--- a/Appendix/漢太尉祭酒許愼記.docx
+++ b/Appendix/漢太尉祭酒許愼記.docx
@@ -157,7 +157,7 @@
           <w:sz w:val="24"/>
           <w:szCs w:val="24"/>
         </w:rPr>
-        <w:t>。</w:t>
+        <w:t>，</w:t>
       </w:r>
       <w:r>
         <w:rPr>
@@ -334,7 +334,23 @@
           <w:sz w:val="24"/>
           <w:szCs w:val="24"/>
         </w:rPr>
-        <w:t>上下是也。</w:t>
+        <w:t>上</w:t>
+      </w:r>
+      <w:r>
+        <w:rPr>
+          <w:rFonts w:ascii="宋体-方正超大字符集" w:eastAsia="宋体-方正超大字符集" w:hint="eastAsia"/>
+          <w:sz w:val="24"/>
+          <w:szCs w:val="24"/>
+        </w:rPr>
+        <w:t>、</w:t>
+      </w:r>
+      <w:r>
+        <w:rPr>
+          <w:rFonts w:ascii="宋体-方正超大字符集" w:eastAsia="宋体-方正超大字符集" w:hint="eastAsia"/>
+          <w:sz w:val="24"/>
+          <w:szCs w:val="24"/>
+        </w:rPr>
+        <w:t>下是也。</w:t>
       </w:r>
       <w:r>
         <w:rPr>
@@ -369,7 +385,23 @@
           <w:sz w:val="24"/>
           <w:szCs w:val="24"/>
         </w:rPr>
-        <w:t>日月是也。</w:t>
+        <w:t>日</w:t>
+      </w:r>
+      <w:r>
+        <w:rPr>
+          <w:rFonts w:ascii="宋体-方正超大字符集" w:eastAsia="宋体-方正超大字符集" w:hint="eastAsia"/>
+          <w:sz w:val="24"/>
+          <w:szCs w:val="24"/>
+        </w:rPr>
+        <w:t>、</w:t>
+      </w:r>
+      <w:r>
+        <w:rPr>
+          <w:rFonts w:ascii="宋体-方正超大字符集" w:eastAsia="宋体-方正超大字符集" w:hint="eastAsia"/>
+          <w:sz w:val="24"/>
+          <w:szCs w:val="24"/>
+        </w:rPr>
+        <w:t>月是也。</w:t>
       </w:r>
       <w:r>
         <w:rPr>
@@ -420,7 +452,23 @@
           <w:sz w:val="24"/>
           <w:szCs w:val="24"/>
         </w:rPr>
-        <w:t>江河是也。</w:t>
+        <w:t>江</w:t>
+      </w:r>
+      <w:r>
+        <w:rPr>
+          <w:rFonts w:ascii="宋体-方正超大字符集" w:eastAsia="宋体-方正超大字符集" w:hint="eastAsia"/>
+          <w:sz w:val="24"/>
+          <w:szCs w:val="24"/>
+        </w:rPr>
+        <w:t>、</w:t>
+      </w:r>
+      <w:r>
+        <w:rPr>
+          <w:rFonts w:ascii="宋体-方正超大字符集" w:eastAsia="宋体-方正超大字符集" w:hint="eastAsia"/>
+          <w:sz w:val="24"/>
+          <w:szCs w:val="24"/>
+        </w:rPr>
+        <w:t>河是也。</w:t>
       </w:r>
       <w:r>
         <w:rPr>
@@ -455,7 +503,23 @@
           <w:sz w:val="24"/>
           <w:szCs w:val="24"/>
         </w:rPr>
-        <w:t>武信是也。</w:t>
+        <w:t>武</w:t>
+      </w:r>
+      <w:r>
+        <w:rPr>
+          <w:rFonts w:ascii="宋体-方正超大字符集" w:eastAsia="宋体-方正超大字符集" w:hint="eastAsia"/>
+          <w:sz w:val="24"/>
+          <w:szCs w:val="24"/>
+        </w:rPr>
+        <w:t>、</w:t>
+      </w:r>
+      <w:r>
+        <w:rPr>
+          <w:rFonts w:ascii="宋体-方正超大字符集" w:eastAsia="宋体-方正超大字符集" w:hint="eastAsia"/>
+          <w:sz w:val="24"/>
+          <w:szCs w:val="24"/>
+        </w:rPr>
+        <w:t>信是也。</w:t>
       </w:r>
       <w:r>
         <w:rPr>
@@ -490,7 +554,23 @@
           <w:sz w:val="24"/>
           <w:szCs w:val="24"/>
         </w:rPr>
-        <w:t>考老是也。</w:t>
+        <w:t>考</w:t>
+      </w:r>
+      <w:r>
+        <w:rPr>
+          <w:rFonts w:ascii="宋体-方正超大字符集" w:eastAsia="宋体-方正超大字符集" w:hint="eastAsia"/>
+          <w:sz w:val="24"/>
+          <w:szCs w:val="24"/>
+        </w:rPr>
+        <w:t>、</w:t>
+      </w:r>
+      <w:r>
+        <w:rPr>
+          <w:rFonts w:ascii="宋体-方正超大字符集" w:eastAsia="宋体-方正超大字符集" w:hint="eastAsia"/>
+          <w:sz w:val="24"/>
+          <w:szCs w:val="24"/>
+        </w:rPr>
+        <w:t>老是也。</w:t>
       </w:r>
       <w:r>
         <w:rPr>
@@ -525,7 +605,23 @@
           <w:sz w:val="24"/>
           <w:szCs w:val="24"/>
         </w:rPr>
-        <w:t>令長是也。</w:t>
+        <w:t>令</w:t>
+      </w:r>
+      <w:r>
+        <w:rPr>
+          <w:rFonts w:ascii="宋体-方正超大字符集" w:eastAsia="宋体-方正超大字符集" w:hint="eastAsia"/>
+          <w:sz w:val="24"/>
+          <w:szCs w:val="24"/>
+        </w:rPr>
+        <w:t>、</w:t>
+      </w:r>
+      <w:r>
+        <w:rPr>
+          <w:rFonts w:ascii="宋体-方正超大字符集" w:eastAsia="宋体-方正超大字符集" w:hint="eastAsia"/>
+          <w:sz w:val="24"/>
+          <w:szCs w:val="24"/>
+        </w:rPr>
+        <w:t>長是也。</w:t>
       </w:r>
     </w:p>
     <w:p>
@@ -1806,15 +1902,7 @@
           <w:color w:val="0070C0"/>
           <w:szCs w:val="21"/>
         </w:rPr>
-        <w:t>爲</w:t>
-      </w:r>
-      <w:r>
-        <w:rPr>
-          <w:rFonts w:ascii="宋体-方正超大字符集" w:eastAsia="宋体-方正超大字符集" w:hint="eastAsia"/>
-          <w:color w:val="0070C0"/>
-          <w:szCs w:val="21"/>
-        </w:rPr>
-        <w:t>：</w:t>
+        <w:t>爲：</w:t>
       </w:r>
       <w:r>
         <w:rPr>
@@ -2976,7 +3064,7 @@
           <w:sz w:val="24"/>
           <w:szCs w:val="24"/>
         </w:rPr>
-        <w:t>尚書史。書或不正，輒舉劾之。今雖有尉律不課，小學不修，莫達其說久矣。</w:t>
+        <w:t>尚書史。書或不正，輒舉劾之。</w:t>
       </w:r>
     </w:p>
     <w:p>
@@ -2993,219 +3081,24 @@
           <w:rFonts w:ascii="宋体-方正超大字符集" w:eastAsia="宋体-方正超大字符集" w:hint="eastAsia"/>
           <w:sz w:val="24"/>
           <w:szCs w:val="24"/>
-          <w:u w:val="single"/>
-        </w:rPr>
-        <w:t>孝宣</w:t>
-      </w:r>
-      <w:r>
-        <w:rPr>
-          <w:rFonts w:ascii="宋体-方正超大字符集" w:eastAsia="宋体-方正超大字符集" w:hint="eastAsia"/>
-          <w:sz w:val="24"/>
-          <w:szCs w:val="24"/>
-        </w:rPr>
-        <w:t>時，召通</w:t>
-      </w:r>
-      <w:r>
-        <w:rPr>
-          <w:rFonts w:ascii="宋体-方正超大字符集" w:eastAsia="宋体-方正超大字符集" w:hint="eastAsia"/>
-          <w:sz w:val="24"/>
-          <w:szCs w:val="24"/>
-          <w:u w:val="wave"/>
-        </w:rPr>
-        <w:t>倉頡</w:t>
-      </w:r>
-      <w:r>
-        <w:rPr>
-          <w:rFonts w:ascii="宋体-方正超大字符集" w:eastAsia="宋体-方正超大字符集" w:hint="eastAsia"/>
-          <w:sz w:val="24"/>
-          <w:szCs w:val="24"/>
-        </w:rPr>
-        <w:t>讀者，</w:t>
-      </w:r>
-      <w:r>
-        <w:rPr>
-          <w:rFonts w:ascii="宋体-方正超大字符集" w:eastAsia="宋体-方正超大字符集" w:hint="eastAsia"/>
-          <w:sz w:val="24"/>
-          <w:szCs w:val="24"/>
-          <w:u w:val="single"/>
-        </w:rPr>
-        <w:t>張敞</w:t>
-      </w:r>
-      <w:r>
-        <w:rPr>
-          <w:rFonts w:ascii="宋体-方正超大字符集" w:eastAsia="宋体-方正超大字符集" w:hint="eastAsia"/>
-          <w:sz w:val="24"/>
-          <w:szCs w:val="24"/>
-        </w:rPr>
-        <w:t>從受之。涼州刺史</w:t>
-      </w:r>
-      <w:r>
-        <w:rPr>
-          <w:rFonts w:ascii="宋体-方正超大字符集" w:eastAsia="宋体-方正超大字符集" w:hint="eastAsia"/>
-          <w:sz w:val="24"/>
-          <w:szCs w:val="24"/>
-          <w:u w:val="single"/>
-        </w:rPr>
-        <w:t>杜業</w:t>
-      </w:r>
-      <w:r>
-        <w:rPr>
-          <w:rFonts w:ascii="宋体-方正超大字符集" w:eastAsia="宋体-方正超大字符集" w:hint="eastAsia"/>
-          <w:sz w:val="24"/>
-          <w:szCs w:val="24"/>
-        </w:rPr>
-        <w:t>，沛人爰禮，講學大夫秦近亦能言之。</w:t>
-      </w:r>
-      <w:r>
-        <w:rPr>
-          <w:rFonts w:ascii="宋体-方正超大字符集" w:eastAsia="宋体-方正超大字符集" w:hint="eastAsia"/>
-          <w:sz w:val="24"/>
-          <w:szCs w:val="24"/>
-          <w:u w:val="single"/>
-        </w:rPr>
-        <w:t>孝平</w:t>
-      </w:r>
-      <w:r>
-        <w:rPr>
-          <w:rFonts w:ascii="宋体-方正超大字符集" w:eastAsia="宋体-方正超大字符集" w:hint="eastAsia"/>
-          <w:sz w:val="24"/>
-          <w:szCs w:val="24"/>
-        </w:rPr>
-        <w:t>時，徵</w:t>
-      </w:r>
-      <w:r>
-        <w:rPr>
-          <w:rFonts w:ascii="宋体-方正超大字符集" w:eastAsia="宋体-方正超大字符集" w:hint="eastAsia"/>
-          <w:sz w:val="24"/>
-          <w:szCs w:val="24"/>
-          <w:u w:val="wave"/>
-        </w:rPr>
-        <w:t>禮</w:t>
-      </w:r>
-      <w:r>
-        <w:rPr>
-          <w:rFonts w:ascii="宋体-方正超大字符集" w:eastAsia="宋体-方正超大字符集" w:hint="eastAsia"/>
-          <w:sz w:val="24"/>
-          <w:szCs w:val="24"/>
-        </w:rPr>
-        <w:t>等百餘人，令說文字未央廷中，以</w:t>
-      </w:r>
-      <w:r>
-        <w:rPr>
-          <w:rFonts w:ascii="宋体-方正超大字符集" w:eastAsia="宋体-方正超大字符集" w:hint="eastAsia"/>
-          <w:sz w:val="24"/>
-          <w:szCs w:val="24"/>
-          <w:u w:val="wave"/>
-        </w:rPr>
-        <w:t>禮</w:t>
-      </w:r>
-      <w:r>
-        <w:rPr>
-          <w:rFonts w:ascii="宋体-方正超大字符集" w:eastAsia="宋体-方正超大字符集" w:hint="eastAsia"/>
-          <w:sz w:val="24"/>
-          <w:szCs w:val="24"/>
-        </w:rPr>
-        <w:t>爲</w:t>
-      </w:r>
-      <w:r>
-        <w:rPr>
-          <w:rFonts w:ascii="宋体-方正超大字符集" w:eastAsia="宋体-方正超大字符集" w:hint="eastAsia"/>
-          <w:sz w:val="24"/>
-          <w:szCs w:val="24"/>
-        </w:rPr>
-        <w:t>小學元士。黃門侍郎</w:t>
-      </w:r>
-      <w:r>
-        <w:rPr>
-          <w:rFonts w:ascii="宋体-方正超大字符集" w:eastAsia="宋体-方正超大字符集" w:hint="eastAsia"/>
-          <w:sz w:val="24"/>
-          <w:szCs w:val="24"/>
-          <w:u w:val="single"/>
-        </w:rPr>
-        <w:t>楊雄</w:t>
-      </w:r>
-      <w:r>
-        <w:rPr>
-          <w:rFonts w:ascii="宋体-方正超大字符集" w:eastAsia="宋体-方正超大字符集" w:hint="eastAsia"/>
-          <w:sz w:val="24"/>
-          <w:szCs w:val="24"/>
-        </w:rPr>
-        <w:t>采以作</w:t>
-      </w:r>
-      <w:r>
-        <w:rPr>
-          <w:rFonts w:ascii="宋体-方正超大字符集" w:eastAsia="宋体-方正超大字符集" w:hint="eastAsia"/>
-          <w:sz w:val="24"/>
-          <w:szCs w:val="24"/>
-          <w:u w:val="wave"/>
-        </w:rPr>
-        <w:t>訓纂</w:t>
-      </w:r>
-      <w:r>
-        <w:rPr>
-          <w:rFonts w:ascii="宋体-方正超大字符集" w:eastAsia="宋体-方正超大字符集" w:hint="eastAsia"/>
-          <w:sz w:val="24"/>
-          <w:szCs w:val="24"/>
-          <w:u w:val="wave"/>
-        </w:rPr>
-        <w:t>篇</w:t>
-      </w:r>
-      <w:r>
-        <w:rPr>
-          <w:rFonts w:ascii="宋体-方正超大字符集" w:eastAsia="宋体-方正超大字符集" w:hint="eastAsia"/>
-          <w:sz w:val="24"/>
-          <w:szCs w:val="24"/>
-        </w:rPr>
-        <w:t>，</w:t>
-      </w:r>
-      <w:r>
-        <w:rPr>
-          <w:rFonts w:ascii="宋体-方正超大字符集" w:eastAsia="宋体-方正超大字符集" w:hint="eastAsia"/>
-          <w:sz w:val="24"/>
-          <w:szCs w:val="24"/>
-        </w:rPr>
-        <w:t>凡</w:t>
-      </w:r>
-      <w:r>
-        <w:rPr>
-          <w:rFonts w:ascii="宋体-方正超大字符集" w:eastAsia="宋体-方正超大字符集" w:hint="eastAsia"/>
-          <w:sz w:val="24"/>
-          <w:szCs w:val="24"/>
-          <w:u w:val="wave"/>
-        </w:rPr>
-        <w:t>倉頡</w:t>
-      </w:r>
-      <w:r>
-        <w:rPr>
-          <w:rFonts w:ascii="宋体-方正超大字符集" w:eastAsia="宋体-方正超大字符集" w:hint="eastAsia"/>
-          <w:sz w:val="24"/>
-          <w:szCs w:val="24"/>
-        </w:rPr>
-        <w:t>已</w:t>
-      </w:r>
-      <w:r>
-        <w:rPr>
-          <w:rFonts w:ascii="宋体-方正超大字符集" w:eastAsia="宋体-方正超大字符集" w:hint="eastAsia"/>
-          <w:sz w:val="24"/>
-          <w:szCs w:val="24"/>
-        </w:rPr>
-        <w:t>下十四篇，凡五千三百四十字，</w:t>
-      </w:r>
-      <w:r>
-        <w:rPr>
-          <w:rFonts w:ascii="宋体-方正超大字符集" w:eastAsia="宋体-方正超大字符集" w:hint="eastAsia"/>
-          <w:sz w:val="24"/>
-          <w:szCs w:val="24"/>
-        </w:rPr>
-        <w:t>羣</w:t>
-      </w:r>
-      <w:r>
-        <w:rPr>
-          <w:rFonts w:ascii="宋体-方正超大字符集" w:eastAsia="宋体-方正超大字符集" w:hint="eastAsia"/>
-          <w:sz w:val="24"/>
-          <w:szCs w:val="24"/>
-        </w:rPr>
-        <w:t>書所載，略存之矣。</w:t>
+        </w:rPr>
+        <w:t>今雖有尉律</w:t>
+      </w:r>
+      <w:r>
+        <w:rPr>
+          <w:rFonts w:ascii="宋体-方正超大字符集" w:eastAsia="宋体-方正超大字符集" w:hint="eastAsia"/>
+          <w:sz w:val="24"/>
+          <w:szCs w:val="24"/>
+        </w:rPr>
+        <w:t>，</w:t>
+      </w:r>
+      <w:r>
+        <w:rPr>
+          <w:rFonts w:ascii="宋体-方正超大字符集" w:eastAsia="宋体-方正超大字符集" w:hint="eastAsia"/>
+          <w:sz w:val="24"/>
+          <w:szCs w:val="24"/>
+        </w:rPr>
+        <w:t>不課，小學不修，莫達其說久矣。</w:t>
       </w:r>
     </w:p>
     <w:p>
@@ -3222,25 +3115,145 @@
           <w:rFonts w:ascii="宋体-方正超大字符集" w:eastAsia="宋体-方正超大字符集" w:hint="eastAsia"/>
           <w:sz w:val="24"/>
           <w:szCs w:val="24"/>
-        </w:rPr>
-        <w:t>及亡新居攝，使大司空</w:t>
-      </w:r>
-      <w:r>
-        <w:rPr>
-          <w:rFonts w:ascii="宋体-方正超大字符集" w:eastAsia="宋体-方正超大字符集" w:hint="eastAsia"/>
-          <w:sz w:val="24"/>
-          <w:szCs w:val="24"/>
           <w:u w:val="single"/>
         </w:rPr>
-        <w:t>甄豐</w:t>
-      </w:r>
-      <w:r>
-        <w:rPr>
-          <w:rFonts w:ascii="宋体-方正超大字符集" w:eastAsia="宋体-方正超大字符集" w:hint="eastAsia"/>
-          <w:sz w:val="24"/>
-          <w:szCs w:val="24"/>
-        </w:rPr>
-        <w:t>等校文書之部，自以</w:t>
+        <w:t>孝宣</w:t>
+      </w:r>
+      <w:r>
+        <w:rPr>
+          <w:rFonts w:ascii="宋体-方正超大字符集" w:eastAsia="宋体-方正超大字符集" w:hint="eastAsia"/>
+          <w:sz w:val="24"/>
+          <w:szCs w:val="24"/>
+        </w:rPr>
+        <w:t>時，召通</w:t>
+      </w:r>
+      <w:r>
+        <w:rPr>
+          <w:rFonts w:ascii="宋体-方正超大字符集" w:eastAsia="宋体-方正超大字符集" w:hint="eastAsia"/>
+          <w:sz w:val="24"/>
+          <w:szCs w:val="24"/>
+          <w:u w:val="wave"/>
+        </w:rPr>
+        <w:t>倉頡</w:t>
+      </w:r>
+      <w:r>
+        <w:rPr>
+          <w:rFonts w:ascii="宋体-方正超大字符集" w:eastAsia="宋体-方正超大字符集" w:hint="eastAsia"/>
+          <w:sz w:val="24"/>
+          <w:szCs w:val="24"/>
+        </w:rPr>
+        <w:t>讀者，</w:t>
+      </w:r>
+      <w:r>
+        <w:rPr>
+          <w:rFonts w:ascii="宋体-方正超大字符集" w:eastAsia="宋体-方正超大字符集" w:hint="eastAsia"/>
+          <w:sz w:val="24"/>
+          <w:szCs w:val="24"/>
+          <w:u w:val="single"/>
+        </w:rPr>
+        <w:t>張敞</w:t>
+      </w:r>
+      <w:r>
+        <w:rPr>
+          <w:rFonts w:ascii="宋体-方正超大字符集" w:eastAsia="宋体-方正超大字符集" w:hint="eastAsia"/>
+          <w:sz w:val="24"/>
+          <w:szCs w:val="24"/>
+        </w:rPr>
+        <w:t>從受之。涼州刺史</w:t>
+      </w:r>
+      <w:r>
+        <w:rPr>
+          <w:rFonts w:ascii="宋体-方正超大字符集" w:eastAsia="宋体-方正超大字符集" w:hint="eastAsia"/>
+          <w:sz w:val="24"/>
+          <w:szCs w:val="24"/>
+          <w:u w:val="single"/>
+        </w:rPr>
+        <w:t>杜業</w:t>
+      </w:r>
+      <w:r>
+        <w:rPr>
+          <w:rFonts w:ascii="宋体-方正超大字符集" w:eastAsia="宋体-方正超大字符集" w:hint="eastAsia"/>
+          <w:sz w:val="24"/>
+          <w:szCs w:val="24"/>
+        </w:rPr>
+        <w:t>，沛人</w:t>
+      </w:r>
+      <w:r>
+        <w:rPr>
+          <w:rFonts w:ascii="宋体-方正超大字符集" w:eastAsia="宋体-方正超大字符集" w:hint="eastAsia"/>
+          <w:sz w:val="24"/>
+          <w:szCs w:val="24"/>
+          <w:u w:val="single"/>
+        </w:rPr>
+        <w:t>爰禮</w:t>
+      </w:r>
+      <w:r>
+        <w:rPr>
+          <w:rFonts w:ascii="宋体-方正超大字符集" w:eastAsia="宋体-方正超大字符集" w:hint="eastAsia"/>
+          <w:sz w:val="24"/>
+          <w:szCs w:val="24"/>
+        </w:rPr>
+        <w:t>，講學大夫</w:t>
+      </w:r>
+      <w:r>
+        <w:rPr>
+          <w:rFonts w:ascii="宋体-方正超大字符集" w:eastAsia="宋体-方正超大字符集" w:hint="eastAsia"/>
+          <w:sz w:val="24"/>
+          <w:szCs w:val="24"/>
+          <w:u w:val="single"/>
+        </w:rPr>
+        <w:t>秦近</w:t>
+      </w:r>
+      <w:r>
+        <w:rPr>
+          <w:rFonts w:ascii="宋体-方正超大字符集" w:eastAsia="宋体-方正超大字符集" w:hint="eastAsia"/>
+          <w:sz w:val="24"/>
+          <w:szCs w:val="24"/>
+        </w:rPr>
+        <w:t>亦能言之。</w:t>
+      </w:r>
+      <w:r>
+        <w:rPr>
+          <w:rFonts w:ascii="宋体-方正超大字符集" w:eastAsia="宋体-方正超大字符集" w:hint="eastAsia"/>
+          <w:sz w:val="24"/>
+          <w:szCs w:val="24"/>
+          <w:u w:val="single"/>
+        </w:rPr>
+        <w:t>孝平</w:t>
+      </w:r>
+      <w:r>
+        <w:rPr>
+          <w:rFonts w:ascii="宋体-方正超大字符集" w:eastAsia="宋体-方正超大字符集" w:hint="eastAsia"/>
+          <w:sz w:val="24"/>
+          <w:szCs w:val="24"/>
+        </w:rPr>
+        <w:t>時，徵</w:t>
+      </w:r>
+      <w:r>
+        <w:rPr>
+          <w:rFonts w:ascii="宋体-方正超大字符集" w:eastAsia="宋体-方正超大字符集" w:hint="eastAsia"/>
+          <w:sz w:val="24"/>
+          <w:szCs w:val="24"/>
+          <w:u w:val="wave"/>
+        </w:rPr>
+        <w:t>禮</w:t>
+      </w:r>
+      <w:r>
+        <w:rPr>
+          <w:rFonts w:ascii="宋体-方正超大字符集" w:eastAsia="宋体-方正超大字符集" w:hint="eastAsia"/>
+          <w:sz w:val="24"/>
+          <w:szCs w:val="24"/>
+        </w:rPr>
+        <w:t>等百餘人，令說文字未央廷中，以</w:t>
+      </w:r>
+      <w:r>
+        <w:rPr>
+          <w:rFonts w:ascii="宋体-方正超大字符集" w:eastAsia="宋体-方正超大字符集" w:hint="eastAsia"/>
+          <w:sz w:val="24"/>
+          <w:szCs w:val="24"/>
+          <w:u w:val="wave"/>
+        </w:rPr>
+        <w:t>禮</w:t>
       </w:r>
       <w:r>
         <w:rPr>
@@ -3256,48 +3269,7 @@
           <w:sz w:val="24"/>
           <w:szCs w:val="24"/>
         </w:rPr>
-        <w:t>應制作</w:t>
-      </w:r>
-      <w:r>
-        <w:rPr>
-          <w:rFonts w:ascii="宋体-方正超大字符集" w:eastAsia="宋体-方正超大字符集" w:hint="eastAsia"/>
-          <w:sz w:val="24"/>
-          <w:szCs w:val="24"/>
-        </w:rPr>
-        <w:t>，</w:t>
-      </w:r>
-      <w:r>
-        <w:rPr>
-          <w:rFonts w:ascii="宋体-方正超大字符集" w:eastAsia="宋体-方正超大字符集" w:hint="eastAsia"/>
-          <w:sz w:val="24"/>
-          <w:szCs w:val="24"/>
-        </w:rPr>
-        <w:t>頗改定古文。時有六書</w:t>
-      </w:r>
-      <w:r>
-        <w:rPr>
-          <w:rFonts w:ascii="宋体-方正超大字符集" w:eastAsia="宋体-方正超大字符集" w:hint="eastAsia"/>
-          <w:sz w:val="24"/>
-          <w:szCs w:val="24"/>
-        </w:rPr>
-        <w:t>：</w:t>
-      </w:r>
-      <w:r>
-        <w:rPr>
-          <w:rFonts w:ascii="宋体-方正超大字符集" w:eastAsia="宋体-方正超大字符集" w:hint="eastAsia"/>
-          <w:color w:val="FF0000"/>
-          <w:sz w:val="24"/>
-          <w:szCs w:val="24"/>
-        </w:rPr>
-        <w:t>一曰古文</w:t>
-      </w:r>
-      <w:r>
-        <w:rPr>
-          <w:rFonts w:ascii="宋体-方正超大字符集" w:eastAsia="宋体-方正超大字符集" w:hint="eastAsia"/>
-          <w:sz w:val="24"/>
-          <w:szCs w:val="24"/>
-        </w:rPr>
-        <w:t>，</w:t>
+        <w:t>小學元士。黃門侍郎</w:t>
       </w:r>
       <w:r>
         <w:rPr>
@@ -3306,322 +3278,90 @@
           <w:szCs w:val="24"/>
           <w:u w:val="single"/>
         </w:rPr>
-        <w:t>孔子</w:t>
-      </w:r>
-      <w:r>
-        <w:rPr>
-          <w:rFonts w:ascii="宋体-方正超大字符集" w:eastAsia="宋体-方正超大字符集" w:hint="eastAsia"/>
-          <w:sz w:val="24"/>
-          <w:szCs w:val="24"/>
-        </w:rPr>
-        <w:t>壁中書也</w:t>
-      </w:r>
-      <w:r>
-        <w:rPr>
-          <w:rFonts w:ascii="宋体-方正超大字符集" w:eastAsia="宋体-方正超大字符集" w:hint="eastAsia"/>
-          <w:sz w:val="24"/>
-          <w:szCs w:val="24"/>
-        </w:rPr>
-        <w:t>；</w:t>
-      </w:r>
-      <w:r>
-        <w:rPr>
-          <w:rFonts w:ascii="宋体-方正超大字符集" w:eastAsia="宋体-方正超大字符集" w:hint="eastAsia"/>
-          <w:color w:val="FF0000"/>
-          <w:sz w:val="24"/>
-          <w:szCs w:val="24"/>
-        </w:rPr>
-        <w:t>二曰奇字</w:t>
-      </w:r>
-      <w:r>
-        <w:rPr>
-          <w:rFonts w:ascii="宋体-方正超大字符集" w:eastAsia="宋体-方正超大字符集" w:hint="eastAsia"/>
-          <w:sz w:val="24"/>
-          <w:szCs w:val="24"/>
-        </w:rPr>
-        <w:t>，即古文而異者也</w:t>
-      </w:r>
-      <w:r>
-        <w:rPr>
-          <w:rFonts w:ascii="宋体-方正超大字符集" w:eastAsia="宋体-方正超大字符集" w:hint="eastAsia"/>
-          <w:sz w:val="24"/>
-          <w:szCs w:val="24"/>
-        </w:rPr>
-        <w:t>；</w:t>
-      </w:r>
-      <w:r>
-        <w:rPr>
-          <w:rFonts w:ascii="宋体-方正超大字符集" w:eastAsia="宋体-方正超大字符集" w:hint="eastAsia"/>
-          <w:color w:val="FF0000"/>
-          <w:sz w:val="24"/>
-          <w:szCs w:val="24"/>
-        </w:rPr>
-        <w:t>三曰篆書</w:t>
-      </w:r>
-      <w:r>
-        <w:rPr>
-          <w:rFonts w:ascii="宋体-方正超大字符集" w:eastAsia="宋体-方正超大字符集" w:hint="eastAsia"/>
-          <w:sz w:val="24"/>
-          <w:szCs w:val="24"/>
-        </w:rPr>
-        <w:t>，即小篆。</w:t>
-      </w:r>
-      <w:r>
-        <w:rPr>
-          <w:rFonts w:ascii="宋体-方正超大字符集" w:eastAsia="宋体-方正超大字符集" w:hint="eastAsia"/>
-          <w:sz w:val="24"/>
-          <w:szCs w:val="24"/>
-          <w:u w:val="single"/>
-        </w:rPr>
-        <w:t>秦始皇帝</w:t>
-      </w:r>
-      <w:r>
-        <w:rPr>
-          <w:rFonts w:ascii="宋体-方正超大字符集" w:eastAsia="宋体-方正超大字符集" w:hint="eastAsia"/>
-          <w:sz w:val="24"/>
-          <w:szCs w:val="24"/>
-        </w:rPr>
-        <w:t>使</w:t>
-      </w:r>
-      <w:r>
-        <w:rPr>
-          <w:rFonts w:ascii="宋体-方正超大字符集" w:eastAsia="宋体-方正超大字符集" w:hint="eastAsia"/>
-          <w:sz w:val="24"/>
-          <w:szCs w:val="24"/>
-        </w:rPr>
-        <w:t>下杜人</w:t>
-      </w:r>
-      <w:r>
-        <w:rPr>
-          <w:rFonts w:ascii="宋体-方正超大字符集" w:eastAsia="宋体-方正超大字符集" w:hint="eastAsia"/>
-          <w:sz w:val="24"/>
-          <w:szCs w:val="24"/>
-          <w:u w:val="single"/>
-        </w:rPr>
-        <w:t>程邈</w:t>
-      </w:r>
-      <w:r>
-        <w:rPr>
-          <w:rFonts w:ascii="宋体-方正超大字符集" w:eastAsia="宋体-方正超大字符集" w:hint="eastAsia"/>
-          <w:sz w:val="24"/>
-          <w:szCs w:val="24"/>
-        </w:rPr>
-        <w:t>所作也</w:t>
-      </w:r>
-      <w:r>
-        <w:rPr>
-          <w:rFonts w:ascii="宋体-方正超大字符集" w:eastAsia="宋体-方正超大字符集" w:hint="eastAsia"/>
-          <w:sz w:val="24"/>
-          <w:szCs w:val="24"/>
-        </w:rPr>
-        <w:t>；</w:t>
-      </w:r>
-      <w:r>
-        <w:rPr>
-          <w:rFonts w:ascii="宋体-方正超大字符集" w:eastAsia="宋体-方正超大字符集"/>
-          <w:color w:val="0070C0"/>
-          <w:szCs w:val="21"/>
-          <w:u w:val="single"/>
-        </w:rPr>
-        <w:t>徐鍇</w:t>
-      </w:r>
-      <w:r>
-        <w:rPr>
-          <w:rFonts w:ascii="宋体-方正超大字符集" w:eastAsia="宋体-方正超大字符集"/>
-          <w:color w:val="0070C0"/>
-          <w:szCs w:val="21"/>
-        </w:rPr>
-        <w:t>曰</w:t>
-      </w:r>
-      <w:r>
-        <w:rPr>
-          <w:rFonts w:ascii="宋体-方正超大字符集" w:eastAsia="宋体-方正超大字符集" w:hint="eastAsia"/>
-          <w:color w:val="0070C0"/>
-          <w:szCs w:val="21"/>
-        </w:rPr>
-        <w:t>：</w:t>
-      </w:r>
-      <w:r>
-        <w:rPr>
-          <w:rFonts w:ascii="宋体-方正超大字符集" w:eastAsia="宋体-方正超大字符集"/>
-          <w:color w:val="0070C0"/>
-          <w:szCs w:val="21"/>
-          <w:u w:val="single"/>
-        </w:rPr>
-        <w:t>李斯</w:t>
-      </w:r>
-      <w:r>
-        <w:rPr>
-          <w:rFonts w:ascii="宋体-方正超大字符集" w:eastAsia="宋体-方正超大字符集"/>
-          <w:color w:val="0070C0"/>
-          <w:szCs w:val="21"/>
-        </w:rPr>
-        <w:t>雖改</w:t>
-      </w:r>
-      <w:r>
-        <w:rPr>
-          <w:rFonts w:ascii="宋体-方正超大字符集" w:eastAsia="宋体-方正超大字符集"/>
-          <w:color w:val="0070C0"/>
-          <w:szCs w:val="21"/>
+        <w:t>楊雄</w:t>
+      </w:r>
+      <w:r>
+        <w:rPr>
+          <w:rFonts w:ascii="宋体-方正超大字符集" w:eastAsia="宋体-方正超大字符集" w:hint="eastAsia"/>
+          <w:sz w:val="24"/>
+          <w:szCs w:val="24"/>
+        </w:rPr>
+        <w:t>采以作</w:t>
+      </w:r>
+      <w:r>
+        <w:rPr>
+          <w:rFonts w:ascii="宋体-方正超大字符集" w:eastAsia="宋体-方正超大字符集" w:hint="eastAsia"/>
+          <w:sz w:val="24"/>
+          <w:szCs w:val="24"/>
           <w:u w:val="wave"/>
         </w:rPr>
-        <w:t>史篇</w:t>
-      </w:r>
-      <w:r>
-        <w:rPr>
-          <w:rFonts w:ascii="宋体-方正超大字符集" w:eastAsia="宋体-方正超大字符集"/>
-          <w:color w:val="0070C0"/>
-          <w:szCs w:val="21"/>
-        </w:rPr>
-        <w:t>爲</w:t>
-      </w:r>
-      <w:r>
-        <w:rPr>
-          <w:rFonts w:ascii="宋体-方正超大字符集" w:eastAsia="宋体-方正超大字符集"/>
-          <w:color w:val="0070C0"/>
-          <w:szCs w:val="21"/>
-        </w:rPr>
-        <w:t>秦</w:t>
-      </w:r>
-      <w:r>
-        <w:rPr>
-          <w:rFonts w:ascii="宋体-方正超大字符集" w:eastAsia="宋体-方正超大字符集" w:hAnsi="宋体-方正超大字符集" w:cs="宋体-方正超大字符集" w:hint="eastAsia"/>
-          <w:color w:val="0070C0"/>
-          <w:szCs w:val="21"/>
-        </w:rPr>
-        <w:t>篆</w:t>
-      </w:r>
-      <w:r>
-        <w:rPr>
-          <w:rFonts w:ascii="宋体-方正超大字符集" w:eastAsia="宋体-方正超大字符集" w:hAnsi="宋体-方正超大字符集" w:cs="宋体-方正超大字符集" w:hint="eastAsia"/>
-          <w:color w:val="0070C0"/>
-          <w:szCs w:val="21"/>
-        </w:rPr>
-        <w:t>，</w:t>
-      </w:r>
-      <w:r>
-        <w:rPr>
-          <w:rFonts w:ascii="宋体-方正超大字符集" w:eastAsia="宋体-方正超大字符集"/>
-          <w:color w:val="0070C0"/>
-          <w:szCs w:val="21"/>
-        </w:rPr>
-        <w:t>而</w:t>
-      </w:r>
-      <w:r>
-        <w:rPr>
-          <w:rFonts w:ascii="宋体-方正超大字符集" w:eastAsia="宋体-方正超大字符集"/>
-          <w:color w:val="0070C0"/>
-          <w:szCs w:val="21"/>
-          <w:u w:val="single"/>
-        </w:rPr>
-        <w:t>程邈</w:t>
-      </w:r>
-      <w:r>
-        <w:rPr>
-          <w:rFonts w:ascii="宋体-方正超大字符集" w:eastAsia="宋体-方正超大字符集"/>
-          <w:color w:val="0070C0"/>
-          <w:szCs w:val="21"/>
-        </w:rPr>
-        <w:t>復同作也</w:t>
-      </w:r>
-      <w:r>
-        <w:rPr>
-          <w:rFonts w:ascii="宋体-方正超大字符集" w:eastAsia="宋体-方正超大字符集" w:hint="eastAsia"/>
-          <w:color w:val="0070C0"/>
-          <w:szCs w:val="21"/>
-        </w:rPr>
-        <w:t>。</w:t>
-      </w:r>
-      <w:r>
-        <w:rPr>
-          <w:rFonts w:ascii="宋体-方正超大字符集" w:eastAsia="宋体-方正超大字符集" w:hint="eastAsia"/>
-          <w:color w:val="FF0000"/>
-          <w:sz w:val="24"/>
-          <w:szCs w:val="24"/>
-        </w:rPr>
-        <w:t>四曰佐書</w:t>
-      </w:r>
-      <w:r>
-        <w:rPr>
-          <w:rFonts w:ascii="宋体-方正超大字符集" w:eastAsia="宋体-方正超大字符集" w:hint="eastAsia"/>
-          <w:sz w:val="24"/>
-          <w:szCs w:val="24"/>
-        </w:rPr>
-        <w:t>，</w:t>
-      </w:r>
-      <w:r>
-        <w:rPr>
-          <w:rFonts w:ascii="宋体-方正超大字符集" w:eastAsia="宋体-方正超大字符集" w:hint="eastAsia"/>
-          <w:sz w:val="24"/>
-          <w:szCs w:val="24"/>
-        </w:rPr>
-        <w:t>即秦</w:t>
-      </w:r>
-      <w:r>
-        <w:rPr>
-          <w:rFonts w:ascii="宋体-方正超大字符集" w:eastAsia="宋体-方正超大字符集" w:hint="eastAsia"/>
-          <w:sz w:val="24"/>
-          <w:szCs w:val="24"/>
-        </w:rPr>
-        <w:t>隷</w:t>
-      </w:r>
-      <w:r>
-        <w:rPr>
-          <w:rFonts w:ascii="宋体-方正超大字符集" w:eastAsia="宋体-方正超大字符集" w:hint="eastAsia"/>
-          <w:sz w:val="24"/>
-          <w:szCs w:val="24"/>
-        </w:rPr>
-        <w:t>書</w:t>
-      </w:r>
-      <w:r>
-        <w:rPr>
-          <w:rFonts w:ascii="宋体-方正超大字符集" w:eastAsia="宋体-方正超大字符集" w:hint="eastAsia"/>
-          <w:sz w:val="24"/>
-          <w:szCs w:val="24"/>
-        </w:rPr>
-        <w:t>；</w:t>
-      </w:r>
-      <w:r>
-        <w:rPr>
-          <w:rFonts w:ascii="宋体-方正超大字符集" w:eastAsia="宋体-方正超大字符集" w:hint="eastAsia"/>
-          <w:color w:val="FF0000"/>
-          <w:sz w:val="24"/>
-          <w:szCs w:val="24"/>
-        </w:rPr>
-        <w:t>五曰繆篆</w:t>
-      </w:r>
-      <w:r>
-        <w:rPr>
-          <w:rFonts w:ascii="宋体-方正超大字符集" w:eastAsia="宋体-方正超大字符集" w:hint="eastAsia"/>
-          <w:sz w:val="24"/>
-          <w:szCs w:val="24"/>
-        </w:rPr>
-        <w:t>，所以摹印也</w:t>
-      </w:r>
-      <w:r>
-        <w:rPr>
-          <w:rFonts w:ascii="宋体-方正超大字符集" w:eastAsia="宋体-方正超大字符集" w:hint="eastAsia"/>
-          <w:sz w:val="24"/>
-          <w:szCs w:val="24"/>
-        </w:rPr>
-        <w:t>；</w:t>
-      </w:r>
-      <w:r>
-        <w:rPr>
-          <w:rFonts w:ascii="宋体-方正超大字符集" w:eastAsia="宋体-方正超大字符集" w:hint="eastAsia"/>
-          <w:color w:val="FF0000"/>
-          <w:sz w:val="24"/>
-          <w:szCs w:val="24"/>
-        </w:rPr>
-        <w:t>六曰鳥蟲書</w:t>
-      </w:r>
-      <w:r>
-        <w:rPr>
-          <w:rFonts w:ascii="宋体-方正超大字符集" w:eastAsia="宋体-方正超大字符集" w:hint="eastAsia"/>
-          <w:sz w:val="24"/>
-          <w:szCs w:val="24"/>
-        </w:rPr>
-        <w:t>，所以書幡信也。</w:t>
+        <w:t>訓纂</w:t>
+      </w:r>
+      <w:r>
+        <w:rPr>
+          <w:rFonts w:ascii="宋体-方正超大字符集" w:eastAsia="宋体-方正超大字符集" w:hint="eastAsia"/>
+          <w:sz w:val="24"/>
+          <w:szCs w:val="24"/>
+          <w:u w:val="wave"/>
+        </w:rPr>
+        <w:t>篇</w:t>
+      </w:r>
+      <w:r>
+        <w:rPr>
+          <w:rFonts w:ascii="宋体-方正超大字符集" w:eastAsia="宋体-方正超大字符集" w:hint="eastAsia"/>
+          <w:sz w:val="24"/>
+          <w:szCs w:val="24"/>
+        </w:rPr>
+        <w:t>，</w:t>
+      </w:r>
+      <w:r>
+        <w:rPr>
+          <w:rFonts w:ascii="宋体-方正超大字符集" w:eastAsia="宋体-方正超大字符集" w:hint="eastAsia"/>
+          <w:sz w:val="24"/>
+          <w:szCs w:val="24"/>
+        </w:rPr>
+        <w:t>凡</w:t>
+      </w:r>
+      <w:r>
+        <w:rPr>
+          <w:rFonts w:ascii="宋体-方正超大字符集" w:eastAsia="宋体-方正超大字符集" w:hint="eastAsia"/>
+          <w:sz w:val="24"/>
+          <w:szCs w:val="24"/>
+          <w:u w:val="wave"/>
+        </w:rPr>
+        <w:t>倉頡</w:t>
+      </w:r>
+      <w:r>
+        <w:rPr>
+          <w:rFonts w:ascii="宋体-方正超大字符集" w:eastAsia="宋体-方正超大字符集" w:hint="eastAsia"/>
+          <w:sz w:val="24"/>
+          <w:szCs w:val="24"/>
+        </w:rPr>
+        <w:t>已</w:t>
+      </w:r>
+      <w:r>
+        <w:rPr>
+          <w:rFonts w:ascii="宋体-方正超大字符集" w:eastAsia="宋体-方正超大字符集" w:hint="eastAsia"/>
+          <w:sz w:val="24"/>
+          <w:szCs w:val="24"/>
+        </w:rPr>
+        <w:t>下十四篇，凡五千三百四十字，</w:t>
+      </w:r>
+      <w:r>
+        <w:rPr>
+          <w:rFonts w:ascii="宋体-方正超大字符集" w:eastAsia="宋体-方正超大字符集" w:hint="eastAsia"/>
+          <w:sz w:val="24"/>
+          <w:szCs w:val="24"/>
+        </w:rPr>
+        <w:t>羣</w:t>
+      </w:r>
+      <w:r>
+        <w:rPr>
+          <w:rFonts w:ascii="宋体-方正超大字符集" w:eastAsia="宋体-方正超大字符集" w:hint="eastAsia"/>
+          <w:sz w:val="24"/>
+          <w:szCs w:val="24"/>
+        </w:rPr>
+        <w:t>書所載，略存之矣。</w:t>
       </w:r>
     </w:p>
     <w:p>
@@ -3639,39 +3379,7 @@
           <w:sz w:val="24"/>
           <w:szCs w:val="24"/>
         </w:rPr>
-        <w:t>“</w:t>
-      </w:r>
-      <w:r>
-        <w:rPr>
-          <w:rFonts w:ascii="宋体-方正超大字符集" w:eastAsia="宋体-方正超大字符集" w:hint="eastAsia"/>
-          <w:sz w:val="24"/>
-          <w:szCs w:val="24"/>
-        </w:rPr>
-        <w:t>壁中書</w:t>
-      </w:r>
-      <w:r>
-        <w:rPr>
-          <w:rFonts w:ascii="宋体-方正超大字符集" w:eastAsia="宋体-方正超大字符集" w:hint="eastAsia"/>
-          <w:sz w:val="24"/>
-          <w:szCs w:val="24"/>
-        </w:rPr>
-        <w:t>”</w:t>
-      </w:r>
-      <w:r>
-        <w:rPr>
-          <w:rFonts w:ascii="宋体-方正超大字符集" w:eastAsia="宋体-方正超大字符集" w:hint="eastAsia"/>
-          <w:sz w:val="24"/>
-          <w:szCs w:val="24"/>
-        </w:rPr>
-        <w:t>者</w:t>
-      </w:r>
-      <w:r>
-        <w:rPr>
-          <w:rFonts w:ascii="宋体-方正超大字符集" w:eastAsia="宋体-方正超大字符集" w:hint="eastAsia"/>
-          <w:sz w:val="24"/>
-          <w:szCs w:val="24"/>
-        </w:rPr>
-        <w:t>，</w:t>
+        <w:t>及亡新居攝，使大司空</w:t>
       </w:r>
       <w:r>
         <w:rPr>
@@ -3680,15 +3388,72 @@
           <w:szCs w:val="24"/>
           <w:u w:val="single"/>
         </w:rPr>
-        <w:t>魯恭王</w:t>
-      </w:r>
-      <w:r>
-        <w:rPr>
-          <w:rFonts w:ascii="宋体-方正超大字符集" w:eastAsia="宋体-方正超大字符集" w:hint="eastAsia"/>
-          <w:sz w:val="24"/>
-          <w:szCs w:val="24"/>
-        </w:rPr>
-        <w:t>壞</w:t>
+        <w:t>甄豐</w:t>
+      </w:r>
+      <w:r>
+        <w:rPr>
+          <w:rFonts w:ascii="宋体-方正超大字符集" w:eastAsia="宋体-方正超大字符集" w:hint="eastAsia"/>
+          <w:sz w:val="24"/>
+          <w:szCs w:val="24"/>
+        </w:rPr>
+        <w:t>等校文書之部，自以</w:t>
+      </w:r>
+      <w:r>
+        <w:rPr>
+          <w:rFonts w:ascii="宋体-方正超大字符集" w:eastAsia="宋体-方正超大字符集" w:hint="eastAsia"/>
+          <w:sz w:val="24"/>
+          <w:szCs w:val="24"/>
+        </w:rPr>
+        <w:t>爲</w:t>
+      </w:r>
+      <w:r>
+        <w:rPr>
+          <w:rFonts w:ascii="宋体-方正超大字符集" w:eastAsia="宋体-方正超大字符集" w:hint="eastAsia"/>
+          <w:sz w:val="24"/>
+          <w:szCs w:val="24"/>
+        </w:rPr>
+        <w:t>應制作</w:t>
+      </w:r>
+      <w:r>
+        <w:rPr>
+          <w:rFonts w:ascii="宋体-方正超大字符集" w:eastAsia="宋体-方正超大字符集" w:hint="eastAsia"/>
+          <w:sz w:val="24"/>
+          <w:szCs w:val="24"/>
+        </w:rPr>
+        <w:t>，</w:t>
+      </w:r>
+      <w:r>
+        <w:rPr>
+          <w:rFonts w:ascii="宋体-方正超大字符集" w:eastAsia="宋体-方正超大字符集" w:hint="eastAsia"/>
+          <w:sz w:val="24"/>
+          <w:szCs w:val="24"/>
+        </w:rPr>
+        <w:t>頗改定古文。時有六書</w:t>
+      </w:r>
+      <w:r>
+        <w:rPr>
+          <w:rFonts w:ascii="宋体-方正超大字符集" w:eastAsia="宋体-方正超大字符集" w:hint="eastAsia"/>
+          <w:sz w:val="24"/>
+          <w:szCs w:val="24"/>
+        </w:rPr>
+        <w:t>：</w:t>
+      </w:r>
+      <w:r>
+        <w:rPr>
+          <w:rFonts w:ascii="宋体-方正超大字符集" w:eastAsia="宋体-方正超大字符集" w:hint="eastAsia"/>
+          <w:color w:val="FF0000"/>
+          <w:sz w:val="24"/>
+          <w:szCs w:val="24"/>
+        </w:rPr>
+        <w:t>一曰古文</w:t>
+      </w:r>
+      <w:r>
+        <w:rPr>
+          <w:rFonts w:ascii="宋体-方正超大字符集" w:eastAsia="宋体-方正超大字符集" w:hint="eastAsia"/>
+          <w:sz w:val="24"/>
+          <w:szCs w:val="24"/>
+        </w:rPr>
+        <w:t>，</w:t>
       </w:r>
       <w:r>
         <w:rPr>
@@ -3705,254 +3470,322 @@
           <w:sz w:val="24"/>
           <w:szCs w:val="24"/>
         </w:rPr>
-        <w:t>宅</w:t>
-      </w:r>
-      <w:r>
-        <w:rPr>
-          <w:rFonts w:ascii="宋体-方正超大字符集" w:eastAsia="宋体-方正超大字符集" w:hint="eastAsia"/>
-          <w:sz w:val="24"/>
-          <w:szCs w:val="24"/>
-        </w:rPr>
-        <w:t>，</w:t>
-      </w:r>
-      <w:r>
-        <w:rPr>
-          <w:rFonts w:ascii="宋体-方正超大字符集" w:eastAsia="宋体-方正超大字符集" w:hint="eastAsia"/>
-          <w:sz w:val="24"/>
-          <w:szCs w:val="24"/>
-        </w:rPr>
-        <w:t>而得</w:t>
-      </w:r>
-      <w:r>
-        <w:rPr>
-          <w:rFonts w:ascii="宋体-方正超大字符集" w:eastAsia="宋体-方正超大字符集" w:hint="eastAsia"/>
-          <w:sz w:val="24"/>
-          <w:szCs w:val="24"/>
+        <w:t>壁中書也</w:t>
+      </w:r>
+      <w:r>
+        <w:rPr>
+          <w:rFonts w:ascii="宋体-方正超大字符集" w:eastAsia="宋体-方正超大字符集" w:hint="eastAsia"/>
+          <w:sz w:val="24"/>
+          <w:szCs w:val="24"/>
+        </w:rPr>
+        <w:t>；</w:t>
+      </w:r>
+      <w:r>
+        <w:rPr>
+          <w:rFonts w:ascii="宋体-方正超大字符集" w:eastAsia="宋体-方正超大字符集" w:hint="eastAsia"/>
+          <w:color w:val="FF0000"/>
+          <w:sz w:val="24"/>
+          <w:szCs w:val="24"/>
+        </w:rPr>
+        <w:t>二曰奇字</w:t>
+      </w:r>
+      <w:r>
+        <w:rPr>
+          <w:rFonts w:ascii="宋体-方正超大字符集" w:eastAsia="宋体-方正超大字符集" w:hint="eastAsia"/>
+          <w:sz w:val="24"/>
+          <w:szCs w:val="24"/>
+        </w:rPr>
+        <w:t>，即古文而異者也</w:t>
+      </w:r>
+      <w:r>
+        <w:rPr>
+          <w:rFonts w:ascii="宋体-方正超大字符集" w:eastAsia="宋体-方正超大字符集" w:hint="eastAsia"/>
+          <w:sz w:val="24"/>
+          <w:szCs w:val="24"/>
+        </w:rPr>
+        <w:t>；</w:t>
+      </w:r>
+      <w:r>
+        <w:rPr>
+          <w:rFonts w:ascii="宋体-方正超大字符集" w:eastAsia="宋体-方正超大字符集" w:hint="eastAsia"/>
+          <w:color w:val="FF0000"/>
+          <w:sz w:val="24"/>
+          <w:szCs w:val="24"/>
+        </w:rPr>
+        <w:t>三曰篆書</w:t>
+      </w:r>
+      <w:r>
+        <w:rPr>
+          <w:rFonts w:ascii="宋体-方正超大字符集" w:eastAsia="宋体-方正超大字符集" w:hint="eastAsia"/>
+          <w:sz w:val="24"/>
+          <w:szCs w:val="24"/>
+        </w:rPr>
+        <w:t>，即小篆</w:t>
+      </w:r>
+      <w:r>
+        <w:rPr>
+          <w:rFonts w:ascii="宋体-方正超大字符集" w:eastAsia="宋体-方正超大字符集" w:hint="eastAsia"/>
+          <w:sz w:val="24"/>
+          <w:szCs w:val="24"/>
+        </w:rPr>
+        <w:t>，</w:t>
+      </w:r>
+      <w:r>
+        <w:rPr>
+          <w:rFonts w:ascii="宋体-方正超大字符集" w:eastAsia="宋体-方正超大字符集" w:hint="eastAsia"/>
+          <w:sz w:val="24"/>
+          <w:szCs w:val="24"/>
+          <w:u w:val="single"/>
+        </w:rPr>
+        <w:t>秦始皇帝</w:t>
+      </w:r>
+      <w:r>
+        <w:rPr>
+          <w:rFonts w:ascii="宋体-方正超大字符集" w:eastAsia="宋体-方正超大字符集" w:hint="eastAsia"/>
+          <w:sz w:val="24"/>
+          <w:szCs w:val="24"/>
+        </w:rPr>
+        <w:t>使</w:t>
+      </w:r>
+      <w:r>
+        <w:rPr>
+          <w:rFonts w:ascii="宋体-方正超大字符集" w:eastAsia="宋体-方正超大字符集" w:hint="eastAsia"/>
+          <w:sz w:val="24"/>
+          <w:szCs w:val="24"/>
+        </w:rPr>
+        <w:t>下杜人</w:t>
+      </w:r>
+      <w:r>
+        <w:rPr>
+          <w:rFonts w:ascii="宋体-方正超大字符集" w:eastAsia="宋体-方正超大字符集" w:hint="eastAsia"/>
+          <w:sz w:val="24"/>
+          <w:szCs w:val="24"/>
+          <w:u w:val="single"/>
+        </w:rPr>
+        <w:t>程邈</w:t>
+      </w:r>
+      <w:r>
+        <w:rPr>
+          <w:rFonts w:ascii="宋体-方正超大字符集" w:eastAsia="宋体-方正超大字符集" w:hint="eastAsia"/>
+          <w:sz w:val="24"/>
+          <w:szCs w:val="24"/>
+        </w:rPr>
+        <w:t>所作也</w:t>
+      </w:r>
+      <w:r>
+        <w:rPr>
+          <w:rFonts w:ascii="宋体-方正超大字符集" w:eastAsia="宋体-方正超大字符集" w:hint="eastAsia"/>
+          <w:sz w:val="24"/>
+          <w:szCs w:val="24"/>
+        </w:rPr>
+        <w:t>；</w:t>
+      </w:r>
+      <w:r>
+        <w:rPr>
+          <w:rFonts w:ascii="宋体-方正超大字符集" w:eastAsia="宋体-方正超大字符集"/>
+          <w:color w:val="0070C0"/>
+          <w:szCs w:val="21"/>
+          <w:u w:val="single"/>
+        </w:rPr>
+        <w:t>徐鍇</w:t>
+      </w:r>
+      <w:r>
+        <w:rPr>
+          <w:rFonts w:ascii="宋体-方正超大字符集" w:eastAsia="宋体-方正超大字符集"/>
+          <w:color w:val="0070C0"/>
+          <w:szCs w:val="21"/>
+        </w:rPr>
+        <w:t>曰</w:t>
+      </w:r>
+      <w:r>
+        <w:rPr>
+          <w:rFonts w:ascii="宋体-方正超大字符集" w:eastAsia="宋体-方正超大字符集" w:hint="eastAsia"/>
+          <w:color w:val="0070C0"/>
+          <w:szCs w:val="21"/>
+        </w:rPr>
+        <w:t>：</w:t>
+      </w:r>
+      <w:r>
+        <w:rPr>
+          <w:rFonts w:ascii="宋体-方正超大字符集" w:eastAsia="宋体-方正超大字符集"/>
+          <w:color w:val="0070C0"/>
+          <w:szCs w:val="21"/>
+          <w:u w:val="single"/>
+        </w:rPr>
+        <w:t>李斯</w:t>
+      </w:r>
+      <w:r>
+        <w:rPr>
+          <w:rFonts w:ascii="宋体-方正超大字符集" w:eastAsia="宋体-方正超大字符集"/>
+          <w:color w:val="0070C0"/>
+          <w:szCs w:val="21"/>
+        </w:rPr>
+        <w:t>雖改</w:t>
+      </w:r>
+      <w:r>
+        <w:rPr>
+          <w:rFonts w:ascii="宋体-方正超大字符集" w:eastAsia="宋体-方正超大字符集"/>
+          <w:color w:val="0070C0"/>
+          <w:szCs w:val="21"/>
           <w:u w:val="wave"/>
         </w:rPr>
-        <w:t>禮記</w:t>
-      </w:r>
-      <w:r>
-        <w:rPr>
-          <w:rFonts w:ascii="宋体-方正超大字符集" w:eastAsia="宋体-方正超大字符集" w:hint="eastAsia"/>
-          <w:sz w:val="24"/>
-          <w:szCs w:val="24"/>
-        </w:rPr>
-        <w:t>、</w:t>
-      </w:r>
-      <w:r>
-        <w:rPr>
-          <w:rFonts w:ascii="宋体-方正超大字符集" w:eastAsia="宋体-方正超大字符集" w:hint="eastAsia"/>
-          <w:sz w:val="24"/>
-          <w:szCs w:val="24"/>
-          <w:u w:val="wave"/>
-        </w:rPr>
-        <w:t>尚書</w:t>
-      </w:r>
-      <w:r>
-        <w:rPr>
-          <w:rFonts w:ascii="宋体-方正超大字符集" w:eastAsia="宋体-方正超大字符集" w:hint="eastAsia"/>
-          <w:sz w:val="24"/>
-          <w:szCs w:val="24"/>
-        </w:rPr>
-        <w:t>、</w:t>
-      </w:r>
-      <w:r>
-        <w:rPr>
-          <w:rFonts w:ascii="宋体-方正超大字符集" w:eastAsia="宋体-方正超大字符集" w:hint="eastAsia"/>
-          <w:sz w:val="24"/>
-          <w:szCs w:val="24"/>
-          <w:u w:val="wave"/>
-        </w:rPr>
-        <w:t>春秋</w:t>
-      </w:r>
-      <w:r>
-        <w:rPr>
-          <w:rFonts w:ascii="宋体-方正超大字符集" w:eastAsia="宋体-方正超大字符集" w:hint="eastAsia"/>
-          <w:sz w:val="24"/>
-          <w:szCs w:val="24"/>
-        </w:rPr>
-        <w:t>、</w:t>
-      </w:r>
-      <w:r>
-        <w:rPr>
-          <w:rFonts w:ascii="宋体-方正超大字符集" w:eastAsia="宋体-方正超大字符集" w:hint="eastAsia"/>
-          <w:sz w:val="24"/>
-          <w:szCs w:val="24"/>
-          <w:u w:val="wave"/>
-        </w:rPr>
-        <w:t>論語</w:t>
-      </w:r>
-      <w:r>
-        <w:rPr>
-          <w:rFonts w:ascii="宋体-方正超大字符集" w:eastAsia="宋体-方正超大字符集" w:hint="eastAsia"/>
-          <w:sz w:val="24"/>
-          <w:szCs w:val="24"/>
-        </w:rPr>
-        <w:t>、</w:t>
-      </w:r>
-      <w:r>
-        <w:rPr>
-          <w:rFonts w:ascii="宋体-方正超大字符集" w:eastAsia="宋体-方正超大字符集" w:hint="eastAsia"/>
-          <w:sz w:val="24"/>
-          <w:szCs w:val="24"/>
-          <w:u w:val="wave"/>
-        </w:rPr>
-        <w:t>孝經</w:t>
-      </w:r>
-      <w:r>
-        <w:rPr>
-          <w:rFonts w:ascii="宋体-方正超大字符集" w:eastAsia="宋体-方正超大字符集" w:hint="eastAsia"/>
-          <w:sz w:val="24"/>
-          <w:szCs w:val="24"/>
-        </w:rPr>
-        <w:t>。又北平</w:t>
-      </w:r>
-      <w:r>
-        <w:rPr>
-          <w:rFonts w:ascii="宋体-方正超大字符集" w:eastAsia="宋体-方正超大字符集" w:hint="eastAsia"/>
-          <w:sz w:val="24"/>
-          <w:szCs w:val="24"/>
-        </w:rPr>
-        <w:t>矦</w:t>
-      </w:r>
-      <w:r>
-        <w:rPr>
-          <w:rFonts w:ascii="宋体-方正超大字符集" w:eastAsia="宋体-方正超大字符集" w:hint="eastAsia"/>
-          <w:sz w:val="24"/>
-          <w:szCs w:val="24"/>
+        <w:t>史篇</w:t>
+      </w:r>
+      <w:r>
+        <w:rPr>
+          <w:rFonts w:ascii="宋体-方正超大字符集" w:eastAsia="宋体-方正超大字符集"/>
+          <w:color w:val="0070C0"/>
+          <w:szCs w:val="21"/>
+        </w:rPr>
+        <w:t>爲</w:t>
+      </w:r>
+      <w:r>
+        <w:rPr>
+          <w:rFonts w:ascii="宋体-方正超大字符集" w:eastAsia="宋体-方正超大字符集"/>
+          <w:color w:val="0070C0"/>
+          <w:szCs w:val="21"/>
+        </w:rPr>
+        <w:t>秦</w:t>
+      </w:r>
+      <w:r>
+        <w:rPr>
+          <w:rFonts w:ascii="宋体-方正超大字符集" w:eastAsia="宋体-方正超大字符集" w:hAnsi="宋体-方正超大字符集" w:cs="宋体-方正超大字符集" w:hint="eastAsia"/>
+          <w:color w:val="0070C0"/>
+          <w:szCs w:val="21"/>
+        </w:rPr>
+        <w:t>篆</w:t>
+      </w:r>
+      <w:r>
+        <w:rPr>
+          <w:rFonts w:ascii="宋体-方正超大字符集" w:eastAsia="宋体-方正超大字符集" w:hAnsi="宋体-方正超大字符集" w:cs="宋体-方正超大字符集" w:hint="eastAsia"/>
+          <w:color w:val="0070C0"/>
+          <w:szCs w:val="21"/>
+        </w:rPr>
+        <w:t>，</w:t>
+      </w:r>
+      <w:r>
+        <w:rPr>
+          <w:rFonts w:ascii="宋体-方正超大字符集" w:eastAsia="宋体-方正超大字符集"/>
+          <w:color w:val="0070C0"/>
+          <w:szCs w:val="21"/>
+        </w:rPr>
+        <w:t>而</w:t>
+      </w:r>
+      <w:r>
+        <w:rPr>
+          <w:rFonts w:ascii="宋体-方正超大字符集" w:eastAsia="宋体-方正超大字符集"/>
+          <w:color w:val="0070C0"/>
+          <w:szCs w:val="21"/>
           <w:u w:val="single"/>
         </w:rPr>
-        <w:t>張倉</w:t>
-      </w:r>
-      <w:r>
-        <w:rPr>
-          <w:rFonts w:ascii="宋体-方正超大字符集" w:eastAsia="宋体-方正超大字符集" w:hint="eastAsia"/>
-          <w:sz w:val="24"/>
-          <w:szCs w:val="24"/>
-        </w:rPr>
-        <w:t>獻</w:t>
-      </w:r>
-      <w:r>
-        <w:rPr>
-          <w:rFonts w:ascii="宋体-方正超大字符集" w:eastAsia="宋体-方正超大字符集" w:hint="eastAsia"/>
-          <w:sz w:val="24"/>
-          <w:szCs w:val="24"/>
-          <w:u w:val="wave"/>
-        </w:rPr>
-        <w:t>春秋左氏傳</w:t>
-      </w:r>
-      <w:r>
-        <w:rPr>
-          <w:rFonts w:ascii="宋体-方正超大字符集" w:eastAsia="宋体-方正超大字符集" w:hint="eastAsia"/>
-          <w:sz w:val="24"/>
-          <w:szCs w:val="24"/>
-        </w:rPr>
-        <w:t>。郡國亦往往於山川得鼎</w:t>
-      </w:r>
-      <w:r>
-        <w:rPr>
-          <w:rFonts w:ascii="宋体-方正超大字符集" w:eastAsia="宋体-方正超大字符集" w:hint="eastAsia"/>
-          <w:sz w:val="24"/>
-          <w:szCs w:val="24"/>
-        </w:rPr>
-        <w:t>彞</w:t>
-      </w:r>
-      <w:r>
-        <w:rPr>
-          <w:rFonts w:ascii="宋体-方正超大字符集" w:eastAsia="宋体-方正超大字符集" w:hint="eastAsia"/>
-          <w:sz w:val="24"/>
-          <w:szCs w:val="24"/>
-        </w:rPr>
-        <w:t>，</w:t>
-      </w:r>
-      <w:r>
-        <w:rPr>
-          <w:rFonts w:ascii="宋体-方正超大字符集" w:eastAsia="宋体-方正超大字符集" w:hint="eastAsia"/>
-          <w:sz w:val="24"/>
-          <w:szCs w:val="24"/>
-        </w:rPr>
-        <w:t>其銘即前代之古文</w:t>
-      </w:r>
-      <w:r>
-        <w:rPr>
-          <w:rFonts w:ascii="宋体-方正超大字符集" w:eastAsia="宋体-方正超大字符集" w:hint="eastAsia"/>
-          <w:sz w:val="24"/>
-          <w:szCs w:val="24"/>
-        </w:rPr>
-        <w:t>，</w:t>
-      </w:r>
-      <w:r>
-        <w:rPr>
-          <w:rFonts w:ascii="宋体-方正超大字符集" w:eastAsia="宋体-方正超大字符集" w:hint="eastAsia"/>
-          <w:sz w:val="24"/>
-          <w:szCs w:val="24"/>
-        </w:rPr>
-        <w:t>皆自相似。雖叵復見遠流，其詳可得略說也。而</w:t>
-      </w:r>
-      <w:r>
-        <w:rPr>
-          <w:rFonts w:ascii="宋体-方正超大字符集" w:eastAsia="宋体-方正超大字符集" w:hint="eastAsia"/>
-          <w:sz w:val="24"/>
-          <w:szCs w:val="24"/>
-        </w:rPr>
-        <w:t>𠀍</w:t>
-      </w:r>
-      <w:r>
-        <w:rPr>
-          <w:rFonts w:ascii="宋体-方正超大字符集" w:eastAsia="宋体-方正超大字符集" w:hint="eastAsia"/>
-          <w:sz w:val="24"/>
-          <w:szCs w:val="24"/>
-        </w:rPr>
-        <w:t>人大共非訾，以</w:t>
-      </w:r>
-      <w:r>
-        <w:rPr>
-          <w:rFonts w:ascii="宋体-方正超大字符集" w:eastAsia="宋体-方正超大字符集" w:hint="eastAsia"/>
-          <w:sz w:val="24"/>
-          <w:szCs w:val="24"/>
-        </w:rPr>
-        <w:t>爲</w:t>
-      </w:r>
-      <w:r>
-        <w:rPr>
-          <w:rFonts w:ascii="宋体-方正超大字符集" w:eastAsia="宋体-方正超大字符集" w:hint="eastAsia"/>
-          <w:sz w:val="24"/>
-          <w:szCs w:val="24"/>
-        </w:rPr>
-        <w:t>好奇者也</w:t>
-      </w:r>
-      <w:r>
-        <w:rPr>
-          <w:rFonts w:ascii="宋体-方正超大字符集" w:eastAsia="宋体-方正超大字符集" w:hint="eastAsia"/>
-          <w:sz w:val="24"/>
-          <w:szCs w:val="24"/>
-        </w:rPr>
-        <w:t>，</w:t>
-      </w:r>
-      <w:r>
-        <w:rPr>
-          <w:rFonts w:ascii="宋体-方正超大字符集" w:eastAsia="宋体-方正超大字符集" w:hint="eastAsia"/>
-          <w:sz w:val="24"/>
-          <w:szCs w:val="24"/>
-        </w:rPr>
-        <w:t>故詭更正文，鄉壁虛造不可知之書。變亂常行，以燿於</w:t>
-      </w:r>
-      <w:r>
-        <w:rPr>
-          <w:rFonts w:ascii="宋体-方正超大字符集" w:eastAsia="宋体-方正超大字符集" w:hint="eastAsia"/>
-          <w:sz w:val="24"/>
-          <w:szCs w:val="24"/>
-        </w:rPr>
-        <w:t>𠀍</w:t>
-      </w:r>
-      <w:r>
-        <w:rPr>
-          <w:rFonts w:ascii="宋体-方正超大字符集" w:eastAsia="宋体-方正超大字符集" w:hint="eastAsia"/>
-          <w:sz w:val="24"/>
-          <w:szCs w:val="24"/>
+        <w:t>程邈</w:t>
+      </w:r>
+      <w:r>
+        <w:rPr>
+          <w:rFonts w:ascii="宋体-方正超大字符集" w:eastAsia="宋体-方正超大字符集"/>
+          <w:color w:val="0070C0"/>
+          <w:szCs w:val="21"/>
+        </w:rPr>
+        <w:t>復同作也</w:t>
+      </w:r>
+      <w:r>
+        <w:rPr>
+          <w:rFonts w:ascii="宋体-方正超大字符集" w:eastAsia="宋体-方正超大字符集" w:hint="eastAsia"/>
+          <w:color w:val="0070C0"/>
+          <w:szCs w:val="21"/>
         </w:rPr>
         <w:t>。</w:t>
+      </w:r>
+      <w:r>
+        <w:rPr>
+          <w:rFonts w:ascii="宋体-方正超大字符集" w:eastAsia="宋体-方正超大字符集" w:hint="eastAsia"/>
+          <w:color w:val="FF0000"/>
+          <w:sz w:val="24"/>
+          <w:szCs w:val="24"/>
+        </w:rPr>
+        <w:t>四曰佐書</w:t>
+      </w:r>
+      <w:r>
+        <w:rPr>
+          <w:rFonts w:ascii="宋体-方正超大字符集" w:eastAsia="宋体-方正超大字符集" w:hint="eastAsia"/>
+          <w:sz w:val="24"/>
+          <w:szCs w:val="24"/>
+        </w:rPr>
+        <w:t>，</w:t>
+      </w:r>
+      <w:r>
+        <w:rPr>
+          <w:rFonts w:ascii="宋体-方正超大字符集" w:eastAsia="宋体-方正超大字符集" w:hint="eastAsia"/>
+          <w:sz w:val="24"/>
+          <w:szCs w:val="24"/>
+        </w:rPr>
+        <w:t>即秦</w:t>
+      </w:r>
+      <w:r>
+        <w:rPr>
+          <w:rFonts w:ascii="宋体-方正超大字符集" w:eastAsia="宋体-方正超大字符集" w:hint="eastAsia"/>
+          <w:sz w:val="24"/>
+          <w:szCs w:val="24"/>
+        </w:rPr>
+        <w:t>隷</w:t>
+      </w:r>
+      <w:r>
+        <w:rPr>
+          <w:rFonts w:ascii="宋体-方正超大字符集" w:eastAsia="宋体-方正超大字符集" w:hint="eastAsia"/>
+          <w:sz w:val="24"/>
+          <w:szCs w:val="24"/>
+        </w:rPr>
+        <w:t>書</w:t>
+      </w:r>
+      <w:r>
+        <w:rPr>
+          <w:rFonts w:ascii="宋体-方正超大字符集" w:eastAsia="宋体-方正超大字符集" w:hint="eastAsia"/>
+          <w:sz w:val="24"/>
+          <w:szCs w:val="24"/>
+        </w:rPr>
+        <w:t>；</w:t>
+      </w:r>
+      <w:r>
+        <w:rPr>
+          <w:rFonts w:ascii="宋体-方正超大字符集" w:eastAsia="宋体-方正超大字符集" w:hint="eastAsia"/>
+          <w:color w:val="FF0000"/>
+          <w:sz w:val="24"/>
+          <w:szCs w:val="24"/>
+        </w:rPr>
+        <w:t>五曰繆篆</w:t>
+      </w:r>
+      <w:r>
+        <w:rPr>
+          <w:rFonts w:ascii="宋体-方正超大字符集" w:eastAsia="宋体-方正超大字符集" w:hint="eastAsia"/>
+          <w:sz w:val="24"/>
+          <w:szCs w:val="24"/>
+        </w:rPr>
+        <w:t>，所以摹印也</w:t>
+      </w:r>
+      <w:r>
+        <w:rPr>
+          <w:rFonts w:ascii="宋体-方正超大字符集" w:eastAsia="宋体-方正超大字符集" w:hint="eastAsia"/>
+          <w:sz w:val="24"/>
+          <w:szCs w:val="24"/>
+        </w:rPr>
+        <w:t>；</w:t>
+      </w:r>
+      <w:r>
+        <w:rPr>
+          <w:rFonts w:ascii="宋体-方正超大字符集" w:eastAsia="宋体-方正超大字符集" w:hint="eastAsia"/>
+          <w:color w:val="FF0000"/>
+          <w:sz w:val="24"/>
+          <w:szCs w:val="24"/>
+        </w:rPr>
+        <w:t>六曰鳥蟲書</w:t>
+      </w:r>
+      <w:r>
+        <w:rPr>
+          <w:rFonts w:ascii="宋体-方正超大字符集" w:eastAsia="宋体-方正超大字符集" w:hint="eastAsia"/>
+          <w:sz w:val="24"/>
+          <w:szCs w:val="24"/>
+        </w:rPr>
+        <w:t>，所以書幡信也。</w:t>
       </w:r>
     </w:p>
     <w:p>
@@ -3970,24 +3803,272 @@
           <w:sz w:val="24"/>
           <w:szCs w:val="24"/>
         </w:rPr>
-        <w:lastRenderedPageBreak/>
-        <w:t>諸生競說字解經誼，稱秦之</w:t>
-      </w:r>
-      <w:r>
-        <w:rPr>
-          <w:rFonts w:ascii="宋体-方正超大字符集" w:eastAsia="宋体-方正超大字符集" w:hint="eastAsia"/>
-          <w:sz w:val="24"/>
-          <w:szCs w:val="24"/>
-        </w:rPr>
-        <w:t>隷</w:t>
-      </w:r>
-      <w:r>
-        <w:rPr>
-          <w:rFonts w:ascii="宋体-方正超大字符集" w:eastAsia="宋体-方正超大字符集" w:hint="eastAsia"/>
-          <w:sz w:val="24"/>
-          <w:szCs w:val="24"/>
-        </w:rPr>
-        <w:t>書</w:t>
+        <w:t>“</w:t>
+      </w:r>
+      <w:r>
+        <w:rPr>
+          <w:rFonts w:ascii="宋体-方正超大字符集" w:eastAsia="宋体-方正超大字符集" w:hint="eastAsia"/>
+          <w:sz w:val="24"/>
+          <w:szCs w:val="24"/>
+        </w:rPr>
+        <w:t>壁中書</w:t>
+      </w:r>
+      <w:r>
+        <w:rPr>
+          <w:rFonts w:ascii="宋体-方正超大字符集" w:eastAsia="宋体-方正超大字符集" w:hint="eastAsia"/>
+          <w:sz w:val="24"/>
+          <w:szCs w:val="24"/>
+        </w:rPr>
+        <w:t>”</w:t>
+      </w:r>
+      <w:r>
+        <w:rPr>
+          <w:rFonts w:ascii="宋体-方正超大字符集" w:eastAsia="宋体-方正超大字符集" w:hint="eastAsia"/>
+          <w:sz w:val="24"/>
+          <w:szCs w:val="24"/>
+        </w:rPr>
+        <w:t>者</w:t>
+      </w:r>
+      <w:r>
+        <w:rPr>
+          <w:rFonts w:ascii="宋体-方正超大字符集" w:eastAsia="宋体-方正超大字符集" w:hint="eastAsia"/>
+          <w:sz w:val="24"/>
+          <w:szCs w:val="24"/>
+        </w:rPr>
+        <w:t>，</w:t>
+      </w:r>
+      <w:r>
+        <w:rPr>
+          <w:rFonts w:ascii="宋体-方正超大字符集" w:eastAsia="宋体-方正超大字符集" w:hint="eastAsia"/>
+          <w:sz w:val="24"/>
+          <w:szCs w:val="24"/>
+          <w:u w:val="single"/>
+        </w:rPr>
+        <w:t>魯恭王</w:t>
+      </w:r>
+      <w:r>
+        <w:rPr>
+          <w:rFonts w:ascii="宋体-方正超大字符集" w:eastAsia="宋体-方正超大字符集" w:hint="eastAsia"/>
+          <w:sz w:val="24"/>
+          <w:szCs w:val="24"/>
+        </w:rPr>
+        <w:t>壞</w:t>
+      </w:r>
+      <w:r>
+        <w:rPr>
+          <w:rFonts w:ascii="宋体-方正超大字符集" w:eastAsia="宋体-方正超大字符集" w:hint="eastAsia"/>
+          <w:sz w:val="24"/>
+          <w:szCs w:val="24"/>
+          <w:u w:val="single"/>
+        </w:rPr>
+        <w:t>孔子</w:t>
+      </w:r>
+      <w:r>
+        <w:rPr>
+          <w:rFonts w:ascii="宋体-方正超大字符集" w:eastAsia="宋体-方正超大字符集" w:hint="eastAsia"/>
+          <w:sz w:val="24"/>
+          <w:szCs w:val="24"/>
+        </w:rPr>
+        <w:t>宅</w:t>
+      </w:r>
+      <w:r>
+        <w:rPr>
+          <w:rFonts w:ascii="宋体-方正超大字符集" w:eastAsia="宋体-方正超大字符集" w:hint="eastAsia"/>
+          <w:sz w:val="24"/>
+          <w:szCs w:val="24"/>
+        </w:rPr>
+        <w:t>，</w:t>
+      </w:r>
+      <w:r>
+        <w:rPr>
+          <w:rFonts w:ascii="宋体-方正超大字符集" w:eastAsia="宋体-方正超大字符集" w:hint="eastAsia"/>
+          <w:sz w:val="24"/>
+          <w:szCs w:val="24"/>
+        </w:rPr>
+        <w:t>而得</w:t>
+      </w:r>
+      <w:r>
+        <w:rPr>
+          <w:rFonts w:ascii="宋体-方正超大字符集" w:eastAsia="宋体-方正超大字符集" w:hint="eastAsia"/>
+          <w:sz w:val="24"/>
+          <w:szCs w:val="24"/>
+          <w:u w:val="wave"/>
+        </w:rPr>
+        <w:t>禮記</w:t>
+      </w:r>
+      <w:r>
+        <w:rPr>
+          <w:rFonts w:ascii="宋体-方正超大字符集" w:eastAsia="宋体-方正超大字符集" w:hint="eastAsia"/>
+          <w:sz w:val="24"/>
+          <w:szCs w:val="24"/>
+        </w:rPr>
+        <w:t>、</w:t>
+      </w:r>
+      <w:r>
+        <w:rPr>
+          <w:rFonts w:ascii="宋体-方正超大字符集" w:eastAsia="宋体-方正超大字符集" w:hint="eastAsia"/>
+          <w:sz w:val="24"/>
+          <w:szCs w:val="24"/>
+          <w:u w:val="wave"/>
+        </w:rPr>
+        <w:t>尚書</w:t>
+      </w:r>
+      <w:r>
+        <w:rPr>
+          <w:rFonts w:ascii="宋体-方正超大字符集" w:eastAsia="宋体-方正超大字符集" w:hint="eastAsia"/>
+          <w:sz w:val="24"/>
+          <w:szCs w:val="24"/>
+        </w:rPr>
+        <w:t>、</w:t>
+      </w:r>
+      <w:r>
+        <w:rPr>
+          <w:rFonts w:ascii="宋体-方正超大字符集" w:eastAsia="宋体-方正超大字符集" w:hint="eastAsia"/>
+          <w:sz w:val="24"/>
+          <w:szCs w:val="24"/>
+          <w:u w:val="wave"/>
+        </w:rPr>
+        <w:t>春秋</w:t>
+      </w:r>
+      <w:r>
+        <w:rPr>
+          <w:rFonts w:ascii="宋体-方正超大字符集" w:eastAsia="宋体-方正超大字符集" w:hint="eastAsia"/>
+          <w:sz w:val="24"/>
+          <w:szCs w:val="24"/>
+        </w:rPr>
+        <w:t>、</w:t>
+      </w:r>
+      <w:r>
+        <w:rPr>
+          <w:rFonts w:ascii="宋体-方正超大字符集" w:eastAsia="宋体-方正超大字符集" w:hint="eastAsia"/>
+          <w:sz w:val="24"/>
+          <w:szCs w:val="24"/>
+          <w:u w:val="wave"/>
+        </w:rPr>
+        <w:t>論語</w:t>
+      </w:r>
+      <w:r>
+        <w:rPr>
+          <w:rFonts w:ascii="宋体-方正超大字符集" w:eastAsia="宋体-方正超大字符集" w:hint="eastAsia"/>
+          <w:sz w:val="24"/>
+          <w:szCs w:val="24"/>
+        </w:rPr>
+        <w:t>、</w:t>
+      </w:r>
+      <w:r>
+        <w:rPr>
+          <w:rFonts w:ascii="宋体-方正超大字符集" w:eastAsia="宋体-方正超大字符集" w:hint="eastAsia"/>
+          <w:sz w:val="24"/>
+          <w:szCs w:val="24"/>
+          <w:u w:val="wave"/>
+        </w:rPr>
+        <w:t>孝經</w:t>
+      </w:r>
+      <w:r>
+        <w:rPr>
+          <w:rFonts w:ascii="宋体-方正超大字符集" w:eastAsia="宋体-方正超大字符集" w:hint="eastAsia"/>
+          <w:sz w:val="24"/>
+          <w:szCs w:val="24"/>
+        </w:rPr>
+        <w:t>。又北平</w:t>
+      </w:r>
+      <w:r>
+        <w:rPr>
+          <w:rFonts w:ascii="宋体-方正超大字符集" w:eastAsia="宋体-方正超大字符集" w:hint="eastAsia"/>
+          <w:sz w:val="24"/>
+          <w:szCs w:val="24"/>
+        </w:rPr>
+        <w:t>矦</w:t>
+      </w:r>
+      <w:r>
+        <w:rPr>
+          <w:rFonts w:ascii="宋体-方正超大字符集" w:eastAsia="宋体-方正超大字符集" w:hint="eastAsia"/>
+          <w:sz w:val="24"/>
+          <w:szCs w:val="24"/>
+          <w:u w:val="single"/>
+        </w:rPr>
+        <w:t>張倉</w:t>
+      </w:r>
+      <w:r>
+        <w:rPr>
+          <w:rFonts w:ascii="宋体-方正超大字符集" w:eastAsia="宋体-方正超大字符集" w:hint="eastAsia"/>
+          <w:sz w:val="24"/>
+          <w:szCs w:val="24"/>
+        </w:rPr>
+        <w:t>獻</w:t>
+      </w:r>
+      <w:r>
+        <w:rPr>
+          <w:rFonts w:ascii="宋体-方正超大字符集" w:eastAsia="宋体-方正超大字符集" w:hint="eastAsia"/>
+          <w:sz w:val="24"/>
+          <w:szCs w:val="24"/>
+          <w:u w:val="wave"/>
+        </w:rPr>
+        <w:t>春秋左氏傳</w:t>
+      </w:r>
+      <w:r>
+        <w:rPr>
+          <w:rFonts w:ascii="宋体-方正超大字符集" w:eastAsia="宋体-方正超大字符集" w:hint="eastAsia"/>
+          <w:sz w:val="24"/>
+          <w:szCs w:val="24"/>
+        </w:rPr>
+        <w:t>。郡國亦往往於山川得鼎</w:t>
+      </w:r>
+      <w:r>
+        <w:rPr>
+          <w:rFonts w:ascii="宋体-方正超大字符集" w:eastAsia="宋体-方正超大字符集" w:hint="eastAsia"/>
+          <w:sz w:val="24"/>
+          <w:szCs w:val="24"/>
+        </w:rPr>
+        <w:t>彞</w:t>
+      </w:r>
+      <w:r>
+        <w:rPr>
+          <w:rFonts w:ascii="宋体-方正超大字符集" w:eastAsia="宋体-方正超大字符集" w:hint="eastAsia"/>
+          <w:sz w:val="24"/>
+          <w:szCs w:val="24"/>
+        </w:rPr>
+        <w:t>，</w:t>
+      </w:r>
+      <w:r>
+        <w:rPr>
+          <w:rFonts w:ascii="宋体-方正超大字符集" w:eastAsia="宋体-方正超大字符集" w:hint="eastAsia"/>
+          <w:sz w:val="24"/>
+          <w:szCs w:val="24"/>
+        </w:rPr>
+        <w:t>其銘即前代之古文</w:t>
+      </w:r>
+      <w:r>
+        <w:rPr>
+          <w:rFonts w:ascii="宋体-方正超大字符集" w:eastAsia="宋体-方正超大字符集" w:hint="eastAsia"/>
+          <w:sz w:val="24"/>
+          <w:szCs w:val="24"/>
+        </w:rPr>
+        <w:t>，</w:t>
+      </w:r>
+      <w:r>
+        <w:rPr>
+          <w:rFonts w:ascii="宋体-方正超大字符集" w:eastAsia="宋体-方正超大字符集" w:hint="eastAsia"/>
+          <w:sz w:val="24"/>
+          <w:szCs w:val="24"/>
+        </w:rPr>
+        <w:t>皆自相似。雖叵復見遠流，其詳可得略說也。而</w:t>
+      </w:r>
+      <w:r>
+        <w:rPr>
+          <w:rFonts w:ascii="宋体-方正超大字符集" w:eastAsia="宋体-方正超大字符集" w:hint="eastAsia"/>
+          <w:sz w:val="24"/>
+          <w:szCs w:val="24"/>
+        </w:rPr>
+        <w:t>𠀍</w:t>
+      </w:r>
+      <w:r>
+        <w:rPr>
+          <w:rFonts w:ascii="宋体-方正超大字符集" w:eastAsia="宋体-方正超大字符集" w:hint="eastAsia"/>
+          <w:sz w:val="24"/>
+          <w:szCs w:val="24"/>
+        </w:rPr>
+        <w:t>人大共非訾，以</w:t>
       </w:r>
       <w:r>
         <w:rPr>
@@ -4002,361 +4083,40 @@
           <w:rFonts w:ascii="宋体-方正超大字符集" w:eastAsia="宋体-方正超大字符集" w:hint="eastAsia"/>
           <w:sz w:val="24"/>
           <w:szCs w:val="24"/>
-          <w:u w:val="single"/>
-        </w:rPr>
-        <w:t>倉頡</w:t>
-      </w:r>
-      <w:r>
-        <w:rPr>
-          <w:rFonts w:ascii="宋体-方正超大字符集" w:eastAsia="宋体-方正超大字符集" w:hint="eastAsia"/>
-          <w:sz w:val="24"/>
-          <w:szCs w:val="24"/>
-        </w:rPr>
-        <w:t>時書，云</w:t>
-      </w:r>
-      <w:r>
-        <w:rPr>
-          <w:rFonts w:ascii="宋体-方正超大字符集" w:eastAsia="宋体-方正超大字符集" w:hint="eastAsia"/>
-          <w:sz w:val="24"/>
-          <w:szCs w:val="24"/>
-        </w:rPr>
-        <w:t>“</w:t>
-      </w:r>
-      <w:r>
-        <w:rPr>
-          <w:rFonts w:ascii="宋体-方正超大字符集" w:eastAsia="宋体-方正超大字符集" w:hint="eastAsia"/>
-          <w:sz w:val="24"/>
-          <w:szCs w:val="24"/>
-        </w:rPr>
-        <w:t>父子相傳，何得改易？</w:t>
-      </w:r>
-      <w:r>
-        <w:rPr>
-          <w:rFonts w:ascii="宋体-方正超大字符集" w:eastAsia="宋体-方正超大字符集" w:hint="eastAsia"/>
-          <w:sz w:val="24"/>
-          <w:szCs w:val="24"/>
-        </w:rPr>
-        <w:t>”</w:t>
-      </w:r>
-      <w:r>
-        <w:rPr>
-          <w:rFonts w:ascii="宋体-方正超大字符集" w:eastAsia="宋体-方正超大字符集" w:hint="eastAsia"/>
-          <w:sz w:val="24"/>
-          <w:szCs w:val="24"/>
-        </w:rPr>
-        <w:t>乃猥曰</w:t>
-      </w:r>
-      <w:r>
-        <w:rPr>
-          <w:rFonts w:ascii="宋体-方正超大字符集" w:eastAsia="宋体-方正超大字符集" w:hint="eastAsia"/>
-          <w:sz w:val="24"/>
-          <w:szCs w:val="24"/>
-        </w:rPr>
-        <w:t>“</w:t>
-      </w:r>
-      <w:r>
-        <w:rPr>
-          <w:rFonts w:ascii="宋体-方正超大字符集" w:eastAsia="宋体-方正超大字符集" w:hint="eastAsia"/>
-          <w:sz w:val="24"/>
-          <w:szCs w:val="24"/>
-        </w:rPr>
-        <w:t>馬頭人</w:t>
-      </w:r>
-      <w:r>
-        <w:rPr>
-          <w:rFonts w:ascii="宋体-方正超大字符集" w:eastAsia="宋体-方正超大字符集" w:hint="eastAsia"/>
-          <w:sz w:val="24"/>
-          <w:szCs w:val="24"/>
-        </w:rPr>
-        <w:t>爲</w:t>
-      </w:r>
-      <w:r>
-        <w:rPr>
-          <w:rFonts w:ascii="宋体-方正超大字符集" w:eastAsia="宋体-方正超大字符集" w:hint="eastAsia"/>
-          <w:color w:val="FF0000"/>
-          <w:sz w:val="24"/>
-          <w:szCs w:val="24"/>
-        </w:rPr>
-        <w:t>長</w:t>
-      </w:r>
-      <w:r>
-        <w:rPr>
-          <w:rFonts w:ascii="宋体-方正超大字符集" w:eastAsia="宋体-方正超大字符集" w:hint="eastAsia"/>
-          <w:sz w:val="24"/>
-          <w:szCs w:val="24"/>
-        </w:rPr>
-        <w:t>”、“</w:t>
-      </w:r>
-      <w:r>
-        <w:rPr>
-          <w:rFonts w:ascii="宋体-方正超大字符集" w:eastAsia="宋体-方正超大字符集" w:hint="eastAsia"/>
-          <w:sz w:val="24"/>
-          <w:szCs w:val="24"/>
-        </w:rPr>
-        <w:t>人持十</w:t>
-      </w:r>
-      <w:r>
-        <w:rPr>
-          <w:rFonts w:ascii="宋体-方正超大字符集" w:eastAsia="宋体-方正超大字符集" w:hint="eastAsia"/>
-          <w:sz w:val="24"/>
-          <w:szCs w:val="24"/>
-        </w:rPr>
-        <w:t>爲</w:t>
-      </w:r>
-      <w:r>
-        <w:rPr>
-          <w:rFonts w:ascii="宋体-方正超大字符集" w:eastAsia="宋体-方正超大字符集" w:hint="eastAsia"/>
-          <w:color w:val="FF0000"/>
-          <w:sz w:val="24"/>
-          <w:szCs w:val="24"/>
-        </w:rPr>
-        <w:t>斗</w:t>
-      </w:r>
-      <w:r>
-        <w:rPr>
-          <w:rFonts w:ascii="宋体-方正超大字符集" w:eastAsia="宋体-方正超大字符集" w:hint="eastAsia"/>
-          <w:sz w:val="24"/>
-          <w:szCs w:val="24"/>
-        </w:rPr>
-        <w:t>”、“</w:t>
-      </w:r>
-      <w:r>
-        <w:rPr>
-          <w:rFonts w:ascii="宋体-方正超大字符集" w:eastAsia="宋体-方正超大字符集" w:hint="eastAsia"/>
-          <w:color w:val="FF0000"/>
-          <w:sz w:val="24"/>
-          <w:szCs w:val="24"/>
-        </w:rPr>
-        <w:t>虫</w:t>
-      </w:r>
-      <w:r>
-        <w:rPr>
-          <w:rFonts w:ascii="宋体-方正超大字符集" w:eastAsia="宋体-方正超大字符集" w:hint="eastAsia"/>
-          <w:sz w:val="24"/>
-          <w:szCs w:val="24"/>
-        </w:rPr>
-        <w:t>者</w:t>
-      </w:r>
-      <w:r>
-        <w:rPr>
-          <w:rFonts w:ascii="宋体-方正超大字符集" w:eastAsia="宋体-方正超大字符集" w:hint="eastAsia"/>
-          <w:sz w:val="24"/>
-          <w:szCs w:val="24"/>
-        </w:rPr>
-        <w:t>，</w:t>
-      </w:r>
-      <w:r>
-        <w:rPr>
-          <w:rFonts w:ascii="宋体-方正超大字符集" w:eastAsia="宋体-方正超大字符集" w:hint="eastAsia"/>
-          <w:sz w:val="24"/>
-          <w:szCs w:val="24"/>
-        </w:rPr>
-        <w:t>屈中也</w:t>
-      </w:r>
-      <w:r>
-        <w:rPr>
-          <w:rFonts w:ascii="宋体-方正超大字符集" w:eastAsia="宋体-方正超大字符集" w:hint="eastAsia"/>
-          <w:sz w:val="24"/>
-          <w:szCs w:val="24"/>
-        </w:rPr>
-        <w:t>”</w:t>
-      </w:r>
-      <w:r>
-        <w:rPr>
-          <w:rFonts w:ascii="宋体-方正超大字符集" w:eastAsia="宋体-方正超大字符集" w:hint="eastAsia"/>
-          <w:sz w:val="24"/>
-          <w:szCs w:val="24"/>
-        </w:rPr>
-        <w:t>。廷尉說律，至以字斷法</w:t>
-      </w:r>
-      <w:r>
-        <w:rPr>
-          <w:rFonts w:ascii="宋体-方正超大字符集" w:eastAsia="宋体-方正超大字符集" w:hint="eastAsia"/>
-          <w:sz w:val="24"/>
-          <w:szCs w:val="24"/>
-        </w:rPr>
-        <w:t>：</w:t>
-      </w:r>
-      <w:r>
-        <w:rPr>
-          <w:rFonts w:ascii="宋体-方正超大字符集" w:eastAsia="宋体-方正超大字符集" w:hint="eastAsia"/>
-          <w:sz w:val="24"/>
-          <w:szCs w:val="24"/>
-        </w:rPr>
-        <w:t>苛人受錢，</w:t>
-      </w:r>
-      <w:r>
-        <w:rPr>
-          <w:rFonts w:ascii="宋体-方正超大字符集" w:eastAsia="宋体-方正超大字符集" w:hint="eastAsia"/>
-          <w:color w:val="FF0000"/>
-          <w:sz w:val="24"/>
-          <w:szCs w:val="24"/>
-        </w:rPr>
-        <w:t>苛</w:t>
-      </w:r>
-      <w:r>
-        <w:rPr>
-          <w:rFonts w:ascii="宋体-方正超大字符集" w:eastAsia="宋体-方正超大字符集" w:hint="eastAsia"/>
-          <w:sz w:val="24"/>
-          <w:szCs w:val="24"/>
-        </w:rPr>
-        <w:t>之字</w:t>
-      </w:r>
-      <w:r>
-        <w:rPr>
-          <w:rFonts w:ascii="宋体-方正超大字符集" w:eastAsia="宋体-方正超大字符集" w:hint="eastAsia"/>
-          <w:sz w:val="24"/>
-          <w:szCs w:val="24"/>
-        </w:rPr>
-        <w:t>，</w:t>
-      </w:r>
-      <w:r>
-        <w:rPr>
-          <w:rFonts w:ascii="宋体-方正超大字符集" w:eastAsia="宋体-方正超大字符集" w:hint="eastAsia"/>
-          <w:sz w:val="24"/>
-          <w:szCs w:val="24"/>
-        </w:rPr>
-        <w:t>止句也。若此者甚眾</w:t>
-      </w:r>
-      <w:r>
-        <w:rPr>
-          <w:rFonts w:ascii="宋体-方正超大字符集" w:eastAsia="宋体-方正超大字符集" w:hint="eastAsia"/>
-          <w:sz w:val="24"/>
-          <w:szCs w:val="24"/>
-        </w:rPr>
-        <w:t>，</w:t>
-      </w:r>
-      <w:r>
-        <w:rPr>
-          <w:rFonts w:ascii="宋体-方正超大字符集" w:eastAsia="宋体-方正超大字符集" w:hint="eastAsia"/>
-          <w:sz w:val="24"/>
-          <w:szCs w:val="24"/>
-        </w:rPr>
-        <w:t>皆不合</w:t>
-      </w:r>
-      <w:r>
-        <w:rPr>
-          <w:rFonts w:ascii="宋体-方正超大字符集" w:eastAsia="宋体-方正超大字符集" w:hint="eastAsia"/>
-          <w:sz w:val="24"/>
-          <w:szCs w:val="24"/>
-          <w:u w:val="single"/>
-        </w:rPr>
-        <w:t>孔</w:t>
-      </w:r>
-      <w:r>
-        <w:rPr>
-          <w:rFonts w:ascii="宋体-方正超大字符集" w:eastAsia="宋体-方正超大字符集" w:hint="eastAsia"/>
-          <w:sz w:val="24"/>
-          <w:szCs w:val="24"/>
-        </w:rPr>
-        <w:t>氏古文，謬於</w:t>
-      </w:r>
-      <w:r>
-        <w:rPr>
-          <w:rFonts w:ascii="宋体-方正超大字符集" w:eastAsia="宋体-方正超大字符集" w:hint="eastAsia"/>
-          <w:sz w:val="24"/>
-          <w:szCs w:val="24"/>
-          <w:u w:val="single"/>
-        </w:rPr>
-        <w:t>史</w:t>
-      </w:r>
-      <w:r>
-        <w:rPr>
-          <w:rFonts w:ascii="宋体-方正超大字符集" w:eastAsia="宋体-方正超大字符集" w:hint="eastAsia"/>
-          <w:sz w:val="24"/>
-          <w:szCs w:val="24"/>
-          <w:u w:val="single"/>
-        </w:rPr>
-        <w:t>籒</w:t>
-      </w:r>
-      <w:r>
-        <w:rPr>
-          <w:rFonts w:ascii="宋体-方正超大字符集" w:eastAsia="宋体-方正超大字符集" w:hint="eastAsia"/>
-          <w:sz w:val="24"/>
-          <w:szCs w:val="24"/>
-        </w:rPr>
-        <w:t>。俗儒</w:t>
-      </w:r>
-      <w:r>
-        <w:rPr>
-          <w:rFonts w:ascii="宋体-方正超大字符集" w:eastAsia="宋体-方正超大字符集" w:hint="eastAsia"/>
-          <w:sz w:val="24"/>
-          <w:szCs w:val="24"/>
-        </w:rPr>
-        <w:t>啚</w:t>
-      </w:r>
-      <w:r>
-        <w:rPr>
-          <w:rFonts w:ascii="宋体-方正超大字符集" w:eastAsia="宋体-方正超大字符集" w:hint="eastAsia"/>
-          <w:sz w:val="24"/>
-          <w:szCs w:val="24"/>
-        </w:rPr>
-        <w:t>夫，翫其所習，蔽所希聞，不見通學，未嘗</w:t>
-      </w:r>
-      <w:r>
-        <w:rPr>
-          <w:rFonts w:ascii="宋体-方正超大字符集" w:eastAsia="宋体-方正超大字符集" w:hint="eastAsia"/>
-          <w:sz w:val="24"/>
-          <w:szCs w:val="24"/>
-        </w:rPr>
-        <w:t>覩</w:t>
-      </w:r>
-      <w:r>
-        <w:rPr>
-          <w:rFonts w:ascii="宋体-方正超大字符集" w:eastAsia="宋体-方正超大字符集" w:hint="eastAsia"/>
-          <w:sz w:val="24"/>
-          <w:szCs w:val="24"/>
-        </w:rPr>
-        <w:t>字例之條，怪舊埶而善野言，以其所知</w:t>
-      </w:r>
-      <w:r>
-        <w:rPr>
-          <w:rFonts w:ascii="宋体-方正超大字符集" w:eastAsia="宋体-方正超大字符集" w:hint="eastAsia"/>
-          <w:sz w:val="24"/>
-          <w:szCs w:val="24"/>
-        </w:rPr>
-        <w:t>爲</w:t>
-      </w:r>
-      <w:r>
-        <w:rPr>
-          <w:rFonts w:ascii="宋体-方正超大字符集" w:eastAsia="宋体-方正超大字符集" w:hint="eastAsia"/>
-          <w:sz w:val="24"/>
-          <w:szCs w:val="24"/>
-        </w:rPr>
-        <w:t>秘妙。究洞聖人之微恉，又見</w:t>
-      </w:r>
-      <w:r>
-        <w:rPr>
-          <w:rFonts w:ascii="宋体-方正超大字符集" w:eastAsia="宋体-方正超大字符集" w:hint="eastAsia"/>
-          <w:sz w:val="24"/>
-          <w:szCs w:val="24"/>
-          <w:u w:val="wave"/>
-        </w:rPr>
-        <w:t>倉頡篇</w:t>
-      </w:r>
-      <w:r>
-        <w:rPr>
-          <w:rFonts w:ascii="宋体-方正超大字符集" w:eastAsia="宋体-方正超大字符集" w:hint="eastAsia"/>
-          <w:sz w:val="24"/>
-          <w:szCs w:val="24"/>
-        </w:rPr>
-        <w:t>中幼子承詔，因號古帝之所作也，其辭有神</w:t>
-      </w:r>
-      <w:r>
-        <w:rPr>
-          <w:rFonts w:ascii="宋体-方正超大字符集" w:eastAsia="宋体-方正超大字符集" w:hint="eastAsia"/>
-          <w:sz w:val="24"/>
-          <w:szCs w:val="24"/>
-        </w:rPr>
-        <w:t>㒨</w:t>
-      </w:r>
-      <w:r>
-        <w:rPr>
-          <w:rFonts w:ascii="宋体-方正超大字符集" w:eastAsia="宋体-方正超大字符集" w:hint="eastAsia"/>
-          <w:sz w:val="24"/>
-          <w:szCs w:val="24"/>
-        </w:rPr>
-        <w:t>之術焉。其迷誤不諭，豈不悖哉？</w:t>
+        </w:rPr>
+        <w:t>好奇者也</w:t>
+      </w:r>
+      <w:r>
+        <w:rPr>
+          <w:rFonts w:ascii="宋体-方正超大字符集" w:eastAsia="宋体-方正超大字符集" w:hint="eastAsia"/>
+          <w:sz w:val="24"/>
+          <w:szCs w:val="24"/>
+        </w:rPr>
+        <w:t>，</w:t>
+      </w:r>
+      <w:r>
+        <w:rPr>
+          <w:rFonts w:ascii="宋体-方正超大字符集" w:eastAsia="宋体-方正超大字符集" w:hint="eastAsia"/>
+          <w:sz w:val="24"/>
+          <w:szCs w:val="24"/>
+        </w:rPr>
+        <w:t>故詭更正文，鄉壁虛造不可知之書。變亂常行，以燿於</w:t>
+      </w:r>
+      <w:r>
+        <w:rPr>
+          <w:rFonts w:ascii="宋体-方正超大字符集" w:eastAsia="宋体-方正超大字符集" w:hint="eastAsia"/>
+          <w:sz w:val="24"/>
+          <w:szCs w:val="24"/>
+        </w:rPr>
+        <w:t>𠀍</w:t>
+      </w:r>
+      <w:r>
+        <w:rPr>
+          <w:rFonts w:ascii="宋体-方正超大字符集" w:eastAsia="宋体-方正超大字符集" w:hint="eastAsia"/>
+          <w:sz w:val="24"/>
+          <w:szCs w:val="24"/>
+        </w:rPr>
+        <w:t>。</w:t>
       </w:r>
     </w:p>
     <w:p>
@@ -4373,8 +4133,460 @@
           <w:rFonts w:ascii="宋体-方正超大字符集" w:eastAsia="宋体-方正超大字符集" w:hint="eastAsia"/>
           <w:sz w:val="24"/>
           <w:szCs w:val="24"/>
+        </w:rPr>
+        <w:lastRenderedPageBreak/>
+        <w:t>諸生競說字解經誼，稱秦之</w:t>
+      </w:r>
+      <w:r>
+        <w:rPr>
+          <w:rFonts w:ascii="宋体-方正超大字符集" w:eastAsia="宋体-方正超大字符集" w:hint="eastAsia"/>
+          <w:sz w:val="24"/>
+          <w:szCs w:val="24"/>
+        </w:rPr>
+        <w:t>隷</w:t>
+      </w:r>
+      <w:r>
+        <w:rPr>
+          <w:rFonts w:ascii="宋体-方正超大字符集" w:eastAsia="宋体-方正超大字符集" w:hint="eastAsia"/>
+          <w:sz w:val="24"/>
+          <w:szCs w:val="24"/>
+        </w:rPr>
+        <w:t>書</w:t>
+      </w:r>
+      <w:r>
+        <w:rPr>
+          <w:rFonts w:ascii="宋体-方正超大字符集" w:eastAsia="宋体-方正超大字符集" w:hint="eastAsia"/>
+          <w:sz w:val="24"/>
+          <w:szCs w:val="24"/>
+        </w:rPr>
+        <w:t>爲</w:t>
+      </w:r>
+      <w:r>
+        <w:rPr>
+          <w:rFonts w:ascii="宋体-方正超大字符集" w:eastAsia="宋体-方正超大字符集" w:hint="eastAsia"/>
+          <w:sz w:val="24"/>
+          <w:szCs w:val="24"/>
+          <w:u w:val="single"/>
+        </w:rPr>
+        <w:t>倉頡</w:t>
+      </w:r>
+      <w:r>
+        <w:rPr>
+          <w:rFonts w:ascii="宋体-方正超大字符集" w:eastAsia="宋体-方正超大字符集" w:hint="eastAsia"/>
+          <w:sz w:val="24"/>
+          <w:szCs w:val="24"/>
+        </w:rPr>
+        <w:t>時書，云</w:t>
+      </w:r>
+      <w:r>
+        <w:rPr>
+          <w:rFonts w:ascii="宋体-方正超大字符集" w:eastAsia="宋体-方正超大字符集" w:hint="eastAsia"/>
+          <w:sz w:val="24"/>
+          <w:szCs w:val="24"/>
+        </w:rPr>
+        <w:t>“</w:t>
+      </w:r>
+      <w:r>
+        <w:rPr>
+          <w:rFonts w:ascii="宋体-方正超大字符集" w:eastAsia="宋体-方正超大字符集" w:hint="eastAsia"/>
+          <w:sz w:val="24"/>
+          <w:szCs w:val="24"/>
+        </w:rPr>
+        <w:t>父子相傳，何得改易？</w:t>
+      </w:r>
+      <w:r>
+        <w:rPr>
+          <w:rFonts w:ascii="宋体-方正超大字符集" w:eastAsia="宋体-方正超大字符集" w:hint="eastAsia"/>
+          <w:sz w:val="24"/>
+          <w:szCs w:val="24"/>
+        </w:rPr>
+        <w:t>”</w:t>
+      </w:r>
+      <w:r>
+        <w:rPr>
+          <w:rFonts w:ascii="宋体-方正超大字符集" w:eastAsia="宋体-方正超大字符集" w:hint="eastAsia"/>
+          <w:sz w:val="24"/>
+          <w:szCs w:val="24"/>
+        </w:rPr>
+        <w:t>乃猥曰</w:t>
+      </w:r>
+      <w:r>
+        <w:rPr>
+          <w:rFonts w:ascii="宋体-方正超大字符集" w:eastAsia="宋体-方正超大字符集" w:hint="eastAsia"/>
+          <w:sz w:val="24"/>
+          <w:szCs w:val="24"/>
+        </w:rPr>
+        <w:t>“</w:t>
+      </w:r>
+      <w:r>
+        <w:rPr>
+          <w:rFonts w:ascii="宋体-方正超大字符集" w:eastAsia="宋体-方正超大字符集" w:hint="eastAsia"/>
+          <w:sz w:val="24"/>
+          <w:szCs w:val="24"/>
+        </w:rPr>
+        <w:t>馬頭人</w:t>
+      </w:r>
+      <w:r>
+        <w:rPr>
+          <w:rFonts w:ascii="宋体-方正超大字符集" w:eastAsia="宋体-方正超大字符集" w:hint="eastAsia"/>
+          <w:sz w:val="24"/>
+          <w:szCs w:val="24"/>
+        </w:rPr>
+        <w:t>爲</w:t>
+      </w:r>
+      <w:r>
+        <w:rPr>
+          <w:rFonts w:ascii="宋体-方正超大字符集" w:eastAsia="宋体-方正超大字符集" w:hint="eastAsia"/>
+          <w:color w:val="FF0000"/>
+          <w:sz w:val="24"/>
+          <w:szCs w:val="24"/>
+        </w:rPr>
+        <w:t>長</w:t>
+      </w:r>
+      <w:r>
+        <w:rPr>
+          <w:rFonts w:ascii="宋体-方正超大字符集" w:eastAsia="宋体-方正超大字符集" w:hint="eastAsia"/>
+          <w:sz w:val="24"/>
+          <w:szCs w:val="24"/>
+        </w:rPr>
+        <w:t>”、“</w:t>
+      </w:r>
+      <w:r>
+        <w:rPr>
+          <w:rFonts w:ascii="宋体-方正超大字符集" w:eastAsia="宋体-方正超大字符集" w:hint="eastAsia"/>
+          <w:sz w:val="24"/>
+          <w:szCs w:val="24"/>
+        </w:rPr>
+        <w:t>人持十</w:t>
+      </w:r>
+      <w:r>
+        <w:rPr>
+          <w:rFonts w:ascii="宋体-方正超大字符集" w:eastAsia="宋体-方正超大字符集" w:hint="eastAsia"/>
+          <w:sz w:val="24"/>
+          <w:szCs w:val="24"/>
+        </w:rPr>
+        <w:t>爲</w:t>
+      </w:r>
+      <w:r>
+        <w:rPr>
+          <w:rFonts w:ascii="宋体-方正超大字符集" w:eastAsia="宋体-方正超大字符集" w:hint="eastAsia"/>
+          <w:color w:val="FF0000"/>
+          <w:sz w:val="24"/>
+          <w:szCs w:val="24"/>
+        </w:rPr>
+        <w:t>斗</w:t>
+      </w:r>
+      <w:r>
+        <w:rPr>
+          <w:rFonts w:ascii="宋体-方正超大字符集" w:eastAsia="宋体-方正超大字符集" w:hint="eastAsia"/>
+          <w:sz w:val="24"/>
+          <w:szCs w:val="24"/>
+        </w:rPr>
+        <w:t>”、“</w:t>
+      </w:r>
+      <w:r>
+        <w:rPr>
+          <w:rFonts w:ascii="宋体-方正超大字符集" w:eastAsia="宋体-方正超大字符集" w:hint="eastAsia"/>
+          <w:color w:val="FF0000"/>
+          <w:sz w:val="24"/>
+          <w:szCs w:val="24"/>
+        </w:rPr>
+        <w:t>虫</w:t>
+      </w:r>
+      <w:r>
+        <w:rPr>
+          <w:rFonts w:ascii="宋体-方正超大字符集" w:eastAsia="宋体-方正超大字符集" w:hint="eastAsia"/>
+          <w:sz w:val="24"/>
+          <w:szCs w:val="24"/>
+        </w:rPr>
+        <w:t>者</w:t>
+      </w:r>
+      <w:r>
+        <w:rPr>
+          <w:rFonts w:ascii="宋体-方正超大字符集" w:eastAsia="宋体-方正超大字符集" w:hint="eastAsia"/>
+          <w:sz w:val="24"/>
+          <w:szCs w:val="24"/>
+        </w:rPr>
+        <w:t>，</w:t>
+      </w:r>
+      <w:r>
+        <w:rPr>
+          <w:rFonts w:ascii="宋体-方正超大字符集" w:eastAsia="宋体-方正超大字符集" w:hint="eastAsia"/>
+          <w:sz w:val="24"/>
+          <w:szCs w:val="24"/>
+        </w:rPr>
+        <w:t>屈中也</w:t>
+      </w:r>
+      <w:r>
+        <w:rPr>
+          <w:rFonts w:ascii="宋体-方正超大字符集" w:eastAsia="宋体-方正超大字符集" w:hint="eastAsia"/>
+          <w:sz w:val="24"/>
+          <w:szCs w:val="24"/>
+        </w:rPr>
+        <w:t>”</w:t>
+      </w:r>
+      <w:r>
+        <w:rPr>
+          <w:rFonts w:ascii="宋体-方正超大字符集" w:eastAsia="宋体-方正超大字符集" w:hint="eastAsia"/>
+          <w:sz w:val="24"/>
+          <w:szCs w:val="24"/>
+        </w:rPr>
+        <w:t>。廷尉說律，至以字斷法</w:t>
+      </w:r>
+      <w:r>
+        <w:rPr>
+          <w:rFonts w:ascii="宋体-方正超大字符集" w:eastAsia="宋体-方正超大字符集" w:hint="eastAsia"/>
+          <w:sz w:val="24"/>
+          <w:szCs w:val="24"/>
+        </w:rPr>
+        <w:t>：</w:t>
+      </w:r>
+      <w:r>
+        <w:rPr>
+          <w:rFonts w:ascii="宋体-方正超大字符集" w:eastAsia="宋体-方正超大字符集" w:hint="eastAsia"/>
+          <w:sz w:val="24"/>
+          <w:szCs w:val="24"/>
+        </w:rPr>
+        <w:t>苛人受錢，</w:t>
+      </w:r>
+      <w:r>
+        <w:rPr>
+          <w:rFonts w:ascii="宋体-方正超大字符集" w:eastAsia="宋体-方正超大字符集" w:hint="eastAsia"/>
+          <w:color w:val="FF0000"/>
+          <w:sz w:val="24"/>
+          <w:szCs w:val="24"/>
+        </w:rPr>
+        <w:t>苛</w:t>
+      </w:r>
+      <w:r>
+        <w:rPr>
+          <w:rFonts w:ascii="宋体-方正超大字符集" w:eastAsia="宋体-方正超大字符集" w:hint="eastAsia"/>
+          <w:sz w:val="24"/>
+          <w:szCs w:val="24"/>
+        </w:rPr>
+        <w:t>之字</w:t>
+      </w:r>
+      <w:r>
+        <w:rPr>
+          <w:rFonts w:ascii="宋体-方正超大字符集" w:eastAsia="宋体-方正超大字符集" w:hint="eastAsia"/>
+          <w:sz w:val="24"/>
+          <w:szCs w:val="24"/>
+        </w:rPr>
+        <w:t>，</w:t>
+      </w:r>
+      <w:r>
+        <w:rPr>
+          <w:rFonts w:ascii="宋体-方正超大字符集" w:eastAsia="宋体-方正超大字符集" w:hint="eastAsia"/>
+          <w:sz w:val="24"/>
+          <w:szCs w:val="24"/>
+        </w:rPr>
+        <w:t>止句也。若此者甚眾</w:t>
+      </w:r>
+      <w:r>
+        <w:rPr>
+          <w:rFonts w:ascii="宋体-方正超大字符集" w:eastAsia="宋体-方正超大字符集" w:hint="eastAsia"/>
+          <w:sz w:val="24"/>
+          <w:szCs w:val="24"/>
+        </w:rPr>
+        <w:t>，</w:t>
+      </w:r>
+      <w:r>
+        <w:rPr>
+          <w:rFonts w:ascii="宋体-方正超大字符集" w:eastAsia="宋体-方正超大字符集" w:hint="eastAsia"/>
+          <w:sz w:val="24"/>
+          <w:szCs w:val="24"/>
+        </w:rPr>
+        <w:t>皆不合</w:t>
+      </w:r>
+      <w:r>
+        <w:rPr>
+          <w:rFonts w:ascii="宋体-方正超大字符集" w:eastAsia="宋体-方正超大字符集" w:hint="eastAsia"/>
+          <w:sz w:val="24"/>
+          <w:szCs w:val="24"/>
+          <w:u w:val="single"/>
+        </w:rPr>
+        <w:t>孔</w:t>
+      </w:r>
+      <w:r>
+        <w:rPr>
+          <w:rFonts w:ascii="宋体-方正超大字符集" w:eastAsia="宋体-方正超大字符集" w:hint="eastAsia"/>
+          <w:sz w:val="24"/>
+          <w:szCs w:val="24"/>
+        </w:rPr>
+        <w:t>氏古文，謬於</w:t>
+      </w:r>
+      <w:r>
+        <w:rPr>
+          <w:rFonts w:ascii="宋体-方正超大字符集" w:eastAsia="宋体-方正超大字符集" w:hint="eastAsia"/>
+          <w:sz w:val="24"/>
+          <w:szCs w:val="24"/>
+          <w:u w:val="single"/>
+        </w:rPr>
+        <w:t>史</w:t>
+      </w:r>
+      <w:r>
+        <w:rPr>
+          <w:rFonts w:ascii="宋体-方正超大字符集" w:eastAsia="宋体-方正超大字符集" w:hint="eastAsia"/>
+          <w:sz w:val="24"/>
+          <w:szCs w:val="24"/>
+          <w:u w:val="single"/>
+        </w:rPr>
+        <w:t>籒</w:t>
+      </w:r>
+      <w:r>
+        <w:rPr>
+          <w:rFonts w:ascii="宋体-方正超大字符集" w:eastAsia="宋体-方正超大字符集" w:hint="eastAsia"/>
+          <w:sz w:val="24"/>
+          <w:szCs w:val="24"/>
+        </w:rPr>
+        <w:t>。俗儒</w:t>
+      </w:r>
+      <w:r>
+        <w:rPr>
+          <w:rFonts w:ascii="宋体-方正超大字符集" w:eastAsia="宋体-方正超大字符集" w:hint="eastAsia"/>
+          <w:sz w:val="24"/>
+          <w:szCs w:val="24"/>
+        </w:rPr>
+        <w:t>啚</w:t>
+      </w:r>
+      <w:r>
+        <w:rPr>
+          <w:rFonts w:ascii="宋体-方正超大字符集" w:eastAsia="宋体-方正超大字符集" w:hint="eastAsia"/>
+          <w:sz w:val="24"/>
+          <w:szCs w:val="24"/>
+        </w:rPr>
+        <w:t>夫，翫其所習，蔽所希聞，不見通學，未嘗</w:t>
+      </w:r>
+      <w:r>
+        <w:rPr>
+          <w:rFonts w:ascii="宋体-方正超大字符集" w:eastAsia="宋体-方正超大字符集" w:hint="eastAsia"/>
+          <w:sz w:val="24"/>
+          <w:szCs w:val="24"/>
+        </w:rPr>
+        <w:t>覩</w:t>
+      </w:r>
+      <w:r>
+        <w:rPr>
+          <w:rFonts w:ascii="宋体-方正超大字符集" w:eastAsia="宋体-方正超大字符集" w:hint="eastAsia"/>
+          <w:sz w:val="24"/>
+          <w:szCs w:val="24"/>
+        </w:rPr>
+        <w:t>字例之條，怪舊埶而善野言</w:t>
+      </w:r>
+      <w:r>
+        <w:rPr>
+          <w:rFonts w:ascii="宋体-方正超大字符集" w:eastAsia="宋体-方正超大字符集" w:hint="eastAsia"/>
+          <w:sz w:val="24"/>
+          <w:szCs w:val="24"/>
+        </w:rPr>
+        <w:t>。</w:t>
+      </w:r>
+      <w:r>
+        <w:rPr>
+          <w:rFonts w:ascii="宋体-方正超大字符集" w:eastAsia="宋体-方正超大字符集" w:hint="eastAsia"/>
+          <w:sz w:val="24"/>
+          <w:szCs w:val="24"/>
+        </w:rPr>
+        <w:t>以其所知</w:t>
+      </w:r>
+      <w:r>
+        <w:rPr>
+          <w:rFonts w:ascii="宋体-方正超大字符集" w:eastAsia="宋体-方正超大字符集" w:hint="eastAsia"/>
+          <w:sz w:val="24"/>
+          <w:szCs w:val="24"/>
+        </w:rPr>
+        <w:t>爲</w:t>
+      </w:r>
+      <w:r>
+        <w:rPr>
+          <w:rFonts w:ascii="宋体-方正超大字符集" w:eastAsia="宋体-方正超大字符集" w:hint="eastAsia"/>
+          <w:sz w:val="24"/>
+          <w:szCs w:val="24"/>
+        </w:rPr>
+        <w:t>秘妙</w:t>
+      </w:r>
+      <w:r>
+        <w:rPr>
+          <w:rFonts w:ascii="宋体-方正超大字符集" w:eastAsia="宋体-方正超大字符集" w:hint="eastAsia"/>
+          <w:sz w:val="24"/>
+          <w:szCs w:val="24"/>
+        </w:rPr>
+        <w:t>，</w:t>
+      </w:r>
+      <w:r>
+        <w:rPr>
+          <w:rFonts w:ascii="宋体-方正超大字符集" w:eastAsia="宋体-方正超大字符集" w:hint="eastAsia"/>
+          <w:sz w:val="24"/>
+          <w:szCs w:val="24"/>
+        </w:rPr>
+        <w:t>究洞聖人之微恉，又見</w:t>
+      </w:r>
+      <w:r>
+        <w:rPr>
+          <w:rFonts w:ascii="宋体-方正超大字符集" w:eastAsia="宋体-方正超大字符集" w:hint="eastAsia"/>
+          <w:sz w:val="24"/>
+          <w:szCs w:val="24"/>
           <w:u w:val="wave"/>
         </w:rPr>
+        <w:t>倉頡篇</w:t>
+      </w:r>
+      <w:r>
+        <w:rPr>
+          <w:rFonts w:ascii="宋体-方正超大字符集" w:eastAsia="宋体-方正超大字符集" w:hint="eastAsia"/>
+          <w:sz w:val="24"/>
+          <w:szCs w:val="24"/>
+        </w:rPr>
+        <w:t>中幼子承詔，因號古帝之所作也</w:t>
+      </w:r>
+      <w:r>
+        <w:rPr>
+          <w:rFonts w:ascii="宋体-方正超大字符集" w:eastAsia="宋体-方正超大字符集" w:hint="eastAsia"/>
+          <w:sz w:val="24"/>
+          <w:szCs w:val="24"/>
+        </w:rPr>
+        <w:t>，</w:t>
+      </w:r>
+      <w:r>
+        <w:rPr>
+          <w:rFonts w:ascii="宋体-方正超大字符集" w:eastAsia="宋体-方正超大字符集" w:hint="eastAsia"/>
+          <w:sz w:val="24"/>
+          <w:szCs w:val="24"/>
+        </w:rPr>
+        <w:t>其辭有神</w:t>
+      </w:r>
+      <w:r>
+        <w:rPr>
+          <w:rFonts w:ascii="宋体-方正超大字符集" w:eastAsia="宋体-方正超大字符集" w:hint="eastAsia"/>
+          <w:sz w:val="24"/>
+          <w:szCs w:val="24"/>
+        </w:rPr>
+        <w:t>㒨</w:t>
+      </w:r>
+      <w:r>
+        <w:rPr>
+          <w:rFonts w:ascii="宋体-方正超大字符集" w:eastAsia="宋体-方正超大字符集" w:hint="eastAsia"/>
+          <w:sz w:val="24"/>
+          <w:szCs w:val="24"/>
+        </w:rPr>
+        <w:t>之術焉。其迷誤不諭，豈不悖哉？</w:t>
+      </w:r>
+    </w:p>
+    <w:p>
+      <w:pPr>
+        <w:ind w:firstLineChars="200" w:firstLine="480"/>
+        <w:rPr>
+          <w:rFonts w:ascii="宋体-方正超大字符集" w:eastAsia="宋体-方正超大字符集"/>
+          <w:sz w:val="24"/>
+          <w:szCs w:val="24"/>
+        </w:rPr>
+      </w:pPr>
+      <w:r>
+        <w:rPr>
+          <w:rFonts w:ascii="宋体-方正超大字符集" w:eastAsia="宋体-方正超大字符集" w:hint="eastAsia"/>
+          <w:sz w:val="24"/>
+          <w:szCs w:val="24"/>
+          <w:u w:val="wave"/>
+        </w:rPr>
         <w:t>書</w:t>
       </w:r>
       <w:r>
@@ -4448,7 +4660,23 @@
           <w:sz w:val="24"/>
           <w:szCs w:val="24"/>
         </w:rPr>
-        <w:t>辭，使天下學者疑。蓋文字者，經藝之本，王政之始，前人所以垂後，後人所以識古。故曰</w:t>
+        <w:t>辭，使天下學者疑。蓋文字者，經藝之本，王政之始，前人所以垂後，後人所以識古</w:t>
+      </w:r>
+      <w:r>
+        <w:rPr>
+          <w:rFonts w:ascii="宋体-方正超大字符集" w:eastAsia="宋体-方正超大字符集" w:hint="eastAsia"/>
+          <w:sz w:val="24"/>
+          <w:szCs w:val="24"/>
+        </w:rPr>
+        <w:t>，</w:t>
+      </w:r>
+      <w:r>
+        <w:rPr>
+          <w:rFonts w:ascii="宋体-方正超大字符集" w:eastAsia="宋体-方正超大字符集"/>
+          <w:sz w:val="24"/>
+          <w:szCs w:val="24"/>
+        </w:rPr>
+        <w:t>故曰</w:t>
       </w:r>
       <w:r>
         <w:rPr>
@@ -4496,7 +4724,23 @@
           <w:sz w:val="24"/>
           <w:szCs w:val="24"/>
         </w:rPr>
-        <w:t>，博采通人，至於小大，信而有證，稽譔其說。將以理</w:t>
+        <w:t>，博采通人</w:t>
+      </w:r>
+      <w:r>
+        <w:rPr>
+          <w:rFonts w:ascii="宋体-方正超大字符集" w:eastAsia="宋体-方正超大字符集" w:hint="eastAsia"/>
+          <w:sz w:val="24"/>
+          <w:szCs w:val="24"/>
+        </w:rPr>
+        <w:t>。</w:t>
+      </w:r>
+      <w:r>
+        <w:rPr>
+          <w:rFonts w:ascii="宋体-方正超大字符集" w:eastAsia="宋体-方正超大字符集"/>
+          <w:sz w:val="24"/>
+          <w:szCs w:val="24"/>
+        </w:rPr>
+        <w:t>至於小大，信而有證，稽譔其說。將以理</w:t>
       </w:r>
       <w:r>
         <w:rPr>
@@ -4715,7 +4959,16 @@
           <w:sz w:val="24"/>
           <w:szCs w:val="24"/>
         </w:rPr>
-        <w:t>，靡不兼載。厥誼不昭，爰明以</w:t>
+        <w:t>，靡不兼載。</w:t>
+      </w:r>
+      <w:commentRangeStart w:id="0"/>
+      <w:r>
+        <w:rPr>
+          <w:rFonts w:ascii="宋体-方正超大字符集" w:eastAsia="宋体-方正超大字符集"/>
+          <w:sz w:val="24"/>
+          <w:szCs w:val="24"/>
+        </w:rPr>
+        <w:t>厥誼不昭，爰明以</w:t>
       </w:r>
       <w:r>
         <w:rPr>
@@ -4724,6 +4977,13 @@
           <w:szCs w:val="24"/>
         </w:rPr>
         <w:t>諭</w:t>
+      </w:r>
+      <w:commentRangeEnd w:id="0"/>
+      <w:r>
+        <w:rPr>
+          <w:rStyle w:val="a3"/>
+        </w:rPr>
+        <w:commentReference w:id="0"/>
       </w:r>
       <w:r>
         <w:rPr>
@@ -4907,7 +5167,7 @@
       <w:pPr>
         <w:ind w:firstLineChars="200" w:firstLine="480"/>
         <w:rPr>
-          <w:rFonts w:ascii="宋体-方正超大字符集" w:eastAsia="宋体-方正超大字符集" w:hint="eastAsia"/>
+          <w:rFonts w:ascii="宋体-方正超大字符集" w:eastAsia="宋体-方正超大字符集"/>
           <w:sz w:val="24"/>
           <w:szCs w:val="24"/>
         </w:rPr>
@@ -5042,7 +5302,23 @@
           <w:sz w:val="24"/>
           <w:szCs w:val="24"/>
         </w:rPr>
-        <w:t>於時大漢，聖德熙明。承天稽唐，敷崇殷中，遐邇被澤，渥衍沛</w:t>
+        <w:t>於時大漢，聖德熙明。承天稽唐，敷崇殷中</w:t>
+      </w:r>
+      <w:r>
+        <w:rPr>
+          <w:rFonts w:ascii="宋体-方正超大字符集" w:eastAsia="宋体-方正超大字符集" w:hint="eastAsia"/>
+          <w:sz w:val="24"/>
+          <w:szCs w:val="24"/>
+        </w:rPr>
+        <w:t>。</w:t>
+      </w:r>
+      <w:r>
+        <w:rPr>
+          <w:rFonts w:ascii="宋体-方正超大字符集" w:eastAsia="宋体-方正超大字符集" w:hint="eastAsia"/>
+          <w:sz w:val="24"/>
+          <w:szCs w:val="24"/>
+        </w:rPr>
+        <w:t>遐邇被澤，渥衍沛</w:t>
       </w:r>
       <w:r>
         <w:rPr>
@@ -5058,7 +5334,23 @@
           <w:sz w:val="24"/>
           <w:szCs w:val="24"/>
         </w:rPr>
-        <w:t>。廣業甄微，學士知方，探嘖索隱，厥誼可傳。粵在永元，困頓之</w:t>
+        <w:t>。廣業甄微，學士知方</w:t>
+      </w:r>
+      <w:r>
+        <w:rPr>
+          <w:rFonts w:ascii="宋体-方正超大字符集" w:eastAsia="宋体-方正超大字符集" w:hint="eastAsia"/>
+          <w:sz w:val="24"/>
+          <w:szCs w:val="24"/>
+        </w:rPr>
+        <w:t>。</w:t>
+      </w:r>
+      <w:r>
+        <w:rPr>
+          <w:rFonts w:ascii="宋体-方正超大字符集" w:eastAsia="宋体-方正超大字符集" w:hint="eastAsia"/>
+          <w:sz w:val="24"/>
+          <w:szCs w:val="24"/>
+        </w:rPr>
+        <w:t>探嘖索隱，厥誼可傳。粵在永元，困頓之</w:t>
       </w:r>
       <w:r>
         <w:rPr>
@@ -5117,23 +5409,7 @@
           <w:szCs w:val="21"/>
         </w:rPr>
         <w:lastRenderedPageBreak/>
-        <w:t>十二</w:t>
-      </w:r>
-      <w:r>
-        <w:rPr>
-          <w:rFonts w:ascii="宋体-方正超大字符集" w:eastAsia="宋体-方正超大字符集" w:hint="eastAsia"/>
-          <w:color w:val="0070C0"/>
-          <w:szCs w:val="21"/>
-        </w:rPr>
-        <w:t>秊</w:t>
-      </w:r>
-      <w:r>
-        <w:rPr>
-          <w:rFonts w:ascii="宋体-方正超大字符集" w:eastAsia="宋体-方正超大字符集" w:hint="eastAsia"/>
-          <w:color w:val="0070C0"/>
-          <w:szCs w:val="21"/>
-        </w:rPr>
-        <w:t>，嵗在庚子也。</w:t>
+        <w:t>十二秊，嵗在庚子也。</w:t>
       </w:r>
       <w:r>
         <w:rPr>
@@ -5233,7 +5509,23 @@
           <w:sz w:val="24"/>
           <w:szCs w:val="24"/>
         </w:rPr>
-        <w:t>竊卬景行，敢涉聖門。其弘如何？節彼南山。欲罷不能。</w:t>
+        <w:t>竊卬景行，敢涉聖門。其弘如何？節彼南山</w:t>
+      </w:r>
+      <w:r>
+        <w:rPr>
+          <w:rFonts w:ascii="宋体-方正超大字符集" w:eastAsia="宋体-方正超大字符集" w:hint="eastAsia"/>
+          <w:sz w:val="24"/>
+          <w:szCs w:val="24"/>
+        </w:rPr>
+        <w:t>，</w:t>
+      </w:r>
+      <w:r>
+        <w:rPr>
+          <w:rFonts w:ascii="宋体-方正超大字符集" w:eastAsia="宋体-方正超大字符集" w:hint="eastAsia"/>
+          <w:sz w:val="24"/>
+          <w:szCs w:val="24"/>
+        </w:rPr>
+        <w:t>欲罷不能。</w:t>
       </w:r>
       <w:r>
         <w:rPr>
@@ -5249,7 +5541,71 @@
           <w:sz w:val="24"/>
           <w:szCs w:val="24"/>
         </w:rPr>
-        <w:t>竭愚才，惜道之味，聞疑載疑。演贊其志，次列微辭。知此者稀，儻昭所尤，庶有達者</w:t>
+        <w:t>竭愚才，惜道之味</w:t>
+      </w:r>
+      <w:r>
+        <w:rPr>
+          <w:rFonts w:ascii="宋体-方正超大字符集" w:eastAsia="宋体-方正超大字符集" w:hint="eastAsia"/>
+          <w:sz w:val="24"/>
+          <w:szCs w:val="24"/>
+        </w:rPr>
+        <w:t>。</w:t>
+      </w:r>
+      <w:r>
+        <w:rPr>
+          <w:rFonts w:ascii="宋体-方正超大字符集" w:eastAsia="宋体-方正超大字符集" w:hint="eastAsia"/>
+          <w:sz w:val="24"/>
+          <w:szCs w:val="24"/>
+        </w:rPr>
+        <w:t>聞疑載疑</w:t>
+      </w:r>
+      <w:r>
+        <w:rPr>
+          <w:rFonts w:ascii="宋体-方正超大字符集" w:eastAsia="宋体-方正超大字符集" w:hint="eastAsia"/>
+          <w:sz w:val="24"/>
+          <w:szCs w:val="24"/>
+        </w:rPr>
+        <w:t>，</w:t>
+      </w:r>
+      <w:r>
+        <w:rPr>
+          <w:rFonts w:ascii="宋体-方正超大字符集" w:eastAsia="宋体-方正超大字符集" w:hint="eastAsia"/>
+          <w:sz w:val="24"/>
+          <w:szCs w:val="24"/>
+        </w:rPr>
+        <w:t>演贊其志</w:t>
+      </w:r>
+      <w:r>
+        <w:rPr>
+          <w:rFonts w:ascii="宋体-方正超大字符集" w:eastAsia="宋体-方正超大字符集" w:hint="eastAsia"/>
+          <w:sz w:val="24"/>
+          <w:szCs w:val="24"/>
+        </w:rPr>
+        <w:t>。</w:t>
+      </w:r>
+      <w:r>
+        <w:rPr>
+          <w:rFonts w:ascii="宋体-方正超大字符集" w:eastAsia="宋体-方正超大字符集" w:hint="eastAsia"/>
+          <w:sz w:val="24"/>
+          <w:szCs w:val="24"/>
+        </w:rPr>
+        <w:t>次列微辭</w:t>
+      </w:r>
+      <w:r>
+        <w:rPr>
+          <w:rFonts w:ascii="宋体-方正超大字符集" w:eastAsia="宋体-方正超大字符集" w:hint="eastAsia"/>
+          <w:sz w:val="24"/>
+          <w:szCs w:val="24"/>
+        </w:rPr>
+        <w:t>，</w:t>
+      </w:r>
+      <w:r>
+        <w:rPr>
+          <w:rFonts w:ascii="宋体-方正超大字符集" w:eastAsia="宋体-方正超大字符集" w:hint="eastAsia"/>
+          <w:sz w:val="24"/>
+          <w:szCs w:val="24"/>
+        </w:rPr>
+        <w:t>知此者稀，儻昭所尤，庶有達者</w:t>
       </w:r>
       <w:r>
         <w:rPr>
@@ -5276,6 +5632,82 @@
     </w:sectPr>
   </w:body>
 </w:document>
+</file>
+
+<file path=word/comments.xml><?xml version="1.0" encoding="utf-8"?>
+<w:comments xmlns:wpc="http://schemas.microsoft.com/office/word/2010/wordprocessingCanvas" xmlns:cx="http://schemas.microsoft.com/office/drawing/2014/chartex" xmlns:cx1="http://schemas.microsoft.com/office/drawing/2015/9/8/chartex" xmlns:cx2="http://schemas.microsoft.com/office/drawing/2015/10/21/chartex" xmlns:cx3="http://schemas.microsoft.com/office/drawing/2016/5/9/chartex" xmlns:cx4="http://schemas.microsoft.com/office/drawing/2016/5/10/chartex" xmlns:cx5="http://schemas.microsoft.com/office/drawing/2016/5/11/chartex" xmlns:cx6="http://schemas.microsoft.com/office/drawing/2016/5/12/chartex" xmlns:cx7="http://schemas.microsoft.com/office/drawing/2016/5/13/chartex" xmlns:cx8="http://schemas.microsoft.com/office/drawing/2016/5/14/chartex" xmlns:mc="http://schemas.openxmlformats.org/markup-compatibility/2006" xmlns:aink="http://schemas.microsoft.com/office/drawing/2016/ink" xmlns:am3d="http://schemas.microsoft.com/office/drawing/2017/model3d" xmlns:o="urn:schemas-microsoft-com:office:office" xmlns:r="http://schemas.openxmlformats.org/officeDocument/2006/relationships" xmlns:m="http://schemas.openxmlformats.org/officeDocument/2006/math" xmlns:v="urn:schemas-microsoft-com:vml" xmlns:wp14="http://schemas.microsoft.com/office/word/2010/wordprocessingDrawing" xmlns:wp="http://schemas.openxmlformats.org/drawingml/2006/wordprocessingDrawing" xmlns:w10="urn:schemas-microsoft-com:office:word" xmlns:w="http://schemas.openxmlformats.org/wordprocessingml/2006/main" xmlns:w14="http://schemas.microsoft.com/office/word/2010/wordml" xmlns:w15="http://schemas.microsoft.com/office/word/2012/wordml" xmlns:w16cex="http://schemas.microsoft.com/office/word/2018/wordml/cex" xmlns:w16cid="http://schemas.microsoft.com/office/word/2016/wordml/cid" xmlns:w16="http://schemas.microsoft.com/office/word/2018/wordml" xmlns:w16sdtdh="http://schemas.microsoft.com/office/word/2020/wordml/sdtdatahash" xmlns:w16se="http://schemas.microsoft.com/office/word/2015/wordml/symex" xmlns:wpg="http://schemas.microsoft.com/office/word/2010/wordprocessingGroup" xmlns:wpi="http://schemas.microsoft.com/office/word/2010/wordprocessingInk" xmlns:wne="http://schemas.microsoft.com/office/word/2006/wordml" xmlns:wps="http://schemas.microsoft.com/office/word/2010/wordprocessingShape" mc:Ignorable="w14 w15 w16se w16cid w16 w16cex w16sdtdh wp14">
+  <w:comment w:id="0" w:author="政宇 尚" w:date="2023-09-09T18:55:00Z" w:initials="政宇">
+    <w:p>
+      <w:pPr>
+        <w:pStyle w:val="a4"/>
+        <w:rPr>
+          <w:rFonts w:ascii="宋体-方正超大字符集" w:eastAsia="宋体-方正超大字符集" w:hint="eastAsia"/>
+        </w:rPr>
+      </w:pPr>
+      <w:r>
+        <w:rPr>
+          <w:rStyle w:val="a3"/>
+        </w:rPr>
+        <w:annotationRef/>
+      </w:r>
+      <w:r>
+        <w:rPr>
+          <w:rFonts w:ascii="宋体-方正超大字符集" w:eastAsia="宋体-方正超大字符集" w:hint="eastAsia"/>
+          <w:color w:val="FF0000"/>
+        </w:rPr>
+        <w:t>注</w:t>
+      </w:r>
+      <w:r>
+        <w:rPr>
+          <w:rFonts w:ascii="宋体-方正超大字符集" w:eastAsia="宋体-方正超大字符集" w:hint="eastAsia"/>
+        </w:rPr>
+        <w:t>：</w:t>
+      </w:r>
+    </w:p>
+    <w:p>
+      <w:pPr>
+        <w:ind w:firstLineChars="200" w:firstLine="480"/>
+        <w:rPr>
+          <w:rFonts w:hint="eastAsia"/>
+        </w:rPr>
+      </w:pPr>
+      <w:r>
+        <w:rPr>
+          <w:rFonts w:ascii="宋体-方正超大字符集" w:eastAsia="宋体-方正超大字符集" w:hint="eastAsia"/>
+          <w:sz w:val="24"/>
+          <w:szCs w:val="24"/>
+        </w:rPr>
+        <w:t>字谊不明确的，详加说明。</w:t>
+      </w:r>
+    </w:p>
+  </w:comment>
+</w:comments>
+</file>
+
+<file path=word/commentsExtended.xml><?xml version="1.0" encoding="utf-8"?>
+<w15:commentsEx xmlns:wpc="http://schemas.microsoft.com/office/word/2010/wordprocessingCanvas" xmlns:cx="http://schemas.microsoft.com/office/drawing/2014/chartex" xmlns:cx1="http://schemas.microsoft.com/office/drawing/2015/9/8/chartex" xmlns:cx2="http://schemas.microsoft.com/office/drawing/2015/10/21/chartex" xmlns:cx3="http://schemas.microsoft.com/office/drawing/2016/5/9/chartex" xmlns:cx4="http://schemas.microsoft.com/office/drawing/2016/5/10/chartex" xmlns:cx5="http://schemas.microsoft.com/office/drawing/2016/5/11/chartex" xmlns:cx6="http://schemas.microsoft.com/office/drawing/2016/5/12/chartex" xmlns:cx7="http://schemas.microsoft.com/office/drawing/2016/5/13/chartex" xmlns:cx8="http://schemas.microsoft.com/office/drawing/2016/5/14/chartex" xmlns:mc="http://schemas.openxmlformats.org/markup-compatibility/2006" xmlns:aink="http://schemas.microsoft.com/office/drawing/2016/ink" xmlns:am3d="http://schemas.microsoft.com/office/drawing/2017/model3d" xmlns:o="urn:schemas-microsoft-com:office:office" xmlns:r="http://schemas.openxmlformats.org/officeDocument/2006/relationships" xmlns:m="http://schemas.openxmlformats.org/officeDocument/2006/math" xmlns:v="urn:schemas-microsoft-com:vml" xmlns:wp14="http://schemas.microsoft.com/office/word/2010/wordprocessingDrawing" xmlns:wp="http://schemas.openxmlformats.org/drawingml/2006/wordprocessingDrawing" xmlns:w10="urn:schemas-microsoft-com:office:word" xmlns:w="http://schemas.openxmlformats.org/wordprocessingml/2006/main" xmlns:w14="http://schemas.microsoft.com/office/word/2010/wordml" xmlns:w15="http://schemas.microsoft.com/office/word/2012/wordml" xmlns:w16cex="http://schemas.microsoft.com/office/word/2018/wordml/cex" xmlns:w16cid="http://schemas.microsoft.com/office/word/2016/wordml/cid" xmlns:w16="http://schemas.microsoft.com/office/word/2018/wordml" xmlns:w16sdtdh="http://schemas.microsoft.com/office/word/2020/wordml/sdtdatahash" xmlns:w16se="http://schemas.microsoft.com/office/word/2015/wordml/symex" xmlns:wpg="http://schemas.microsoft.com/office/word/2010/wordprocessingGroup" xmlns:wpi="http://schemas.microsoft.com/office/word/2010/wordprocessingInk" xmlns:wne="http://schemas.microsoft.com/office/word/2006/wordml" xmlns:wps="http://schemas.microsoft.com/office/word/2010/wordprocessingShape" mc:Ignorable="w14 w15 w16se w16cid w16 w16cex w16sdtdh wp14">
+  <w15:commentEx w15:paraId="7C839E13" w15:done="0"/>
+</w15:commentsEx>
+</file>
+
+<file path=word/commentsExtensible.xml><?xml version="1.0" encoding="utf-8"?>
+<w16cex:commentsExtensible xmlns:wpc="http://schemas.microsoft.com/office/word/2010/wordprocessingCanvas" xmlns:cx="http://schemas.microsoft.com/office/drawing/2014/chartex" xmlns:cx1="http://schemas.microsoft.com/office/drawing/2015/9/8/chartex" xmlns:cx2="http://schemas.microsoft.com/office/drawing/2015/10/21/chartex" xmlns:cx3="http://schemas.microsoft.com/office/drawing/2016/5/9/chartex" xmlns:cx4="http://schemas.microsoft.com/office/drawing/2016/5/10/chartex" xmlns:cx5="http://schemas.microsoft.com/office/drawing/2016/5/11/chartex" xmlns:cx6="http://schemas.microsoft.com/office/drawing/2016/5/12/chartex" xmlns:cx7="http://schemas.microsoft.com/office/drawing/2016/5/13/chartex" xmlns:cx8="http://schemas.microsoft.com/office/drawing/2016/5/14/chartex" xmlns:mc="http://schemas.openxmlformats.org/markup-compatibility/2006" xmlns:aink="http://schemas.microsoft.com/office/drawing/2016/ink" xmlns:am3d="http://schemas.microsoft.com/office/drawing/2017/model3d" xmlns:o="urn:schemas-microsoft-com:office:office" xmlns:r="http://schemas.openxmlformats.org/officeDocument/2006/relationships" xmlns:m="http://schemas.openxmlformats.org/officeDocument/2006/math" xmlns:v="urn:schemas-microsoft-com:vml" xmlns:wp14="http://schemas.microsoft.com/office/word/2010/wordprocessingDrawing" xmlns:wp="http://schemas.openxmlformats.org/drawingml/2006/wordprocessingDrawing" xmlns:w10="urn:schemas-microsoft-com:office:word" xmlns:w="http://schemas.openxmlformats.org/wordprocessingml/2006/main" xmlns:w14="http://schemas.microsoft.com/office/word/2010/wordml" xmlns:w15="http://schemas.microsoft.com/office/word/2012/wordml" xmlns:w16cex="http://schemas.microsoft.com/office/word/2018/wordml/cex" xmlns:w16cid="http://schemas.microsoft.com/office/word/2016/wordml/cid" xmlns:w16="http://schemas.microsoft.com/office/word/2018/wordml" xmlns:w16sdtdh="http://schemas.microsoft.com/office/word/2020/wordml/sdtdatahash" xmlns:w16se="http://schemas.microsoft.com/office/word/2015/wordml/symex" xmlns:wpg="http://schemas.microsoft.com/office/word/2010/wordprocessingGroup" xmlns:wpi="http://schemas.microsoft.com/office/word/2010/wordprocessingInk" xmlns:wne="http://schemas.microsoft.com/office/word/2006/wordml" xmlns:wps="http://schemas.microsoft.com/office/word/2010/wordprocessingShape" mc:Ignorable="w14 w15 w16se w16cid w16 w16cex w16sdtdh wp14">
+  <w16cex:commentExtensible w16cex:durableId="28A73E1A" w16cex:dateUtc="2023-09-09T10:55:00Z"/>
+</w16cex:commentsExtensible>
+</file>
+
+<file path=word/commentsIds.xml><?xml version="1.0" encoding="utf-8"?>
+<w16cid:commentsIds xmlns:wpc="http://schemas.microsoft.com/office/word/2010/wordprocessingCanvas" xmlns:cx="http://schemas.microsoft.com/office/drawing/2014/chartex" xmlns:cx1="http://schemas.microsoft.com/office/drawing/2015/9/8/chartex" xmlns:cx2="http://schemas.microsoft.com/office/drawing/2015/10/21/chartex" xmlns:cx3="http://schemas.microsoft.com/office/drawing/2016/5/9/chartex" xmlns:cx4="http://schemas.microsoft.com/office/drawing/2016/5/10/chartex" xmlns:cx5="http://schemas.microsoft.com/office/drawing/2016/5/11/chartex" xmlns:cx6="http://schemas.microsoft.com/office/drawing/2016/5/12/chartex" xmlns:cx7="http://schemas.microsoft.com/office/drawing/2016/5/13/chartex" xmlns:cx8="http://schemas.microsoft.com/office/drawing/2016/5/14/chartex" xmlns:mc="http://schemas.openxmlformats.org/markup-compatibility/2006" xmlns:aink="http://schemas.microsoft.com/office/drawing/2016/ink" xmlns:am3d="http://schemas.microsoft.com/office/drawing/2017/model3d" xmlns:o="urn:schemas-microsoft-com:office:office" xmlns:r="http://schemas.openxmlformats.org/officeDocument/2006/relationships" xmlns:m="http://schemas.openxmlformats.org/officeDocument/2006/math" xmlns:v="urn:schemas-microsoft-com:vml" xmlns:wp14="http://schemas.microsoft.com/office/word/2010/wordprocessingDrawing" xmlns:wp="http://schemas.openxmlformats.org/drawingml/2006/wordprocessingDrawing" xmlns:w10="urn:schemas-microsoft-com:office:word" xmlns:w="http://schemas.openxmlformats.org/wordprocessingml/2006/main" xmlns:w14="http://schemas.microsoft.com/office/word/2010/wordml" xmlns:w15="http://schemas.microsoft.com/office/word/2012/wordml" xmlns:w16cex="http://schemas.microsoft.com/office/word/2018/wordml/cex" xmlns:w16cid="http://schemas.microsoft.com/office/word/2016/wordml/cid" xmlns:w16="http://schemas.microsoft.com/office/word/2018/wordml" xmlns:w16sdtdh="http://schemas.microsoft.com/office/word/2020/wordml/sdtdatahash" xmlns:w16se="http://schemas.microsoft.com/office/word/2015/wordml/symex" xmlns:wpg="http://schemas.microsoft.com/office/word/2010/wordprocessingGroup" xmlns:wpi="http://schemas.microsoft.com/office/word/2010/wordprocessingInk" xmlns:wne="http://schemas.microsoft.com/office/word/2006/wordml" xmlns:wps="http://schemas.microsoft.com/office/word/2010/wordprocessingShape" mc:Ignorable="w14 w15 w16se w16cid w16 w16cex w16sdtdh wp14">
+  <w16cid:commentId w16cid:paraId="7C839E13" w16cid:durableId="28A73E1A"/>
+</w16cid:commentsIds>
+</file>
+
+<file path=word/people.xml><?xml version="1.0" encoding="utf-8"?>
+<w15:people xmlns:wpc="http://schemas.microsoft.com/office/word/2010/wordprocessingCanvas" xmlns:cx="http://schemas.microsoft.com/office/drawing/2014/chartex" xmlns:cx1="http://schemas.microsoft.com/office/drawing/2015/9/8/chartex" xmlns:cx2="http://schemas.microsoft.com/office/drawing/2015/10/21/chartex" xmlns:cx3="http://schemas.microsoft.com/office/drawing/2016/5/9/chartex" xmlns:cx4="http://schemas.microsoft.com/office/drawing/2016/5/10/chartex" xmlns:cx5="http://schemas.microsoft.com/office/drawing/2016/5/11/chartex" xmlns:cx6="http://schemas.microsoft.com/office/drawing/2016/5/12/chartex" xmlns:cx7="http://schemas.microsoft.com/office/drawing/2016/5/13/chartex" xmlns:cx8="http://schemas.microsoft.com/office/drawing/2016/5/14/chartex" xmlns:mc="http://schemas.openxmlformats.org/markup-compatibility/2006" xmlns:aink="http://schemas.microsoft.com/office/drawing/2016/ink" xmlns:am3d="http://schemas.microsoft.com/office/drawing/2017/model3d" xmlns:o="urn:schemas-microsoft-com:office:office" xmlns:r="http://schemas.openxmlformats.org/officeDocument/2006/relationships" xmlns:m="http://schemas.openxmlformats.org/officeDocument/2006/math" xmlns:v="urn:schemas-microsoft-com:vml" xmlns:wp14="http://schemas.microsoft.com/office/word/2010/wordprocessingDrawing" xmlns:wp="http://schemas.openxmlformats.org/drawingml/2006/wordprocessingDrawing" xmlns:w10="urn:schemas-microsoft-com:office:word" xmlns:w="http://schemas.openxmlformats.org/wordprocessingml/2006/main" xmlns:w14="http://schemas.microsoft.com/office/word/2010/wordml" xmlns:w15="http://schemas.microsoft.com/office/word/2012/wordml" xmlns:w16cex="http://schemas.microsoft.com/office/word/2018/wordml/cex" xmlns:w16cid="http://schemas.microsoft.com/office/word/2016/wordml/cid" xmlns:w16="http://schemas.microsoft.com/office/word/2018/wordml" xmlns:w16sdtdh="http://schemas.microsoft.com/office/word/2020/wordml/sdtdatahash" xmlns:w16se="http://schemas.microsoft.com/office/word/2015/wordml/symex" xmlns:wpg="http://schemas.microsoft.com/office/word/2010/wordprocessingGroup" xmlns:wpi="http://schemas.microsoft.com/office/word/2010/wordprocessingInk" xmlns:wne="http://schemas.microsoft.com/office/word/2006/wordml" xmlns:wps="http://schemas.microsoft.com/office/word/2010/wordprocessingShape" mc:Ignorable="w14 w15 w16se w16cid w16 w16cex w16sdtdh wp14">
+  <w15:person w15:author="政宇 尚">
+    <w15:presenceInfo w15:providerId="Windows Live" w15:userId="79d35d800ed62817"/>
+  </w15:person>
+</w15:people>
 </file>
 
 <file path=word/styles.xml><?xml version="1.0" encoding="utf-8"?>
@@ -5705,6 +6137,64 @@
     <w:semiHidden/>
     <w:unhideWhenUsed/>
   </w:style>
+  <w:style w:type="character" w:styleId="a3">
+    <w:name w:val="annotation reference"/>
+    <w:basedOn w:val="a0"/>
+    <w:uiPriority w:val="99"/>
+    <w:semiHidden/>
+    <w:unhideWhenUsed/>
+    <w:rsid w:val="006E6213"/>
+    <w:rPr>
+      <w:sz w:val="21"/>
+      <w:szCs w:val="21"/>
+    </w:rPr>
+  </w:style>
+  <w:style w:type="paragraph" w:styleId="a4">
+    <w:name w:val="annotation text"/>
+    <w:basedOn w:val="a"/>
+    <w:link w:val="a5"/>
+    <w:uiPriority w:val="99"/>
+    <w:semiHidden/>
+    <w:unhideWhenUsed/>
+    <w:rsid w:val="006E6213"/>
+    <w:pPr>
+      <w:jc w:val="left"/>
+    </w:pPr>
+  </w:style>
+  <w:style w:type="character" w:customStyle="1" w:styleId="a5">
+    <w:name w:val="批注文字 字符"/>
+    <w:basedOn w:val="a0"/>
+    <w:link w:val="a4"/>
+    <w:uiPriority w:val="99"/>
+    <w:semiHidden/>
+    <w:rsid w:val="006E6213"/>
+  </w:style>
+  <w:style w:type="paragraph" w:styleId="a6">
+    <w:name w:val="annotation subject"/>
+    <w:basedOn w:val="a4"/>
+    <w:next w:val="a4"/>
+    <w:link w:val="a7"/>
+    <w:uiPriority w:val="99"/>
+    <w:semiHidden/>
+    <w:unhideWhenUsed/>
+    <w:rsid w:val="006E6213"/>
+    <w:rPr>
+      <w:b/>
+      <w:bCs/>
+    </w:rPr>
+  </w:style>
+  <w:style w:type="character" w:customStyle="1" w:styleId="a7">
+    <w:name w:val="批注主题 字符"/>
+    <w:basedOn w:val="a5"/>
+    <w:link w:val="a6"/>
+    <w:uiPriority w:val="99"/>
+    <w:semiHidden/>
+    <w:rsid w:val="006E6213"/>
+    <w:rPr>
+      <w:b/>
+      <w:bCs/>
+    </w:rPr>
+  </w:style>
 </w:styles>
 </file>
 

--- a/Appendix/漢太尉祭酒許愼記.docx
+++ b/Appendix/漢太尉祭酒許愼記.docx
@@ -361,7 +361,15 @@
           <w:sz w:val="24"/>
           <w:szCs w:val="24"/>
         </w:rPr>
-        <w:t>二曰象形。</w:t>
+        <w:t>二曰象形</w:t>
+      </w:r>
+      <w:r>
+        <w:rPr>
+          <w:rFonts w:ascii="宋体-方正超大字符集" w:eastAsia="宋体-方正超大字符集" w:hint="eastAsia"/>
+          <w:sz w:val="24"/>
+          <w:szCs w:val="24"/>
+        </w:rPr>
+        <w:t>。</w:t>
       </w:r>
       <w:r>
         <w:rPr>
@@ -412,7 +420,15 @@
           <w:sz w:val="24"/>
           <w:szCs w:val="24"/>
         </w:rPr>
-        <w:t>三日形聲。</w:t>
+        <w:t>三日形聲</w:t>
+      </w:r>
+      <w:r>
+        <w:rPr>
+          <w:rFonts w:ascii="宋体-方正超大字符集" w:eastAsia="宋体-方正超大字符集" w:hint="eastAsia"/>
+          <w:sz w:val="24"/>
+          <w:szCs w:val="24"/>
+        </w:rPr>
+        <w:t>。</w:t>
       </w:r>
       <w:r>
         <w:rPr>
@@ -479,7 +495,15 @@
           <w:sz w:val="24"/>
           <w:szCs w:val="24"/>
         </w:rPr>
-        <w:t>四曰會意。</w:t>
+        <w:t>四曰會意</w:t>
+      </w:r>
+      <w:r>
+        <w:rPr>
+          <w:rFonts w:ascii="宋体-方正超大字符集" w:eastAsia="宋体-方正超大字符集" w:hint="eastAsia"/>
+          <w:sz w:val="24"/>
+          <w:szCs w:val="24"/>
+        </w:rPr>
+        <w:t>。</w:t>
       </w:r>
       <w:r>
         <w:rPr>
@@ -530,7 +554,15 @@
           <w:sz w:val="24"/>
           <w:szCs w:val="24"/>
         </w:rPr>
-        <w:t>五曰轉注。</w:t>
+        <w:t>五曰轉注</w:t>
+      </w:r>
+      <w:r>
+        <w:rPr>
+          <w:rFonts w:ascii="宋体-方正超大字符集" w:eastAsia="宋体-方正超大字符集" w:hint="eastAsia"/>
+          <w:sz w:val="24"/>
+          <w:szCs w:val="24"/>
+        </w:rPr>
+        <w:t>。</w:t>
       </w:r>
       <w:r>
         <w:rPr>
@@ -581,7 +613,15 @@
           <w:sz w:val="24"/>
           <w:szCs w:val="24"/>
         </w:rPr>
-        <w:t>六曰假借。</w:t>
+        <w:t>六曰假借</w:t>
+      </w:r>
+      <w:r>
+        <w:rPr>
+          <w:rFonts w:ascii="宋体-方正超大字符集" w:eastAsia="宋体-方正超大字符集" w:hint="eastAsia"/>
+          <w:sz w:val="24"/>
+          <w:szCs w:val="24"/>
+        </w:rPr>
+        <w:t>。</w:t>
       </w:r>
       <w:r>
         <w:rPr>
@@ -5641,7 +5681,7 @@
       <w:pPr>
         <w:pStyle w:val="a4"/>
         <w:rPr>
-          <w:rFonts w:ascii="宋体-方正超大字符集" w:eastAsia="宋体-方正超大字符集" w:hint="eastAsia"/>
+          <w:rFonts w:ascii="宋体-方正超大字符集" w:eastAsia="宋体-方正超大字符集"/>
         </w:rPr>
       </w:pPr>
       <w:r>
@@ -5667,9 +5707,6 @@
     <w:p>
       <w:pPr>
         <w:ind w:firstLineChars="200" w:firstLine="480"/>
-        <w:rPr>
-          <w:rFonts w:hint="eastAsia"/>
-        </w:rPr>
       </w:pPr>
       <w:r>
         <w:rPr>

--- a/Appendix/漢太尉祭酒許愼記.docx
+++ b/Appendix/漢太尉祭酒許愼記.docx
@@ -1,6 +1,6 @@
 
 <file path=word/document.xml><?xml version="1.0" encoding="utf-8"?>
-<w:document xmlns:wpc="http://schemas.microsoft.com/office/word/2010/wordprocessingCanvas" xmlns:cx="http://schemas.microsoft.com/office/drawing/2014/chartex" xmlns:cx1="http://schemas.microsoft.com/office/drawing/2015/9/8/chartex" xmlns:cx2="http://schemas.microsoft.com/office/drawing/2015/10/21/chartex" xmlns:cx3="http://schemas.microsoft.com/office/drawing/2016/5/9/chartex" xmlns:cx4="http://schemas.microsoft.com/office/drawing/2016/5/10/chartex" xmlns:cx5="http://schemas.microsoft.com/office/drawing/2016/5/11/chartex" xmlns:cx6="http://schemas.microsoft.com/office/drawing/2016/5/12/chartex" xmlns:cx7="http://schemas.microsoft.com/office/drawing/2016/5/13/chartex" xmlns:cx8="http://schemas.microsoft.com/office/drawing/2016/5/14/chartex" xmlns:mc="http://schemas.openxmlformats.org/markup-compatibility/2006" xmlns:aink="http://schemas.microsoft.com/office/drawing/2016/ink" xmlns:am3d="http://schemas.microsoft.com/office/drawing/2017/model3d" xmlns:o="urn:schemas-microsoft-com:office:office" xmlns:r="http://schemas.openxmlformats.org/officeDocument/2006/relationships" xmlns:m="http://schemas.openxmlformats.org/officeDocument/2006/math" xmlns:v="urn:schemas-microsoft-com:vml" xmlns:wp14="http://schemas.microsoft.com/office/word/2010/wordprocessingDrawing" xmlns:wp="http://schemas.openxmlformats.org/drawingml/2006/wordprocessingDrawing" xmlns:w10="urn:schemas-microsoft-com:office:word" xmlns:w="http://schemas.openxmlformats.org/wordprocessingml/2006/main" xmlns:w14="http://schemas.microsoft.com/office/word/2010/wordml" xmlns:w15="http://schemas.microsoft.com/office/word/2012/wordml" xmlns:w16cex="http://schemas.microsoft.com/office/word/2018/wordml/cex" xmlns:w16cid="http://schemas.microsoft.com/office/word/2016/wordml/cid" xmlns:w16="http://schemas.microsoft.com/office/word/2018/wordml" xmlns:w16sdtdh="http://schemas.microsoft.com/office/word/2020/wordml/sdtdatahash" xmlns:w16se="http://schemas.microsoft.com/office/word/2015/wordml/symex" xmlns:wpg="http://schemas.microsoft.com/office/word/2010/wordprocessingGroup" xmlns:wpi="http://schemas.microsoft.com/office/word/2010/wordprocessingInk" xmlns:wne="http://schemas.microsoft.com/office/word/2006/wordml" xmlns:wps="http://schemas.microsoft.com/office/word/2010/wordprocessingShape" mc:Ignorable="w14 w15 w16se w16cid w16 w16cex w16sdtdh wp14">
+<w:document xmlns:wpc="http://schemas.microsoft.com/office/word/2010/wordprocessingCanvas" xmlns:cx="http://schemas.microsoft.com/office/drawing/2014/chartex" xmlns:cx1="http://schemas.microsoft.com/office/drawing/2015/9/8/chartex" xmlns:cx2="http://schemas.microsoft.com/office/drawing/2015/10/21/chartex" xmlns:cx3="http://schemas.microsoft.com/office/drawing/2016/5/9/chartex" xmlns:cx4="http://schemas.microsoft.com/office/drawing/2016/5/10/chartex" xmlns:cx5="http://schemas.microsoft.com/office/drawing/2016/5/11/chartex" xmlns:cx6="http://schemas.microsoft.com/office/drawing/2016/5/12/chartex" xmlns:cx7="http://schemas.microsoft.com/office/drawing/2016/5/13/chartex" xmlns:cx8="http://schemas.microsoft.com/office/drawing/2016/5/14/chartex" xmlns:mc="http://schemas.openxmlformats.org/markup-compatibility/2006" xmlns:aink="http://schemas.microsoft.com/office/drawing/2016/ink" xmlns:am3d="http://schemas.microsoft.com/office/drawing/2017/model3d" xmlns:o="urn:schemas-microsoft-com:office:office" xmlns:oel="http://schemas.microsoft.com/office/2019/extlst" xmlns:r="http://schemas.openxmlformats.org/officeDocument/2006/relationships" xmlns:m="http://schemas.openxmlformats.org/officeDocument/2006/math" xmlns:v="urn:schemas-microsoft-com:vml" xmlns:wp14="http://schemas.microsoft.com/office/word/2010/wordprocessingDrawing" xmlns:wp="http://schemas.openxmlformats.org/drawingml/2006/wordprocessingDrawing" xmlns:w10="urn:schemas-microsoft-com:office:word" xmlns:w="http://schemas.openxmlformats.org/wordprocessingml/2006/main" xmlns:w14="http://schemas.microsoft.com/office/word/2010/wordml" xmlns:w15="http://schemas.microsoft.com/office/word/2012/wordml" xmlns:w16cex="http://schemas.microsoft.com/office/word/2018/wordml/cex" xmlns:w16cid="http://schemas.microsoft.com/office/word/2016/wordml/cid" xmlns:w16="http://schemas.microsoft.com/office/word/2018/wordml" xmlns:w16sdtdh="http://schemas.microsoft.com/office/word/2020/wordml/sdtdatahash" xmlns:w16se="http://schemas.microsoft.com/office/word/2015/wordml/symex" xmlns:wpg="http://schemas.microsoft.com/office/word/2010/wordprocessingGroup" xmlns:wpi="http://schemas.microsoft.com/office/word/2010/wordprocessingInk" xmlns:wne="http://schemas.microsoft.com/office/word/2006/wordml" xmlns:wps="http://schemas.microsoft.com/office/word/2010/wordprocessingShape" mc:Ignorable="w14 w15 w16se w16cid w16 w16cex w16sdtdh wp14">
   <w:body>
     <w:p>
       <w:pPr>
@@ -1192,7 +1192,7 @@
       <w:r>
         <w:rPr>
           <w:rFonts w:ascii="宋体-方正超大字符集" w:eastAsia="宋体-方正超大字符集" w:hint="eastAsia"/>
-          <w:color w:val="0070C0"/>
+          <w:color w:val="767171" w:themeColor="background2" w:themeShade="80"/>
           <w:szCs w:val="21"/>
           <w:u w:val="single"/>
         </w:rPr>
@@ -1201,7 +1201,7 @@
       <w:r>
         <w:rPr>
           <w:rFonts w:ascii="宋体-方正超大字符集" w:eastAsia="宋体-方正超大字符集" w:hint="eastAsia"/>
-          <w:color w:val="0070C0"/>
+          <w:color w:val="767171" w:themeColor="background2" w:themeShade="80"/>
           <w:szCs w:val="21"/>
         </w:rPr>
         <w:t>曰</w:t>
@@ -1209,7 +1209,7 @@
       <w:r>
         <w:rPr>
           <w:rFonts w:ascii="宋体-方正超大字符集" w:eastAsia="宋体-方正超大字符集" w:hint="eastAsia"/>
-          <w:color w:val="0070C0"/>
+          <w:color w:val="767171" w:themeColor="background2" w:themeShade="80"/>
           <w:szCs w:val="21"/>
         </w:rPr>
         <w:t>：</w:t>
@@ -1217,7 +1217,7 @@
       <w:r>
         <w:rPr>
           <w:rFonts w:ascii="宋体-方正超大字符集" w:eastAsia="宋体-方正超大字符集" w:hint="eastAsia"/>
-          <w:color w:val="0070C0"/>
+          <w:color w:val="767171" w:themeColor="background2" w:themeShade="80"/>
           <w:szCs w:val="21"/>
           <w:u w:val="single"/>
         </w:rPr>
@@ -1226,7 +1226,7 @@
       <w:r>
         <w:rPr>
           <w:rFonts w:ascii="宋体-方正超大字符集" w:eastAsia="宋体-方正超大字符集" w:hint="eastAsia"/>
-          <w:color w:val="0070C0"/>
+          <w:color w:val="767171" w:themeColor="background2" w:themeShade="80"/>
           <w:szCs w:val="21"/>
         </w:rPr>
         <w:t>云</w:t>
@@ -1234,7 +1234,7 @@
       <w:r>
         <w:rPr>
           <w:rFonts w:ascii="宋体-方正超大字符集" w:eastAsia="宋体-方正超大字符集" w:hint="eastAsia"/>
-          <w:color w:val="0070C0"/>
+          <w:color w:val="767171" w:themeColor="background2" w:themeShade="80"/>
           <w:szCs w:val="21"/>
         </w:rPr>
         <w:t>：</w:t>
@@ -1242,7 +1242,7 @@
       <w:r>
         <w:rPr>
           <w:rFonts w:ascii="宋体-方正超大字符集" w:eastAsia="宋体-方正超大字符集" w:hint="eastAsia"/>
-          <w:color w:val="0070C0"/>
+          <w:color w:val="767171" w:themeColor="background2" w:themeShade="80"/>
           <w:szCs w:val="21"/>
         </w:rPr>
         <w:t>秦獄吏</w:t>
@@ -1250,7 +1250,7 @@
       <w:r>
         <w:rPr>
           <w:rFonts w:ascii="宋体-方正超大字符集" w:eastAsia="宋体-方正超大字符集" w:hint="eastAsia"/>
-          <w:color w:val="0070C0"/>
+          <w:color w:val="767171" w:themeColor="background2" w:themeShade="80"/>
           <w:szCs w:val="21"/>
           <w:u w:val="single"/>
         </w:rPr>
@@ -1259,7 +1259,7 @@
       <w:r>
         <w:rPr>
           <w:rFonts w:ascii="宋体-方正超大字符集" w:eastAsia="宋体-方正超大字符集" w:hint="eastAsia"/>
-          <w:color w:val="0070C0"/>
+          <w:color w:val="767171" w:themeColor="background2" w:themeShade="80"/>
           <w:szCs w:val="21"/>
         </w:rPr>
         <w:t>善大</w:t>
@@ -1267,7 +1267,88 @@
       <w:r>
         <w:rPr>
           <w:rFonts w:ascii="宋体-方正超大字符集" w:eastAsia="宋体-方正超大字符集" w:hAnsi="宋体-方正超大字符集" w:cs="宋体-方正超大字符集" w:hint="eastAsia"/>
-          <w:color w:val="0070C0"/>
+          <w:color w:val="767171" w:themeColor="background2" w:themeShade="80"/>
+          <w:szCs w:val="21"/>
+        </w:rPr>
+        <w:t>篆，</w:t>
+      </w:r>
+      <w:r>
+        <w:rPr>
+          <w:rFonts w:ascii="宋体-方正超大字符集" w:eastAsia="宋体-方正超大字符集" w:hint="eastAsia"/>
+          <w:color w:val="767171" w:themeColor="background2" w:themeShade="80"/>
+          <w:szCs w:val="21"/>
+        </w:rPr>
+        <w:t>得</w:t>
+      </w:r>
+      <w:r>
+        <w:rPr>
+          <w:rFonts w:ascii="宋体-方正超大字符集" w:eastAsia="宋体-方正超大字符集" w:hint="eastAsia"/>
+          <w:color w:val="767171" w:themeColor="background2" w:themeShade="80"/>
+          <w:szCs w:val="21"/>
+        </w:rPr>
+        <w:t>辠</w:t>
+      </w:r>
+      <w:r>
+        <w:rPr>
+          <w:rFonts w:ascii="宋体-方正超大字符集" w:eastAsia="宋体-方正超大字符集" w:hint="eastAsia"/>
+          <w:color w:val="767171" w:themeColor="background2" w:themeShade="80"/>
+          <w:szCs w:val="21"/>
+        </w:rPr>
+        <w:t>繫</w:t>
+      </w:r>
+      <w:r>
+        <w:rPr>
+          <w:rFonts w:ascii="宋体-方正超大字符集" w:eastAsia="宋体-方正超大字符集" w:hint="eastAsia"/>
+          <w:color w:val="767171" w:themeColor="background2" w:themeShade="80"/>
+          <w:szCs w:val="21"/>
+          <w:u w:val="single"/>
+        </w:rPr>
+        <w:t>雲陽</w:t>
+      </w:r>
+      <w:r>
+        <w:rPr>
+          <w:rFonts w:ascii="宋体-方正超大字符集" w:eastAsia="宋体-方正超大字符集" w:hint="eastAsia"/>
+          <w:color w:val="767171" w:themeColor="background2" w:themeShade="80"/>
+          <w:szCs w:val="21"/>
+        </w:rPr>
+        <w:t>獄</w:t>
+      </w:r>
+      <w:r>
+        <w:rPr>
+          <w:rFonts w:ascii="宋体-方正超大字符集" w:eastAsia="宋体-方正超大字符集" w:hint="eastAsia"/>
+          <w:color w:val="767171" w:themeColor="background2" w:themeShade="80"/>
+          <w:szCs w:val="21"/>
+        </w:rPr>
+        <w:t>，</w:t>
+      </w:r>
+      <w:r>
+        <w:rPr>
+          <w:rFonts w:ascii="宋体-方正超大字符集" w:eastAsia="宋体-方正超大字符集" w:hint="eastAsia"/>
+          <w:color w:val="767171" w:themeColor="background2" w:themeShade="80"/>
+          <w:szCs w:val="21"/>
+        </w:rPr>
+        <w:t>増</w:t>
+      </w:r>
+      <w:r>
+        <w:rPr>
+          <w:rFonts w:ascii="宋体-方正超大字符集" w:eastAsia="宋体-方正超大字符集" w:hint="eastAsia"/>
+          <w:color w:val="767171" w:themeColor="background2" w:themeShade="80"/>
+          <w:szCs w:val="21"/>
+        </w:rPr>
+        <w:t>絕</w:t>
+      </w:r>
+      <w:r>
+        <w:rPr>
+          <w:rFonts w:ascii="宋体-方正超大字符集" w:eastAsia="宋体-方正超大字符集" w:hint="eastAsia"/>
+          <w:color w:val="767171" w:themeColor="background2" w:themeShade="80"/>
+          <w:szCs w:val="21"/>
+        </w:rPr>
+        <w:t>大</w:t>
+      </w:r>
+      <w:r>
+        <w:rPr>
+          <w:rFonts w:ascii="宋体-方正超大字符集" w:eastAsia="宋体-方正超大字符集" w:hAnsi="宋体-方正超大字符集" w:cs="宋体-方正超大字符集" w:hint="eastAsia"/>
+          <w:color w:val="767171" w:themeColor="background2" w:themeShade="80"/>
           <w:szCs w:val="21"/>
         </w:rPr>
         <w:t>篆</w:t>
@@ -1275,193 +1356,209 @@
       <w:r>
         <w:rPr>
           <w:rFonts w:ascii="宋体-方正超大字符集" w:eastAsia="宋体-方正超大字符集" w:hAnsi="宋体-方正超大字符集" w:cs="宋体-方正超大字符集" w:hint="eastAsia"/>
-          <w:color w:val="0070C0"/>
-          <w:szCs w:val="21"/>
-        </w:rPr>
-        <w:t>，</w:t>
-      </w:r>
-      <w:r>
-        <w:rPr>
-          <w:rFonts w:ascii="宋体-方正超大字符集" w:eastAsia="宋体-方正超大字符集" w:hint="eastAsia"/>
-          <w:color w:val="0070C0"/>
-          <w:szCs w:val="21"/>
-        </w:rPr>
-        <w:t>得</w:t>
-      </w:r>
-      <w:r>
-        <w:rPr>
-          <w:rFonts w:ascii="宋体-方正超大字符集" w:eastAsia="宋体-方正超大字符集" w:hint="eastAsia"/>
-          <w:color w:val="0070C0"/>
-          <w:szCs w:val="21"/>
-        </w:rPr>
-        <w:t>辠</w:t>
-      </w:r>
-      <w:r>
-        <w:rPr>
-          <w:rFonts w:ascii="宋体-方正超大字符集" w:eastAsia="宋体-方正超大字符集" w:hint="eastAsia"/>
-          <w:color w:val="0070C0"/>
-          <w:szCs w:val="21"/>
-        </w:rPr>
-        <w:t>繫</w:t>
-      </w:r>
-      <w:r>
-        <w:rPr>
-          <w:rFonts w:ascii="宋体-方正超大字符集" w:eastAsia="宋体-方正超大字符集" w:hint="eastAsia"/>
-          <w:color w:val="0070C0"/>
+          <w:color w:val="767171" w:themeColor="background2" w:themeShade="80"/>
+          <w:szCs w:val="21"/>
+        </w:rPr>
+        <w:t>，</w:t>
+      </w:r>
+      <w:r>
+        <w:rPr>
+          <w:rFonts w:ascii="宋体-方正超大字符集" w:eastAsia="宋体-方正超大字符集" w:hint="eastAsia"/>
+          <w:color w:val="767171" w:themeColor="background2" w:themeShade="80"/>
+          <w:szCs w:val="21"/>
+        </w:rPr>
+        <w:t>去其繁複</w:t>
+      </w:r>
+      <w:r>
+        <w:rPr>
+          <w:rFonts w:ascii="宋体-方正超大字符集" w:eastAsia="宋体-方正超大字符集" w:hint="eastAsia"/>
+          <w:color w:val="767171" w:themeColor="background2" w:themeShade="80"/>
+          <w:szCs w:val="21"/>
+        </w:rPr>
+        <w:t>，</w:t>
+      </w:r>
+      <w:r>
+        <w:rPr>
+          <w:rFonts w:ascii="宋体-方正超大字符集" w:eastAsia="宋体-方正超大字符集" w:hint="eastAsia"/>
+          <w:color w:val="767171" w:themeColor="background2" w:themeShade="80"/>
           <w:szCs w:val="21"/>
           <w:u w:val="single"/>
         </w:rPr>
-        <w:t>雲陽</w:t>
-      </w:r>
-      <w:r>
-        <w:rPr>
-          <w:rFonts w:ascii="宋体-方正超大字符集" w:eastAsia="宋体-方正超大字符集" w:hint="eastAsia"/>
-          <w:color w:val="0070C0"/>
-          <w:szCs w:val="21"/>
-        </w:rPr>
-        <w:t>獄</w:t>
-      </w:r>
-      <w:r>
-        <w:rPr>
-          <w:rFonts w:ascii="宋体-方正超大字符集" w:eastAsia="宋体-方正超大字符集" w:hint="eastAsia"/>
-          <w:color w:val="0070C0"/>
-          <w:szCs w:val="21"/>
-        </w:rPr>
-        <w:t>，</w:t>
-      </w:r>
-      <w:r>
-        <w:rPr>
-          <w:rFonts w:ascii="宋体-方正超大字符集" w:eastAsia="宋体-方正超大字符集" w:hint="eastAsia"/>
-          <w:color w:val="0070C0"/>
-          <w:szCs w:val="21"/>
-        </w:rPr>
-        <w:t>増</w:t>
-      </w:r>
-      <w:r>
-        <w:rPr>
-          <w:rFonts w:ascii="宋体-方正超大字符集" w:eastAsia="宋体-方正超大字符集" w:hint="eastAsia"/>
-          <w:color w:val="0070C0"/>
-          <w:szCs w:val="21"/>
-        </w:rPr>
-        <w:t>絕</w:t>
-      </w:r>
-      <w:r>
-        <w:rPr>
-          <w:rFonts w:ascii="宋体-方正超大字符集" w:eastAsia="宋体-方正超大字符集" w:hint="eastAsia"/>
-          <w:color w:val="0070C0"/>
-          <w:szCs w:val="21"/>
-        </w:rPr>
-        <w:t>大</w:t>
-      </w:r>
-      <w:r>
-        <w:rPr>
-          <w:rFonts w:ascii="宋体-方正超大字符集" w:eastAsia="宋体-方正超大字符集" w:hAnsi="宋体-方正超大字符集" w:cs="宋体-方正超大字符集" w:hint="eastAsia"/>
-          <w:color w:val="0070C0"/>
-          <w:szCs w:val="21"/>
-        </w:rPr>
-        <w:t>篆</w:t>
-      </w:r>
-      <w:r>
-        <w:rPr>
-          <w:rFonts w:ascii="宋体-方正超大字符集" w:eastAsia="宋体-方正超大字符集" w:hAnsi="宋体-方正超大字符集" w:cs="宋体-方正超大字符集" w:hint="eastAsia"/>
-          <w:color w:val="0070C0"/>
-          <w:szCs w:val="21"/>
-        </w:rPr>
-        <w:t>，</w:t>
-      </w:r>
-      <w:r>
-        <w:rPr>
-          <w:rFonts w:ascii="宋体-方正超大字符集" w:eastAsia="宋体-方正超大字符集" w:hint="eastAsia"/>
-          <w:color w:val="0070C0"/>
-          <w:szCs w:val="21"/>
-        </w:rPr>
-        <w:t>去其繁複</w:t>
-      </w:r>
-      <w:r>
-        <w:rPr>
-          <w:rFonts w:ascii="宋体-方正超大字符集" w:eastAsia="宋体-方正超大字符集" w:hint="eastAsia"/>
-          <w:color w:val="0070C0"/>
-          <w:szCs w:val="21"/>
-        </w:rPr>
-        <w:t>，</w:t>
-      </w:r>
-      <w:r>
-        <w:rPr>
-          <w:rFonts w:ascii="宋体-方正超大字符集" w:eastAsia="宋体-方正超大字符集" w:hint="eastAsia"/>
-          <w:color w:val="0070C0"/>
+        <w:t>始皇</w:t>
+      </w:r>
+      <w:r>
+        <w:rPr>
+          <w:rFonts w:ascii="宋体-方正超大字符集" w:eastAsia="宋体-方正超大字符集" w:hint="eastAsia"/>
+          <w:color w:val="767171" w:themeColor="background2" w:themeShade="80"/>
+          <w:szCs w:val="21"/>
+        </w:rPr>
+        <w:t>善之</w:t>
+      </w:r>
+      <w:r>
+        <w:rPr>
+          <w:rFonts w:ascii="宋体-方正超大字符集" w:eastAsia="宋体-方正超大字符集" w:hint="eastAsia"/>
+          <w:color w:val="767171" w:themeColor="background2" w:themeShade="80"/>
+          <w:szCs w:val="21"/>
+        </w:rPr>
+        <w:t>，</w:t>
+      </w:r>
+      <w:r>
+        <w:rPr>
+          <w:rFonts w:ascii="宋体-方正超大字符集" w:eastAsia="宋体-方正超大字符集" w:hint="eastAsia"/>
+          <w:color w:val="767171" w:themeColor="background2" w:themeShade="80"/>
+          <w:szCs w:val="21"/>
+        </w:rPr>
+        <w:t>出</w:t>
+      </w:r>
+      <w:r>
+        <w:rPr>
+          <w:rFonts w:ascii="宋体-方正超大字符集" w:eastAsia="宋体-方正超大字符集" w:hint="eastAsia"/>
+          <w:color w:val="767171" w:themeColor="background2" w:themeShade="80"/>
+          <w:szCs w:val="21"/>
+        </w:rPr>
+        <w:t>爲</w:t>
+      </w:r>
+      <w:r>
+        <w:rPr>
+          <w:rFonts w:ascii="宋体-方正超大字符集" w:eastAsia="宋体-方正超大字符集" w:hint="eastAsia"/>
+          <w:color w:val="767171" w:themeColor="background2" w:themeShade="80"/>
+          <w:szCs w:val="21"/>
+        </w:rPr>
+        <w:t>御史</w:t>
+      </w:r>
+      <w:r>
+        <w:rPr>
+          <w:rFonts w:ascii="宋体-方正超大字符集" w:eastAsia="宋体-方正超大字符集" w:hint="eastAsia"/>
+          <w:color w:val="767171" w:themeColor="background2" w:themeShade="80"/>
+          <w:szCs w:val="21"/>
+        </w:rPr>
+        <w:t>，</w:t>
+      </w:r>
+      <w:r>
+        <w:rPr>
+          <w:rFonts w:ascii="宋体-方正超大字符集" w:eastAsia="宋体-方正超大字符集" w:hint="eastAsia"/>
+          <w:color w:val="767171" w:themeColor="background2" w:themeShade="80"/>
+          <w:szCs w:val="21"/>
+        </w:rPr>
+        <w:t>名其書曰</w:t>
+      </w:r>
+      <w:r>
+        <w:rPr>
+          <w:rFonts w:ascii="宋体-方正超大字符集" w:eastAsia="宋体-方正超大字符集" w:hint="eastAsia"/>
+          <w:color w:val="767171" w:themeColor="background2" w:themeShade="80"/>
+          <w:szCs w:val="21"/>
+        </w:rPr>
+        <w:t>“隷</w:t>
+      </w:r>
+      <w:r>
+        <w:rPr>
+          <w:rFonts w:ascii="宋体-方正超大字符集" w:eastAsia="宋体-方正超大字符集" w:hint="eastAsia"/>
+          <w:color w:val="767171" w:themeColor="background2" w:themeShade="80"/>
+          <w:szCs w:val="21"/>
+        </w:rPr>
+        <w:t>書</w:t>
+      </w:r>
+      <w:r>
+        <w:rPr>
+          <w:rFonts w:ascii="宋体-方正超大字符集" w:eastAsia="宋体-方正超大字符集" w:hint="eastAsia"/>
+          <w:color w:val="767171" w:themeColor="background2" w:themeShade="80"/>
+          <w:szCs w:val="21"/>
+        </w:rPr>
+        <w:t>”</w:t>
+      </w:r>
+      <w:r>
+        <w:rPr>
+          <w:rFonts w:ascii="宋体-方正超大字符集" w:eastAsia="宋体-方正超大字符集" w:hint="eastAsia"/>
+          <w:color w:val="767171" w:themeColor="background2" w:themeShade="80"/>
+          <w:szCs w:val="21"/>
+        </w:rPr>
+        <w:t>。</w:t>
+      </w:r>
+      <w:r>
+        <w:rPr>
+          <w:rFonts w:ascii="宋体-方正超大字符集" w:eastAsia="宋体-方正超大字符集" w:hint="eastAsia"/>
+          <w:color w:val="767171" w:themeColor="background2" w:themeShade="80"/>
           <w:szCs w:val="21"/>
           <w:u w:val="single"/>
         </w:rPr>
-        <w:t>始皇</w:t>
-      </w:r>
-      <w:r>
-        <w:rPr>
-          <w:rFonts w:ascii="宋体-方正超大字符集" w:eastAsia="宋体-方正超大字符集" w:hint="eastAsia"/>
-          <w:color w:val="0070C0"/>
-          <w:szCs w:val="21"/>
-        </w:rPr>
-        <w:t>善之</w:t>
-      </w:r>
-      <w:r>
-        <w:rPr>
-          <w:rFonts w:ascii="宋体-方正超大字符集" w:eastAsia="宋体-方正超大字符集" w:hint="eastAsia"/>
-          <w:color w:val="0070C0"/>
-          <w:szCs w:val="21"/>
-        </w:rPr>
-        <w:t>，</w:t>
-      </w:r>
-      <w:r>
-        <w:rPr>
-          <w:rFonts w:ascii="宋体-方正超大字符集" w:eastAsia="宋体-方正超大字符集" w:hint="eastAsia"/>
-          <w:color w:val="0070C0"/>
-          <w:szCs w:val="21"/>
-        </w:rPr>
-        <w:t>出</w:t>
-      </w:r>
-      <w:r>
-        <w:rPr>
-          <w:rFonts w:ascii="宋体-方正超大字符集" w:eastAsia="宋体-方正超大字符集" w:hint="eastAsia"/>
-          <w:color w:val="0070C0"/>
-          <w:szCs w:val="21"/>
-        </w:rPr>
-        <w:t>爲</w:t>
-      </w:r>
-      <w:r>
-        <w:rPr>
-          <w:rFonts w:ascii="宋体-方正超大字符集" w:eastAsia="宋体-方正超大字符集" w:hint="eastAsia"/>
-          <w:color w:val="0070C0"/>
-          <w:szCs w:val="21"/>
-        </w:rPr>
-        <w:t>御史</w:t>
-      </w:r>
-      <w:r>
-        <w:rPr>
-          <w:rFonts w:ascii="宋体-方正超大字符集" w:eastAsia="宋体-方正超大字符集" w:hint="eastAsia"/>
-          <w:color w:val="0070C0"/>
-          <w:szCs w:val="21"/>
-        </w:rPr>
-        <w:t>，</w:t>
-      </w:r>
-      <w:r>
-        <w:rPr>
-          <w:rFonts w:ascii="宋体-方正超大字符集" w:eastAsia="宋体-方正超大字符集" w:hint="eastAsia"/>
-          <w:color w:val="0070C0"/>
-          <w:szCs w:val="21"/>
-        </w:rPr>
-        <w:t>名其書曰</w:t>
-      </w:r>
-      <w:r>
-        <w:rPr>
-          <w:rFonts w:ascii="宋体-方正超大字符集" w:eastAsia="宋体-方正超大字符集" w:hint="eastAsia"/>
-          <w:color w:val="0070C0"/>
-          <w:szCs w:val="21"/>
-        </w:rPr>
-        <w:t>“隷</w:t>
-      </w:r>
-      <w:r>
-        <w:rPr>
-          <w:rFonts w:ascii="宋体-方正超大字符集" w:eastAsia="宋体-方正超大字符集" w:hint="eastAsia"/>
-          <w:color w:val="0070C0"/>
+        <w:t>班固</w:t>
+      </w:r>
+      <w:r>
+        <w:rPr>
+          <w:rFonts w:ascii="宋体-方正超大字符集" w:eastAsia="宋体-方正超大字符集" w:hint="eastAsia"/>
+          <w:color w:val="767171" w:themeColor="background2" w:themeShade="80"/>
+          <w:szCs w:val="21"/>
+        </w:rPr>
+        <w:t>云：</w:t>
+      </w:r>
+      <w:r>
+        <w:rPr>
+          <w:rFonts w:ascii="宋体-方正超大字符集" w:eastAsia="宋体-方正超大字符集" w:hint="eastAsia"/>
+          <w:color w:val="767171" w:themeColor="background2" w:themeShade="80"/>
+          <w:szCs w:val="21"/>
+        </w:rPr>
+        <w:t>謂</w:t>
+      </w:r>
+      <w:r>
+        <w:rPr>
+          <w:rFonts w:ascii="宋体-方正超大字符集" w:eastAsia="宋体-方正超大字符集" w:hint="eastAsia"/>
+          <w:color w:val="767171" w:themeColor="background2" w:themeShade="80"/>
+          <w:szCs w:val="21"/>
+        </w:rPr>
+        <w:t>施</w:t>
+      </w:r>
+      <w:r>
+        <w:rPr>
+          <w:rFonts w:ascii="宋体-方正超大字符集" w:eastAsia="宋体-方正超大字符集" w:hint="eastAsia"/>
+          <w:color w:val="767171" w:themeColor="background2" w:themeShade="80"/>
+          <w:szCs w:val="21"/>
+        </w:rPr>
+        <w:t>之於徒</w:t>
+      </w:r>
+      <w:r>
+        <w:rPr>
+          <w:rFonts w:ascii="宋体-方正超大字符集" w:eastAsia="宋体-方正超大字符集" w:hint="eastAsia"/>
+          <w:color w:val="767171" w:themeColor="background2" w:themeShade="80"/>
+          <w:szCs w:val="21"/>
+        </w:rPr>
+        <w:t>隷</w:t>
+      </w:r>
+      <w:r>
+        <w:rPr>
+          <w:rFonts w:ascii="宋体-方正超大字符集" w:eastAsia="宋体-方正超大字符集" w:hint="eastAsia"/>
+          <w:color w:val="767171" w:themeColor="background2" w:themeShade="80"/>
+          <w:szCs w:val="21"/>
+        </w:rPr>
+        <w:t>也</w:t>
+      </w:r>
+      <w:r>
+        <w:rPr>
+          <w:rFonts w:ascii="宋体-方正超大字符集" w:eastAsia="宋体-方正超大字符集" w:hint="eastAsia"/>
+          <w:color w:val="767171" w:themeColor="background2" w:themeShade="80"/>
+          <w:szCs w:val="21"/>
+        </w:rPr>
+        <w:t>。</w:t>
+      </w:r>
+      <w:r>
+        <w:rPr>
+          <w:rFonts w:ascii="宋体-方正超大字符集" w:eastAsia="宋体-方正超大字符集" w:hint="eastAsia"/>
+          <w:color w:val="767171" w:themeColor="background2" w:themeShade="80"/>
+          <w:szCs w:val="21"/>
+        </w:rPr>
+        <w:t>即今之</w:t>
+      </w:r>
+      <w:r>
+        <w:rPr>
+          <w:rFonts w:ascii="宋体-方正超大字符集" w:eastAsia="宋体-方正超大字符集" w:hint="eastAsia"/>
+          <w:color w:val="767171" w:themeColor="background2" w:themeShade="80"/>
+          <w:szCs w:val="21"/>
+        </w:rPr>
+        <w:t>隷</w:t>
+      </w:r>
+      <w:r>
+        <w:rPr>
+          <w:rFonts w:ascii="宋体-方正超大字符集" w:eastAsia="宋体-方正超大字符集" w:hint="eastAsia"/>
+          <w:color w:val="767171" w:themeColor="background2" w:themeShade="80"/>
           <w:szCs w:val="21"/>
         </w:rPr>
         <w:t>書</w:t>
@@ -1469,120 +1566,15 @@
       <w:r>
         <w:rPr>
           <w:rFonts w:ascii="宋体-方正超大字符集" w:eastAsia="宋体-方正超大字符集" w:hint="eastAsia"/>
-          <w:color w:val="0070C0"/>
-          <w:szCs w:val="21"/>
-        </w:rPr>
-        <w:t>”</w:t>
-      </w:r>
-      <w:r>
-        <w:rPr>
-          <w:rFonts w:ascii="宋体-方正超大字符集" w:eastAsia="宋体-方正超大字符集" w:hint="eastAsia"/>
-          <w:color w:val="0070C0"/>
-          <w:szCs w:val="21"/>
-        </w:rPr>
-        <w:t>。</w:t>
-      </w:r>
-      <w:r>
-        <w:rPr>
-          <w:rFonts w:ascii="宋体-方正超大字符集" w:eastAsia="宋体-方正超大字符集" w:hint="eastAsia"/>
-          <w:color w:val="0070C0"/>
-          <w:szCs w:val="21"/>
-          <w:u w:val="single"/>
-        </w:rPr>
-        <w:t>班固</w:t>
-      </w:r>
-      <w:r>
-        <w:rPr>
-          <w:rFonts w:ascii="宋体-方正超大字符集" w:eastAsia="宋体-方正超大字符集" w:hint="eastAsia"/>
-          <w:color w:val="0070C0"/>
-          <w:szCs w:val="21"/>
-        </w:rPr>
-        <w:t>云：</w:t>
-      </w:r>
-      <w:r>
-        <w:rPr>
-          <w:rFonts w:ascii="宋体-方正超大字符集" w:eastAsia="宋体-方正超大字符集" w:hint="eastAsia"/>
-          <w:color w:val="0070C0"/>
-          <w:szCs w:val="21"/>
-        </w:rPr>
-        <w:t>謂</w:t>
-      </w:r>
-      <w:r>
-        <w:rPr>
-          <w:rFonts w:ascii="宋体-方正超大字符集" w:eastAsia="宋体-方正超大字符集" w:hint="eastAsia"/>
-          <w:color w:val="0070C0"/>
-          <w:szCs w:val="21"/>
-        </w:rPr>
-        <w:t>施</w:t>
-      </w:r>
-      <w:r>
-        <w:rPr>
-          <w:rFonts w:ascii="宋体-方正超大字符集" w:eastAsia="宋体-方正超大字符集" w:hint="eastAsia"/>
-          <w:color w:val="0070C0"/>
-          <w:szCs w:val="21"/>
-        </w:rPr>
-        <w:t>之於徒</w:t>
-      </w:r>
-      <w:r>
-        <w:rPr>
-          <w:rFonts w:ascii="宋体-方正超大字符集" w:eastAsia="宋体-方正超大字符集" w:hint="eastAsia"/>
-          <w:color w:val="0070C0"/>
-          <w:szCs w:val="21"/>
-        </w:rPr>
-        <w:t>隷</w:t>
-      </w:r>
-      <w:r>
-        <w:rPr>
-          <w:rFonts w:ascii="宋体-方正超大字符集" w:eastAsia="宋体-方正超大字符集" w:hint="eastAsia"/>
-          <w:color w:val="0070C0"/>
-          <w:szCs w:val="21"/>
-        </w:rPr>
-        <w:t>也</w:t>
-      </w:r>
-      <w:r>
-        <w:rPr>
-          <w:rFonts w:ascii="宋体-方正超大字符集" w:eastAsia="宋体-方正超大字符集" w:hint="eastAsia"/>
-          <w:color w:val="0070C0"/>
-          <w:szCs w:val="21"/>
-        </w:rPr>
-        <w:t>。</w:t>
-      </w:r>
-      <w:r>
-        <w:rPr>
-          <w:rFonts w:ascii="宋体-方正超大字符集" w:eastAsia="宋体-方正超大字符集" w:hint="eastAsia"/>
-          <w:color w:val="0070C0"/>
-          <w:szCs w:val="21"/>
-        </w:rPr>
-        <w:t>即今之</w:t>
-      </w:r>
-      <w:r>
-        <w:rPr>
-          <w:rFonts w:ascii="宋体-方正超大字符集" w:eastAsia="宋体-方正超大字符集" w:hint="eastAsia"/>
-          <w:color w:val="0070C0"/>
-          <w:szCs w:val="21"/>
-        </w:rPr>
-        <w:t>隷</w:t>
-      </w:r>
-      <w:r>
-        <w:rPr>
-          <w:rFonts w:ascii="宋体-方正超大字符集" w:eastAsia="宋体-方正超大字符集" w:hint="eastAsia"/>
-          <w:color w:val="0070C0"/>
-          <w:szCs w:val="21"/>
-        </w:rPr>
-        <w:t>書</w:t>
-      </w:r>
-      <w:r>
-        <w:rPr>
-          <w:rFonts w:ascii="宋体-方正超大字符集" w:eastAsia="宋体-方正超大字符集" w:hint="eastAsia"/>
-          <w:color w:val="0070C0"/>
-          <w:szCs w:val="21"/>
-        </w:rPr>
-        <w:t>，</w:t>
-      </w:r>
-      <w:r>
-        <w:rPr>
-          <w:rFonts w:ascii="宋体-方正超大字符集" w:eastAsia="宋体-方正超大字符集" w:hint="eastAsia"/>
-          <w:color w:val="0070C0"/>
+          <w:color w:val="767171" w:themeColor="background2" w:themeShade="80"/>
+          <w:szCs w:val="21"/>
+        </w:rPr>
+        <w:t>，</w:t>
+      </w:r>
+      <w:r>
+        <w:rPr>
+          <w:rFonts w:ascii="宋体-方正超大字符集" w:eastAsia="宋体-方正超大字符集" w:hint="eastAsia"/>
+          <w:color w:val="767171" w:themeColor="background2" w:themeShade="80"/>
           <w:szCs w:val="21"/>
         </w:rPr>
         <w:t>而無㸃畫仰俯之勢</w:t>
@@ -1590,7 +1582,7 @@
       <w:r>
         <w:rPr>
           <w:rFonts w:ascii="宋体-方正超大字符集" w:eastAsia="宋体-方正超大字符集" w:hint="eastAsia"/>
-          <w:color w:val="0070C0"/>
+          <w:color w:val="767171" w:themeColor="background2" w:themeShade="80"/>
           <w:szCs w:val="21"/>
         </w:rPr>
         <w:t>。</w:t>
@@ -1693,7 +1685,7 @@
       <w:r>
         <w:rPr>
           <w:rFonts w:ascii="宋体-方正超大字符集" w:eastAsia="宋体-方正超大字符集" w:hint="eastAsia"/>
-          <w:color w:val="0070C0"/>
+          <w:color w:val="767171" w:themeColor="background2" w:themeShade="80"/>
           <w:szCs w:val="21"/>
           <w:u w:val="single"/>
         </w:rPr>
@@ -1702,7 +1694,7 @@
       <w:r>
         <w:rPr>
           <w:rFonts w:ascii="宋体-方正超大字符集" w:eastAsia="宋体-方正超大字符集" w:hint="eastAsia"/>
-          <w:color w:val="0070C0"/>
+          <w:color w:val="767171" w:themeColor="background2" w:themeShade="80"/>
           <w:szCs w:val="21"/>
         </w:rPr>
         <w:t>曰</w:t>
@@ -1710,7 +1702,7 @@
       <w:r>
         <w:rPr>
           <w:rFonts w:ascii="宋体-方正超大字符集" w:eastAsia="宋体-方正超大字符集" w:hint="eastAsia"/>
-          <w:color w:val="0070C0"/>
+          <w:color w:val="767171" w:themeColor="background2" w:themeShade="80"/>
           <w:szCs w:val="21"/>
         </w:rPr>
         <w:t>：</w:t>
@@ -1718,7 +1710,7 @@
       <w:r>
         <w:rPr>
           <w:rFonts w:ascii="宋体-方正超大字符集" w:eastAsia="宋体-方正超大字符集" w:hint="eastAsia"/>
-          <w:color w:val="0070C0"/>
+          <w:color w:val="767171" w:themeColor="background2" w:themeShade="80"/>
           <w:szCs w:val="21"/>
         </w:rPr>
         <w:t>案</w:t>
@@ -1726,7 +1718,7 @@
       <w:r>
         <w:rPr>
           <w:rFonts w:ascii="宋体-方正超大字符集" w:eastAsia="宋体-方正超大字符集" w:hint="eastAsia"/>
-          <w:color w:val="0070C0"/>
+          <w:color w:val="767171" w:themeColor="background2" w:themeShade="80"/>
           <w:szCs w:val="21"/>
         </w:rPr>
         <w:t>：</w:t>
@@ -1734,7 +1726,7 @@
       <w:r>
         <w:rPr>
           <w:rFonts w:ascii="宋体-方正超大字符集" w:eastAsia="宋体-方正超大字符集" w:hint="eastAsia"/>
-          <w:color w:val="0070C0"/>
+          <w:color w:val="767171" w:themeColor="background2" w:themeShade="80"/>
           <w:szCs w:val="21"/>
           <w:u w:val="wave"/>
         </w:rPr>
@@ -1743,7 +1735,7 @@
       <w:r>
         <w:rPr>
           <w:rFonts w:ascii="宋体-方正超大字符集" w:eastAsia="宋体-方正超大字符集" w:hint="eastAsia"/>
-          <w:color w:val="0070C0"/>
+          <w:color w:val="767171" w:themeColor="background2" w:themeShade="80"/>
           <w:szCs w:val="21"/>
         </w:rPr>
         <w:t>注</w:t>
@@ -1751,7 +1743,7 @@
       <w:r>
         <w:rPr>
           <w:rFonts w:ascii="宋体-方正超大字符集" w:eastAsia="宋体-方正超大字符集" w:hint="eastAsia"/>
-          <w:color w:val="0070C0"/>
+          <w:color w:val="767171" w:themeColor="background2" w:themeShade="80"/>
           <w:szCs w:val="21"/>
         </w:rPr>
         <w:t>：</w:t>
@@ -1759,7 +1751,7 @@
       <w:r>
         <w:rPr>
           <w:rFonts w:ascii="宋体-方正超大字符集" w:eastAsia="宋体-方正超大字符集" w:hint="eastAsia"/>
-          <w:color w:val="0070C0"/>
+          <w:color w:val="767171" w:themeColor="background2" w:themeShade="80"/>
           <w:szCs w:val="21"/>
         </w:rPr>
         <w:t>蟲書即鳥書</w:t>
@@ -1767,15 +1759,15 @@
       <w:r>
         <w:rPr>
           <w:rFonts w:ascii="宋体-方正超大字符集" w:eastAsia="宋体-方正超大字符集" w:hint="eastAsia"/>
-          <w:color w:val="0070C0"/>
-          <w:szCs w:val="21"/>
-        </w:rPr>
-        <w:t>，</w:t>
-      </w:r>
-      <w:r>
-        <w:rPr>
-          <w:rFonts w:ascii="宋体-方正超大字符集" w:eastAsia="宋体-方正超大字符集" w:hint="eastAsia"/>
-          <w:color w:val="0070C0"/>
+          <w:color w:val="767171" w:themeColor="background2" w:themeShade="80"/>
+          <w:szCs w:val="21"/>
+        </w:rPr>
+        <w:t>，</w:t>
+      </w:r>
+      <w:r>
+        <w:rPr>
+          <w:rFonts w:ascii="宋体-方正超大字符集" w:eastAsia="宋体-方正超大字符集" w:hint="eastAsia"/>
+          <w:color w:val="767171" w:themeColor="background2" w:themeShade="80"/>
           <w:szCs w:val="21"/>
         </w:rPr>
         <w:t>以書幡信</w:t>
@@ -1783,7 +1775,7 @@
       <w:r>
         <w:rPr>
           <w:rFonts w:ascii="宋体-方正超大字符集" w:eastAsia="宋体-方正超大字符集" w:hint="eastAsia"/>
-          <w:color w:val="0070C0"/>
+          <w:color w:val="767171" w:themeColor="background2" w:themeShade="80"/>
           <w:szCs w:val="21"/>
         </w:rPr>
         <w:t>，首象</w:t>
@@ -1791,7 +1783,7 @@
       <w:r>
         <w:rPr>
           <w:rFonts w:ascii="宋体-方正超大字符集" w:eastAsia="宋体-方正超大字符集" w:hint="eastAsia"/>
-          <w:color w:val="0070C0"/>
+          <w:color w:val="767171" w:themeColor="background2" w:themeShade="80"/>
           <w:szCs w:val="21"/>
         </w:rPr>
         <w:t>鳥形</w:t>
@@ -1799,15 +1791,15 @@
       <w:r>
         <w:rPr>
           <w:rFonts w:ascii="宋体-方正超大字符集" w:eastAsia="宋体-方正超大字符集" w:hint="eastAsia"/>
-          <w:color w:val="0070C0"/>
-          <w:szCs w:val="21"/>
-        </w:rPr>
-        <w:t>，</w:t>
-      </w:r>
-      <w:r>
-        <w:rPr>
-          <w:rFonts w:ascii="宋体-方正超大字符集" w:eastAsia="宋体-方正超大字符集" w:hint="eastAsia"/>
-          <w:color w:val="0070C0"/>
+          <w:color w:val="767171" w:themeColor="background2" w:themeShade="80"/>
+          <w:szCs w:val="21"/>
+        </w:rPr>
+        <w:t>，</w:t>
+      </w:r>
+      <w:r>
+        <w:rPr>
+          <w:rFonts w:ascii="宋体-方正超大字符集" w:eastAsia="宋体-方正超大字符集" w:hint="eastAsia"/>
+          <w:color w:val="767171" w:themeColor="background2" w:themeShade="80"/>
           <w:szCs w:val="21"/>
         </w:rPr>
         <w:t>即下云</w:t>
@@ -1815,7 +1807,7 @@
       <w:r>
         <w:rPr>
           <w:rFonts w:ascii="宋体-方正超大字符集" w:eastAsia="宋体-方正超大字符集" w:hint="eastAsia"/>
-          <w:color w:val="0070C0"/>
+          <w:color w:val="767171" w:themeColor="background2" w:themeShade="80"/>
           <w:szCs w:val="21"/>
         </w:rPr>
         <w:t>“</w:t>
@@ -1823,7 +1815,7 @@
       <w:r>
         <w:rPr>
           <w:rFonts w:ascii="宋体-方正超大字符集" w:eastAsia="宋体-方正超大字符集" w:hint="eastAsia"/>
-          <w:color w:val="0070C0"/>
+          <w:color w:val="767171" w:themeColor="background2" w:themeShade="80"/>
           <w:szCs w:val="21"/>
         </w:rPr>
         <w:t>鳥蟲</w:t>
@@ -1831,7 +1823,7 @@
       <w:r>
         <w:rPr>
           <w:rFonts w:ascii="宋体-方正超大字符集" w:eastAsia="宋体-方正超大字符集" w:hint="eastAsia"/>
-          <w:color w:val="0070C0"/>
+          <w:color w:val="767171" w:themeColor="background2" w:themeShade="80"/>
           <w:szCs w:val="21"/>
         </w:rPr>
         <w:t>”</w:t>
@@ -1839,7 +1831,7 @@
       <w:r>
         <w:rPr>
           <w:rFonts w:ascii="宋体-方正超大字符集" w:eastAsia="宋体-方正超大字符集" w:hint="eastAsia"/>
-          <w:color w:val="0070C0"/>
+          <w:color w:val="767171" w:themeColor="background2" w:themeShade="80"/>
           <w:szCs w:val="21"/>
         </w:rPr>
         <w:t>是也</w:t>
@@ -1847,7 +1839,7 @@
       <w:r>
         <w:rPr>
           <w:rFonts w:ascii="宋体-方正超大字符集" w:eastAsia="宋体-方正超大字符集" w:hint="eastAsia"/>
-          <w:color w:val="0070C0"/>
+          <w:color w:val="767171" w:themeColor="background2" w:themeShade="80"/>
           <w:szCs w:val="21"/>
         </w:rPr>
         <w:t>。</w:t>
@@ -1881,7 +1873,7 @@
       <w:r>
         <w:rPr>
           <w:rFonts w:ascii="宋体-方正超大字符集" w:eastAsia="宋体-方正超大字符集" w:hint="eastAsia"/>
-          <w:color w:val="0070C0"/>
+          <w:color w:val="767171" w:themeColor="background2" w:themeShade="80"/>
           <w:szCs w:val="21"/>
           <w:u w:val="single"/>
         </w:rPr>
@@ -1890,15 +1882,686 @@
       <w:r>
         <w:rPr>
           <w:rFonts w:ascii="宋体-方正超大字符集" w:eastAsia="宋体-方正超大字符集" w:hint="eastAsia"/>
-          <w:color w:val="0070C0"/>
-          <w:szCs w:val="21"/>
-        </w:rPr>
-        <w:t>以刻符摹印合</w:t>
-      </w:r>
-      <w:r>
-        <w:rPr>
-          <w:rFonts w:ascii="宋体-方正超大字符集" w:eastAsia="宋体-方正超大字符集" w:hint="eastAsia"/>
-          <w:color w:val="0070C0"/>
+          <w:color w:val="767171" w:themeColor="background2" w:themeShade="80"/>
+          <w:szCs w:val="21"/>
+        </w:rPr>
+        <w:t>以刻符摹印合爲一體，</w:t>
+      </w:r>
+      <w:r>
+        <w:rPr>
+          <w:rFonts w:ascii="宋体-方正超大字符集" w:eastAsia="宋体-方正超大字符集" w:hint="eastAsia"/>
+          <w:color w:val="767171" w:themeColor="background2" w:themeShade="80"/>
+          <w:szCs w:val="21"/>
+          <w:u w:val="single"/>
+        </w:rPr>
+        <w:t>徐鍇</w:t>
+      </w:r>
+      <w:r>
+        <w:rPr>
+          <w:rFonts w:ascii="宋体-方正超大字符集" w:eastAsia="宋体-方正超大字符集" w:hint="eastAsia"/>
+          <w:color w:val="767171" w:themeColor="background2" w:themeShade="80"/>
+          <w:szCs w:val="21"/>
+        </w:rPr>
+        <w:t>以爲：符者，竹而中剖之，字形半分，理應別爲一體，摹印屈曲填密，則秦璽文也，</w:t>
+      </w:r>
+      <w:r>
+        <w:rPr>
+          <w:rFonts w:ascii="宋体-方正超大字符集" w:eastAsia="宋体-方正超大字符集" w:hint="eastAsia"/>
+          <w:color w:val="767171" w:themeColor="background2" w:themeShade="80"/>
+          <w:szCs w:val="21"/>
+          <w:u w:val="single"/>
+        </w:rPr>
+        <w:t>子良</w:t>
+      </w:r>
+      <w:r>
+        <w:rPr>
+          <w:rFonts w:ascii="宋体-方正超大字符集" w:eastAsia="宋体-方正超大字符集" w:hint="eastAsia"/>
+          <w:color w:val="767171" w:themeColor="background2" w:themeShade="80"/>
+          <w:szCs w:val="21"/>
+        </w:rPr>
+        <w:t>誤合之。</w:t>
+      </w:r>
+      <w:r>
+        <w:rPr>
+          <w:rFonts w:ascii="宋体-方正超大字符集" w:eastAsia="宋体-方正超大字符集" w:hint="eastAsia"/>
+          <w:color w:val="FF0000"/>
+          <w:sz w:val="24"/>
+          <w:szCs w:val="24"/>
+        </w:rPr>
+        <w:t>六曰署書</w:t>
+      </w:r>
+      <w:r>
+        <w:rPr>
+          <w:rFonts w:ascii="宋体-方正超大字符集" w:eastAsia="宋体-方正超大字符集" w:hint="eastAsia"/>
+          <w:sz w:val="24"/>
+          <w:szCs w:val="24"/>
+        </w:rPr>
+        <w:t>，</w:t>
+      </w:r>
+      <w:r>
+        <w:rPr>
+          <w:rFonts w:ascii="宋体-方正超大字符集" w:eastAsia="宋体-方正超大字符集"/>
+          <w:color w:val="767171" w:themeColor="background2" w:themeShade="80"/>
+          <w:szCs w:val="21"/>
+          <w:u w:val="single"/>
+        </w:rPr>
+        <w:t>蕭子良</w:t>
+      </w:r>
+      <w:r>
+        <w:rPr>
+          <w:rFonts w:ascii="宋体-方正超大字符集" w:eastAsia="宋体-方正超大字符集"/>
+          <w:color w:val="767171" w:themeColor="background2" w:themeShade="80"/>
+          <w:szCs w:val="21"/>
+        </w:rPr>
+        <w:t>云</w:t>
+      </w:r>
+      <w:r>
+        <w:rPr>
+          <w:rFonts w:ascii="宋体-方正超大字符集" w:eastAsia="宋体-方正超大字符集" w:hint="eastAsia"/>
+          <w:color w:val="767171" w:themeColor="background2" w:themeShade="80"/>
+          <w:szCs w:val="21"/>
+        </w:rPr>
+        <w:t>：</w:t>
+      </w:r>
+      <w:r>
+        <w:rPr>
+          <w:rFonts w:ascii="宋体-方正超大字符集" w:eastAsia="宋体-方正超大字符集"/>
+          <w:color w:val="767171" w:themeColor="background2" w:themeShade="80"/>
+          <w:szCs w:val="21"/>
+        </w:rPr>
+        <w:t>署書</w:t>
+      </w:r>
+      <w:r>
+        <w:rPr>
+          <w:rFonts w:ascii="宋体-方正超大字符集" w:eastAsia="宋体-方正超大字符集" w:hint="eastAsia"/>
+          <w:color w:val="767171" w:themeColor="background2" w:themeShade="80"/>
+          <w:szCs w:val="21"/>
+        </w:rPr>
+        <w:t>，</w:t>
+      </w:r>
+      <w:r>
+        <w:rPr>
+          <w:rFonts w:ascii="宋体-方正超大字符集" w:eastAsia="宋体-方正超大字符集"/>
+          <w:color w:val="767171" w:themeColor="background2" w:themeShade="80"/>
+          <w:szCs w:val="21"/>
+        </w:rPr>
+        <w:t>漢髙六年</w:t>
+      </w:r>
+      <w:r>
+        <w:rPr>
+          <w:rFonts w:ascii="宋体-方正超大字符集" w:eastAsia="宋体-方正超大字符集" w:hint="eastAsia"/>
+          <w:color w:val="767171" w:themeColor="background2" w:themeShade="80"/>
+          <w:szCs w:val="21"/>
+        </w:rPr>
+        <w:t>，</w:t>
+      </w:r>
+      <w:r>
+        <w:rPr>
+          <w:rFonts w:ascii="宋体-方正超大字符集" w:eastAsia="宋体-方正超大字符集"/>
+          <w:color w:val="767171" w:themeColor="background2" w:themeShade="80"/>
+          <w:szCs w:val="21"/>
+        </w:rPr>
+        <w:t>蕭何所定</w:t>
+      </w:r>
+      <w:r>
+        <w:rPr>
+          <w:rFonts w:ascii="宋体-方正超大字符集" w:eastAsia="宋体-方正超大字符集" w:hint="eastAsia"/>
+          <w:color w:val="767171" w:themeColor="background2" w:themeShade="80"/>
+          <w:szCs w:val="21"/>
+        </w:rPr>
+        <w:t>，</w:t>
+      </w:r>
+      <w:r>
+        <w:rPr>
+          <w:rFonts w:ascii="宋体-方正超大字符集" w:eastAsia="宋体-方正超大字符集"/>
+          <w:color w:val="767171" w:themeColor="background2" w:themeShade="80"/>
+          <w:szCs w:val="21"/>
+        </w:rPr>
+        <w:t>以題蒼龍</w:t>
+      </w:r>
+      <w:r>
+        <w:rPr>
+          <w:rFonts w:ascii="宋体-方正超大字符集" w:eastAsia="宋体-方正超大字符集" w:hint="eastAsia"/>
+          <w:color w:val="767171" w:themeColor="background2" w:themeShade="80"/>
+          <w:szCs w:val="21"/>
+        </w:rPr>
+        <w:t>、</w:t>
+      </w:r>
+      <w:r>
+        <w:rPr>
+          <w:rFonts w:ascii="宋体-方正超大字符集" w:eastAsia="宋体-方正超大字符集"/>
+          <w:color w:val="767171" w:themeColor="background2" w:themeShade="80"/>
+          <w:szCs w:val="21"/>
+        </w:rPr>
+        <w:t>白虎二闕</w:t>
+      </w:r>
+      <w:r>
+        <w:rPr>
+          <w:rFonts w:ascii="宋体-方正超大字符集" w:eastAsia="宋体-方正超大字符集" w:hint="eastAsia"/>
+          <w:color w:val="767171" w:themeColor="background2" w:themeShade="80"/>
+          <w:szCs w:val="21"/>
+        </w:rPr>
+        <w:t>，</w:t>
+      </w:r>
+      <w:r>
+        <w:rPr>
+          <w:rFonts w:ascii="宋体-方正超大字符集" w:eastAsia="宋体-方正超大字符集"/>
+          <w:color w:val="767171" w:themeColor="background2" w:themeShade="80"/>
+          <w:szCs w:val="21"/>
+          <w:u w:val="single"/>
+        </w:rPr>
+        <w:t>羊欣</w:t>
+      </w:r>
+      <w:r>
+        <w:rPr>
+          <w:rFonts w:ascii="宋体-方正超大字符集" w:eastAsia="宋体-方正超大字符集"/>
+          <w:color w:val="767171" w:themeColor="background2" w:themeShade="80"/>
+          <w:szCs w:val="21"/>
+        </w:rPr>
+        <w:t>云</w:t>
+      </w:r>
+      <w:r>
+        <w:rPr>
+          <w:rFonts w:ascii="宋体-方正超大字符集" w:eastAsia="宋体-方正超大字符集" w:hint="eastAsia"/>
+          <w:color w:val="767171" w:themeColor="background2" w:themeShade="80"/>
+          <w:szCs w:val="21"/>
+        </w:rPr>
+        <w:t>：</w:t>
+      </w:r>
+      <w:r>
+        <w:rPr>
+          <w:rFonts w:ascii="宋体-方正超大字符集" w:eastAsia="宋体-方正超大字符集"/>
+          <w:color w:val="767171" w:themeColor="background2" w:themeShade="80"/>
+          <w:szCs w:val="21"/>
+        </w:rPr>
+        <w:t>何覃思累</w:t>
+      </w:r>
+      <w:r>
+        <w:rPr>
+          <w:rFonts w:ascii="宋体-方正超大字符集" w:eastAsia="宋体-方正超大字符集" w:hint="eastAsia"/>
+          <w:color w:val="767171" w:themeColor="background2" w:themeShade="80"/>
+          <w:szCs w:val="21"/>
+        </w:rPr>
+        <w:t>月，</w:t>
+      </w:r>
+      <w:r>
+        <w:rPr>
+          <w:rFonts w:ascii="宋体-方正超大字符集" w:eastAsia="宋体-方正超大字符集"/>
+          <w:color w:val="767171" w:themeColor="background2" w:themeShade="80"/>
+          <w:szCs w:val="21"/>
+        </w:rPr>
+        <w:t>然後題之</w:t>
+      </w:r>
+      <w:r>
+        <w:rPr>
+          <w:rFonts w:ascii="宋体-方正超大字符集" w:eastAsia="宋体-方正超大字符集" w:hint="eastAsia"/>
+          <w:color w:val="767171" w:themeColor="background2" w:themeShade="80"/>
+          <w:szCs w:val="21"/>
+        </w:rPr>
+        <w:t>。</w:t>
+      </w:r>
+      <w:r>
+        <w:rPr>
+          <w:rFonts w:ascii="宋体-方正超大字符集" w:eastAsia="宋体-方正超大字符集" w:hint="eastAsia"/>
+          <w:color w:val="FF0000"/>
+          <w:sz w:val="24"/>
+          <w:szCs w:val="24"/>
+        </w:rPr>
+        <w:t>七日殳書</w:t>
+      </w:r>
+      <w:r>
+        <w:rPr>
+          <w:rFonts w:ascii="宋体-方正超大字符集" w:eastAsia="宋体-方正超大字符集" w:hint="eastAsia"/>
+          <w:sz w:val="24"/>
+          <w:szCs w:val="24"/>
+        </w:rPr>
+        <w:t>，</w:t>
+      </w:r>
+      <w:r>
+        <w:rPr>
+          <w:rFonts w:ascii="宋体-方正超大字符集" w:eastAsia="宋体-方正超大字符集" w:hint="eastAsia"/>
+          <w:color w:val="767171" w:themeColor="background2" w:themeShade="80"/>
+          <w:szCs w:val="21"/>
+          <w:u w:val="single"/>
+        </w:rPr>
+        <w:t>徐鍇</w:t>
+      </w:r>
+      <w:r>
+        <w:rPr>
+          <w:rFonts w:ascii="宋体-方正超大字符集" w:eastAsia="宋体-方正超大字符集" w:hint="eastAsia"/>
+          <w:color w:val="767171" w:themeColor="background2" w:themeShade="80"/>
+          <w:szCs w:val="21"/>
+        </w:rPr>
+        <w:t>曰</w:t>
+      </w:r>
+      <w:r>
+        <w:rPr>
+          <w:rFonts w:ascii="宋体-方正超大字符集" w:eastAsia="宋体-方正超大字符集" w:hint="eastAsia"/>
+          <w:color w:val="767171" w:themeColor="background2" w:themeShade="80"/>
+          <w:szCs w:val="21"/>
+        </w:rPr>
+        <w:t>：</w:t>
+      </w:r>
+      <w:r>
+        <w:rPr>
+          <w:rFonts w:ascii="宋体-方正超大字符集" w:eastAsia="宋体-方正超大字符集" w:hint="eastAsia"/>
+          <w:color w:val="767171" w:themeColor="background2" w:themeShade="80"/>
+          <w:szCs w:val="21"/>
+        </w:rPr>
+        <w:t>書於殳也</w:t>
+      </w:r>
+      <w:r>
+        <w:rPr>
+          <w:rFonts w:ascii="宋体-方正超大字符集" w:eastAsia="宋体-方正超大字符集" w:hint="eastAsia"/>
+          <w:color w:val="767171" w:themeColor="background2" w:themeShade="80"/>
+          <w:szCs w:val="21"/>
+        </w:rPr>
+        <w:t>。</w:t>
+      </w:r>
+      <w:r>
+        <w:rPr>
+          <w:rFonts w:ascii="宋体-方正超大字符集" w:eastAsia="宋体-方正超大字符集" w:hint="eastAsia"/>
+          <w:color w:val="767171" w:themeColor="background2" w:themeShade="80"/>
+          <w:szCs w:val="21"/>
+        </w:rPr>
+        <w:t>殳</w:t>
+      </w:r>
+      <w:r>
+        <w:rPr>
+          <w:rFonts w:ascii="宋体-方正超大字符集" w:eastAsia="宋体-方正超大字符集" w:hint="eastAsia"/>
+          <w:color w:val="767171" w:themeColor="background2" w:themeShade="80"/>
+          <w:szCs w:val="21"/>
+        </w:rPr>
+        <w:t>體八</w:t>
+      </w:r>
+      <w:r>
+        <w:rPr>
+          <w:rFonts w:ascii="宋体-方正超大字符集" w:eastAsia="宋体-方正超大字符集" w:hint="eastAsia"/>
+          <w:color w:val="767171" w:themeColor="background2" w:themeShade="80"/>
+          <w:szCs w:val="21"/>
+        </w:rPr>
+        <w:t>觚</w:t>
+      </w:r>
+      <w:r>
+        <w:rPr>
+          <w:rFonts w:ascii="宋体-方正超大字符集" w:eastAsia="宋体-方正超大字符集" w:hint="eastAsia"/>
+          <w:color w:val="767171" w:themeColor="background2" w:themeShade="80"/>
+          <w:szCs w:val="21"/>
+        </w:rPr>
+        <w:t>，</w:t>
+      </w:r>
+      <w:r>
+        <w:rPr>
+          <w:rFonts w:ascii="宋体-方正超大字符集" w:eastAsia="宋体-方正超大字符集" w:hint="eastAsia"/>
+          <w:color w:val="767171" w:themeColor="background2" w:themeShade="80"/>
+          <w:szCs w:val="21"/>
+        </w:rPr>
+        <w:t>隨其勢</w:t>
+      </w:r>
+      <w:r>
+        <w:rPr>
+          <w:rFonts w:ascii="宋体-方正超大字符集" w:eastAsia="宋体-方正超大字符集" w:hint="eastAsia"/>
+          <w:color w:val="767171" w:themeColor="background2" w:themeShade="80"/>
+          <w:szCs w:val="21"/>
+        </w:rPr>
+        <w:t>而</w:t>
+      </w:r>
+      <w:r>
+        <w:rPr>
+          <w:rFonts w:ascii="宋体-方正超大字符集" w:eastAsia="宋体-方正超大字符集" w:hint="eastAsia"/>
+          <w:color w:val="767171" w:themeColor="background2" w:themeShade="80"/>
+          <w:szCs w:val="21"/>
+        </w:rPr>
+        <w:t>書之</w:t>
+      </w:r>
+      <w:r>
+        <w:rPr>
+          <w:rFonts w:ascii="宋体-方正超大字符集" w:eastAsia="宋体-方正超大字符集" w:hint="eastAsia"/>
+          <w:color w:val="767171" w:themeColor="background2" w:themeShade="80"/>
+          <w:szCs w:val="21"/>
+        </w:rPr>
+        <w:t>。</w:t>
+      </w:r>
+      <w:r>
+        <w:rPr>
+          <w:rFonts w:ascii="宋体-方正超大字符集" w:eastAsia="宋体-方正超大字符集" w:hint="eastAsia"/>
+          <w:color w:val="FF0000"/>
+          <w:sz w:val="24"/>
+          <w:szCs w:val="24"/>
+        </w:rPr>
+        <w:t>八日</w:t>
+      </w:r>
+      <w:r>
+        <w:rPr>
+          <w:rFonts w:ascii="宋体-方正超大字符集" w:eastAsia="宋体-方正超大字符集" w:hint="eastAsia"/>
+          <w:color w:val="FF0000"/>
+          <w:sz w:val="24"/>
+          <w:szCs w:val="24"/>
+        </w:rPr>
+        <w:t>隷</w:t>
+      </w:r>
+      <w:r>
+        <w:rPr>
+          <w:rFonts w:ascii="宋体-方正超大字符集" w:eastAsia="宋体-方正超大字符集" w:hint="eastAsia"/>
+          <w:color w:val="FF0000"/>
+          <w:sz w:val="24"/>
+          <w:szCs w:val="24"/>
+        </w:rPr>
+        <w:t>書</w:t>
+      </w:r>
+      <w:r>
+        <w:rPr>
+          <w:rFonts w:ascii="宋体-方正超大字符集" w:eastAsia="宋体-方正超大字符集" w:hint="eastAsia"/>
+          <w:sz w:val="24"/>
+          <w:szCs w:val="24"/>
+        </w:rPr>
+        <w:t>。漢興有</w:t>
+      </w:r>
+      <w:r>
+        <w:rPr>
+          <w:rFonts w:ascii="宋体-方正超大字符集" w:eastAsia="宋体-方正超大字符集" w:hint="eastAsia"/>
+          <w:color w:val="FF0000"/>
+          <w:sz w:val="24"/>
+          <w:szCs w:val="24"/>
+        </w:rPr>
+        <w:t>艸</w:t>
+      </w:r>
+      <w:r>
+        <w:rPr>
+          <w:rFonts w:ascii="宋体-方正超大字符集" w:eastAsia="宋体-方正超大字符集" w:hint="eastAsia"/>
+          <w:color w:val="FF0000"/>
+          <w:sz w:val="24"/>
+          <w:szCs w:val="24"/>
+        </w:rPr>
+        <w:t>書</w:t>
+      </w:r>
+      <w:r>
+        <w:rPr>
+          <w:rFonts w:ascii="宋体-方正超大字符集" w:eastAsia="宋体-方正超大字符集" w:hint="eastAsia"/>
+          <w:sz w:val="24"/>
+          <w:szCs w:val="24"/>
+        </w:rPr>
+        <w:t>。</w:t>
+      </w:r>
+      <w:r>
+        <w:rPr>
+          <w:rFonts w:ascii="宋体-方正超大字符集" w:eastAsia="宋体-方正超大字符集" w:hint="eastAsia"/>
+          <w:color w:val="767171" w:themeColor="background2" w:themeShade="80"/>
+          <w:szCs w:val="21"/>
+          <w:u w:val="single"/>
+        </w:rPr>
+        <w:t>徐鍇</w:t>
+      </w:r>
+      <w:r>
+        <w:rPr>
+          <w:rFonts w:ascii="宋体-方正超大字符集" w:eastAsia="宋体-方正超大字符集" w:hint="eastAsia"/>
+          <w:color w:val="767171" w:themeColor="background2" w:themeShade="80"/>
+          <w:szCs w:val="21"/>
+        </w:rPr>
+        <w:t>曰</w:t>
+      </w:r>
+      <w:r>
+        <w:rPr>
+          <w:rFonts w:ascii="宋体-方正超大字符集" w:eastAsia="宋体-方正超大字符集" w:hint="eastAsia"/>
+          <w:color w:val="767171" w:themeColor="background2" w:themeShade="80"/>
+          <w:szCs w:val="21"/>
+        </w:rPr>
+        <w:t>：</w:t>
+      </w:r>
+      <w:r>
+        <w:rPr>
+          <w:rFonts w:ascii="宋体-方正超大字符集" w:eastAsia="宋体-方正超大字符集" w:hint="eastAsia"/>
+          <w:color w:val="767171" w:themeColor="background2" w:themeShade="80"/>
+          <w:szCs w:val="21"/>
+        </w:rPr>
+        <w:t>案</w:t>
+      </w:r>
+      <w:r>
+        <w:rPr>
+          <w:rFonts w:ascii="宋体-方正超大字符集" w:eastAsia="宋体-方正超大字符集" w:hint="eastAsia"/>
+          <w:color w:val="767171" w:themeColor="background2" w:themeShade="80"/>
+          <w:szCs w:val="21"/>
+        </w:rPr>
+        <w:t>：</w:t>
+      </w:r>
+      <w:r>
+        <w:rPr>
+          <w:rFonts w:ascii="宋体-方正超大字符集" w:eastAsia="宋体-方正超大字符集" w:hint="eastAsia"/>
+          <w:color w:val="767171" w:themeColor="background2" w:themeShade="80"/>
+          <w:szCs w:val="21"/>
+        </w:rPr>
+        <w:t>書傳多云</w:t>
+      </w:r>
+      <w:r>
+        <w:rPr>
+          <w:rFonts w:ascii="宋体-方正超大字符集" w:eastAsia="宋体-方正超大字符集" w:hint="eastAsia"/>
+          <w:color w:val="767171" w:themeColor="background2" w:themeShade="80"/>
+          <w:szCs w:val="21"/>
+        </w:rPr>
+        <w:t>“</w:t>
+      </w:r>
+      <w:r>
+        <w:rPr>
+          <w:rFonts w:ascii="宋体-方正超大字符集" w:eastAsia="宋体-方正超大字符集" w:hint="eastAsia"/>
+          <w:color w:val="767171" w:themeColor="background2" w:themeShade="80"/>
+          <w:szCs w:val="21"/>
+        </w:rPr>
+        <w:t>張</w:t>
+      </w:r>
+      <w:r>
+        <w:rPr>
+          <w:rFonts w:ascii="宋体-方正超大字符集" w:eastAsia="宋体-方正超大字符集" w:hint="eastAsia"/>
+          <w:color w:val="767171" w:themeColor="background2" w:themeShade="80"/>
+          <w:szCs w:val="21"/>
+        </w:rPr>
+        <w:t>𦭩</w:t>
+      </w:r>
+      <w:r>
+        <w:rPr>
+          <w:rFonts w:ascii="宋体-方正超大字符集" w:eastAsia="宋体-方正超大字符集" w:hint="eastAsia"/>
+          <w:color w:val="767171" w:themeColor="background2" w:themeShade="80"/>
+          <w:szCs w:val="21"/>
+        </w:rPr>
+        <w:t>作</w:t>
+      </w:r>
+      <w:r>
+        <w:rPr>
+          <w:rFonts w:ascii="宋体-方正超大字符集" w:eastAsia="宋体-方正超大字符集" w:hint="eastAsia"/>
+          <w:color w:val="767171" w:themeColor="background2" w:themeShade="80"/>
+          <w:szCs w:val="21"/>
+        </w:rPr>
+        <w:t>艸”，又</w:t>
+      </w:r>
+      <w:r>
+        <w:rPr>
+          <w:rFonts w:ascii="宋体-方正超大字符集" w:eastAsia="宋体-方正超大字符集" w:hint="eastAsia"/>
+          <w:color w:val="767171" w:themeColor="background2" w:themeShade="80"/>
+          <w:szCs w:val="21"/>
+        </w:rPr>
+        <w:t>云</w:t>
+      </w:r>
+      <w:r>
+        <w:rPr>
+          <w:rFonts w:ascii="宋体-方正超大字符集" w:eastAsia="宋体-方正超大字符集" w:hint="eastAsia"/>
+          <w:color w:val="767171" w:themeColor="background2" w:themeShade="80"/>
+          <w:szCs w:val="21"/>
+        </w:rPr>
+        <w:t>“</w:t>
+      </w:r>
+      <w:r>
+        <w:rPr>
+          <w:rFonts w:ascii="宋体-方正超大字符集" w:eastAsia="宋体-方正超大字符集" w:hint="eastAsia"/>
+          <w:color w:val="767171" w:themeColor="background2" w:themeShade="80"/>
+          <w:szCs w:val="21"/>
+        </w:rPr>
+        <w:t>齊相杜</w:t>
+      </w:r>
+      <w:r>
+        <w:rPr>
+          <w:rFonts w:ascii="宋体-方正超大字符集" w:eastAsia="宋体-方正超大字符集" w:hint="eastAsia"/>
+          <w:color w:val="767171" w:themeColor="background2" w:themeShade="80"/>
+          <w:szCs w:val="21"/>
+        </w:rPr>
+        <w:t>探</w:t>
+      </w:r>
+      <w:r>
+        <w:rPr>
+          <w:rFonts w:ascii="宋体-方正超大字符集" w:eastAsia="宋体-方正超大字符集" w:hint="eastAsia"/>
+          <w:color w:val="767171" w:themeColor="background2" w:themeShade="80"/>
+          <w:szCs w:val="21"/>
+        </w:rPr>
+        <w:t>作</w:t>
+      </w:r>
+      <w:r>
+        <w:rPr>
+          <w:rFonts w:ascii="宋体-方正超大字符集" w:eastAsia="宋体-方正超大字符集" w:hint="eastAsia"/>
+          <w:color w:val="767171" w:themeColor="background2" w:themeShade="80"/>
+          <w:szCs w:val="21"/>
+        </w:rPr>
+        <w:t>”。</w:t>
+      </w:r>
+      <w:r>
+        <w:rPr>
+          <w:rFonts w:ascii="宋体-方正超大字符集" w:eastAsia="宋体-方正超大字符集" w:hint="eastAsia"/>
+          <w:color w:val="767171" w:themeColor="background2" w:themeShade="80"/>
+          <w:szCs w:val="21"/>
+        </w:rPr>
+        <w:t>據</w:t>
+      </w:r>
+      <w:r>
+        <w:rPr>
+          <w:rFonts w:ascii="宋体-方正超大字符集" w:eastAsia="宋体-方正超大字符集" w:hint="eastAsia"/>
+          <w:color w:val="767171" w:themeColor="background2" w:themeShade="80"/>
+          <w:szCs w:val="21"/>
+          <w:u w:val="wave"/>
+        </w:rPr>
+        <w:t>說文</w:t>
+      </w:r>
+      <w:r>
+        <w:rPr>
+          <w:rFonts w:ascii="宋体-方正超大字符集" w:eastAsia="宋体-方正超大字符集" w:hint="eastAsia"/>
+          <w:color w:val="767171" w:themeColor="background2" w:themeShade="80"/>
+          <w:szCs w:val="21"/>
+        </w:rPr>
+        <w:t>，</w:t>
+      </w:r>
+      <w:r>
+        <w:rPr>
+          <w:rFonts w:ascii="宋体-方正超大字符集" w:eastAsia="宋体-方正超大字符集" w:hint="eastAsia"/>
+          <w:color w:val="767171" w:themeColor="background2" w:themeShade="80"/>
+          <w:szCs w:val="21"/>
+        </w:rPr>
+        <w:t>則張</w:t>
+      </w:r>
+      <w:r>
+        <w:rPr>
+          <w:rFonts w:ascii="宋体-方正超大字符集" w:eastAsia="宋体-方正超大字符集" w:hint="eastAsia"/>
+          <w:color w:val="767171" w:themeColor="background2" w:themeShade="80"/>
+          <w:szCs w:val="21"/>
+        </w:rPr>
+        <w:t>𦭩</w:t>
+      </w:r>
+      <w:r>
+        <w:rPr>
+          <w:rFonts w:ascii="宋体-方正超大字符集" w:eastAsia="宋体-方正超大字符集" w:hint="eastAsia"/>
+          <w:color w:val="767171" w:themeColor="background2" w:themeShade="80"/>
+          <w:szCs w:val="21"/>
+        </w:rPr>
+        <w:t>之前已有矣</w:t>
+      </w:r>
+      <w:r>
+        <w:rPr>
+          <w:rFonts w:ascii="宋体-方正超大字符集" w:eastAsia="宋体-方正超大字符集" w:hint="eastAsia"/>
+          <w:color w:val="767171" w:themeColor="background2" w:themeShade="80"/>
+          <w:szCs w:val="21"/>
+        </w:rPr>
+        <w:t>。</w:t>
+      </w:r>
+      <w:r>
+        <w:rPr>
+          <w:rFonts w:ascii="宋体-方正超大字符集" w:eastAsia="宋体-方正超大字符集" w:hint="eastAsia"/>
+          <w:color w:val="767171" w:themeColor="background2" w:themeShade="80"/>
+          <w:szCs w:val="21"/>
+          <w:u w:val="single"/>
+        </w:rPr>
+        <w:t>蕭子良</w:t>
+      </w:r>
+      <w:r>
+        <w:rPr>
+          <w:rFonts w:ascii="宋体-方正超大字符集" w:eastAsia="宋体-方正超大字符集" w:hint="eastAsia"/>
+          <w:color w:val="767171" w:themeColor="background2" w:themeShade="80"/>
+          <w:szCs w:val="21"/>
+        </w:rPr>
+        <w:t>云</w:t>
+      </w:r>
+      <w:r>
+        <w:rPr>
+          <w:rFonts w:ascii="宋体-方正超大字符集" w:eastAsia="宋体-方正超大字符集" w:hint="eastAsia"/>
+          <w:color w:val="767171" w:themeColor="background2" w:themeShade="80"/>
+          <w:szCs w:val="21"/>
+        </w:rPr>
+        <w:t>：稾</w:t>
+      </w:r>
+      <w:r>
+        <w:rPr>
+          <w:rFonts w:ascii="宋体-方正超大字符集" w:eastAsia="宋体-方正超大字符集" w:hint="eastAsia"/>
+          <w:color w:val="767171" w:themeColor="background2" w:themeShade="80"/>
+          <w:szCs w:val="21"/>
+        </w:rPr>
+        <w:t>書者</w:t>
+      </w:r>
+      <w:r>
+        <w:rPr>
+          <w:rFonts w:ascii="宋体-方正超大字符集" w:eastAsia="宋体-方正超大字符集" w:hint="eastAsia"/>
+          <w:color w:val="767171" w:themeColor="background2" w:themeShade="80"/>
+          <w:szCs w:val="21"/>
+        </w:rPr>
+        <w:t>，</w:t>
+      </w:r>
+      <w:r>
+        <w:rPr>
+          <w:rFonts w:ascii="宋体-方正超大字符集" w:eastAsia="宋体-方正超大字符集" w:hint="eastAsia"/>
+          <w:color w:val="767171" w:themeColor="background2" w:themeShade="80"/>
+          <w:szCs w:val="21"/>
+        </w:rPr>
+        <w:t>董仲舒欲言災異</w:t>
+      </w:r>
+      <w:r>
+        <w:rPr>
+          <w:rFonts w:ascii="宋体-方正超大字符集" w:eastAsia="宋体-方正超大字符集" w:hint="eastAsia"/>
+          <w:color w:val="767171" w:themeColor="background2" w:themeShade="80"/>
+          <w:szCs w:val="21"/>
+        </w:rPr>
+        <w:t>，稾</w:t>
+      </w:r>
+      <w:r>
+        <w:rPr>
+          <w:rFonts w:ascii="宋体-方正超大字符集" w:eastAsia="宋体-方正超大字符集" w:hint="eastAsia"/>
+          <w:color w:val="767171" w:themeColor="background2" w:themeShade="80"/>
+          <w:szCs w:val="21"/>
+        </w:rPr>
+        <w:t>草未上</w:t>
+      </w:r>
+      <w:r>
+        <w:rPr>
+          <w:rFonts w:ascii="宋体-方正超大字符集" w:eastAsia="宋体-方正超大字符集" w:hint="eastAsia"/>
+          <w:color w:val="767171" w:themeColor="background2" w:themeShade="80"/>
+          <w:szCs w:val="21"/>
+        </w:rPr>
+        <w:t>，</w:t>
+      </w:r>
+      <w:r>
+        <w:rPr>
+          <w:rFonts w:ascii="宋体-方正超大字符集" w:eastAsia="宋体-方正超大字符集" w:hint="eastAsia"/>
+          <w:color w:val="767171" w:themeColor="background2" w:themeShade="80"/>
+          <w:szCs w:val="21"/>
+        </w:rPr>
+        <w:t>即</w:t>
+      </w:r>
+      <w:r>
+        <w:rPr>
+          <w:rFonts w:ascii="宋体-方正超大字符集" w:eastAsia="宋体-方正超大字符集" w:hint="eastAsia"/>
+          <w:color w:val="767171" w:themeColor="background2" w:themeShade="80"/>
           <w:szCs w:val="21"/>
         </w:rPr>
         <w:t>爲</w:t>
@@ -1906,612 +2569,96 @@
       <w:r>
         <w:rPr>
           <w:rFonts w:ascii="宋体-方正超大字符集" w:eastAsia="宋体-方正超大字符集" w:hint="eastAsia"/>
-          <w:color w:val="0070C0"/>
-          <w:szCs w:val="21"/>
-        </w:rPr>
-        <w:t>一體</w:t>
-      </w:r>
-      <w:r>
-        <w:rPr>
-          <w:rFonts w:ascii="宋体-方正超大字符集" w:eastAsia="宋体-方正超大字符集" w:hint="eastAsia"/>
-          <w:color w:val="0070C0"/>
-          <w:szCs w:val="21"/>
-        </w:rPr>
-        <w:t>，</w:t>
-      </w:r>
-      <w:r>
-        <w:rPr>
-          <w:rFonts w:ascii="宋体-方正超大字符集" w:eastAsia="宋体-方正超大字符集" w:hint="eastAsia"/>
-          <w:color w:val="0070C0"/>
+          <w:color w:val="767171" w:themeColor="background2" w:themeShade="80"/>
+          <w:szCs w:val="21"/>
+        </w:rPr>
+        <w:t>稾</w:t>
+      </w:r>
+      <w:r>
+        <w:rPr>
+          <w:rFonts w:ascii="宋体-方正超大字符集" w:eastAsia="宋体-方正超大字符集" w:hint="eastAsia"/>
+          <w:color w:val="767171" w:themeColor="background2" w:themeShade="80"/>
+          <w:szCs w:val="21"/>
+        </w:rPr>
+        <w:t>書</w:t>
+      </w:r>
+      <w:r>
+        <w:rPr>
+          <w:rFonts w:ascii="宋体-方正超大字符集" w:eastAsia="宋体-方正超大字符集" w:hint="eastAsia"/>
+          <w:color w:val="767171" w:themeColor="background2" w:themeShade="80"/>
+          <w:szCs w:val="21"/>
+        </w:rPr>
+        <w:t>。稾者，艸</w:t>
+      </w:r>
+      <w:r>
+        <w:rPr>
+          <w:rFonts w:ascii="宋体-方正超大字符集" w:eastAsia="宋体-方正超大字符集" w:hint="eastAsia"/>
+          <w:color w:val="767171" w:themeColor="background2" w:themeShade="80"/>
+          <w:szCs w:val="21"/>
+        </w:rPr>
+        <w:t>之初也</w:t>
+      </w:r>
+      <w:r>
+        <w:rPr>
+          <w:rFonts w:ascii="宋体-方正超大字符集" w:eastAsia="宋体-方正超大字符集" w:hint="eastAsia"/>
+          <w:color w:val="767171" w:themeColor="background2" w:themeShade="80"/>
+          <w:szCs w:val="21"/>
+        </w:rPr>
+        <w:t>。</w:t>
+      </w:r>
+      <w:r>
+        <w:rPr>
+          <w:rFonts w:ascii="宋体-方正超大字符集" w:eastAsia="宋体-方正超大字符集" w:hint="eastAsia"/>
+          <w:color w:val="767171" w:themeColor="background2" w:themeShade="80"/>
+          <w:szCs w:val="21"/>
+        </w:rPr>
+        <w:t>史記</w:t>
+      </w:r>
+      <w:r>
+        <w:rPr>
+          <w:rFonts w:ascii="宋体-方正超大字符集" w:eastAsia="宋体-方正超大字符集" w:hint="eastAsia"/>
+          <w:color w:val="767171" w:themeColor="background2" w:themeShade="80"/>
+          <w:szCs w:val="21"/>
+        </w:rPr>
+        <w:t>：</w:t>
+      </w:r>
+      <w:r>
+        <w:rPr>
+          <w:rFonts w:ascii="宋体-方正超大字符集" w:eastAsia="宋体-方正超大字符集" w:hint="eastAsia"/>
+          <w:color w:val="767171" w:themeColor="background2" w:themeShade="80"/>
+          <w:szCs w:val="21"/>
+        </w:rPr>
+        <w:t>上官奪</w:t>
+      </w:r>
+      <w:r>
+        <w:rPr>
+          <w:rFonts w:ascii="宋体-方正超大字符集" w:eastAsia="宋体-方正超大字符集" w:hint="eastAsia"/>
+          <w:color w:val="767171" w:themeColor="background2" w:themeShade="80"/>
           <w:szCs w:val="21"/>
           <w:u w:val="single"/>
         </w:rPr>
-        <w:t>徐鍇</w:t>
-      </w:r>
-      <w:r>
-        <w:rPr>
-          <w:rFonts w:ascii="宋体-方正超大字符集" w:eastAsia="宋体-方正超大字符集" w:hint="eastAsia"/>
-          <w:color w:val="0070C0"/>
-          <w:szCs w:val="21"/>
-        </w:rPr>
-        <w:t>以</w:t>
-      </w:r>
-      <w:r>
-        <w:rPr>
-          <w:rFonts w:ascii="宋体-方正超大字符集" w:eastAsia="宋体-方正超大字符集" w:hint="eastAsia"/>
-          <w:color w:val="0070C0"/>
-          <w:szCs w:val="21"/>
-        </w:rPr>
-        <w:t>爲：</w:t>
-      </w:r>
-      <w:r>
-        <w:rPr>
-          <w:rFonts w:ascii="宋体-方正超大字符集" w:eastAsia="宋体-方正超大字符集" w:hint="eastAsia"/>
-          <w:color w:val="0070C0"/>
-          <w:szCs w:val="21"/>
-        </w:rPr>
-        <w:t>符者</w:t>
-      </w:r>
-      <w:r>
-        <w:rPr>
-          <w:rFonts w:ascii="宋体-方正超大字符集" w:eastAsia="宋体-方正超大字符集" w:hint="eastAsia"/>
-          <w:color w:val="0070C0"/>
-          <w:szCs w:val="21"/>
-        </w:rPr>
-        <w:t>，</w:t>
-      </w:r>
-      <w:r>
-        <w:rPr>
-          <w:rFonts w:ascii="宋体-方正超大字符集" w:eastAsia="宋体-方正超大字符集" w:hint="eastAsia"/>
-          <w:color w:val="0070C0"/>
-          <w:szCs w:val="21"/>
-        </w:rPr>
-        <w:t>竹而中剖之</w:t>
-      </w:r>
-      <w:r>
-        <w:rPr>
-          <w:rFonts w:ascii="宋体-方正超大字符集" w:eastAsia="宋体-方正超大字符集" w:hint="eastAsia"/>
-          <w:color w:val="0070C0"/>
-          <w:szCs w:val="21"/>
-        </w:rPr>
-        <w:t>，</w:t>
-      </w:r>
-      <w:r>
-        <w:rPr>
-          <w:rFonts w:ascii="宋体-方正超大字符集" w:eastAsia="宋体-方正超大字符集" w:hint="eastAsia"/>
-          <w:color w:val="0070C0"/>
-          <w:szCs w:val="21"/>
-        </w:rPr>
-        <w:t>字形半分</w:t>
-      </w:r>
-      <w:r>
-        <w:rPr>
-          <w:rFonts w:ascii="宋体-方正超大字符集" w:eastAsia="宋体-方正超大字符集" w:hint="eastAsia"/>
-          <w:color w:val="0070C0"/>
-          <w:szCs w:val="21"/>
-        </w:rPr>
-        <w:t>，</w:t>
-      </w:r>
-      <w:r>
-        <w:rPr>
-          <w:rFonts w:ascii="宋体-方正超大字符集" w:eastAsia="宋体-方正超大字符集" w:hint="eastAsia"/>
-          <w:color w:val="0070C0"/>
-          <w:szCs w:val="21"/>
-        </w:rPr>
-        <w:t>理應別</w:t>
-      </w:r>
-      <w:r>
-        <w:rPr>
-          <w:rFonts w:ascii="宋体-方正超大字符集" w:eastAsia="宋体-方正超大字符集" w:hint="eastAsia"/>
-          <w:color w:val="0070C0"/>
-          <w:szCs w:val="21"/>
-        </w:rPr>
-        <w:t>爲</w:t>
-      </w:r>
-      <w:r>
-        <w:rPr>
-          <w:rFonts w:ascii="宋体-方正超大字符集" w:eastAsia="宋体-方正超大字符集" w:hint="eastAsia"/>
-          <w:color w:val="0070C0"/>
-          <w:szCs w:val="21"/>
-        </w:rPr>
-        <w:t>一體</w:t>
-      </w:r>
-      <w:r>
-        <w:rPr>
-          <w:rFonts w:ascii="宋体-方正超大字符集" w:eastAsia="宋体-方正超大字符集" w:hint="eastAsia"/>
-          <w:color w:val="0070C0"/>
-          <w:szCs w:val="21"/>
-        </w:rPr>
-        <w:t>，</w:t>
-      </w:r>
-      <w:r>
-        <w:rPr>
-          <w:rFonts w:ascii="宋体-方正超大字符集" w:eastAsia="宋体-方正超大字符集" w:hint="eastAsia"/>
-          <w:color w:val="0070C0"/>
-          <w:szCs w:val="21"/>
-        </w:rPr>
-        <w:t>摹印屈曲</w:t>
-      </w:r>
-      <w:r>
-        <w:rPr>
-          <w:rFonts w:ascii="宋体-方正超大字符集" w:eastAsia="宋体-方正超大字符集" w:hint="eastAsia"/>
-          <w:color w:val="0070C0"/>
-          <w:szCs w:val="21"/>
-        </w:rPr>
-        <w:t>填密，</w:t>
-      </w:r>
-      <w:r>
-        <w:rPr>
-          <w:rFonts w:ascii="宋体-方正超大字符集" w:eastAsia="宋体-方正超大字符集" w:hint="eastAsia"/>
-          <w:color w:val="0070C0"/>
-          <w:szCs w:val="21"/>
-        </w:rPr>
-        <w:t>則秦</w:t>
-      </w:r>
-      <w:r>
-        <w:rPr>
-          <w:rFonts w:ascii="宋体-方正超大字符集" w:eastAsia="宋体-方正超大字符集" w:hint="eastAsia"/>
-          <w:color w:val="0070C0"/>
-          <w:szCs w:val="21"/>
-        </w:rPr>
-        <w:t>璽</w:t>
-      </w:r>
-      <w:r>
-        <w:rPr>
-          <w:rFonts w:ascii="宋体-方正超大字符集" w:eastAsia="宋体-方正超大字符集" w:hint="eastAsia"/>
-          <w:color w:val="0070C0"/>
-          <w:szCs w:val="21"/>
-        </w:rPr>
-        <w:t>文也</w:t>
-      </w:r>
-      <w:r>
-        <w:rPr>
-          <w:rFonts w:ascii="宋体-方正超大字符集" w:eastAsia="宋体-方正超大字符集" w:hint="eastAsia"/>
-          <w:color w:val="0070C0"/>
-          <w:szCs w:val="21"/>
-        </w:rPr>
-        <w:t>，</w:t>
-      </w:r>
-      <w:r>
-        <w:rPr>
-          <w:rFonts w:ascii="宋体-方正超大字符集" w:eastAsia="宋体-方正超大字符集" w:hint="eastAsia"/>
-          <w:color w:val="0070C0"/>
-          <w:szCs w:val="21"/>
-          <w:u w:val="single"/>
-        </w:rPr>
-        <w:t>子良</w:t>
-      </w:r>
-      <w:r>
-        <w:rPr>
-          <w:rFonts w:ascii="宋体-方正超大字符集" w:eastAsia="宋体-方正超大字符集" w:hint="eastAsia"/>
-          <w:color w:val="0070C0"/>
-          <w:szCs w:val="21"/>
-        </w:rPr>
-        <w:t>誤合之</w:t>
-      </w:r>
-      <w:r>
-        <w:rPr>
-          <w:rFonts w:ascii="宋体-方正超大字符集" w:eastAsia="宋体-方正超大字符集" w:hint="eastAsia"/>
-          <w:color w:val="0070C0"/>
-          <w:szCs w:val="21"/>
-        </w:rPr>
-        <w:t>。</w:t>
-      </w:r>
-      <w:r>
-        <w:rPr>
-          <w:rFonts w:ascii="宋体-方正超大字符集" w:eastAsia="宋体-方正超大字符集" w:hint="eastAsia"/>
-          <w:color w:val="FF0000"/>
-          <w:sz w:val="24"/>
-          <w:szCs w:val="24"/>
-        </w:rPr>
-        <w:t>六曰署書</w:t>
-      </w:r>
-      <w:r>
-        <w:rPr>
-          <w:rFonts w:ascii="宋体-方正超大字符集" w:eastAsia="宋体-方正超大字符集" w:hint="eastAsia"/>
-          <w:sz w:val="24"/>
-          <w:szCs w:val="24"/>
-        </w:rPr>
-        <w:t>，</w:t>
-      </w:r>
-      <w:r>
-        <w:rPr>
-          <w:rFonts w:ascii="宋体-方正超大字符集" w:eastAsia="宋体-方正超大字符集"/>
-          <w:color w:val="0070C0"/>
-          <w:szCs w:val="21"/>
-          <w:u w:val="single"/>
-        </w:rPr>
-        <w:t>蕭子良</w:t>
-      </w:r>
-      <w:r>
-        <w:rPr>
-          <w:rFonts w:ascii="宋体-方正超大字符集" w:eastAsia="宋体-方正超大字符集"/>
-          <w:color w:val="0070C0"/>
-          <w:szCs w:val="21"/>
-        </w:rPr>
-        <w:t>云</w:t>
-      </w:r>
-      <w:r>
-        <w:rPr>
-          <w:rFonts w:ascii="宋体-方正超大字符集" w:eastAsia="宋体-方正超大字符集" w:hint="eastAsia"/>
-          <w:color w:val="0070C0"/>
-          <w:szCs w:val="21"/>
-        </w:rPr>
-        <w:t>：</w:t>
-      </w:r>
-      <w:r>
-        <w:rPr>
-          <w:rFonts w:ascii="宋体-方正超大字符集" w:eastAsia="宋体-方正超大字符集"/>
-          <w:color w:val="0070C0"/>
-          <w:szCs w:val="21"/>
-        </w:rPr>
-        <w:t>署書</w:t>
-      </w:r>
-      <w:r>
-        <w:rPr>
-          <w:rFonts w:ascii="宋体-方正超大字符集" w:eastAsia="宋体-方正超大字符集" w:hint="eastAsia"/>
-          <w:color w:val="0070C0"/>
-          <w:szCs w:val="21"/>
-        </w:rPr>
-        <w:t>，</w:t>
-      </w:r>
-      <w:r>
-        <w:rPr>
-          <w:rFonts w:ascii="宋体-方正超大字符集" w:eastAsia="宋体-方正超大字符集"/>
-          <w:color w:val="0070C0"/>
-          <w:szCs w:val="21"/>
-        </w:rPr>
-        <w:t>漢髙六年</w:t>
-      </w:r>
-      <w:r>
-        <w:rPr>
-          <w:rFonts w:ascii="宋体-方正超大字符集" w:eastAsia="宋体-方正超大字符集" w:hint="eastAsia"/>
-          <w:color w:val="0070C0"/>
-          <w:szCs w:val="21"/>
-        </w:rPr>
-        <w:t>，</w:t>
-      </w:r>
-      <w:r>
-        <w:rPr>
-          <w:rFonts w:ascii="宋体-方正超大字符集" w:eastAsia="宋体-方正超大字符集"/>
-          <w:color w:val="0070C0"/>
-          <w:szCs w:val="21"/>
-        </w:rPr>
-        <w:t>蕭何所定</w:t>
-      </w:r>
-      <w:r>
-        <w:rPr>
-          <w:rFonts w:ascii="宋体-方正超大字符集" w:eastAsia="宋体-方正超大字符集" w:hint="eastAsia"/>
-          <w:color w:val="0070C0"/>
-          <w:szCs w:val="21"/>
-        </w:rPr>
-        <w:t>，</w:t>
-      </w:r>
-      <w:r>
-        <w:rPr>
-          <w:rFonts w:ascii="宋体-方正超大字符集" w:eastAsia="宋体-方正超大字符集"/>
-          <w:color w:val="0070C0"/>
-          <w:szCs w:val="21"/>
-        </w:rPr>
-        <w:t>以題蒼龍</w:t>
-      </w:r>
-      <w:r>
-        <w:rPr>
-          <w:rFonts w:ascii="宋体-方正超大字符集" w:eastAsia="宋体-方正超大字符集" w:hint="eastAsia"/>
-          <w:color w:val="0070C0"/>
-          <w:szCs w:val="21"/>
-        </w:rPr>
-        <w:t>、</w:t>
-      </w:r>
-      <w:r>
-        <w:rPr>
-          <w:rFonts w:ascii="宋体-方正超大字符集" w:eastAsia="宋体-方正超大字符集"/>
-          <w:color w:val="0070C0"/>
-          <w:szCs w:val="21"/>
-        </w:rPr>
-        <w:t>白虎二闕</w:t>
-      </w:r>
-      <w:r>
-        <w:rPr>
-          <w:rFonts w:ascii="宋体-方正超大字符集" w:eastAsia="宋体-方正超大字符集" w:hint="eastAsia"/>
-          <w:color w:val="0070C0"/>
-          <w:szCs w:val="21"/>
-        </w:rPr>
-        <w:t>，</w:t>
-      </w:r>
-      <w:r>
-        <w:rPr>
-          <w:rFonts w:ascii="宋体-方正超大字符集" w:eastAsia="宋体-方正超大字符集"/>
-          <w:color w:val="0070C0"/>
-          <w:szCs w:val="21"/>
-          <w:u w:val="single"/>
-        </w:rPr>
-        <w:t>羊欣</w:t>
-      </w:r>
-      <w:r>
-        <w:rPr>
-          <w:rFonts w:ascii="宋体-方正超大字符集" w:eastAsia="宋体-方正超大字符集"/>
-          <w:color w:val="0070C0"/>
-          <w:szCs w:val="21"/>
-        </w:rPr>
-        <w:t>云</w:t>
-      </w:r>
-      <w:r>
-        <w:rPr>
-          <w:rFonts w:ascii="宋体-方正超大字符集" w:eastAsia="宋体-方正超大字符集" w:hint="eastAsia"/>
-          <w:color w:val="0070C0"/>
-          <w:szCs w:val="21"/>
-        </w:rPr>
-        <w:t>：</w:t>
-      </w:r>
-      <w:r>
-        <w:rPr>
-          <w:rFonts w:ascii="宋体-方正超大字符集" w:eastAsia="宋体-方正超大字符集"/>
-          <w:color w:val="0070C0"/>
-          <w:szCs w:val="21"/>
-        </w:rPr>
-        <w:t>何覃思累</w:t>
-      </w:r>
-      <w:r>
-        <w:rPr>
-          <w:rFonts w:ascii="宋体-方正超大字符集" w:eastAsia="宋体-方正超大字符集" w:hint="eastAsia"/>
-          <w:color w:val="0070C0"/>
-          <w:szCs w:val="21"/>
-        </w:rPr>
-        <w:t>月，</w:t>
-      </w:r>
-      <w:r>
-        <w:rPr>
-          <w:rFonts w:ascii="宋体-方正超大字符集" w:eastAsia="宋体-方正超大字符集"/>
-          <w:color w:val="0070C0"/>
-          <w:szCs w:val="21"/>
-        </w:rPr>
-        <w:t>然後題之</w:t>
-      </w:r>
-      <w:r>
-        <w:rPr>
-          <w:rFonts w:ascii="宋体-方正超大字符集" w:eastAsia="宋体-方正超大字符集" w:hint="eastAsia"/>
-          <w:color w:val="0070C0"/>
-          <w:szCs w:val="21"/>
-        </w:rPr>
-        <w:t>。</w:t>
-      </w:r>
-      <w:r>
-        <w:rPr>
-          <w:rFonts w:ascii="宋体-方正超大字符集" w:eastAsia="宋体-方正超大字符集" w:hint="eastAsia"/>
-          <w:color w:val="FF0000"/>
-          <w:sz w:val="24"/>
-          <w:szCs w:val="24"/>
-        </w:rPr>
-        <w:t>七日殳書</w:t>
-      </w:r>
-      <w:r>
-        <w:rPr>
-          <w:rFonts w:ascii="宋体-方正超大字符集" w:eastAsia="宋体-方正超大字符集" w:hint="eastAsia"/>
-          <w:sz w:val="24"/>
-          <w:szCs w:val="24"/>
-        </w:rPr>
-        <w:t>，</w:t>
-      </w:r>
-      <w:r>
-        <w:rPr>
-          <w:rFonts w:ascii="宋体-方正超大字符集" w:eastAsia="宋体-方正超大字符集" w:hint="eastAsia"/>
-          <w:color w:val="0070C0"/>
-          <w:szCs w:val="21"/>
-          <w:u w:val="single"/>
-        </w:rPr>
-        <w:t>徐鍇</w:t>
-      </w:r>
-      <w:r>
-        <w:rPr>
-          <w:rFonts w:ascii="宋体-方正超大字符集" w:eastAsia="宋体-方正超大字符集" w:hint="eastAsia"/>
-          <w:color w:val="0070C0"/>
-          <w:szCs w:val="21"/>
-        </w:rPr>
-        <w:t>曰</w:t>
-      </w:r>
-      <w:r>
-        <w:rPr>
-          <w:rFonts w:ascii="宋体-方正超大字符集" w:eastAsia="宋体-方正超大字符集" w:hint="eastAsia"/>
-          <w:color w:val="0070C0"/>
-          <w:szCs w:val="21"/>
-        </w:rPr>
-        <w:t>：</w:t>
-      </w:r>
-      <w:r>
-        <w:rPr>
-          <w:rFonts w:ascii="宋体-方正超大字符集" w:eastAsia="宋体-方正超大字符集" w:hint="eastAsia"/>
-          <w:color w:val="0070C0"/>
-          <w:szCs w:val="21"/>
-        </w:rPr>
-        <w:t>書於殳也</w:t>
-      </w:r>
-      <w:r>
-        <w:rPr>
-          <w:rFonts w:ascii="宋体-方正超大字符集" w:eastAsia="宋体-方正超大字符集" w:hint="eastAsia"/>
-          <w:color w:val="0070C0"/>
-          <w:szCs w:val="21"/>
-        </w:rPr>
-        <w:t>。</w:t>
-      </w:r>
-      <w:r>
-        <w:rPr>
-          <w:rFonts w:ascii="宋体-方正超大字符集" w:eastAsia="宋体-方正超大字符集" w:hint="eastAsia"/>
-          <w:color w:val="0070C0"/>
-          <w:szCs w:val="21"/>
-        </w:rPr>
-        <w:t>殳</w:t>
-      </w:r>
-      <w:r>
-        <w:rPr>
-          <w:rFonts w:ascii="宋体-方正超大字符集" w:eastAsia="宋体-方正超大字符集" w:hint="eastAsia"/>
-          <w:color w:val="0070C0"/>
-          <w:szCs w:val="21"/>
-        </w:rPr>
-        <w:t>體八</w:t>
-      </w:r>
-      <w:r>
-        <w:rPr>
-          <w:rFonts w:ascii="宋体-方正超大字符集" w:eastAsia="宋体-方正超大字符集" w:hint="eastAsia"/>
-          <w:color w:val="0070C0"/>
-          <w:szCs w:val="21"/>
-        </w:rPr>
-        <w:t>觚</w:t>
-      </w:r>
-      <w:r>
-        <w:rPr>
-          <w:rFonts w:ascii="宋体-方正超大字符集" w:eastAsia="宋体-方正超大字符集" w:hint="eastAsia"/>
-          <w:color w:val="0070C0"/>
-          <w:szCs w:val="21"/>
-        </w:rPr>
-        <w:t>，</w:t>
-      </w:r>
-      <w:r>
-        <w:rPr>
-          <w:rFonts w:ascii="宋体-方正超大字符集" w:eastAsia="宋体-方正超大字符集" w:hint="eastAsia"/>
-          <w:color w:val="0070C0"/>
-          <w:szCs w:val="21"/>
-        </w:rPr>
-        <w:t>隨其勢</w:t>
-      </w:r>
-      <w:r>
-        <w:rPr>
-          <w:rFonts w:ascii="宋体-方正超大字符集" w:eastAsia="宋体-方正超大字符集" w:hint="eastAsia"/>
-          <w:color w:val="0070C0"/>
-          <w:szCs w:val="21"/>
-        </w:rPr>
-        <w:t>而</w:t>
-      </w:r>
-      <w:r>
-        <w:rPr>
-          <w:rFonts w:ascii="宋体-方正超大字符集" w:eastAsia="宋体-方正超大字符集" w:hint="eastAsia"/>
-          <w:color w:val="0070C0"/>
-          <w:szCs w:val="21"/>
-        </w:rPr>
-        <w:t>書之</w:t>
-      </w:r>
-      <w:r>
-        <w:rPr>
-          <w:rFonts w:ascii="宋体-方正超大字符集" w:eastAsia="宋体-方正超大字符集" w:hint="eastAsia"/>
-          <w:color w:val="0070C0"/>
-          <w:szCs w:val="21"/>
-        </w:rPr>
-        <w:t>。</w:t>
-      </w:r>
-      <w:r>
-        <w:rPr>
-          <w:rFonts w:ascii="宋体-方正超大字符集" w:eastAsia="宋体-方正超大字符集" w:hint="eastAsia"/>
-          <w:color w:val="FF0000"/>
-          <w:sz w:val="24"/>
-          <w:szCs w:val="24"/>
-        </w:rPr>
-        <w:t>八日</w:t>
-      </w:r>
-      <w:r>
-        <w:rPr>
-          <w:rFonts w:ascii="宋体-方正超大字符集" w:eastAsia="宋体-方正超大字符集" w:hint="eastAsia"/>
-          <w:color w:val="FF0000"/>
-          <w:sz w:val="24"/>
-          <w:szCs w:val="24"/>
-        </w:rPr>
-        <w:t>隷</w:t>
-      </w:r>
-      <w:r>
-        <w:rPr>
-          <w:rFonts w:ascii="宋体-方正超大字符集" w:eastAsia="宋体-方正超大字符集" w:hint="eastAsia"/>
-          <w:color w:val="FF0000"/>
-          <w:sz w:val="24"/>
-          <w:szCs w:val="24"/>
-        </w:rPr>
-        <w:t>書</w:t>
-      </w:r>
-      <w:r>
-        <w:rPr>
-          <w:rFonts w:ascii="宋体-方正超大字符集" w:eastAsia="宋体-方正超大字符集" w:hint="eastAsia"/>
-          <w:sz w:val="24"/>
-          <w:szCs w:val="24"/>
-        </w:rPr>
-        <w:t>。漢興有</w:t>
-      </w:r>
-      <w:r>
-        <w:rPr>
-          <w:rFonts w:ascii="宋体-方正超大字符集" w:eastAsia="宋体-方正超大字符集" w:hint="eastAsia"/>
-          <w:color w:val="FF0000"/>
-          <w:sz w:val="24"/>
-          <w:szCs w:val="24"/>
-        </w:rPr>
-        <w:t>艸</w:t>
-      </w:r>
-      <w:r>
-        <w:rPr>
-          <w:rFonts w:ascii="宋体-方正超大字符集" w:eastAsia="宋体-方正超大字符集" w:hint="eastAsia"/>
-          <w:color w:val="FF0000"/>
-          <w:sz w:val="24"/>
-          <w:szCs w:val="24"/>
-        </w:rPr>
-        <w:t>書</w:t>
-      </w:r>
-      <w:r>
-        <w:rPr>
-          <w:rFonts w:ascii="宋体-方正超大字符集" w:eastAsia="宋体-方正超大字符集" w:hint="eastAsia"/>
-          <w:sz w:val="24"/>
-          <w:szCs w:val="24"/>
-        </w:rPr>
-        <w:t>。</w:t>
-      </w:r>
-      <w:r>
-        <w:rPr>
-          <w:rFonts w:ascii="宋体-方正超大字符集" w:eastAsia="宋体-方正超大字符集" w:hint="eastAsia"/>
-          <w:color w:val="0070C0"/>
-          <w:szCs w:val="21"/>
-          <w:u w:val="single"/>
-        </w:rPr>
-        <w:t>徐鍇</w:t>
-      </w:r>
-      <w:r>
-        <w:rPr>
-          <w:rFonts w:ascii="宋体-方正超大字符集" w:eastAsia="宋体-方正超大字符集" w:hint="eastAsia"/>
-          <w:color w:val="0070C0"/>
-          <w:szCs w:val="21"/>
-        </w:rPr>
-        <w:t>曰</w:t>
-      </w:r>
-      <w:r>
-        <w:rPr>
-          <w:rFonts w:ascii="宋体-方正超大字符集" w:eastAsia="宋体-方正超大字符集" w:hint="eastAsia"/>
-          <w:color w:val="0070C0"/>
-          <w:szCs w:val="21"/>
-        </w:rPr>
-        <w:t>：</w:t>
-      </w:r>
-      <w:r>
-        <w:rPr>
-          <w:rFonts w:ascii="宋体-方正超大字符集" w:eastAsia="宋体-方正超大字符集" w:hint="eastAsia"/>
-          <w:color w:val="0070C0"/>
-          <w:szCs w:val="21"/>
-        </w:rPr>
-        <w:t>案</w:t>
-      </w:r>
-      <w:r>
-        <w:rPr>
-          <w:rFonts w:ascii="宋体-方正超大字符集" w:eastAsia="宋体-方正超大字符集" w:hint="eastAsia"/>
-          <w:color w:val="0070C0"/>
-          <w:szCs w:val="21"/>
-        </w:rPr>
-        <w:t>：</w:t>
-      </w:r>
-      <w:r>
-        <w:rPr>
-          <w:rFonts w:ascii="宋体-方正超大字符集" w:eastAsia="宋体-方正超大字符集" w:hint="eastAsia"/>
-          <w:color w:val="0070C0"/>
-          <w:szCs w:val="21"/>
-        </w:rPr>
-        <w:t>書傳多云</w:t>
-      </w:r>
-      <w:r>
-        <w:rPr>
-          <w:rFonts w:ascii="宋体-方正超大字符集" w:eastAsia="宋体-方正超大字符集" w:hint="eastAsia"/>
-          <w:color w:val="0070C0"/>
+        <w:t>屈原</w:t>
+      </w:r>
+      <w:r>
+        <w:rPr>
+          <w:rFonts w:ascii="宋体-方正超大字符集" w:eastAsia="宋体-方正超大字符集" w:hint="eastAsia"/>
+          <w:color w:val="767171" w:themeColor="background2" w:themeShade="80"/>
+          <w:szCs w:val="21"/>
+        </w:rPr>
+        <w:t>稾艸，</w:t>
+      </w:r>
+      <w:r>
+        <w:rPr>
+          <w:rFonts w:ascii="宋体-方正超大字符集" w:eastAsia="宋体-方正超大字符集" w:hint="eastAsia"/>
+          <w:color w:val="767171" w:themeColor="background2" w:themeShade="80"/>
+          <w:szCs w:val="21"/>
+        </w:rPr>
+        <w:t>今云</w:t>
+      </w:r>
+      <w:r>
+        <w:rPr>
+          <w:rFonts w:ascii="宋体-方正超大字符集" w:eastAsia="宋体-方正超大字符集" w:hint="eastAsia"/>
+          <w:color w:val="767171" w:themeColor="background2" w:themeShade="80"/>
           <w:szCs w:val="21"/>
         </w:rPr>
         <w:t>“</w:t>
@@ -2519,370 +2666,7 @@
       <w:r>
         <w:rPr>
           <w:rFonts w:ascii="宋体-方正超大字符集" w:eastAsia="宋体-方正超大字符集" w:hint="eastAsia"/>
-          <w:color w:val="0070C0"/>
-          <w:szCs w:val="21"/>
-        </w:rPr>
-        <w:t>張</w:t>
-      </w:r>
-      <w:r>
-        <w:rPr>
-          <w:rFonts w:ascii="宋体-方正超大字符集" w:eastAsia="宋体-方正超大字符集" w:hint="eastAsia"/>
-          <w:color w:val="0070C0"/>
-          <w:szCs w:val="21"/>
-        </w:rPr>
-        <w:t>𦭩</w:t>
-      </w:r>
-      <w:r>
-        <w:rPr>
-          <w:rFonts w:ascii="宋体-方正超大字符集" w:eastAsia="宋体-方正超大字符集" w:hint="eastAsia"/>
-          <w:color w:val="0070C0"/>
-          <w:szCs w:val="21"/>
-        </w:rPr>
-        <w:t>作</w:t>
-      </w:r>
-      <w:r>
-        <w:rPr>
-          <w:rFonts w:ascii="宋体-方正超大字符集" w:eastAsia="宋体-方正超大字符集" w:hint="eastAsia"/>
-          <w:color w:val="0070C0"/>
-          <w:szCs w:val="21"/>
-        </w:rPr>
-        <w:t>艸”，又</w:t>
-      </w:r>
-      <w:r>
-        <w:rPr>
-          <w:rFonts w:ascii="宋体-方正超大字符集" w:eastAsia="宋体-方正超大字符集" w:hint="eastAsia"/>
-          <w:color w:val="0070C0"/>
-          <w:szCs w:val="21"/>
-        </w:rPr>
-        <w:t>云</w:t>
-      </w:r>
-      <w:r>
-        <w:rPr>
-          <w:rFonts w:ascii="宋体-方正超大字符集" w:eastAsia="宋体-方正超大字符集" w:hint="eastAsia"/>
-          <w:color w:val="0070C0"/>
-          <w:szCs w:val="21"/>
-        </w:rPr>
-        <w:t>“</w:t>
-      </w:r>
-      <w:r>
-        <w:rPr>
-          <w:rFonts w:ascii="宋体-方正超大字符集" w:eastAsia="宋体-方正超大字符集" w:hint="eastAsia"/>
-          <w:color w:val="0070C0"/>
-          <w:szCs w:val="21"/>
-        </w:rPr>
-        <w:t>齊相杜</w:t>
-      </w:r>
-      <w:r>
-        <w:rPr>
-          <w:rFonts w:ascii="宋体-方正超大字符集" w:eastAsia="宋体-方正超大字符集" w:hint="eastAsia"/>
-          <w:color w:val="0070C0"/>
-          <w:szCs w:val="21"/>
-        </w:rPr>
-        <w:t>探</w:t>
-      </w:r>
-      <w:r>
-        <w:rPr>
-          <w:rFonts w:ascii="宋体-方正超大字符集" w:eastAsia="宋体-方正超大字符集" w:hint="eastAsia"/>
-          <w:color w:val="0070C0"/>
-          <w:szCs w:val="21"/>
-        </w:rPr>
-        <w:t>作</w:t>
-      </w:r>
-      <w:r>
-        <w:rPr>
-          <w:rFonts w:ascii="宋体-方正超大字符集" w:eastAsia="宋体-方正超大字符集" w:hint="eastAsia"/>
-          <w:color w:val="0070C0"/>
-          <w:szCs w:val="21"/>
-        </w:rPr>
-        <w:t>”。</w:t>
-      </w:r>
-      <w:r>
-        <w:rPr>
-          <w:rFonts w:ascii="宋体-方正超大字符集" w:eastAsia="宋体-方正超大字符集" w:hint="eastAsia"/>
-          <w:color w:val="0070C0"/>
-          <w:szCs w:val="21"/>
-        </w:rPr>
-        <w:t>據</w:t>
-      </w:r>
-      <w:r>
-        <w:rPr>
-          <w:rFonts w:ascii="宋体-方正超大字符集" w:eastAsia="宋体-方正超大字符集" w:hint="eastAsia"/>
-          <w:color w:val="0070C0"/>
-          <w:szCs w:val="21"/>
-          <w:u w:val="wave"/>
-        </w:rPr>
-        <w:t>說文</w:t>
-      </w:r>
-      <w:r>
-        <w:rPr>
-          <w:rFonts w:ascii="宋体-方正超大字符集" w:eastAsia="宋体-方正超大字符集" w:hint="eastAsia"/>
-          <w:color w:val="0070C0"/>
-          <w:szCs w:val="21"/>
-        </w:rPr>
-        <w:t>，</w:t>
-      </w:r>
-      <w:r>
-        <w:rPr>
-          <w:rFonts w:ascii="宋体-方正超大字符集" w:eastAsia="宋体-方正超大字符集" w:hint="eastAsia"/>
-          <w:color w:val="0070C0"/>
-          <w:szCs w:val="21"/>
-        </w:rPr>
-        <w:t>則張</w:t>
-      </w:r>
-      <w:r>
-        <w:rPr>
-          <w:rFonts w:ascii="宋体-方正超大字符集" w:eastAsia="宋体-方正超大字符集" w:hint="eastAsia"/>
-          <w:color w:val="0070C0"/>
-          <w:szCs w:val="21"/>
-        </w:rPr>
-        <w:t>𦭩</w:t>
-      </w:r>
-      <w:r>
-        <w:rPr>
-          <w:rFonts w:ascii="宋体-方正超大字符集" w:eastAsia="宋体-方正超大字符集" w:hint="eastAsia"/>
-          <w:color w:val="0070C0"/>
-          <w:szCs w:val="21"/>
-        </w:rPr>
-        <w:t>之前已有矣</w:t>
-      </w:r>
-      <w:r>
-        <w:rPr>
-          <w:rFonts w:ascii="宋体-方正超大字符集" w:eastAsia="宋体-方正超大字符集" w:hint="eastAsia"/>
-          <w:color w:val="0070C0"/>
-          <w:szCs w:val="21"/>
-        </w:rPr>
-        <w:t>。</w:t>
-      </w:r>
-      <w:r>
-        <w:rPr>
-          <w:rFonts w:ascii="宋体-方正超大字符集" w:eastAsia="宋体-方正超大字符集" w:hint="eastAsia"/>
-          <w:color w:val="0070C0"/>
-          <w:szCs w:val="21"/>
-          <w:u w:val="single"/>
-        </w:rPr>
-        <w:t>蕭子良</w:t>
-      </w:r>
-      <w:r>
-        <w:rPr>
-          <w:rFonts w:ascii="宋体-方正超大字符集" w:eastAsia="宋体-方正超大字符集" w:hint="eastAsia"/>
-          <w:color w:val="0070C0"/>
-          <w:szCs w:val="21"/>
-        </w:rPr>
-        <w:t>云</w:t>
-      </w:r>
-      <w:r>
-        <w:rPr>
-          <w:rFonts w:ascii="宋体-方正超大字符集" w:eastAsia="宋体-方正超大字符集" w:hint="eastAsia"/>
-          <w:color w:val="0070C0"/>
-          <w:szCs w:val="21"/>
-        </w:rPr>
-        <w:t>：</w:t>
-      </w:r>
-      <w:r>
-        <w:rPr>
-          <w:rFonts w:ascii="宋体-方正超大字符集" w:eastAsia="宋体-方正超大字符集" w:hint="eastAsia"/>
-          <w:color w:val="0070C0"/>
-          <w:szCs w:val="21"/>
-        </w:rPr>
-        <w:t>稾</w:t>
-      </w:r>
-      <w:r>
-        <w:rPr>
-          <w:rFonts w:ascii="宋体-方正超大字符集" w:eastAsia="宋体-方正超大字符集" w:hint="eastAsia"/>
-          <w:color w:val="0070C0"/>
-          <w:szCs w:val="21"/>
-        </w:rPr>
-        <w:t>書者</w:t>
-      </w:r>
-      <w:r>
-        <w:rPr>
-          <w:rFonts w:ascii="宋体-方正超大字符集" w:eastAsia="宋体-方正超大字符集" w:hint="eastAsia"/>
-          <w:color w:val="0070C0"/>
-          <w:szCs w:val="21"/>
-        </w:rPr>
-        <w:t>，</w:t>
-      </w:r>
-      <w:r>
-        <w:rPr>
-          <w:rFonts w:ascii="宋体-方正超大字符集" w:eastAsia="宋体-方正超大字符集" w:hint="eastAsia"/>
-          <w:color w:val="0070C0"/>
-          <w:szCs w:val="21"/>
-        </w:rPr>
-        <w:t>董仲舒欲言災異</w:t>
-      </w:r>
-      <w:r>
-        <w:rPr>
-          <w:rFonts w:ascii="宋体-方正超大字符集" w:eastAsia="宋体-方正超大字符集" w:hint="eastAsia"/>
-          <w:color w:val="0070C0"/>
-          <w:szCs w:val="21"/>
-        </w:rPr>
-        <w:t>，</w:t>
-      </w:r>
-      <w:r>
-        <w:rPr>
-          <w:rFonts w:ascii="宋体-方正超大字符集" w:eastAsia="宋体-方正超大字符集" w:hint="eastAsia"/>
-          <w:color w:val="0070C0"/>
-          <w:szCs w:val="21"/>
-        </w:rPr>
-        <w:t>稾</w:t>
-      </w:r>
-      <w:r>
-        <w:rPr>
-          <w:rFonts w:ascii="宋体-方正超大字符集" w:eastAsia="宋体-方正超大字符集" w:hint="eastAsia"/>
-          <w:color w:val="0070C0"/>
-          <w:szCs w:val="21"/>
-        </w:rPr>
-        <w:t>草未上</w:t>
-      </w:r>
-      <w:r>
-        <w:rPr>
-          <w:rFonts w:ascii="宋体-方正超大字符集" w:eastAsia="宋体-方正超大字符集" w:hint="eastAsia"/>
-          <w:color w:val="0070C0"/>
-          <w:szCs w:val="21"/>
-        </w:rPr>
-        <w:t>，</w:t>
-      </w:r>
-      <w:r>
-        <w:rPr>
-          <w:rFonts w:ascii="宋体-方正超大字符集" w:eastAsia="宋体-方正超大字符集" w:hint="eastAsia"/>
-          <w:color w:val="0070C0"/>
-          <w:szCs w:val="21"/>
-        </w:rPr>
-        <w:t>即</w:t>
-      </w:r>
-      <w:r>
-        <w:rPr>
-          <w:rFonts w:ascii="宋体-方正超大字符集" w:eastAsia="宋体-方正超大字符集" w:hint="eastAsia"/>
-          <w:color w:val="0070C0"/>
-          <w:szCs w:val="21"/>
-        </w:rPr>
-        <w:t>爲</w:t>
-      </w:r>
-      <w:r>
-        <w:rPr>
-          <w:rFonts w:ascii="宋体-方正超大字符集" w:eastAsia="宋体-方正超大字符集" w:hint="eastAsia"/>
-          <w:color w:val="0070C0"/>
-          <w:szCs w:val="21"/>
-        </w:rPr>
-        <w:t>稾</w:t>
-      </w:r>
-      <w:r>
-        <w:rPr>
-          <w:rFonts w:ascii="宋体-方正超大字符集" w:eastAsia="宋体-方正超大字符集" w:hint="eastAsia"/>
-          <w:color w:val="0070C0"/>
-          <w:szCs w:val="21"/>
-        </w:rPr>
-        <w:t>書</w:t>
-      </w:r>
-      <w:r>
-        <w:rPr>
-          <w:rFonts w:ascii="宋体-方正超大字符集" w:eastAsia="宋体-方正超大字符集" w:hint="eastAsia"/>
-          <w:color w:val="0070C0"/>
-          <w:szCs w:val="21"/>
-        </w:rPr>
-        <w:t>。</w:t>
-      </w:r>
-      <w:r>
-        <w:rPr>
-          <w:rFonts w:ascii="宋体-方正超大字符集" w:eastAsia="宋体-方正超大字符集" w:hint="eastAsia"/>
-          <w:color w:val="0070C0"/>
-          <w:szCs w:val="21"/>
-        </w:rPr>
-        <w:t>稾</w:t>
-      </w:r>
-      <w:r>
-        <w:rPr>
-          <w:rFonts w:ascii="宋体-方正超大字符集" w:eastAsia="宋体-方正超大字符集" w:hint="eastAsia"/>
-          <w:color w:val="0070C0"/>
-          <w:szCs w:val="21"/>
-        </w:rPr>
-        <w:t>者，艸</w:t>
-      </w:r>
-      <w:r>
-        <w:rPr>
-          <w:rFonts w:ascii="宋体-方正超大字符集" w:eastAsia="宋体-方正超大字符集" w:hint="eastAsia"/>
-          <w:color w:val="0070C0"/>
-          <w:szCs w:val="21"/>
-        </w:rPr>
-        <w:t>之初也</w:t>
-      </w:r>
-      <w:r>
-        <w:rPr>
-          <w:rFonts w:ascii="宋体-方正超大字符集" w:eastAsia="宋体-方正超大字符集" w:hint="eastAsia"/>
-          <w:color w:val="0070C0"/>
-          <w:szCs w:val="21"/>
-        </w:rPr>
-        <w:t>。</w:t>
-      </w:r>
-      <w:r>
-        <w:rPr>
-          <w:rFonts w:ascii="宋体-方正超大字符集" w:eastAsia="宋体-方正超大字符集" w:hint="eastAsia"/>
-          <w:color w:val="0070C0"/>
-          <w:szCs w:val="21"/>
-        </w:rPr>
-        <w:t>史記</w:t>
-      </w:r>
-      <w:r>
-        <w:rPr>
-          <w:rFonts w:ascii="宋体-方正超大字符集" w:eastAsia="宋体-方正超大字符集" w:hint="eastAsia"/>
-          <w:color w:val="0070C0"/>
-          <w:szCs w:val="21"/>
-        </w:rPr>
-        <w:t>：</w:t>
-      </w:r>
-      <w:r>
-        <w:rPr>
-          <w:rFonts w:ascii="宋体-方正超大字符集" w:eastAsia="宋体-方正超大字符集" w:hint="eastAsia"/>
-          <w:color w:val="0070C0"/>
-          <w:szCs w:val="21"/>
-        </w:rPr>
-        <w:t>上官奪</w:t>
-      </w:r>
-      <w:r>
-        <w:rPr>
-          <w:rFonts w:ascii="宋体-方正超大字符集" w:eastAsia="宋体-方正超大字符集" w:hint="eastAsia"/>
-          <w:color w:val="0070C0"/>
-          <w:szCs w:val="21"/>
-          <w:u w:val="single"/>
-        </w:rPr>
-        <w:t>屈原</w:t>
-      </w:r>
-      <w:r>
-        <w:rPr>
-          <w:rFonts w:ascii="宋体-方正超大字符集" w:eastAsia="宋体-方正超大字符集" w:hint="eastAsia"/>
-          <w:color w:val="0070C0"/>
-          <w:szCs w:val="21"/>
-        </w:rPr>
-        <w:t>稾</w:t>
-      </w:r>
-      <w:r>
-        <w:rPr>
-          <w:rFonts w:ascii="宋体-方正超大字符集" w:eastAsia="宋体-方正超大字符集" w:hint="eastAsia"/>
-          <w:color w:val="0070C0"/>
-          <w:szCs w:val="21"/>
-        </w:rPr>
-        <w:t>艸，</w:t>
-      </w:r>
-      <w:r>
-        <w:rPr>
-          <w:rFonts w:ascii="宋体-方正超大字符集" w:eastAsia="宋体-方正超大字符集" w:hint="eastAsia"/>
-          <w:color w:val="0070C0"/>
-          <w:szCs w:val="21"/>
-        </w:rPr>
-        <w:t>今云</w:t>
-      </w:r>
-      <w:r>
-        <w:rPr>
-          <w:rFonts w:ascii="宋体-方正超大字符集" w:eastAsia="宋体-方正超大字符集" w:hint="eastAsia"/>
-          <w:color w:val="0070C0"/>
-          <w:szCs w:val="21"/>
-        </w:rPr>
-        <w:t>“</w:t>
-      </w:r>
-      <w:r>
-        <w:rPr>
-          <w:rFonts w:ascii="宋体-方正超大字符集" w:eastAsia="宋体-方正超大字符集" w:hint="eastAsia"/>
-          <w:color w:val="0070C0"/>
+          <w:color w:val="767171" w:themeColor="background2" w:themeShade="80"/>
           <w:szCs w:val="21"/>
         </w:rPr>
         <w:t>漢興有</w:t>
@@ -2890,7 +2674,7 @@
       <w:r>
         <w:rPr>
           <w:rFonts w:ascii="宋体-方正超大字符集" w:eastAsia="宋体-方正超大字符集" w:hint="eastAsia"/>
-          <w:color w:val="0070C0"/>
+          <w:color w:val="767171" w:themeColor="background2" w:themeShade="80"/>
           <w:szCs w:val="21"/>
         </w:rPr>
         <w:t>艸”，知</w:t>
@@ -2898,7 +2682,7 @@
       <w:r>
         <w:rPr>
           <w:rFonts w:ascii="宋体-方正超大字符集" w:eastAsia="宋体-方正超大字符集" w:hint="eastAsia"/>
-          <w:color w:val="0070C0"/>
+          <w:color w:val="767171" w:themeColor="background2" w:themeShade="80"/>
           <w:szCs w:val="21"/>
         </w:rPr>
         <w:t>所言</w:t>
@@ -2906,23 +2690,15 @@
       <w:r>
         <w:rPr>
           <w:rFonts w:ascii="宋体-方正超大字符集" w:eastAsia="宋体-方正超大字符集" w:hint="eastAsia"/>
-          <w:color w:val="0070C0"/>
-          <w:szCs w:val="21"/>
-        </w:rPr>
-        <w:t>稾</w:t>
-      </w:r>
-      <w:r>
-        <w:rPr>
-          <w:rFonts w:ascii="宋体-方正超大字符集" w:eastAsia="宋体-方正超大字符集" w:hint="eastAsia"/>
-          <w:color w:val="0070C0"/>
-          <w:szCs w:val="21"/>
-        </w:rPr>
-        <w:t>艸</w:t>
-      </w:r>
-      <w:r>
-        <w:rPr>
-          <w:rFonts w:ascii="宋体-方正超大字符集" w:eastAsia="宋体-方正超大字符集" w:hint="eastAsia"/>
-          <w:color w:val="0070C0"/>
+          <w:color w:val="767171" w:themeColor="background2" w:themeShade="80"/>
+          <w:szCs w:val="21"/>
+        </w:rPr>
+        <w:t>稾艸</w:t>
+      </w:r>
+      <w:r>
+        <w:rPr>
+          <w:rFonts w:ascii="宋体-方正超大字符集" w:eastAsia="宋体-方正超大字符集" w:hint="eastAsia"/>
+          <w:color w:val="767171" w:themeColor="background2" w:themeShade="80"/>
           <w:szCs w:val="21"/>
         </w:rPr>
         <w:t>是</w:t>
@@ -2930,7 +2706,7 @@
       <w:r>
         <w:rPr>
           <w:rFonts w:ascii="宋体-方正超大字符集" w:eastAsia="宋体-方正超大字符集" w:hint="eastAsia"/>
-          <w:color w:val="0070C0"/>
+          <w:color w:val="767171" w:themeColor="background2" w:themeShade="80"/>
           <w:szCs w:val="21"/>
         </w:rPr>
         <w:t>創，非艸</w:t>
@@ -2938,7 +2714,7 @@
       <w:r>
         <w:rPr>
           <w:rFonts w:ascii="宋体-方正超大字符集" w:eastAsia="宋体-方正超大字符集" w:hint="eastAsia"/>
-          <w:color w:val="0070C0"/>
+          <w:color w:val="767171" w:themeColor="background2" w:themeShade="80"/>
           <w:szCs w:val="21"/>
         </w:rPr>
         <w:t>書也</w:t>
@@ -2946,7 +2722,7 @@
       <w:r>
         <w:rPr>
           <w:rFonts w:ascii="宋体-方正超大字符集" w:eastAsia="宋体-方正超大字符集" w:hint="eastAsia"/>
-          <w:color w:val="0070C0"/>
+          <w:color w:val="767171" w:themeColor="background2" w:themeShade="80"/>
           <w:szCs w:val="21"/>
         </w:rPr>
         <w:t>。</w:t>
@@ -2980,7 +2756,7 @@
       <w:r>
         <w:rPr>
           <w:rFonts w:ascii="宋体-方正超大字符集" w:eastAsia="宋体-方正超大字符集" w:hint="eastAsia"/>
-          <w:color w:val="0070C0"/>
+          <w:color w:val="767171" w:themeColor="background2" w:themeShade="80"/>
           <w:szCs w:val="21"/>
           <w:u w:val="single"/>
         </w:rPr>
@@ -2989,7 +2765,7 @@
       <w:r>
         <w:rPr>
           <w:rFonts w:ascii="宋体-方正超大字符集" w:eastAsia="宋体-方正超大字符集" w:hint="eastAsia"/>
-          <w:color w:val="0070C0"/>
+          <w:color w:val="767171" w:themeColor="background2" w:themeShade="80"/>
           <w:szCs w:val="21"/>
         </w:rPr>
         <w:t>曰</w:t>
@@ -2997,7 +2773,7 @@
       <w:r>
         <w:rPr>
           <w:rFonts w:ascii="宋体-方正超大字符集" w:eastAsia="宋体-方正超大字符集" w:hint="eastAsia"/>
-          <w:color w:val="0070C0"/>
+          <w:color w:val="767171" w:themeColor="background2" w:themeShade="80"/>
           <w:szCs w:val="21"/>
         </w:rPr>
         <w:t>：</w:t>
@@ -3005,7 +2781,7 @@
       <w:r>
         <w:rPr>
           <w:rFonts w:ascii="宋体-方正超大字符集" w:eastAsia="宋体-方正超大字符集" w:hint="eastAsia"/>
-          <w:color w:val="0070C0"/>
+          <w:color w:val="767171" w:themeColor="background2" w:themeShade="80"/>
           <w:szCs w:val="21"/>
         </w:rPr>
         <w:t>尉律</w:t>
@@ -3013,15 +2789,15 @@
       <w:r>
         <w:rPr>
           <w:rFonts w:ascii="宋体-方正超大字符集" w:eastAsia="宋体-方正超大字符集" w:hint="eastAsia"/>
-          <w:color w:val="0070C0"/>
-          <w:szCs w:val="21"/>
-        </w:rPr>
-        <w:t>，</w:t>
-      </w:r>
-      <w:r>
-        <w:rPr>
-          <w:rFonts w:ascii="宋体-方正超大字符集" w:eastAsia="宋体-方正超大字符集" w:hint="eastAsia"/>
-          <w:color w:val="0070C0"/>
+          <w:color w:val="767171" w:themeColor="background2" w:themeShade="80"/>
+          <w:szCs w:val="21"/>
+        </w:rPr>
+        <w:t>，</w:t>
+      </w:r>
+      <w:r>
+        <w:rPr>
+          <w:rFonts w:ascii="宋体-方正超大字符集" w:eastAsia="宋体-方正超大字符集" w:hint="eastAsia"/>
+          <w:color w:val="767171" w:themeColor="background2" w:themeShade="80"/>
           <w:szCs w:val="21"/>
         </w:rPr>
         <w:t>漢律篇名</w:t>
@@ -3029,7 +2805,7 @@
       <w:r>
         <w:rPr>
           <w:rFonts w:ascii="宋体-方正超大字符集" w:eastAsia="宋体-方正超大字符集" w:hint="eastAsia"/>
-          <w:color w:val="0070C0"/>
+          <w:color w:val="767171" w:themeColor="background2" w:themeShade="80"/>
           <w:szCs w:val="21"/>
         </w:rPr>
         <w:t>。</w:t>
@@ -3623,7 +3399,7 @@
       <w:r>
         <w:rPr>
           <w:rFonts w:ascii="宋体-方正超大字符集" w:eastAsia="宋体-方正超大字符集"/>
-          <w:color w:val="0070C0"/>
+          <w:color w:val="767171" w:themeColor="background2" w:themeShade="80"/>
           <w:szCs w:val="21"/>
           <w:u w:val="single"/>
         </w:rPr>
@@ -3632,7 +3408,7 @@
       <w:r>
         <w:rPr>
           <w:rFonts w:ascii="宋体-方正超大字符集" w:eastAsia="宋体-方正超大字符集"/>
-          <w:color w:val="0070C0"/>
+          <w:color w:val="767171" w:themeColor="background2" w:themeShade="80"/>
           <w:szCs w:val="21"/>
         </w:rPr>
         <w:t>曰</w:t>
@@ -3640,7 +3416,7 @@
       <w:r>
         <w:rPr>
           <w:rFonts w:ascii="宋体-方正超大字符集" w:eastAsia="宋体-方正超大字符集" w:hint="eastAsia"/>
-          <w:color w:val="0070C0"/>
+          <w:color w:val="767171" w:themeColor="background2" w:themeShade="80"/>
           <w:szCs w:val="21"/>
         </w:rPr>
         <w:t>：</w:t>
@@ -3648,7 +3424,7 @@
       <w:r>
         <w:rPr>
           <w:rFonts w:ascii="宋体-方正超大字符集" w:eastAsia="宋体-方正超大字符集"/>
-          <w:color w:val="0070C0"/>
+          <w:color w:val="767171" w:themeColor="background2" w:themeShade="80"/>
           <w:szCs w:val="21"/>
           <w:u w:val="single"/>
         </w:rPr>
@@ -3657,7 +3433,7 @@
       <w:r>
         <w:rPr>
           <w:rFonts w:ascii="宋体-方正超大字符集" w:eastAsia="宋体-方正超大字符集"/>
-          <w:color w:val="0070C0"/>
+          <w:color w:val="767171" w:themeColor="background2" w:themeShade="80"/>
           <w:szCs w:val="21"/>
         </w:rPr>
         <w:t>雖改</w:t>
@@ -3665,7 +3441,7 @@
       <w:r>
         <w:rPr>
           <w:rFonts w:ascii="宋体-方正超大字符集" w:eastAsia="宋体-方正超大字符集"/>
-          <w:color w:val="0070C0"/>
+          <w:color w:val="767171" w:themeColor="background2" w:themeShade="80"/>
           <w:szCs w:val="21"/>
           <w:u w:val="wave"/>
         </w:rPr>
@@ -3674,7 +3450,7 @@
       <w:r>
         <w:rPr>
           <w:rFonts w:ascii="宋体-方正超大字符集" w:eastAsia="宋体-方正超大字符集"/>
-          <w:color w:val="0070C0"/>
+          <w:color w:val="767171" w:themeColor="background2" w:themeShade="80"/>
           <w:szCs w:val="21"/>
         </w:rPr>
         <w:t>爲</w:t>
@@ -3682,7 +3458,7 @@
       <w:r>
         <w:rPr>
           <w:rFonts w:ascii="宋体-方正超大字符集" w:eastAsia="宋体-方正超大字符集"/>
-          <w:color w:val="0070C0"/>
+          <w:color w:val="767171" w:themeColor="background2" w:themeShade="80"/>
           <w:szCs w:val="21"/>
         </w:rPr>
         <w:t>秦</w:t>
@@ -3690,23 +3466,15 @@
       <w:r>
         <w:rPr>
           <w:rFonts w:ascii="宋体-方正超大字符集" w:eastAsia="宋体-方正超大字符集" w:hAnsi="宋体-方正超大字符集" w:cs="宋体-方正超大字符集" w:hint="eastAsia"/>
-          <w:color w:val="0070C0"/>
-          <w:szCs w:val="21"/>
-        </w:rPr>
-        <w:t>篆</w:t>
-      </w:r>
-      <w:r>
-        <w:rPr>
-          <w:rFonts w:ascii="宋体-方正超大字符集" w:eastAsia="宋体-方正超大字符集" w:hAnsi="宋体-方正超大字符集" w:cs="宋体-方正超大字符集" w:hint="eastAsia"/>
-          <w:color w:val="0070C0"/>
-          <w:szCs w:val="21"/>
-        </w:rPr>
-        <w:t>，</w:t>
-      </w:r>
-      <w:r>
-        <w:rPr>
-          <w:rFonts w:ascii="宋体-方正超大字符集" w:eastAsia="宋体-方正超大字符集"/>
-          <w:color w:val="0070C0"/>
+          <w:color w:val="767171" w:themeColor="background2" w:themeShade="80"/>
+          <w:szCs w:val="21"/>
+        </w:rPr>
+        <w:t>篆，</w:t>
+      </w:r>
+      <w:r>
+        <w:rPr>
+          <w:rFonts w:ascii="宋体-方正超大字符集" w:eastAsia="宋体-方正超大字符集"/>
+          <w:color w:val="767171" w:themeColor="background2" w:themeShade="80"/>
           <w:szCs w:val="21"/>
         </w:rPr>
         <w:t>而</w:t>
@@ -3714,7 +3482,7 @@
       <w:r>
         <w:rPr>
           <w:rFonts w:ascii="宋体-方正超大字符集" w:eastAsia="宋体-方正超大字符集"/>
-          <w:color w:val="0070C0"/>
+          <w:color w:val="767171" w:themeColor="background2" w:themeShade="80"/>
           <w:szCs w:val="21"/>
           <w:u w:val="single"/>
         </w:rPr>
@@ -3723,7 +3491,7 @@
       <w:r>
         <w:rPr>
           <w:rFonts w:ascii="宋体-方正超大字符集" w:eastAsia="宋体-方正超大字符集"/>
-          <w:color w:val="0070C0"/>
+          <w:color w:val="767171" w:themeColor="background2" w:themeShade="80"/>
           <w:szCs w:val="21"/>
         </w:rPr>
         <w:t>復同作也</w:t>
@@ -3731,7 +3499,7 @@
       <w:r>
         <w:rPr>
           <w:rFonts w:ascii="宋体-方正超大字符集" w:eastAsia="宋体-方正超大字符集" w:hint="eastAsia"/>
-          <w:color w:val="0070C0"/>
+          <w:color w:val="767171" w:themeColor="background2" w:themeShade="80"/>
           <w:szCs w:val="21"/>
         </w:rPr>
         <w:t>。</w:t>
@@ -4801,7 +4569,7 @@
       <w:r>
         <w:rPr>
           <w:rFonts w:ascii="宋体-方正超大字符集" w:eastAsia="宋体-方正超大字符集"/>
-          <w:color w:val="0070C0"/>
+          <w:color w:val="767171" w:themeColor="background2" w:themeShade="80"/>
           <w:szCs w:val="21"/>
           <w:u w:val="single"/>
         </w:rPr>
@@ -4810,7 +4578,7 @@
       <w:r>
         <w:rPr>
           <w:rFonts w:ascii="宋体-方正超大字符集" w:eastAsia="宋体-方正超大字符集"/>
-          <w:color w:val="0070C0"/>
+          <w:color w:val="767171" w:themeColor="background2" w:themeShade="80"/>
           <w:szCs w:val="21"/>
         </w:rPr>
         <w:t>曰</w:t>
@@ -4818,7 +4586,104 @@
       <w:r>
         <w:rPr>
           <w:rFonts w:ascii="宋体-方正超大字符集" w:eastAsia="宋体-方正超大字符集" w:hint="eastAsia"/>
-          <w:color w:val="0070C0"/>
+          <w:color w:val="767171" w:themeColor="background2" w:themeShade="80"/>
+          <w:szCs w:val="21"/>
+        </w:rPr>
+        <w:t>：恉</w:t>
+      </w:r>
+      <w:r>
+        <w:rPr>
+          <w:rFonts w:ascii="宋体-方正超大字符集" w:eastAsia="宋体-方正超大字符集"/>
+          <w:color w:val="767171" w:themeColor="background2" w:themeShade="80"/>
+          <w:szCs w:val="21"/>
+        </w:rPr>
+        <w:t>即意㫖字</w:t>
+      </w:r>
+      <w:r>
+        <w:rPr>
+          <w:rFonts w:ascii="宋体-方正超大字符集" w:eastAsia="宋体-方正超大字符集" w:hint="eastAsia"/>
+          <w:color w:val="767171" w:themeColor="background2" w:themeShade="80"/>
+          <w:szCs w:val="21"/>
+        </w:rPr>
+        <w:t>，</w:t>
+      </w:r>
+      <w:r>
+        <w:rPr>
+          <w:rFonts w:ascii="宋体-方正超大字符集" w:eastAsia="宋体-方正超大字符集"/>
+          <w:color w:val="767171" w:themeColor="background2" w:themeShade="80"/>
+          <w:szCs w:val="21"/>
+        </w:rPr>
+        <w:t>㫖者</w:t>
+      </w:r>
+      <w:r>
+        <w:rPr>
+          <w:rFonts w:ascii="宋体-方正超大字符集" w:eastAsia="宋体-方正超大字符集" w:hint="eastAsia"/>
+          <w:color w:val="767171" w:themeColor="background2" w:themeShade="80"/>
+          <w:szCs w:val="21"/>
+        </w:rPr>
+        <w:t>，</w:t>
+      </w:r>
+      <w:r>
+        <w:rPr>
+          <w:rFonts w:ascii="宋体-方正超大字符集" w:eastAsia="宋体-方正超大字符集"/>
+          <w:color w:val="767171" w:themeColor="background2" w:themeShade="80"/>
+          <w:szCs w:val="21"/>
+        </w:rPr>
+        <w:t>美也</w:t>
+      </w:r>
+      <w:r>
+        <w:rPr>
+          <w:rFonts w:ascii="宋体-方正超大字符集" w:eastAsia="宋体-方正超大字符集" w:hint="eastAsia"/>
+          <w:color w:val="767171" w:themeColor="background2" w:themeShade="80"/>
+          <w:szCs w:val="21"/>
+        </w:rPr>
+        <w:t>，</w:t>
+      </w:r>
+      <w:r>
+        <w:rPr>
+          <w:rFonts w:ascii="宋体-方正超大字符集" w:eastAsia="宋体-方正超大字符集"/>
+          <w:color w:val="767171" w:themeColor="background2" w:themeShade="80"/>
+          <w:szCs w:val="21"/>
+        </w:rPr>
+        <w:t>多通用</w:t>
+      </w:r>
+      <w:r>
+        <w:rPr>
+          <w:rFonts w:ascii="宋体-方正超大字符集" w:eastAsia="宋体-方正超大字符集" w:hint="eastAsia"/>
+          <w:color w:val="767171" w:themeColor="background2" w:themeShade="80"/>
+          <w:szCs w:val="21"/>
+        </w:rPr>
+        <w:t>。</w:t>
+      </w:r>
+      <w:r>
+        <w:rPr>
+          <w:rFonts w:ascii="宋体-方正超大字符集" w:eastAsia="宋体-方正超大字符集"/>
+          <w:sz w:val="24"/>
+          <w:szCs w:val="24"/>
+        </w:rPr>
+        <w:t>分別部居，不相雜廁。</w:t>
+      </w:r>
+      <w:r>
+        <w:rPr>
+          <w:rFonts w:ascii="宋体-方正超大字符集" w:eastAsia="宋体-方正超大字符集" w:hint="eastAsia"/>
+          <w:color w:val="767171" w:themeColor="background2" w:themeShade="80"/>
+          <w:szCs w:val="21"/>
+          <w:u w:val="single"/>
+        </w:rPr>
+        <w:t>徐鍇</w:t>
+      </w:r>
+      <w:r>
+        <w:rPr>
+          <w:rFonts w:ascii="宋体-方正超大字符集" w:eastAsia="宋体-方正超大字符集" w:hint="eastAsia"/>
+          <w:color w:val="767171" w:themeColor="background2" w:themeShade="80"/>
+          <w:szCs w:val="21"/>
+        </w:rPr>
+        <w:t>曰</w:t>
+      </w:r>
+      <w:r>
+        <w:rPr>
+          <w:rFonts w:ascii="宋体-方正超大字符集" w:eastAsia="宋体-方正超大字符集" w:hint="eastAsia"/>
+          <w:color w:val="767171" w:themeColor="background2" w:themeShade="80"/>
           <w:szCs w:val="21"/>
         </w:rPr>
         <w:t>：</w:t>
@@ -4826,145 +4691,40 @@
       <w:r>
         <w:rPr>
           <w:rFonts w:ascii="宋体-方正超大字符集" w:eastAsia="宋体-方正超大字符集" w:hint="eastAsia"/>
-          <w:color w:val="0070C0"/>
-          <w:szCs w:val="21"/>
-        </w:rPr>
-        <w:t>恉</w:t>
-      </w:r>
-      <w:r>
-        <w:rPr>
-          <w:rFonts w:ascii="宋体-方正超大字符集" w:eastAsia="宋体-方正超大字符集"/>
-          <w:color w:val="0070C0"/>
-          <w:szCs w:val="21"/>
-        </w:rPr>
-        <w:t>即意㫖字</w:t>
-      </w:r>
-      <w:r>
-        <w:rPr>
-          <w:rFonts w:ascii="宋体-方正超大字符集" w:eastAsia="宋体-方正超大字符集" w:hint="eastAsia"/>
-          <w:color w:val="0070C0"/>
-          <w:szCs w:val="21"/>
-        </w:rPr>
-        <w:t>，</w:t>
-      </w:r>
-      <w:r>
-        <w:rPr>
-          <w:rFonts w:ascii="宋体-方正超大字符集" w:eastAsia="宋体-方正超大字符集"/>
-          <w:color w:val="0070C0"/>
-          <w:szCs w:val="21"/>
-        </w:rPr>
-        <w:t>㫖者</w:t>
-      </w:r>
-      <w:r>
-        <w:rPr>
-          <w:rFonts w:ascii="宋体-方正超大字符集" w:eastAsia="宋体-方正超大字符集" w:hint="eastAsia"/>
-          <w:color w:val="0070C0"/>
-          <w:szCs w:val="21"/>
-        </w:rPr>
-        <w:t>，</w:t>
-      </w:r>
-      <w:r>
-        <w:rPr>
-          <w:rFonts w:ascii="宋体-方正超大字符集" w:eastAsia="宋体-方正超大字符集"/>
-          <w:color w:val="0070C0"/>
-          <w:szCs w:val="21"/>
-        </w:rPr>
-        <w:t>美也</w:t>
-      </w:r>
-      <w:r>
-        <w:rPr>
-          <w:rFonts w:ascii="宋体-方正超大字符集" w:eastAsia="宋体-方正超大字符集" w:hint="eastAsia"/>
-          <w:color w:val="0070C0"/>
-          <w:szCs w:val="21"/>
-        </w:rPr>
-        <w:t>，</w:t>
-      </w:r>
-      <w:r>
-        <w:rPr>
-          <w:rFonts w:ascii="宋体-方正超大字符集" w:eastAsia="宋体-方正超大字符集"/>
-          <w:color w:val="0070C0"/>
-          <w:szCs w:val="21"/>
-        </w:rPr>
-        <w:t>多通用</w:t>
-      </w:r>
-      <w:r>
-        <w:rPr>
-          <w:rFonts w:ascii="宋体-方正超大字符集" w:eastAsia="宋体-方正超大字符集" w:hint="eastAsia"/>
-          <w:color w:val="0070C0"/>
-          <w:szCs w:val="21"/>
-        </w:rPr>
-        <w:t>。</w:t>
-      </w:r>
-      <w:r>
-        <w:rPr>
-          <w:rFonts w:ascii="宋体-方正超大字符集" w:eastAsia="宋体-方正超大字符集"/>
-          <w:sz w:val="24"/>
-          <w:szCs w:val="24"/>
-        </w:rPr>
-        <w:t>分別部居，不相雜廁。</w:t>
-      </w:r>
-      <w:r>
-        <w:rPr>
-          <w:rFonts w:ascii="宋体-方正超大字符集" w:eastAsia="宋体-方正超大字符集" w:hint="eastAsia"/>
-          <w:color w:val="0070C0"/>
+          <w:color w:val="767171" w:themeColor="background2" w:themeShade="80"/>
+          <w:szCs w:val="21"/>
+        </w:rPr>
+        <w:t>分部相從</w:t>
+      </w:r>
+      <w:r>
+        <w:rPr>
+          <w:rFonts w:ascii="宋体-方正超大字符集" w:eastAsia="宋体-方正超大字符集" w:hint="eastAsia"/>
+          <w:color w:val="767171" w:themeColor="background2" w:themeShade="80"/>
+          <w:szCs w:val="21"/>
+        </w:rPr>
+        <w:t>，</w:t>
+      </w:r>
+      <w:r>
+        <w:rPr>
+          <w:rFonts w:ascii="宋体-方正超大字符集" w:eastAsia="宋体-方正超大字符集" w:hint="eastAsia"/>
+          <w:color w:val="767171" w:themeColor="background2" w:themeShade="80"/>
+          <w:szCs w:val="21"/>
+        </w:rPr>
+        <w:t>自</w:t>
+      </w:r>
+      <w:r>
+        <w:rPr>
+          <w:rFonts w:ascii="宋体-方正超大字符集" w:eastAsia="宋体-方正超大字符集" w:hint="eastAsia"/>
+          <w:color w:val="767171" w:themeColor="background2" w:themeShade="80"/>
           <w:szCs w:val="21"/>
           <w:u w:val="single"/>
         </w:rPr>
-        <w:t>徐鍇</w:t>
-      </w:r>
-      <w:r>
-        <w:rPr>
-          <w:rFonts w:ascii="宋体-方正超大字符集" w:eastAsia="宋体-方正超大字符集" w:hint="eastAsia"/>
-          <w:color w:val="0070C0"/>
-          <w:szCs w:val="21"/>
-        </w:rPr>
-        <w:t>曰</w:t>
-      </w:r>
-      <w:r>
-        <w:rPr>
-          <w:rFonts w:ascii="宋体-方正超大字符集" w:eastAsia="宋体-方正超大字符集" w:hint="eastAsia"/>
-          <w:color w:val="0070C0"/>
-          <w:szCs w:val="21"/>
-        </w:rPr>
-        <w:t>：</w:t>
-      </w:r>
-      <w:r>
-        <w:rPr>
-          <w:rFonts w:ascii="宋体-方正超大字符集" w:eastAsia="宋体-方正超大字符集" w:hint="eastAsia"/>
-          <w:color w:val="0070C0"/>
-          <w:szCs w:val="21"/>
-        </w:rPr>
-        <w:t>分部相從</w:t>
-      </w:r>
-      <w:r>
-        <w:rPr>
-          <w:rFonts w:ascii="宋体-方正超大字符集" w:eastAsia="宋体-方正超大字符集" w:hint="eastAsia"/>
-          <w:color w:val="0070C0"/>
-          <w:szCs w:val="21"/>
-        </w:rPr>
-        <w:t>，</w:t>
-      </w:r>
-      <w:r>
-        <w:rPr>
-          <w:rFonts w:ascii="宋体-方正超大字符集" w:eastAsia="宋体-方正超大字符集" w:hint="eastAsia"/>
-          <w:color w:val="0070C0"/>
-          <w:szCs w:val="21"/>
-        </w:rPr>
-        <w:t>自</w:t>
-      </w:r>
-      <w:r>
-        <w:rPr>
-          <w:rFonts w:ascii="宋体-方正超大字符集" w:eastAsia="宋体-方正超大字符集" w:hint="eastAsia"/>
-          <w:color w:val="0070C0"/>
-          <w:szCs w:val="21"/>
-          <w:u w:val="single"/>
-        </w:rPr>
         <w:t>許</w:t>
       </w:r>
       <w:r>
         <w:rPr>
           <w:rFonts w:ascii="宋体-方正超大字符集" w:eastAsia="宋体-方正超大字符集" w:hint="eastAsia"/>
-          <w:color w:val="0070C0"/>
+          <w:color w:val="767171" w:themeColor="background2" w:themeShade="80"/>
           <w:szCs w:val="21"/>
         </w:rPr>
         <w:t>始也</w:t>
@@ -4972,7 +4732,7 @@
       <w:r>
         <w:rPr>
           <w:rFonts w:ascii="宋体-方正超大字符集" w:eastAsia="宋体-方正超大字符集" w:hint="eastAsia"/>
-          <w:color w:val="0070C0"/>
+          <w:color w:val="767171" w:themeColor="background2" w:themeShade="80"/>
           <w:szCs w:val="21"/>
         </w:rPr>
         <w:t>。</w:t>
@@ -5411,7 +5171,7 @@
       <w:r>
         <w:rPr>
           <w:rFonts w:ascii="宋体-方正超大字符集" w:eastAsia="宋体-方正超大字符集" w:hint="eastAsia"/>
-          <w:color w:val="0070C0"/>
+          <w:color w:val="767171" w:themeColor="background2" w:themeShade="80"/>
           <w:szCs w:val="21"/>
           <w:u w:val="single"/>
         </w:rPr>
@@ -5420,7 +5180,7 @@
       <w:r>
         <w:rPr>
           <w:rFonts w:ascii="宋体-方正超大字符集" w:eastAsia="宋体-方正超大字符集" w:hint="eastAsia"/>
-          <w:color w:val="0070C0"/>
+          <w:color w:val="767171" w:themeColor="background2" w:themeShade="80"/>
           <w:szCs w:val="21"/>
         </w:rPr>
         <w:t>曰：</w:t>
@@ -5428,7 +5188,7 @@
       <w:r>
         <w:rPr>
           <w:rFonts w:ascii="宋体-方正超大字符集" w:eastAsia="宋体-方正超大字符集" w:hint="eastAsia"/>
-          <w:color w:val="0070C0"/>
+          <w:color w:val="767171" w:themeColor="background2" w:themeShade="80"/>
           <w:szCs w:val="21"/>
           <w:u w:val="single"/>
         </w:rPr>
@@ -5437,7 +5197,7 @@
       <w:r>
         <w:rPr>
           <w:rFonts w:ascii="宋体-方正超大字符集" w:eastAsia="宋体-方正超大字符集" w:hint="eastAsia"/>
-          <w:color w:val="0070C0"/>
+          <w:color w:val="767171" w:themeColor="background2" w:themeShade="80"/>
           <w:szCs w:val="21"/>
         </w:rPr>
         <w:t>永元</w:t>
@@ -5445,7 +5205,7 @@
       <w:r>
         <w:rPr>
           <w:rFonts w:ascii="宋体-方正超大字符集" w:eastAsia="宋体-方正超大字符集" w:hint="eastAsia"/>
-          <w:color w:val="0070C0"/>
+          <w:color w:val="767171" w:themeColor="background2" w:themeShade="80"/>
           <w:szCs w:val="21"/>
         </w:rPr>
         <w:lastRenderedPageBreak/>
@@ -5675,7 +5435,7 @@
 </file>
 
 <file path=word/comments.xml><?xml version="1.0" encoding="utf-8"?>
-<w:comments xmlns:wpc="http://schemas.microsoft.com/office/word/2010/wordprocessingCanvas" xmlns:cx="http://schemas.microsoft.com/office/drawing/2014/chartex" xmlns:cx1="http://schemas.microsoft.com/office/drawing/2015/9/8/chartex" xmlns:cx2="http://schemas.microsoft.com/office/drawing/2015/10/21/chartex" xmlns:cx3="http://schemas.microsoft.com/office/drawing/2016/5/9/chartex" xmlns:cx4="http://schemas.microsoft.com/office/drawing/2016/5/10/chartex" xmlns:cx5="http://schemas.microsoft.com/office/drawing/2016/5/11/chartex" xmlns:cx6="http://schemas.microsoft.com/office/drawing/2016/5/12/chartex" xmlns:cx7="http://schemas.microsoft.com/office/drawing/2016/5/13/chartex" xmlns:cx8="http://schemas.microsoft.com/office/drawing/2016/5/14/chartex" xmlns:mc="http://schemas.openxmlformats.org/markup-compatibility/2006" xmlns:aink="http://schemas.microsoft.com/office/drawing/2016/ink" xmlns:am3d="http://schemas.microsoft.com/office/drawing/2017/model3d" xmlns:o="urn:schemas-microsoft-com:office:office" xmlns:r="http://schemas.openxmlformats.org/officeDocument/2006/relationships" xmlns:m="http://schemas.openxmlformats.org/officeDocument/2006/math" xmlns:v="urn:schemas-microsoft-com:vml" xmlns:wp14="http://schemas.microsoft.com/office/word/2010/wordprocessingDrawing" xmlns:wp="http://schemas.openxmlformats.org/drawingml/2006/wordprocessingDrawing" xmlns:w10="urn:schemas-microsoft-com:office:word" xmlns:w="http://schemas.openxmlformats.org/wordprocessingml/2006/main" xmlns:w14="http://schemas.microsoft.com/office/word/2010/wordml" xmlns:w15="http://schemas.microsoft.com/office/word/2012/wordml" xmlns:w16cex="http://schemas.microsoft.com/office/word/2018/wordml/cex" xmlns:w16cid="http://schemas.microsoft.com/office/word/2016/wordml/cid" xmlns:w16="http://schemas.microsoft.com/office/word/2018/wordml" xmlns:w16sdtdh="http://schemas.microsoft.com/office/word/2020/wordml/sdtdatahash" xmlns:w16se="http://schemas.microsoft.com/office/word/2015/wordml/symex" xmlns:wpg="http://schemas.microsoft.com/office/word/2010/wordprocessingGroup" xmlns:wpi="http://schemas.microsoft.com/office/word/2010/wordprocessingInk" xmlns:wne="http://schemas.microsoft.com/office/word/2006/wordml" xmlns:wps="http://schemas.microsoft.com/office/word/2010/wordprocessingShape" mc:Ignorable="w14 w15 w16se w16cid w16 w16cex w16sdtdh wp14">
+<w:comments xmlns:wpc="http://schemas.microsoft.com/office/word/2010/wordprocessingCanvas" xmlns:cx="http://schemas.microsoft.com/office/drawing/2014/chartex" xmlns:cx1="http://schemas.microsoft.com/office/drawing/2015/9/8/chartex" xmlns:cx2="http://schemas.microsoft.com/office/drawing/2015/10/21/chartex" xmlns:cx3="http://schemas.microsoft.com/office/drawing/2016/5/9/chartex" xmlns:cx4="http://schemas.microsoft.com/office/drawing/2016/5/10/chartex" xmlns:cx5="http://schemas.microsoft.com/office/drawing/2016/5/11/chartex" xmlns:cx6="http://schemas.microsoft.com/office/drawing/2016/5/12/chartex" xmlns:cx7="http://schemas.microsoft.com/office/drawing/2016/5/13/chartex" xmlns:cx8="http://schemas.microsoft.com/office/drawing/2016/5/14/chartex" xmlns:mc="http://schemas.openxmlformats.org/markup-compatibility/2006" xmlns:aink="http://schemas.microsoft.com/office/drawing/2016/ink" xmlns:am3d="http://schemas.microsoft.com/office/drawing/2017/model3d" xmlns:o="urn:schemas-microsoft-com:office:office" xmlns:oel="http://schemas.microsoft.com/office/2019/extlst" xmlns:r="http://schemas.openxmlformats.org/officeDocument/2006/relationships" xmlns:m="http://schemas.openxmlformats.org/officeDocument/2006/math" xmlns:v="urn:schemas-microsoft-com:vml" xmlns:wp14="http://schemas.microsoft.com/office/word/2010/wordprocessingDrawing" xmlns:wp="http://schemas.openxmlformats.org/drawingml/2006/wordprocessingDrawing" xmlns:w10="urn:schemas-microsoft-com:office:word" xmlns:w="http://schemas.openxmlformats.org/wordprocessingml/2006/main" xmlns:w14="http://schemas.microsoft.com/office/word/2010/wordml" xmlns:w15="http://schemas.microsoft.com/office/word/2012/wordml" xmlns:w16cex="http://schemas.microsoft.com/office/word/2018/wordml/cex" xmlns:w16cid="http://schemas.microsoft.com/office/word/2016/wordml/cid" xmlns:w16="http://schemas.microsoft.com/office/word/2018/wordml" xmlns:w16sdtdh="http://schemas.microsoft.com/office/word/2020/wordml/sdtdatahash" xmlns:w16se="http://schemas.microsoft.com/office/word/2015/wordml/symex" xmlns:wpg="http://schemas.microsoft.com/office/word/2010/wordprocessingGroup" xmlns:wpi="http://schemas.microsoft.com/office/word/2010/wordprocessingInk" xmlns:wne="http://schemas.microsoft.com/office/word/2006/wordml" xmlns:wps="http://schemas.microsoft.com/office/word/2010/wordprocessingShape" mc:Ignorable="w14 w15 w16se w16cid w16 w16cex w16sdtdh wp14">
   <w:comment w:id="0" w:author="政宇 尚" w:date="2023-09-09T18:55:00Z" w:initials="政宇">
     <w:p>
       <w:pPr>
@@ -5722,25 +5482,25 @@
 </file>
 
 <file path=word/commentsExtended.xml><?xml version="1.0" encoding="utf-8"?>
-<w15:commentsEx xmlns:wpc="http://schemas.microsoft.com/office/word/2010/wordprocessingCanvas" xmlns:cx="http://schemas.microsoft.com/office/drawing/2014/chartex" xmlns:cx1="http://schemas.microsoft.com/office/drawing/2015/9/8/chartex" xmlns:cx2="http://schemas.microsoft.com/office/drawing/2015/10/21/chartex" xmlns:cx3="http://schemas.microsoft.com/office/drawing/2016/5/9/chartex" xmlns:cx4="http://schemas.microsoft.com/office/drawing/2016/5/10/chartex" xmlns:cx5="http://schemas.microsoft.com/office/drawing/2016/5/11/chartex" xmlns:cx6="http://schemas.microsoft.com/office/drawing/2016/5/12/chartex" xmlns:cx7="http://schemas.microsoft.com/office/drawing/2016/5/13/chartex" xmlns:cx8="http://schemas.microsoft.com/office/drawing/2016/5/14/chartex" xmlns:mc="http://schemas.openxmlformats.org/markup-compatibility/2006" xmlns:aink="http://schemas.microsoft.com/office/drawing/2016/ink" xmlns:am3d="http://schemas.microsoft.com/office/drawing/2017/model3d" xmlns:o="urn:schemas-microsoft-com:office:office" xmlns:r="http://schemas.openxmlformats.org/officeDocument/2006/relationships" xmlns:m="http://schemas.openxmlformats.org/officeDocument/2006/math" xmlns:v="urn:schemas-microsoft-com:vml" xmlns:wp14="http://schemas.microsoft.com/office/word/2010/wordprocessingDrawing" xmlns:wp="http://schemas.openxmlformats.org/drawingml/2006/wordprocessingDrawing" xmlns:w10="urn:schemas-microsoft-com:office:word" xmlns:w="http://schemas.openxmlformats.org/wordprocessingml/2006/main" xmlns:w14="http://schemas.microsoft.com/office/word/2010/wordml" xmlns:w15="http://schemas.microsoft.com/office/word/2012/wordml" xmlns:w16cex="http://schemas.microsoft.com/office/word/2018/wordml/cex" xmlns:w16cid="http://schemas.microsoft.com/office/word/2016/wordml/cid" xmlns:w16="http://schemas.microsoft.com/office/word/2018/wordml" xmlns:w16sdtdh="http://schemas.microsoft.com/office/word/2020/wordml/sdtdatahash" xmlns:w16se="http://schemas.microsoft.com/office/word/2015/wordml/symex" xmlns:wpg="http://schemas.microsoft.com/office/word/2010/wordprocessingGroup" xmlns:wpi="http://schemas.microsoft.com/office/word/2010/wordprocessingInk" xmlns:wne="http://schemas.microsoft.com/office/word/2006/wordml" xmlns:wps="http://schemas.microsoft.com/office/word/2010/wordprocessingShape" mc:Ignorable="w14 w15 w16se w16cid w16 w16cex w16sdtdh wp14">
+<w15:commentsEx xmlns:wpc="http://schemas.microsoft.com/office/word/2010/wordprocessingCanvas" xmlns:cx="http://schemas.microsoft.com/office/drawing/2014/chartex" xmlns:cx1="http://schemas.microsoft.com/office/drawing/2015/9/8/chartex" xmlns:cx2="http://schemas.microsoft.com/office/drawing/2015/10/21/chartex" xmlns:cx3="http://schemas.microsoft.com/office/drawing/2016/5/9/chartex" xmlns:cx4="http://schemas.microsoft.com/office/drawing/2016/5/10/chartex" xmlns:cx5="http://schemas.microsoft.com/office/drawing/2016/5/11/chartex" xmlns:cx6="http://schemas.microsoft.com/office/drawing/2016/5/12/chartex" xmlns:cx7="http://schemas.microsoft.com/office/drawing/2016/5/13/chartex" xmlns:cx8="http://schemas.microsoft.com/office/drawing/2016/5/14/chartex" xmlns:mc="http://schemas.openxmlformats.org/markup-compatibility/2006" xmlns:aink="http://schemas.microsoft.com/office/drawing/2016/ink" xmlns:am3d="http://schemas.microsoft.com/office/drawing/2017/model3d" xmlns:o="urn:schemas-microsoft-com:office:office" xmlns:oel="http://schemas.microsoft.com/office/2019/extlst" xmlns:r="http://schemas.openxmlformats.org/officeDocument/2006/relationships" xmlns:m="http://schemas.openxmlformats.org/officeDocument/2006/math" xmlns:v="urn:schemas-microsoft-com:vml" xmlns:wp14="http://schemas.microsoft.com/office/word/2010/wordprocessingDrawing" xmlns:wp="http://schemas.openxmlformats.org/drawingml/2006/wordprocessingDrawing" xmlns:w10="urn:schemas-microsoft-com:office:word" xmlns:w="http://schemas.openxmlformats.org/wordprocessingml/2006/main" xmlns:w14="http://schemas.microsoft.com/office/word/2010/wordml" xmlns:w15="http://schemas.microsoft.com/office/word/2012/wordml" xmlns:w16cex="http://schemas.microsoft.com/office/word/2018/wordml/cex" xmlns:w16cid="http://schemas.microsoft.com/office/word/2016/wordml/cid" xmlns:w16="http://schemas.microsoft.com/office/word/2018/wordml" xmlns:w16sdtdh="http://schemas.microsoft.com/office/word/2020/wordml/sdtdatahash" xmlns:w16se="http://schemas.microsoft.com/office/word/2015/wordml/symex" xmlns:wpg="http://schemas.microsoft.com/office/word/2010/wordprocessingGroup" xmlns:wpi="http://schemas.microsoft.com/office/word/2010/wordprocessingInk" xmlns:wne="http://schemas.microsoft.com/office/word/2006/wordml" xmlns:wps="http://schemas.microsoft.com/office/word/2010/wordprocessingShape" mc:Ignorable="w14 w15 w16se w16cid w16 w16cex w16sdtdh wp14">
   <w15:commentEx w15:paraId="7C839E13" w15:done="0"/>
 </w15:commentsEx>
 </file>
 
 <file path=word/commentsExtensible.xml><?xml version="1.0" encoding="utf-8"?>
-<w16cex:commentsExtensible xmlns:wpc="http://schemas.microsoft.com/office/word/2010/wordprocessingCanvas" xmlns:cx="http://schemas.microsoft.com/office/drawing/2014/chartex" xmlns:cx1="http://schemas.microsoft.com/office/drawing/2015/9/8/chartex" xmlns:cx2="http://schemas.microsoft.com/office/drawing/2015/10/21/chartex" xmlns:cx3="http://schemas.microsoft.com/office/drawing/2016/5/9/chartex" xmlns:cx4="http://schemas.microsoft.com/office/drawing/2016/5/10/chartex" xmlns:cx5="http://schemas.microsoft.com/office/drawing/2016/5/11/chartex" xmlns:cx6="http://schemas.microsoft.com/office/drawing/2016/5/12/chartex" xmlns:cx7="http://schemas.microsoft.com/office/drawing/2016/5/13/chartex" xmlns:cx8="http://schemas.microsoft.com/office/drawing/2016/5/14/chartex" xmlns:mc="http://schemas.openxmlformats.org/markup-compatibility/2006" xmlns:aink="http://schemas.microsoft.com/office/drawing/2016/ink" xmlns:am3d="http://schemas.microsoft.com/office/drawing/2017/model3d" xmlns:o="urn:schemas-microsoft-com:office:office" xmlns:r="http://schemas.openxmlformats.org/officeDocument/2006/relationships" xmlns:m="http://schemas.openxmlformats.org/officeDocument/2006/math" xmlns:v="urn:schemas-microsoft-com:vml" xmlns:wp14="http://schemas.microsoft.com/office/word/2010/wordprocessingDrawing" xmlns:wp="http://schemas.openxmlformats.org/drawingml/2006/wordprocessingDrawing" xmlns:w10="urn:schemas-microsoft-com:office:word" xmlns:w="http://schemas.openxmlformats.org/wordprocessingml/2006/main" xmlns:w14="http://schemas.microsoft.com/office/word/2010/wordml" xmlns:w15="http://schemas.microsoft.com/office/word/2012/wordml" xmlns:w16cex="http://schemas.microsoft.com/office/word/2018/wordml/cex" xmlns:w16cid="http://schemas.microsoft.com/office/word/2016/wordml/cid" xmlns:w16="http://schemas.microsoft.com/office/word/2018/wordml" xmlns:w16sdtdh="http://schemas.microsoft.com/office/word/2020/wordml/sdtdatahash" xmlns:w16se="http://schemas.microsoft.com/office/word/2015/wordml/symex" xmlns:wpg="http://schemas.microsoft.com/office/word/2010/wordprocessingGroup" xmlns:wpi="http://schemas.microsoft.com/office/word/2010/wordprocessingInk" xmlns:wne="http://schemas.microsoft.com/office/word/2006/wordml" xmlns:wps="http://schemas.microsoft.com/office/word/2010/wordprocessingShape" mc:Ignorable="w14 w15 w16se w16cid w16 w16cex w16sdtdh wp14">
+<w16cex:commentsExtensible xmlns:wpc="http://schemas.microsoft.com/office/word/2010/wordprocessingCanvas" xmlns:cx="http://schemas.microsoft.com/office/drawing/2014/chartex" xmlns:cx1="http://schemas.microsoft.com/office/drawing/2015/9/8/chartex" xmlns:cx2="http://schemas.microsoft.com/office/drawing/2015/10/21/chartex" xmlns:cx3="http://schemas.microsoft.com/office/drawing/2016/5/9/chartex" xmlns:cx4="http://schemas.microsoft.com/office/drawing/2016/5/10/chartex" xmlns:cx5="http://schemas.microsoft.com/office/drawing/2016/5/11/chartex" xmlns:cx6="http://schemas.microsoft.com/office/drawing/2016/5/12/chartex" xmlns:cx7="http://schemas.microsoft.com/office/drawing/2016/5/13/chartex" xmlns:cx8="http://schemas.microsoft.com/office/drawing/2016/5/14/chartex" xmlns:mc="http://schemas.openxmlformats.org/markup-compatibility/2006" xmlns:aink="http://schemas.microsoft.com/office/drawing/2016/ink" xmlns:am3d="http://schemas.microsoft.com/office/drawing/2017/model3d" xmlns:o="urn:schemas-microsoft-com:office:office" xmlns:oel="http://schemas.microsoft.com/office/2019/extlst" xmlns:r="http://schemas.openxmlformats.org/officeDocument/2006/relationships" xmlns:m="http://schemas.openxmlformats.org/officeDocument/2006/math" xmlns:v="urn:schemas-microsoft-com:vml" xmlns:wp14="http://schemas.microsoft.com/office/word/2010/wordprocessingDrawing" xmlns:wp="http://schemas.openxmlformats.org/drawingml/2006/wordprocessingDrawing" xmlns:w10="urn:schemas-microsoft-com:office:word" xmlns:w="http://schemas.openxmlformats.org/wordprocessingml/2006/main" xmlns:w14="http://schemas.microsoft.com/office/word/2010/wordml" xmlns:w15="http://schemas.microsoft.com/office/word/2012/wordml" xmlns:w16cex="http://schemas.microsoft.com/office/word/2018/wordml/cex" xmlns:w16cid="http://schemas.microsoft.com/office/word/2016/wordml/cid" xmlns:w16="http://schemas.microsoft.com/office/word/2018/wordml" xmlns:w16sdtdh="http://schemas.microsoft.com/office/word/2020/wordml/sdtdatahash" xmlns:w16se="http://schemas.microsoft.com/office/word/2015/wordml/symex" xmlns:wpg="http://schemas.microsoft.com/office/word/2010/wordprocessingGroup" xmlns:wpi="http://schemas.microsoft.com/office/word/2010/wordprocessingInk" xmlns:wne="http://schemas.microsoft.com/office/word/2006/wordml" xmlns:wps="http://schemas.microsoft.com/office/word/2010/wordprocessingShape" mc:Ignorable="w14 w15 w16se w16cid w16 w16cex w16sdtdh wp14">
   <w16cex:commentExtensible w16cex:durableId="28A73E1A" w16cex:dateUtc="2023-09-09T10:55:00Z"/>
 </w16cex:commentsExtensible>
 </file>
 
 <file path=word/commentsIds.xml><?xml version="1.0" encoding="utf-8"?>
-<w16cid:commentsIds xmlns:wpc="http://schemas.microsoft.com/office/word/2010/wordprocessingCanvas" xmlns:cx="http://schemas.microsoft.com/office/drawing/2014/chartex" xmlns:cx1="http://schemas.microsoft.com/office/drawing/2015/9/8/chartex" xmlns:cx2="http://schemas.microsoft.com/office/drawing/2015/10/21/chartex" xmlns:cx3="http://schemas.microsoft.com/office/drawing/2016/5/9/chartex" xmlns:cx4="http://schemas.microsoft.com/office/drawing/2016/5/10/chartex" xmlns:cx5="http://schemas.microsoft.com/office/drawing/2016/5/11/chartex" xmlns:cx6="http://schemas.microsoft.com/office/drawing/2016/5/12/chartex" xmlns:cx7="http://schemas.microsoft.com/office/drawing/2016/5/13/chartex" xmlns:cx8="http://schemas.microsoft.com/office/drawing/2016/5/14/chartex" xmlns:mc="http://schemas.openxmlformats.org/markup-compatibility/2006" xmlns:aink="http://schemas.microsoft.com/office/drawing/2016/ink" xmlns:am3d="http://schemas.microsoft.com/office/drawing/2017/model3d" xmlns:o="urn:schemas-microsoft-com:office:office" xmlns:r="http://schemas.openxmlformats.org/officeDocument/2006/relationships" xmlns:m="http://schemas.openxmlformats.org/officeDocument/2006/math" xmlns:v="urn:schemas-microsoft-com:vml" xmlns:wp14="http://schemas.microsoft.com/office/word/2010/wordprocessingDrawing" xmlns:wp="http://schemas.openxmlformats.org/drawingml/2006/wordprocessingDrawing" xmlns:w10="urn:schemas-microsoft-com:office:word" xmlns:w="http://schemas.openxmlformats.org/wordprocessingml/2006/main" xmlns:w14="http://schemas.microsoft.com/office/word/2010/wordml" xmlns:w15="http://schemas.microsoft.com/office/word/2012/wordml" xmlns:w16cex="http://schemas.microsoft.com/office/word/2018/wordml/cex" xmlns:w16cid="http://schemas.microsoft.com/office/word/2016/wordml/cid" xmlns:w16="http://schemas.microsoft.com/office/word/2018/wordml" xmlns:w16sdtdh="http://schemas.microsoft.com/office/word/2020/wordml/sdtdatahash" xmlns:w16se="http://schemas.microsoft.com/office/word/2015/wordml/symex" xmlns:wpg="http://schemas.microsoft.com/office/word/2010/wordprocessingGroup" xmlns:wpi="http://schemas.microsoft.com/office/word/2010/wordprocessingInk" xmlns:wne="http://schemas.microsoft.com/office/word/2006/wordml" xmlns:wps="http://schemas.microsoft.com/office/word/2010/wordprocessingShape" mc:Ignorable="w14 w15 w16se w16cid w16 w16cex w16sdtdh wp14">
+<w16cid:commentsIds xmlns:wpc="http://schemas.microsoft.com/office/word/2010/wordprocessingCanvas" xmlns:cx="http://schemas.microsoft.com/office/drawing/2014/chartex" xmlns:cx1="http://schemas.microsoft.com/office/drawing/2015/9/8/chartex" xmlns:cx2="http://schemas.microsoft.com/office/drawing/2015/10/21/chartex" xmlns:cx3="http://schemas.microsoft.com/office/drawing/2016/5/9/chartex" xmlns:cx4="http://schemas.microsoft.com/office/drawing/2016/5/10/chartex" xmlns:cx5="http://schemas.microsoft.com/office/drawing/2016/5/11/chartex" xmlns:cx6="http://schemas.microsoft.com/office/drawing/2016/5/12/chartex" xmlns:cx7="http://schemas.microsoft.com/office/drawing/2016/5/13/chartex" xmlns:cx8="http://schemas.microsoft.com/office/drawing/2016/5/14/chartex" xmlns:mc="http://schemas.openxmlformats.org/markup-compatibility/2006" xmlns:aink="http://schemas.microsoft.com/office/drawing/2016/ink" xmlns:am3d="http://schemas.microsoft.com/office/drawing/2017/model3d" xmlns:o="urn:schemas-microsoft-com:office:office" xmlns:oel="http://schemas.microsoft.com/office/2019/extlst" xmlns:r="http://schemas.openxmlformats.org/officeDocument/2006/relationships" xmlns:m="http://schemas.openxmlformats.org/officeDocument/2006/math" xmlns:v="urn:schemas-microsoft-com:vml" xmlns:wp14="http://schemas.microsoft.com/office/word/2010/wordprocessingDrawing" xmlns:wp="http://schemas.openxmlformats.org/drawingml/2006/wordprocessingDrawing" xmlns:w10="urn:schemas-microsoft-com:office:word" xmlns:w="http://schemas.openxmlformats.org/wordprocessingml/2006/main" xmlns:w14="http://schemas.microsoft.com/office/word/2010/wordml" xmlns:w15="http://schemas.microsoft.com/office/word/2012/wordml" xmlns:w16cex="http://schemas.microsoft.com/office/word/2018/wordml/cex" xmlns:w16cid="http://schemas.microsoft.com/office/word/2016/wordml/cid" xmlns:w16="http://schemas.microsoft.com/office/word/2018/wordml" xmlns:w16sdtdh="http://schemas.microsoft.com/office/word/2020/wordml/sdtdatahash" xmlns:w16se="http://schemas.microsoft.com/office/word/2015/wordml/symex" xmlns:wpg="http://schemas.microsoft.com/office/word/2010/wordprocessingGroup" xmlns:wpi="http://schemas.microsoft.com/office/word/2010/wordprocessingInk" xmlns:wne="http://schemas.microsoft.com/office/word/2006/wordml" xmlns:wps="http://schemas.microsoft.com/office/word/2010/wordprocessingShape" mc:Ignorable="w14 w15 w16se w16cid w16 w16cex w16sdtdh wp14">
   <w16cid:commentId w16cid:paraId="7C839E13" w16cid:durableId="28A73E1A"/>
 </w16cid:commentsIds>
 </file>
 
 <file path=word/people.xml><?xml version="1.0" encoding="utf-8"?>
-<w15:people xmlns:wpc="http://schemas.microsoft.com/office/word/2010/wordprocessingCanvas" xmlns:cx="http://schemas.microsoft.com/office/drawing/2014/chartex" xmlns:cx1="http://schemas.microsoft.com/office/drawing/2015/9/8/chartex" xmlns:cx2="http://schemas.microsoft.com/office/drawing/2015/10/21/chartex" xmlns:cx3="http://schemas.microsoft.com/office/drawing/2016/5/9/chartex" xmlns:cx4="http://schemas.microsoft.com/office/drawing/2016/5/10/chartex" xmlns:cx5="http://schemas.microsoft.com/office/drawing/2016/5/11/chartex" xmlns:cx6="http://schemas.microsoft.com/office/drawing/2016/5/12/chartex" xmlns:cx7="http://schemas.microsoft.com/office/drawing/2016/5/13/chartex" xmlns:cx8="http://schemas.microsoft.com/office/drawing/2016/5/14/chartex" xmlns:mc="http://schemas.openxmlformats.org/markup-compatibility/2006" xmlns:aink="http://schemas.microsoft.com/office/drawing/2016/ink" xmlns:am3d="http://schemas.microsoft.com/office/drawing/2017/model3d" xmlns:o="urn:schemas-microsoft-com:office:office" xmlns:r="http://schemas.openxmlformats.org/officeDocument/2006/relationships" xmlns:m="http://schemas.openxmlformats.org/officeDocument/2006/math" xmlns:v="urn:schemas-microsoft-com:vml" xmlns:wp14="http://schemas.microsoft.com/office/word/2010/wordprocessingDrawing" xmlns:wp="http://schemas.openxmlformats.org/drawingml/2006/wordprocessingDrawing" xmlns:w10="urn:schemas-microsoft-com:office:word" xmlns:w="http://schemas.openxmlformats.org/wordprocessingml/2006/main" xmlns:w14="http://schemas.microsoft.com/office/word/2010/wordml" xmlns:w15="http://schemas.microsoft.com/office/word/2012/wordml" xmlns:w16cex="http://schemas.microsoft.com/office/word/2018/wordml/cex" xmlns:w16cid="http://schemas.microsoft.com/office/word/2016/wordml/cid" xmlns:w16="http://schemas.microsoft.com/office/word/2018/wordml" xmlns:w16sdtdh="http://schemas.microsoft.com/office/word/2020/wordml/sdtdatahash" xmlns:w16se="http://schemas.microsoft.com/office/word/2015/wordml/symex" xmlns:wpg="http://schemas.microsoft.com/office/word/2010/wordprocessingGroup" xmlns:wpi="http://schemas.microsoft.com/office/word/2010/wordprocessingInk" xmlns:wne="http://schemas.microsoft.com/office/word/2006/wordml" xmlns:wps="http://schemas.microsoft.com/office/word/2010/wordprocessingShape" mc:Ignorable="w14 w15 w16se w16cid w16 w16cex w16sdtdh wp14">
+<w15:people xmlns:wpc="http://schemas.microsoft.com/office/word/2010/wordprocessingCanvas" xmlns:cx="http://schemas.microsoft.com/office/drawing/2014/chartex" xmlns:cx1="http://schemas.microsoft.com/office/drawing/2015/9/8/chartex" xmlns:cx2="http://schemas.microsoft.com/office/drawing/2015/10/21/chartex" xmlns:cx3="http://schemas.microsoft.com/office/drawing/2016/5/9/chartex" xmlns:cx4="http://schemas.microsoft.com/office/drawing/2016/5/10/chartex" xmlns:cx5="http://schemas.microsoft.com/office/drawing/2016/5/11/chartex" xmlns:cx6="http://schemas.microsoft.com/office/drawing/2016/5/12/chartex" xmlns:cx7="http://schemas.microsoft.com/office/drawing/2016/5/13/chartex" xmlns:cx8="http://schemas.microsoft.com/office/drawing/2016/5/14/chartex" xmlns:mc="http://schemas.openxmlformats.org/markup-compatibility/2006" xmlns:aink="http://schemas.microsoft.com/office/drawing/2016/ink" xmlns:am3d="http://schemas.microsoft.com/office/drawing/2017/model3d" xmlns:o="urn:schemas-microsoft-com:office:office" xmlns:oel="http://schemas.microsoft.com/office/2019/extlst" xmlns:r="http://schemas.openxmlformats.org/officeDocument/2006/relationships" xmlns:m="http://schemas.openxmlformats.org/officeDocument/2006/math" xmlns:v="urn:schemas-microsoft-com:vml" xmlns:wp14="http://schemas.microsoft.com/office/word/2010/wordprocessingDrawing" xmlns:wp="http://schemas.openxmlformats.org/drawingml/2006/wordprocessingDrawing" xmlns:w10="urn:schemas-microsoft-com:office:word" xmlns:w="http://schemas.openxmlformats.org/wordprocessingml/2006/main" xmlns:w14="http://schemas.microsoft.com/office/word/2010/wordml" xmlns:w15="http://schemas.microsoft.com/office/word/2012/wordml" xmlns:w16cex="http://schemas.microsoft.com/office/word/2018/wordml/cex" xmlns:w16cid="http://schemas.microsoft.com/office/word/2016/wordml/cid" xmlns:w16="http://schemas.microsoft.com/office/word/2018/wordml" xmlns:w16sdtdh="http://schemas.microsoft.com/office/word/2020/wordml/sdtdatahash" xmlns:w16se="http://schemas.microsoft.com/office/word/2015/wordml/symex" xmlns:wpg="http://schemas.microsoft.com/office/word/2010/wordprocessingGroup" xmlns:wpi="http://schemas.microsoft.com/office/word/2010/wordprocessingInk" xmlns:wne="http://schemas.microsoft.com/office/word/2006/wordml" xmlns:wps="http://schemas.microsoft.com/office/word/2010/wordprocessingShape" mc:Ignorable="w14 w15 w16se w16cid w16 w16cex w16sdtdh wp14">
   <w15:person w15:author="政宇 尚">
     <w15:presenceInfo w15:providerId="Windows Live" w15:userId="79d35d800ed62817"/>
   </w15:person>

--- a/Appendix/漢太尉祭酒許愼記.docx
+++ b/Appendix/漢太尉祭酒許愼記.docx
@@ -1,6 +1,6 @@
 
 <file path=word/document.xml><?xml version="1.0" encoding="utf-8"?>
-<w:document xmlns:wpc="http://schemas.microsoft.com/office/word/2010/wordprocessingCanvas" xmlns:cx="http://schemas.microsoft.com/office/drawing/2014/chartex" xmlns:cx1="http://schemas.microsoft.com/office/drawing/2015/9/8/chartex" xmlns:cx2="http://schemas.microsoft.com/office/drawing/2015/10/21/chartex" xmlns:cx3="http://schemas.microsoft.com/office/drawing/2016/5/9/chartex" xmlns:cx4="http://schemas.microsoft.com/office/drawing/2016/5/10/chartex" xmlns:cx5="http://schemas.microsoft.com/office/drawing/2016/5/11/chartex" xmlns:cx6="http://schemas.microsoft.com/office/drawing/2016/5/12/chartex" xmlns:cx7="http://schemas.microsoft.com/office/drawing/2016/5/13/chartex" xmlns:cx8="http://schemas.microsoft.com/office/drawing/2016/5/14/chartex" xmlns:mc="http://schemas.openxmlformats.org/markup-compatibility/2006" xmlns:aink="http://schemas.microsoft.com/office/drawing/2016/ink" xmlns:am3d="http://schemas.microsoft.com/office/drawing/2017/model3d" xmlns:o="urn:schemas-microsoft-com:office:office" xmlns:oel="http://schemas.microsoft.com/office/2019/extlst" xmlns:r="http://schemas.openxmlformats.org/officeDocument/2006/relationships" xmlns:m="http://schemas.openxmlformats.org/officeDocument/2006/math" xmlns:v="urn:schemas-microsoft-com:vml" xmlns:wp14="http://schemas.microsoft.com/office/word/2010/wordprocessingDrawing" xmlns:wp="http://schemas.openxmlformats.org/drawingml/2006/wordprocessingDrawing" xmlns:w10="urn:schemas-microsoft-com:office:word" xmlns:w="http://schemas.openxmlformats.org/wordprocessingml/2006/main" xmlns:w14="http://schemas.microsoft.com/office/word/2010/wordml" xmlns:w15="http://schemas.microsoft.com/office/word/2012/wordml" xmlns:w16cex="http://schemas.microsoft.com/office/word/2018/wordml/cex" xmlns:w16cid="http://schemas.microsoft.com/office/word/2016/wordml/cid" xmlns:w16="http://schemas.microsoft.com/office/word/2018/wordml" xmlns:w16sdtdh="http://schemas.microsoft.com/office/word/2020/wordml/sdtdatahash" xmlns:w16se="http://schemas.microsoft.com/office/word/2015/wordml/symex" xmlns:wpg="http://schemas.microsoft.com/office/word/2010/wordprocessingGroup" xmlns:wpi="http://schemas.microsoft.com/office/word/2010/wordprocessingInk" xmlns:wne="http://schemas.microsoft.com/office/word/2006/wordml" xmlns:wps="http://schemas.microsoft.com/office/word/2010/wordprocessingShape" mc:Ignorable="w14 w15 w16se w16cid w16 w16cex w16sdtdh wp14">
+<w:document xmlns:wpc="http://schemas.microsoft.com/office/word/2010/wordprocessingCanvas" xmlns:cx="http://schemas.microsoft.com/office/drawing/2014/chartex" xmlns:cx1="http://schemas.microsoft.com/office/drawing/2015/9/8/chartex" xmlns:cx2="http://schemas.microsoft.com/office/drawing/2015/10/21/chartex" xmlns:cx3="http://schemas.microsoft.com/office/drawing/2016/5/9/chartex" xmlns:cx4="http://schemas.microsoft.com/office/drawing/2016/5/10/chartex" xmlns:cx5="http://schemas.microsoft.com/office/drawing/2016/5/11/chartex" xmlns:cx6="http://schemas.microsoft.com/office/drawing/2016/5/12/chartex" xmlns:cx7="http://schemas.microsoft.com/office/drawing/2016/5/13/chartex" xmlns:cx8="http://schemas.microsoft.com/office/drawing/2016/5/14/chartex" xmlns:mc="http://schemas.openxmlformats.org/markup-compatibility/2006" xmlns:aink="http://schemas.microsoft.com/office/drawing/2016/ink" xmlns:am3d="http://schemas.microsoft.com/office/drawing/2017/model3d" xmlns:o="urn:schemas-microsoft-com:office:office" xmlns:r="http://schemas.openxmlformats.org/officeDocument/2006/relationships" xmlns:m="http://schemas.openxmlformats.org/officeDocument/2006/math" xmlns:v="urn:schemas-microsoft-com:vml" xmlns:wp14="http://schemas.microsoft.com/office/word/2010/wordprocessingDrawing" xmlns:wp="http://schemas.openxmlformats.org/drawingml/2006/wordprocessingDrawing" xmlns:w10="urn:schemas-microsoft-com:office:word" xmlns:w="http://schemas.openxmlformats.org/wordprocessingml/2006/main" xmlns:w14="http://schemas.microsoft.com/office/word/2010/wordml" xmlns:w15="http://schemas.microsoft.com/office/word/2012/wordml" xmlns:w16cex="http://schemas.microsoft.com/office/word/2018/wordml/cex" xmlns:w16cid="http://schemas.microsoft.com/office/word/2016/wordml/cid" xmlns:w16="http://schemas.microsoft.com/office/word/2018/wordml" xmlns:w16sdtdh="http://schemas.microsoft.com/office/word/2020/wordml/sdtdatahash" xmlns:w16se="http://schemas.microsoft.com/office/word/2015/wordml/symex" xmlns:wpg="http://schemas.microsoft.com/office/word/2010/wordprocessingGroup" xmlns:wpi="http://schemas.microsoft.com/office/word/2010/wordprocessingInk" xmlns:wne="http://schemas.microsoft.com/office/word/2006/wordml" xmlns:wps="http://schemas.microsoft.com/office/word/2010/wordprocessingShape" mc:Ignorable="w14 w15 w16se w16cid w16 w16cex w16sdtdh wp14">
   <w:body>
     <w:p>
       <w:pPr>
@@ -67,7 +67,7 @@
           <w:sz w:val="24"/>
           <w:szCs w:val="24"/>
         </w:rPr>
-        <w:t>、八卦，以垂憲象。及</w:t>
+        <w:t>八卦，以垂憲象。及</w:t>
       </w:r>
       <w:r>
         <w:rPr>
@@ -100,7 +100,24 @@
           <w:sz w:val="24"/>
           <w:szCs w:val="24"/>
         </w:rPr>
-        <w:t>治，而統其事，庶業其繁，飾偽萌生，黃帝之史</w:t>
+        <w:t>治，而統其事，庶業其繁，飾偽萌生，</w:t>
+      </w:r>
+      <w:r>
+        <w:rPr>
+          <w:rFonts w:ascii="宋体-方正超大字符集" w:eastAsia="宋体-方正超大字符集" w:hint="eastAsia"/>
+          <w:sz w:val="24"/>
+          <w:szCs w:val="24"/>
+          <w:u w:val="single"/>
+        </w:rPr>
+        <w:t>黃帝</w:t>
+      </w:r>
+      <w:r>
+        <w:rPr>
+          <w:rFonts w:ascii="宋体-方正超大字符集" w:eastAsia="宋体-方正超大字符集" w:hint="eastAsia"/>
+          <w:sz w:val="24"/>
+          <w:szCs w:val="24"/>
+        </w:rPr>
+        <w:t>之史</w:t>
       </w:r>
       <w:r>
         <w:rPr>
@@ -240,7 +257,24 @@
           <w:sz w:val="24"/>
           <w:szCs w:val="24"/>
         </w:rPr>
-        <w:t>封於泰山者</w:t>
+        <w:t>封於</w:t>
+      </w:r>
+      <w:r>
+        <w:rPr>
+          <w:rFonts w:ascii="宋体-方正超大字符集" w:eastAsia="宋体-方正超大字符集" w:hint="eastAsia"/>
+          <w:sz w:val="24"/>
+          <w:szCs w:val="24"/>
+          <w:u w:val="single"/>
+        </w:rPr>
+        <w:t>泰山</w:t>
+      </w:r>
+      <w:r>
+        <w:rPr>
+          <w:rFonts w:ascii="宋体-方正超大字符集" w:eastAsia="宋体-方正超大字符集" w:hint="eastAsia"/>
+          <w:sz w:val="24"/>
+          <w:szCs w:val="24"/>
+        </w:rPr>
+        <w:t>者</w:t>
       </w:r>
       <w:r>
         <w:rPr>
@@ -273,8 +307,17 @@
           <w:rFonts w:ascii="宋体-方正超大字符集" w:eastAsia="宋体-方正超大字符集" w:hint="eastAsia"/>
           <w:sz w:val="24"/>
           <w:szCs w:val="24"/>
-        </w:rPr>
-        <w:t>周禮八歲入小學。</w:t>
+          <w:u w:val="single"/>
+        </w:rPr>
+        <w:t>周</w:t>
+      </w:r>
+      <w:r>
+        <w:rPr>
+          <w:rFonts w:ascii="宋体-方正超大字符集" w:eastAsia="宋体-方正超大字符集" w:hint="eastAsia"/>
+          <w:sz w:val="24"/>
+          <w:szCs w:val="24"/>
+        </w:rPr>
+        <w:t>禮八歲入小學。</w:t>
       </w:r>
       <w:r>
         <w:rPr>
@@ -290,16 +333,25 @@
           <w:rFonts w:ascii="宋体-方正超大字符集" w:eastAsia="宋体-方正超大字符集" w:hint="eastAsia"/>
           <w:sz w:val="24"/>
           <w:szCs w:val="24"/>
-        </w:rPr>
-        <w:t>氏教國子，先以六書</w:t>
-      </w:r>
-      <w:r>
-        <w:rPr>
-          <w:rFonts w:ascii="宋体-方正超大字符集" w:eastAsia="宋体-方正超大字符集" w:hint="eastAsia"/>
-          <w:sz w:val="24"/>
-          <w:szCs w:val="24"/>
-        </w:rPr>
-        <w:t>：</w:t>
+          <w:u w:val="single"/>
+        </w:rPr>
+        <w:t>氏</w:t>
+      </w:r>
+      <w:r>
+        <w:rPr>
+          <w:rFonts w:ascii="宋体-方正超大字符集" w:eastAsia="宋体-方正超大字符集" w:hint="eastAsia"/>
+          <w:sz w:val="24"/>
+          <w:szCs w:val="24"/>
+        </w:rPr>
+        <w:t>教國子，先以</w:t>
+      </w:r>
+      <w:r>
+        <w:rPr>
+          <w:rFonts w:ascii="宋体-方正超大字符集" w:eastAsia="宋体-方正超大字符集" w:hint="eastAsia"/>
+          <w:sz w:val="24"/>
+          <w:szCs w:val="24"/>
+        </w:rPr>
+        <w:t>「六書」——</w:t>
       </w:r>
       <w:r>
         <w:rPr>
@@ -738,8 +790,17 @@
           <w:rFonts w:ascii="宋体-方正超大字符集" w:eastAsia="宋体-方正超大字符集" w:hint="eastAsia"/>
           <w:sz w:val="24"/>
           <w:szCs w:val="24"/>
-        </w:rPr>
-        <w:t>氏書六經，</w:t>
+          <w:u w:val="single"/>
+        </w:rPr>
+        <w:t>氏</w:t>
+      </w:r>
+      <w:r>
+        <w:rPr>
+          <w:rFonts w:ascii="宋体-方正超大字符集" w:eastAsia="宋体-方正超大字符集" w:hint="eastAsia"/>
+          <w:sz w:val="24"/>
+          <w:szCs w:val="24"/>
+        </w:rPr>
+        <w:t>書六經，</w:t>
       </w:r>
       <w:r>
         <w:rPr>
@@ -913,7 +974,24 @@
           <w:sz w:val="24"/>
           <w:szCs w:val="24"/>
         </w:rPr>
-        <w:t>罷其不與秦文合者</w:t>
+        <w:t>罷其不與</w:t>
+      </w:r>
+      <w:r>
+        <w:rPr>
+          <w:rFonts w:ascii="宋体-方正超大字符集" w:eastAsia="宋体-方正超大字符集" w:hint="eastAsia"/>
+          <w:sz w:val="24"/>
+          <w:szCs w:val="24"/>
+          <w:u w:val="single"/>
+        </w:rPr>
+        <w:t>秦</w:t>
+      </w:r>
+      <w:r>
+        <w:rPr>
+          <w:rFonts w:ascii="宋体-方正超大字符集" w:eastAsia="宋体-方正超大字符集" w:hint="eastAsia"/>
+          <w:sz w:val="24"/>
+          <w:szCs w:val="24"/>
+        </w:rPr>
+        <w:t>文合者</w:t>
       </w:r>
       <w:r>
         <w:rPr>
@@ -928,8 +1006,17 @@
           <w:rFonts w:ascii="宋体-方正超大字符集" w:eastAsia="宋体-方正超大字符集" w:hint="eastAsia"/>
           <w:sz w:val="24"/>
           <w:szCs w:val="24"/>
-        </w:rPr>
-        <w:t>斯作</w:t>
+          <w:u w:val="single"/>
+        </w:rPr>
+        <w:t>斯</w:t>
+      </w:r>
+      <w:r>
+        <w:rPr>
+          <w:rFonts w:ascii="宋体-方正超大字符集" w:eastAsia="宋体-方正超大字符集" w:hint="eastAsia"/>
+          <w:sz w:val="24"/>
+          <w:szCs w:val="24"/>
+        </w:rPr>
+        <w:t>作</w:t>
       </w:r>
       <w:r>
         <w:rPr>
@@ -1056,7 +1143,7 @@
           <w:rFonts w:ascii="宋体-方正超大字符集" w:eastAsia="宋体-方正超大字符集" w:hint="eastAsia"/>
           <w:sz w:val="24"/>
           <w:szCs w:val="24"/>
-          <w:u w:val="single"/>
+          <w:u w:val="wave"/>
         </w:rPr>
         <w:t>史</w:t>
       </w:r>
@@ -1065,7 +1152,7 @@
           <w:rFonts w:ascii="宋体-方正超大字符集" w:eastAsia="宋体-方正超大字符集" w:hint="eastAsia"/>
           <w:sz w:val="24"/>
           <w:szCs w:val="24"/>
-          <w:u w:val="single"/>
+          <w:u w:val="wave"/>
         </w:rPr>
         <w:t>籒</w:t>
       </w:r>
@@ -1099,31 +1186,32 @@
           <w:sz w:val="24"/>
           <w:szCs w:val="24"/>
         </w:rPr>
-        <w:t>“</w:t>
-      </w:r>
-      <w:r>
-        <w:rPr>
-          <w:rFonts w:ascii="宋体-方正超大字符集" w:eastAsia="宋体-方正超大字符集" w:hint="eastAsia"/>
-          <w:sz w:val="24"/>
-          <w:szCs w:val="24"/>
-        </w:rPr>
-        <w:t>小篆</w:t>
-      </w:r>
-      <w:r>
-        <w:rPr>
-          <w:rFonts w:ascii="宋体-方正超大字符集" w:eastAsia="宋体-方正超大字符集" w:hint="eastAsia"/>
-          <w:sz w:val="24"/>
-          <w:szCs w:val="24"/>
-        </w:rPr>
-        <w:t>”</w:t>
-      </w:r>
-      <w:r>
-        <w:rPr>
-          <w:rFonts w:ascii="宋体-方正超大字符集" w:eastAsia="宋体-方正超大字符集" w:hint="eastAsia"/>
-          <w:sz w:val="24"/>
-          <w:szCs w:val="24"/>
-        </w:rPr>
-        <w:t>者也。是時，秦燒滅經書，滌除舊典，大發吏卒，興</w:t>
+        <w:t>「小篆」</w:t>
+      </w:r>
+      <w:r>
+        <w:rPr>
+          <w:rFonts w:ascii="宋体-方正超大字符集" w:eastAsia="宋体-方正超大字符集" w:hint="eastAsia"/>
+          <w:sz w:val="24"/>
+          <w:szCs w:val="24"/>
+        </w:rPr>
+        <w:t>者也。是時，</w:t>
+      </w:r>
+      <w:r>
+        <w:rPr>
+          <w:rFonts w:ascii="宋体-方正超大字符集" w:eastAsia="宋体-方正超大字符集" w:hint="eastAsia"/>
+          <w:sz w:val="24"/>
+          <w:szCs w:val="24"/>
+          <w:u w:val="single"/>
+        </w:rPr>
+        <w:t>秦</w:t>
+      </w:r>
+      <w:r>
+        <w:rPr>
+          <w:rFonts w:ascii="宋体-方正超大字符集" w:eastAsia="宋体-方正超大字符集" w:hint="eastAsia"/>
+          <w:sz w:val="24"/>
+          <w:szCs w:val="24"/>
+        </w:rPr>
+        <w:t>燒滅經書，滌除舊典，大發吏卒，興</w:t>
       </w:r>
       <w:r>
         <w:rPr>
@@ -1245,7 +1333,24 @@
           <w:color w:val="767171" w:themeColor="background2" w:themeShade="80"/>
           <w:szCs w:val="21"/>
         </w:rPr>
-        <w:t>秦獄吏</w:t>
+        <w:t>「</w:t>
+      </w:r>
+      <w:r>
+        <w:rPr>
+          <w:rFonts w:ascii="宋体-方正超大字符集" w:eastAsia="宋体-方正超大字符集" w:hint="eastAsia"/>
+          <w:color w:val="767171" w:themeColor="background2" w:themeShade="80"/>
+          <w:szCs w:val="21"/>
+          <w:u w:val="single"/>
+        </w:rPr>
+        <w:t>秦</w:t>
+      </w:r>
+      <w:r>
+        <w:rPr>
+          <w:rFonts w:ascii="宋体-方正超大字符集" w:eastAsia="宋体-方正超大字符集" w:hint="eastAsia"/>
+          <w:color w:val="767171" w:themeColor="background2" w:themeShade="80"/>
+          <w:szCs w:val="21"/>
+        </w:rPr>
+        <w:t>獄吏</w:t>
       </w:r>
       <w:r>
         <w:rPr>
@@ -1448,23 +1553,15 @@
           <w:color w:val="767171" w:themeColor="background2" w:themeShade="80"/>
           <w:szCs w:val="21"/>
         </w:rPr>
-        <w:t>“隷</w:t>
-      </w:r>
-      <w:r>
-        <w:rPr>
-          <w:rFonts w:ascii="宋体-方正超大字符集" w:eastAsia="宋体-方正超大字符集" w:hint="eastAsia"/>
-          <w:color w:val="767171" w:themeColor="background2" w:themeShade="80"/>
-          <w:szCs w:val="21"/>
-        </w:rPr>
-        <w:t>書</w:t>
-      </w:r>
-      <w:r>
-        <w:rPr>
-          <w:rFonts w:ascii="宋体-方正超大字符集" w:eastAsia="宋体-方正超大字符集" w:hint="eastAsia"/>
-          <w:color w:val="767171" w:themeColor="background2" w:themeShade="80"/>
-          <w:szCs w:val="21"/>
-        </w:rPr>
-        <w:t>”</w:t>
+        <w:t>『隷書』</w:t>
+      </w:r>
+      <w:r>
+        <w:rPr>
+          <w:rFonts w:ascii="宋体-方正超大字符集" w:eastAsia="宋体-方正超大字符集" w:hint="eastAsia"/>
+          <w:color w:val="767171" w:themeColor="background2" w:themeShade="80"/>
+          <w:szCs w:val="21"/>
+        </w:rPr>
+        <w:t>」</w:t>
       </w:r>
       <w:r>
         <w:rPr>
@@ -1497,87 +1594,7 @@
           <w:color w:val="767171" w:themeColor="background2" w:themeShade="80"/>
           <w:szCs w:val="21"/>
         </w:rPr>
-        <w:t>謂</w:t>
-      </w:r>
-      <w:r>
-        <w:rPr>
-          <w:rFonts w:ascii="宋体-方正超大字符集" w:eastAsia="宋体-方正超大字符集" w:hint="eastAsia"/>
-          <w:color w:val="767171" w:themeColor="background2" w:themeShade="80"/>
-          <w:szCs w:val="21"/>
-        </w:rPr>
-        <w:t>施</w:t>
-      </w:r>
-      <w:r>
-        <w:rPr>
-          <w:rFonts w:ascii="宋体-方正超大字符集" w:eastAsia="宋体-方正超大字符集" w:hint="eastAsia"/>
-          <w:color w:val="767171" w:themeColor="background2" w:themeShade="80"/>
-          <w:szCs w:val="21"/>
-        </w:rPr>
-        <w:t>之於徒</w:t>
-      </w:r>
-      <w:r>
-        <w:rPr>
-          <w:rFonts w:ascii="宋体-方正超大字符集" w:eastAsia="宋体-方正超大字符集" w:hint="eastAsia"/>
-          <w:color w:val="767171" w:themeColor="background2" w:themeShade="80"/>
-          <w:szCs w:val="21"/>
-        </w:rPr>
-        <w:t>隷</w:t>
-      </w:r>
-      <w:r>
-        <w:rPr>
-          <w:rFonts w:ascii="宋体-方正超大字符集" w:eastAsia="宋体-方正超大字符集" w:hint="eastAsia"/>
-          <w:color w:val="767171" w:themeColor="background2" w:themeShade="80"/>
-          <w:szCs w:val="21"/>
-        </w:rPr>
-        <w:t>也</w:t>
-      </w:r>
-      <w:r>
-        <w:rPr>
-          <w:rFonts w:ascii="宋体-方正超大字符集" w:eastAsia="宋体-方正超大字符集" w:hint="eastAsia"/>
-          <w:color w:val="767171" w:themeColor="background2" w:themeShade="80"/>
-          <w:szCs w:val="21"/>
-        </w:rPr>
-        <w:t>。</w:t>
-      </w:r>
-      <w:r>
-        <w:rPr>
-          <w:rFonts w:ascii="宋体-方正超大字符集" w:eastAsia="宋体-方正超大字符集" w:hint="eastAsia"/>
-          <w:color w:val="767171" w:themeColor="background2" w:themeShade="80"/>
-          <w:szCs w:val="21"/>
-        </w:rPr>
-        <w:t>即今之</w:t>
-      </w:r>
-      <w:r>
-        <w:rPr>
-          <w:rFonts w:ascii="宋体-方正超大字符集" w:eastAsia="宋体-方正超大字符集" w:hint="eastAsia"/>
-          <w:color w:val="767171" w:themeColor="background2" w:themeShade="80"/>
-          <w:szCs w:val="21"/>
-        </w:rPr>
-        <w:t>隷</w:t>
-      </w:r>
-      <w:r>
-        <w:rPr>
-          <w:rFonts w:ascii="宋体-方正超大字符集" w:eastAsia="宋体-方正超大字符集" w:hint="eastAsia"/>
-          <w:color w:val="767171" w:themeColor="background2" w:themeShade="80"/>
-          <w:szCs w:val="21"/>
-        </w:rPr>
-        <w:t>書</w:t>
-      </w:r>
-      <w:r>
-        <w:rPr>
-          <w:rFonts w:ascii="宋体-方正超大字符集" w:eastAsia="宋体-方正超大字符集" w:hint="eastAsia"/>
-          <w:color w:val="767171" w:themeColor="background2" w:themeShade="80"/>
-          <w:szCs w:val="21"/>
-        </w:rPr>
-        <w:t>，</w:t>
-      </w:r>
-      <w:r>
-        <w:rPr>
-          <w:rFonts w:ascii="宋体-方正超大字符集" w:eastAsia="宋体-方正超大字符集" w:hint="eastAsia"/>
-          <w:color w:val="767171" w:themeColor="background2" w:themeShade="80"/>
-          <w:szCs w:val="21"/>
-        </w:rPr>
-        <w:t>而無㸃畫仰俯之勢</w:t>
+        <w:t>「謂施之於徒隷也。即今之『隷書』，而無㸃畫仰俯之勢」</w:t>
       </w:r>
       <w:r>
         <w:rPr>
@@ -1604,24 +1621,224 @@
           <w:szCs w:val="24"/>
         </w:rPr>
         <w:lastRenderedPageBreak/>
-        <w:t>自爾秦書有八體</w:t>
-      </w:r>
-      <w:r>
-        <w:rPr>
-          <w:rFonts w:ascii="宋体-方正超大字符集" w:eastAsia="宋体-方正超大字符集" w:hint="eastAsia"/>
-          <w:sz w:val="24"/>
-          <w:szCs w:val="24"/>
+        <w:t>自爾</w:t>
+      </w:r>
+      <w:r>
+        <w:rPr>
+          <w:rFonts w:ascii="宋体-方正超大字符集" w:eastAsia="宋体-方正超大字符集" w:hint="eastAsia"/>
+          <w:sz w:val="24"/>
+          <w:szCs w:val="24"/>
+          <w:u w:val="single"/>
+        </w:rPr>
+        <w:t>秦</w:t>
+      </w:r>
+      <w:r>
+        <w:rPr>
+          <w:rFonts w:ascii="宋体-方正超大字符集" w:eastAsia="宋体-方正超大字符集" w:hint="eastAsia"/>
+          <w:sz w:val="24"/>
+          <w:szCs w:val="24"/>
+        </w:rPr>
+        <w:t>書有</w:t>
+      </w:r>
+      <w:r>
+        <w:rPr>
+          <w:rFonts w:ascii="宋体-方正超大字符集" w:eastAsia="宋体-方正超大字符集" w:hint="eastAsia"/>
+          <w:sz w:val="24"/>
+          <w:szCs w:val="24"/>
+        </w:rPr>
+        <w:t>「八體」——</w:t>
+      </w:r>
+      <w:r>
+        <w:rPr>
+          <w:rFonts w:ascii="宋体-方正超大字符集" w:eastAsia="宋体-方正超大字符集" w:hint="eastAsia"/>
+          <w:color w:val="FF0000"/>
+          <w:sz w:val="24"/>
+          <w:szCs w:val="24"/>
+        </w:rPr>
+        <w:t>一日大篆</w:t>
+      </w:r>
+      <w:r>
+        <w:rPr>
+          <w:rFonts w:ascii="宋体-方正超大字符集" w:eastAsia="宋体-方正超大字符集" w:hint="eastAsia"/>
+          <w:sz w:val="24"/>
+          <w:szCs w:val="24"/>
+        </w:rPr>
+        <w:t>，</w:t>
+      </w:r>
+      <w:r>
+        <w:rPr>
+          <w:rFonts w:ascii="宋体-方正超大字符集" w:eastAsia="宋体-方正超大字符集" w:hint="eastAsia"/>
+          <w:color w:val="FF0000"/>
+          <w:sz w:val="24"/>
+          <w:szCs w:val="24"/>
+        </w:rPr>
+        <w:t>二日小篆</w:t>
+      </w:r>
+      <w:r>
+        <w:rPr>
+          <w:rFonts w:ascii="宋体-方正超大字符集" w:eastAsia="宋体-方正超大字符集" w:hint="eastAsia"/>
+          <w:sz w:val="24"/>
+          <w:szCs w:val="24"/>
+        </w:rPr>
+        <w:t>，</w:t>
+      </w:r>
+      <w:r>
+        <w:rPr>
+          <w:rFonts w:ascii="宋体-方正超大字符集" w:eastAsia="宋体-方正超大字符集" w:hint="eastAsia"/>
+          <w:color w:val="FF0000"/>
+          <w:sz w:val="24"/>
+          <w:szCs w:val="24"/>
+        </w:rPr>
+        <w:t>三日刻符</w:t>
+      </w:r>
+      <w:r>
+        <w:rPr>
+          <w:rFonts w:ascii="宋体-方正超大字符集" w:eastAsia="宋体-方正超大字符集" w:hint="eastAsia"/>
+          <w:sz w:val="24"/>
+          <w:szCs w:val="24"/>
+        </w:rPr>
+        <w:t>，</w:t>
+      </w:r>
+      <w:r>
+        <w:rPr>
+          <w:rFonts w:ascii="宋体-方正超大字符集" w:eastAsia="宋体-方正超大字符集" w:hint="eastAsia"/>
+          <w:color w:val="FF0000"/>
+          <w:sz w:val="24"/>
+          <w:szCs w:val="24"/>
+        </w:rPr>
+        <w:t>四曰蟲書</w:t>
+      </w:r>
+      <w:r>
+        <w:rPr>
+          <w:rFonts w:ascii="宋体-方正超大字符集" w:eastAsia="宋体-方正超大字符集" w:hint="eastAsia"/>
+          <w:sz w:val="24"/>
+          <w:szCs w:val="24"/>
+        </w:rPr>
+        <w:t>，</w:t>
+      </w:r>
+      <w:r>
+        <w:rPr>
+          <w:rFonts w:ascii="宋体-方正超大字符集" w:eastAsia="宋体-方正超大字符集" w:hint="eastAsia"/>
+          <w:color w:val="767171" w:themeColor="background2" w:themeShade="80"/>
+          <w:szCs w:val="21"/>
+          <w:u w:val="single"/>
+        </w:rPr>
+        <w:t>徐鍇</w:t>
+      </w:r>
+      <w:r>
+        <w:rPr>
+          <w:rFonts w:ascii="宋体-方正超大字符集" w:eastAsia="宋体-方正超大字符集" w:hint="eastAsia"/>
+          <w:color w:val="767171" w:themeColor="background2" w:themeShade="80"/>
+          <w:szCs w:val="21"/>
+        </w:rPr>
+        <w:t>曰</w:t>
+      </w:r>
+      <w:r>
+        <w:rPr>
+          <w:rFonts w:ascii="宋体-方正超大字符集" w:eastAsia="宋体-方正超大字符集" w:hint="eastAsia"/>
+          <w:color w:val="767171" w:themeColor="background2" w:themeShade="80"/>
+          <w:szCs w:val="21"/>
         </w:rPr>
         <w:t>：</w:t>
       </w:r>
       <w:r>
         <w:rPr>
           <w:rFonts w:ascii="宋体-方正超大字符集" w:eastAsia="宋体-方正超大字符集" w:hint="eastAsia"/>
+          <w:color w:val="767171" w:themeColor="background2" w:themeShade="80"/>
+          <w:szCs w:val="21"/>
+        </w:rPr>
+        <w:t>案</w:t>
+      </w:r>
+      <w:r>
+        <w:rPr>
+          <w:rFonts w:ascii="宋体-方正超大字符集" w:eastAsia="宋体-方正超大字符集" w:hint="eastAsia"/>
+          <w:color w:val="767171" w:themeColor="background2" w:themeShade="80"/>
+          <w:szCs w:val="21"/>
+          <w:u w:val="wave"/>
+        </w:rPr>
+        <w:t>漢書</w:t>
+      </w:r>
+      <w:r>
+        <w:rPr>
+          <w:rFonts w:ascii="宋体-方正超大字符集" w:eastAsia="宋体-方正超大字符集" w:hint="eastAsia"/>
+          <w:color w:val="767171" w:themeColor="background2" w:themeShade="80"/>
+          <w:szCs w:val="21"/>
+        </w:rPr>
+        <w:t>注</w:t>
+      </w:r>
+      <w:r>
+        <w:rPr>
+          <w:rFonts w:ascii="宋体-方正超大字符集" w:eastAsia="宋体-方正超大字符集" w:hint="eastAsia"/>
+          <w:color w:val="767171" w:themeColor="background2" w:themeShade="80"/>
+          <w:szCs w:val="21"/>
+        </w:rPr>
+        <w:t>：</w:t>
+      </w:r>
+      <w:r>
+        <w:rPr>
+          <w:rFonts w:ascii="宋体-方正超大字符集" w:eastAsia="宋体-方正超大字符集" w:hint="eastAsia"/>
+          <w:color w:val="767171" w:themeColor="background2" w:themeShade="80"/>
+          <w:szCs w:val="21"/>
+        </w:rPr>
+        <w:t>「蟲書即鳥書，以書幡信，首象鳥形」</w:t>
+      </w:r>
+      <w:r>
+        <w:rPr>
+          <w:rFonts w:ascii="宋体-方正超大字符集" w:eastAsia="宋体-方正超大字符集" w:hint="eastAsia"/>
+          <w:color w:val="767171" w:themeColor="background2" w:themeShade="80"/>
+          <w:szCs w:val="21"/>
+        </w:rPr>
+        <w:t>，</w:t>
+      </w:r>
+      <w:r>
+        <w:rPr>
+          <w:rFonts w:ascii="宋体-方正超大字符集" w:eastAsia="宋体-方正超大字符集" w:hint="eastAsia"/>
+          <w:color w:val="767171" w:themeColor="background2" w:themeShade="80"/>
+          <w:szCs w:val="21"/>
+        </w:rPr>
+        <w:t>即下云</w:t>
+      </w:r>
+      <w:r>
+        <w:rPr>
+          <w:rFonts w:ascii="宋体-方正超大字符集" w:eastAsia="宋体-方正超大字符集" w:hint="eastAsia"/>
+          <w:color w:val="767171" w:themeColor="background2" w:themeShade="80"/>
+          <w:szCs w:val="21"/>
+        </w:rPr>
+        <w:t>「鳥蟲」</w:t>
+      </w:r>
+      <w:r>
+        <w:rPr>
+          <w:rFonts w:ascii="宋体-方正超大字符集" w:eastAsia="宋体-方正超大字符集" w:hint="eastAsia"/>
+          <w:color w:val="767171" w:themeColor="background2" w:themeShade="80"/>
+          <w:szCs w:val="21"/>
+        </w:rPr>
+        <w:t>是也</w:t>
+      </w:r>
+      <w:r>
+        <w:rPr>
+          <w:rFonts w:ascii="宋体-方正超大字符集" w:eastAsia="宋体-方正超大字符集" w:hint="eastAsia"/>
+          <w:color w:val="767171" w:themeColor="background2" w:themeShade="80"/>
+          <w:szCs w:val="21"/>
+        </w:rPr>
+        <w:t>。</w:t>
+      </w:r>
+      <w:r>
+        <w:rPr>
+          <w:rFonts w:ascii="宋体-方正超大字符集" w:eastAsia="宋体-方正超大字符集" w:hint="eastAsia"/>
           <w:color w:val="FF0000"/>
           <w:sz w:val="24"/>
           <w:szCs w:val="24"/>
         </w:rPr>
-        <w:t>一日大篆</w:t>
+        <w:t>五曰摹</w:t>
+      </w:r>
+      <w:r>
+        <w:rPr>
+          <w:rFonts w:ascii="宋体-方正超大字符集" w:eastAsia="宋体-方正超大字符集" w:hint="eastAsia"/>
+          <w:color w:val="FF0000"/>
+          <w:sz w:val="24"/>
+          <w:szCs w:val="24"/>
+        </w:rPr>
+        <w:t>印</w:t>
       </w:r>
       <w:r>
         <w:rPr>
@@ -1634,11 +1851,119 @@
       <w:r>
         <w:rPr>
           <w:rFonts w:ascii="宋体-方正超大字符集" w:eastAsia="宋体-方正超大字符集" w:hint="eastAsia"/>
+          <w:color w:val="767171" w:themeColor="background2" w:themeShade="80"/>
+          <w:szCs w:val="21"/>
+          <w:u w:val="single"/>
+        </w:rPr>
+        <w:t>蕭子良</w:t>
+      </w:r>
+      <w:r>
+        <w:rPr>
+          <w:rFonts w:ascii="宋体-方正超大字符集" w:eastAsia="宋体-方正超大字符集" w:hint="eastAsia"/>
+          <w:color w:val="767171" w:themeColor="background2" w:themeShade="80"/>
+          <w:szCs w:val="21"/>
+        </w:rPr>
+        <w:t>以</w:t>
+      </w:r>
+      <w:r>
+        <w:rPr>
+          <w:rFonts w:ascii="宋体-方正超大字符集" w:eastAsia="宋体-方正超大字符集" w:hint="eastAsia"/>
+          <w:color w:val="767171" w:themeColor="background2" w:themeShade="80"/>
+          <w:szCs w:val="21"/>
+        </w:rPr>
+        <w:t>「刻符」、「摹印」</w:t>
+      </w:r>
+      <w:r>
+        <w:rPr>
+          <w:rFonts w:ascii="宋体-方正超大字符集" w:eastAsia="宋体-方正超大字符集" w:hint="eastAsia"/>
+          <w:color w:val="767171" w:themeColor="background2" w:themeShade="80"/>
+          <w:szCs w:val="21"/>
+        </w:rPr>
+        <w:t>合爲一體</w:t>
+      </w:r>
+      <w:r>
+        <w:rPr>
+          <w:rFonts w:ascii="宋体-方正超大字符集" w:eastAsia="宋体-方正超大字符集" w:hint="eastAsia"/>
+          <w:color w:val="767171" w:themeColor="background2" w:themeShade="80"/>
+          <w:szCs w:val="21"/>
+        </w:rPr>
+        <w:t>。</w:t>
+      </w:r>
+      <w:r>
+        <w:rPr>
+          <w:rFonts w:ascii="宋体-方正超大字符集" w:eastAsia="宋体-方正超大字符集" w:hint="eastAsia"/>
+          <w:color w:val="767171" w:themeColor="background2" w:themeShade="80"/>
+          <w:szCs w:val="21"/>
+          <w:u w:val="single"/>
+        </w:rPr>
+        <w:t>徐鍇</w:t>
+      </w:r>
+      <w:r>
+        <w:rPr>
+          <w:rFonts w:ascii="宋体-方正超大字符集" w:eastAsia="宋体-方正超大字符集" w:hint="eastAsia"/>
+          <w:color w:val="767171" w:themeColor="background2" w:themeShade="80"/>
+          <w:szCs w:val="21"/>
+        </w:rPr>
+        <w:t>以爲</w:t>
+      </w:r>
+      <w:r>
+        <w:rPr>
+          <w:rFonts w:ascii="宋体-方正超大字符集" w:eastAsia="宋体-方正超大字符集" w:hint="eastAsia"/>
+          <w:color w:val="767171" w:themeColor="background2" w:themeShade="80"/>
+          <w:szCs w:val="21"/>
+        </w:rPr>
+        <w:t>，</w:t>
+      </w:r>
+      <w:r>
+        <w:rPr>
+          <w:rFonts w:ascii="宋体-方正超大字符集" w:eastAsia="宋体-方正超大字符集" w:hint="eastAsia"/>
+          <w:color w:val="767171" w:themeColor="background2" w:themeShade="80"/>
+          <w:szCs w:val="21"/>
+        </w:rPr>
+        <w:t>符者，竹而中剖之，字形半分，理應別爲一體，摹印屈曲填密，則</w:t>
+      </w:r>
+      <w:r>
+        <w:rPr>
+          <w:rFonts w:ascii="宋体-方正超大字符集" w:eastAsia="宋体-方正超大字符集" w:hint="eastAsia"/>
+          <w:color w:val="767171" w:themeColor="background2" w:themeShade="80"/>
+          <w:szCs w:val="21"/>
+          <w:u w:val="single"/>
+        </w:rPr>
+        <w:t>秦</w:t>
+      </w:r>
+      <w:r>
+        <w:rPr>
+          <w:rFonts w:ascii="宋体-方正超大字符集" w:eastAsia="宋体-方正超大字符集" w:hint="eastAsia"/>
+          <w:color w:val="767171" w:themeColor="background2" w:themeShade="80"/>
+          <w:szCs w:val="21"/>
+        </w:rPr>
+        <w:t>璽文也，</w:t>
+      </w:r>
+      <w:r>
+        <w:rPr>
+          <w:rFonts w:ascii="宋体-方正超大字符集" w:eastAsia="宋体-方正超大字符集" w:hint="eastAsia"/>
+          <w:color w:val="767171" w:themeColor="background2" w:themeShade="80"/>
+          <w:szCs w:val="21"/>
+          <w:u w:val="single"/>
+        </w:rPr>
+        <w:t>子良</w:t>
+      </w:r>
+      <w:r>
+        <w:rPr>
+          <w:rFonts w:ascii="宋体-方正超大字符集" w:eastAsia="宋体-方正超大字符集" w:hint="eastAsia"/>
+          <w:color w:val="767171" w:themeColor="background2" w:themeShade="80"/>
+          <w:szCs w:val="21"/>
+        </w:rPr>
+        <w:t>誤合之。</w:t>
+      </w:r>
+      <w:r>
+        <w:rPr>
+          <w:rFonts w:ascii="宋体-方正超大字符集" w:eastAsia="宋体-方正超大字符集" w:hint="eastAsia"/>
           <w:color w:val="FF0000"/>
           <w:sz w:val="24"/>
           <w:szCs w:val="24"/>
         </w:rPr>
-        <w:t>二日小篆</w:t>
+        <w:t>六曰署書</w:t>
       </w:r>
       <w:r>
         <w:rPr>
@@ -1650,12 +1975,187 @@
       </w:r>
       <w:r>
         <w:rPr>
+          <w:rFonts w:ascii="宋体-方正超大字符集" w:eastAsia="宋体-方正超大字符集"/>
+          <w:color w:val="767171" w:themeColor="background2" w:themeShade="80"/>
+          <w:szCs w:val="21"/>
+          <w:u w:val="single"/>
+        </w:rPr>
+        <w:t>蕭子良</w:t>
+      </w:r>
+      <w:r>
+        <w:rPr>
+          <w:rFonts w:ascii="宋体-方正超大字符集" w:eastAsia="宋体-方正超大字符集"/>
+          <w:color w:val="767171" w:themeColor="background2" w:themeShade="80"/>
+          <w:szCs w:val="21"/>
+        </w:rPr>
+        <w:t>云</w:t>
+      </w:r>
+      <w:r>
+        <w:rPr>
+          <w:rFonts w:ascii="宋体-方正超大字符集" w:eastAsia="宋体-方正超大字符集" w:hint="eastAsia"/>
+          <w:color w:val="767171" w:themeColor="background2" w:themeShade="80"/>
+          <w:szCs w:val="21"/>
+        </w:rPr>
+        <w:t>：</w:t>
+      </w:r>
+      <w:r>
+        <w:rPr>
+          <w:rFonts w:ascii="宋体-方正超大字符集" w:eastAsia="宋体-方正超大字符集"/>
+          <w:color w:val="767171" w:themeColor="background2" w:themeShade="80"/>
+          <w:szCs w:val="21"/>
+        </w:rPr>
+        <w:t>「署書，</w:t>
+      </w:r>
+      <w:r>
+        <w:rPr>
+          <w:rFonts w:ascii="宋体-方正超大字符集" w:eastAsia="宋体-方正超大字符集"/>
+          <w:color w:val="767171" w:themeColor="background2" w:themeShade="80"/>
+          <w:szCs w:val="21"/>
+          <w:u w:val="single"/>
+        </w:rPr>
+        <w:t>漢髙</w:t>
+      </w:r>
+      <w:r>
+        <w:rPr>
+          <w:rFonts w:ascii="宋体-方正超大字符集" w:eastAsia="宋体-方正超大字符集"/>
+          <w:color w:val="767171" w:themeColor="background2" w:themeShade="80"/>
+          <w:szCs w:val="21"/>
+        </w:rPr>
+        <w:t>六年，</w:t>
+      </w:r>
+      <w:r>
+        <w:rPr>
+          <w:rFonts w:ascii="宋体-方正超大字符集" w:eastAsia="宋体-方正超大字符集"/>
+          <w:color w:val="767171" w:themeColor="background2" w:themeShade="80"/>
+          <w:szCs w:val="21"/>
+          <w:u w:val="single"/>
+        </w:rPr>
+        <w:t>蕭何</w:t>
+      </w:r>
+      <w:r>
+        <w:rPr>
+          <w:rFonts w:ascii="宋体-方正超大字符集" w:eastAsia="宋体-方正超大字符集"/>
+          <w:color w:val="767171" w:themeColor="background2" w:themeShade="80"/>
+          <w:szCs w:val="21"/>
+        </w:rPr>
+        <w:t>所定，以題</w:t>
+      </w:r>
+      <w:r>
+        <w:rPr>
+          <w:rFonts w:ascii="宋体-方正超大字符集" w:eastAsia="宋体-方正超大字符集"/>
+          <w:color w:val="767171" w:themeColor="background2" w:themeShade="80"/>
+          <w:szCs w:val="21"/>
+          <w:u w:val="single"/>
+        </w:rPr>
+        <w:t>蒼龍</w:t>
+      </w:r>
+      <w:r>
+        <w:rPr>
+          <w:rFonts w:ascii="宋体-方正超大字符集" w:eastAsia="宋体-方正超大字符集"/>
+          <w:color w:val="767171" w:themeColor="background2" w:themeShade="80"/>
+          <w:szCs w:val="21"/>
+        </w:rPr>
+        <w:t>、</w:t>
+      </w:r>
+      <w:r>
+        <w:rPr>
+          <w:rFonts w:ascii="宋体-方正超大字符集" w:eastAsia="宋体-方正超大字符集"/>
+          <w:color w:val="767171" w:themeColor="background2" w:themeShade="80"/>
+          <w:szCs w:val="21"/>
+          <w:u w:val="single"/>
+        </w:rPr>
+        <w:t>白虎</w:t>
+      </w:r>
+      <w:r>
+        <w:rPr>
+          <w:rFonts w:ascii="宋体-方正超大字符集" w:eastAsia="宋体-方正超大字符集"/>
+          <w:color w:val="767171" w:themeColor="background2" w:themeShade="80"/>
+          <w:szCs w:val="21"/>
+        </w:rPr>
+        <w:t>二闕」</w:t>
+      </w:r>
+      <w:r>
+        <w:rPr>
+          <w:rFonts w:ascii="宋体-方正超大字符集" w:eastAsia="宋体-方正超大字符集" w:hint="eastAsia"/>
+          <w:color w:val="767171" w:themeColor="background2" w:themeShade="80"/>
+          <w:szCs w:val="21"/>
+        </w:rPr>
+        <w:t>，</w:t>
+      </w:r>
+      <w:r>
+        <w:rPr>
+          <w:rFonts w:ascii="宋体-方正超大字符集" w:eastAsia="宋体-方正超大字符集"/>
+          <w:color w:val="767171" w:themeColor="background2" w:themeShade="80"/>
+          <w:szCs w:val="21"/>
+          <w:u w:val="single"/>
+        </w:rPr>
+        <w:t>羊欣</w:t>
+      </w:r>
+      <w:r>
+        <w:rPr>
+          <w:rFonts w:ascii="宋体-方正超大字符集" w:eastAsia="宋体-方正超大字符集"/>
+          <w:color w:val="767171" w:themeColor="background2" w:themeShade="80"/>
+          <w:szCs w:val="21"/>
+        </w:rPr>
+        <w:t>云</w:t>
+      </w:r>
+      <w:r>
+        <w:rPr>
+          <w:rFonts w:ascii="宋体-方正超大字符集" w:eastAsia="宋体-方正超大字符集" w:hint="eastAsia"/>
+          <w:color w:val="767171" w:themeColor="background2" w:themeShade="80"/>
+          <w:szCs w:val="21"/>
+        </w:rPr>
+        <w:t>：</w:t>
+      </w:r>
+      <w:r>
+        <w:rPr>
+          <w:rFonts w:ascii="宋体-方正超大字符集" w:eastAsia="宋体-方正超大字符集"/>
+          <w:color w:val="767171" w:themeColor="background2" w:themeShade="80"/>
+          <w:szCs w:val="21"/>
+        </w:rPr>
+        <w:t>「</w:t>
+      </w:r>
+      <w:r>
+        <w:rPr>
+          <w:rFonts w:ascii="宋体-方正超大字符集" w:eastAsia="宋体-方正超大字符集"/>
+          <w:color w:val="767171" w:themeColor="background2" w:themeShade="80"/>
+          <w:szCs w:val="21"/>
+          <w:u w:val="single"/>
+        </w:rPr>
+        <w:t>何</w:t>
+      </w:r>
+      <w:r>
+        <w:rPr>
+          <w:rFonts w:ascii="宋体-方正超大字符集" w:eastAsia="宋体-方正超大字符集"/>
+          <w:color w:val="767171" w:themeColor="background2" w:themeShade="80"/>
+          <w:szCs w:val="21"/>
+        </w:rPr>
+        <w:t>覃</w:t>
+      </w:r>
+      <w:r>
+        <w:rPr>
+          <w:rFonts w:ascii="宋体-方正超大字符集" w:eastAsia="宋体-方正超大字符集"/>
+          <w:color w:val="767171" w:themeColor="background2" w:themeShade="80"/>
+          <w:szCs w:val="21"/>
+        </w:rPr>
+        <w:t>思累月，然後題之」</w:t>
+      </w:r>
+      <w:r>
+        <w:rPr>
+          <w:rFonts w:ascii="宋体-方正超大字符集" w:eastAsia="宋体-方正超大字符集" w:hint="eastAsia"/>
+          <w:color w:val="767171" w:themeColor="background2" w:themeShade="80"/>
+          <w:szCs w:val="21"/>
+        </w:rPr>
+        <w:t>。</w:t>
+      </w:r>
+      <w:r>
+        <w:rPr>
           <w:rFonts w:ascii="宋体-方正超大字符集" w:eastAsia="宋体-方正超大字符集" w:hint="eastAsia"/>
           <w:color w:val="FF0000"/>
           <w:sz w:val="24"/>
           <w:szCs w:val="24"/>
         </w:rPr>
-        <w:t>三日刻符</w:t>
+        <w:t>七日殳書</w:t>
       </w:r>
       <w:r>
         <w:rPr>
@@ -1668,17 +2168,332 @@
       <w:r>
         <w:rPr>
           <w:rFonts w:ascii="宋体-方正超大字符集" w:eastAsia="宋体-方正超大字符集" w:hint="eastAsia"/>
+          <w:color w:val="767171" w:themeColor="background2" w:themeShade="80"/>
+          <w:szCs w:val="21"/>
+          <w:u w:val="single"/>
+        </w:rPr>
+        <w:t>徐鍇</w:t>
+      </w:r>
+      <w:r>
+        <w:rPr>
+          <w:rFonts w:ascii="宋体-方正超大字符集" w:eastAsia="宋体-方正超大字符集" w:hint="eastAsia"/>
+          <w:color w:val="767171" w:themeColor="background2" w:themeShade="80"/>
+          <w:szCs w:val="21"/>
+        </w:rPr>
+        <w:t>曰</w:t>
+      </w:r>
+      <w:r>
+        <w:rPr>
+          <w:rFonts w:ascii="宋体-方正超大字符集" w:eastAsia="宋体-方正超大字符集" w:hint="eastAsia"/>
+          <w:color w:val="767171" w:themeColor="background2" w:themeShade="80"/>
+          <w:szCs w:val="21"/>
+        </w:rPr>
+        <w:t>：</w:t>
+      </w:r>
+      <w:r>
+        <w:rPr>
+          <w:rFonts w:ascii="宋体-方正超大字符集" w:eastAsia="宋体-方正超大字符集" w:hint="eastAsia"/>
+          <w:color w:val="767171" w:themeColor="background2" w:themeShade="80"/>
+          <w:szCs w:val="21"/>
+        </w:rPr>
+        <w:t>書於殳也</w:t>
+      </w:r>
+      <w:r>
+        <w:rPr>
+          <w:rFonts w:ascii="宋体-方正超大字符集" w:eastAsia="宋体-方正超大字符集" w:hint="eastAsia"/>
+          <w:color w:val="767171" w:themeColor="background2" w:themeShade="80"/>
+          <w:szCs w:val="21"/>
+        </w:rPr>
+        <w:t>。</w:t>
+      </w:r>
+      <w:r>
+        <w:rPr>
+          <w:rFonts w:ascii="宋体-方正超大字符集" w:eastAsia="宋体-方正超大字符集" w:hint="eastAsia"/>
+          <w:color w:val="767171" w:themeColor="background2" w:themeShade="80"/>
+          <w:szCs w:val="21"/>
+        </w:rPr>
+        <w:t>殳</w:t>
+      </w:r>
+      <w:r>
+        <w:rPr>
+          <w:rFonts w:ascii="宋体-方正超大字符集" w:eastAsia="宋体-方正超大字符集" w:hint="eastAsia"/>
+          <w:color w:val="767171" w:themeColor="background2" w:themeShade="80"/>
+          <w:szCs w:val="21"/>
+        </w:rPr>
+        <w:t>體八</w:t>
+      </w:r>
+      <w:r>
+        <w:rPr>
+          <w:rFonts w:ascii="宋体-方正超大字符集" w:eastAsia="宋体-方正超大字符集" w:hint="eastAsia"/>
+          <w:color w:val="767171" w:themeColor="background2" w:themeShade="80"/>
+          <w:szCs w:val="21"/>
+        </w:rPr>
+        <w:t>觚</w:t>
+      </w:r>
+      <w:r>
+        <w:rPr>
+          <w:rFonts w:ascii="宋体-方正超大字符集" w:eastAsia="宋体-方正超大字符集" w:hint="eastAsia"/>
+          <w:color w:val="767171" w:themeColor="background2" w:themeShade="80"/>
+          <w:szCs w:val="21"/>
+        </w:rPr>
+        <w:t>，</w:t>
+      </w:r>
+      <w:r>
+        <w:rPr>
+          <w:rFonts w:ascii="宋体-方正超大字符集" w:eastAsia="宋体-方正超大字符集" w:hint="eastAsia"/>
+          <w:color w:val="767171" w:themeColor="background2" w:themeShade="80"/>
+          <w:szCs w:val="21"/>
+        </w:rPr>
+        <w:t>隨其勢</w:t>
+      </w:r>
+      <w:r>
+        <w:rPr>
+          <w:rFonts w:ascii="宋体-方正超大字符集" w:eastAsia="宋体-方正超大字符集" w:hint="eastAsia"/>
+          <w:color w:val="767171" w:themeColor="background2" w:themeShade="80"/>
+          <w:szCs w:val="21"/>
+        </w:rPr>
+        <w:t>而</w:t>
+      </w:r>
+      <w:r>
+        <w:rPr>
+          <w:rFonts w:ascii="宋体-方正超大字符集" w:eastAsia="宋体-方正超大字符集" w:hint="eastAsia"/>
+          <w:color w:val="767171" w:themeColor="background2" w:themeShade="80"/>
+          <w:szCs w:val="21"/>
+        </w:rPr>
+        <w:t>書之</w:t>
+      </w:r>
+      <w:r>
+        <w:rPr>
+          <w:rFonts w:ascii="宋体-方正超大字符集" w:eastAsia="宋体-方正超大字符集" w:hint="eastAsia"/>
+          <w:color w:val="767171" w:themeColor="background2" w:themeShade="80"/>
+          <w:szCs w:val="21"/>
+        </w:rPr>
+        <w:t>。</w:t>
+      </w:r>
+      <w:r>
+        <w:rPr>
+          <w:rFonts w:ascii="宋体-方正超大字符集" w:eastAsia="宋体-方正超大字符集" w:hint="eastAsia"/>
           <w:color w:val="FF0000"/>
           <w:sz w:val="24"/>
           <w:szCs w:val="24"/>
         </w:rPr>
-        <w:t>四曰蟲書</w:t>
-      </w:r>
-      <w:r>
-        <w:rPr>
-          <w:rFonts w:ascii="宋体-方正超大字符集" w:eastAsia="宋体-方正超大字符集" w:hint="eastAsia"/>
-          <w:sz w:val="24"/>
-          <w:szCs w:val="24"/>
+        <w:t>八日</w:t>
+      </w:r>
+      <w:r>
+        <w:rPr>
+          <w:rFonts w:ascii="宋体-方正超大字符集" w:eastAsia="宋体-方正超大字符集" w:hint="eastAsia"/>
+          <w:color w:val="FF0000"/>
+          <w:sz w:val="24"/>
+          <w:szCs w:val="24"/>
+        </w:rPr>
+        <w:t>隷</w:t>
+      </w:r>
+      <w:r>
+        <w:rPr>
+          <w:rFonts w:ascii="宋体-方正超大字符集" w:eastAsia="宋体-方正超大字符集" w:hint="eastAsia"/>
+          <w:color w:val="FF0000"/>
+          <w:sz w:val="24"/>
+          <w:szCs w:val="24"/>
+        </w:rPr>
+        <w:t>書</w:t>
+      </w:r>
+      <w:r>
+        <w:rPr>
+          <w:rFonts w:ascii="宋体-方正超大字符集" w:eastAsia="宋体-方正超大字符集" w:hint="eastAsia"/>
+          <w:sz w:val="24"/>
+          <w:szCs w:val="24"/>
+        </w:rPr>
+        <w:t>。</w:t>
+      </w:r>
+      <w:r>
+        <w:rPr>
+          <w:rFonts w:ascii="宋体-方正超大字符集" w:eastAsia="宋体-方正超大字符集" w:hint="eastAsia"/>
+          <w:sz w:val="24"/>
+          <w:szCs w:val="24"/>
+          <w:u w:val="single"/>
+        </w:rPr>
+        <w:t>漢</w:t>
+      </w:r>
+      <w:r>
+        <w:rPr>
+          <w:rFonts w:ascii="宋体-方正超大字符集" w:eastAsia="宋体-方正超大字符集" w:hint="eastAsia"/>
+          <w:sz w:val="24"/>
+          <w:szCs w:val="24"/>
+        </w:rPr>
+        <w:t>興有</w:t>
+      </w:r>
+      <w:r>
+        <w:rPr>
+          <w:rFonts w:ascii="宋体-方正超大字符集" w:eastAsia="宋体-方正超大字符集" w:hint="eastAsia"/>
+          <w:color w:val="FF0000"/>
+          <w:sz w:val="24"/>
+          <w:szCs w:val="24"/>
+        </w:rPr>
+        <w:t>艸</w:t>
+      </w:r>
+      <w:r>
+        <w:rPr>
+          <w:rFonts w:ascii="宋体-方正超大字符集" w:eastAsia="宋体-方正超大字符集" w:hint="eastAsia"/>
+          <w:color w:val="FF0000"/>
+          <w:sz w:val="24"/>
+          <w:szCs w:val="24"/>
+        </w:rPr>
+        <w:t>書</w:t>
+      </w:r>
+      <w:r>
+        <w:rPr>
+          <w:rFonts w:ascii="宋体-方正超大字符集" w:eastAsia="宋体-方正超大字符集" w:hint="eastAsia"/>
+          <w:sz w:val="24"/>
+          <w:szCs w:val="24"/>
+        </w:rPr>
+        <w:t>。</w:t>
+      </w:r>
+      <w:r>
+        <w:rPr>
+          <w:rFonts w:ascii="宋体-方正超大字符集" w:eastAsia="宋体-方正超大字符集" w:hint="eastAsia"/>
+          <w:color w:val="767171" w:themeColor="background2" w:themeShade="80"/>
+          <w:szCs w:val="21"/>
+          <w:u w:val="single"/>
+        </w:rPr>
+        <w:t>徐鍇</w:t>
+      </w:r>
+      <w:r>
+        <w:rPr>
+          <w:rFonts w:ascii="宋体-方正超大字符集" w:eastAsia="宋体-方正超大字符集" w:hint="eastAsia"/>
+          <w:color w:val="767171" w:themeColor="background2" w:themeShade="80"/>
+          <w:szCs w:val="21"/>
+        </w:rPr>
+        <w:t>曰</w:t>
+      </w:r>
+      <w:r>
+        <w:rPr>
+          <w:rFonts w:ascii="宋体-方正超大字符集" w:eastAsia="宋体-方正超大字符集" w:hint="eastAsia"/>
+          <w:color w:val="767171" w:themeColor="background2" w:themeShade="80"/>
+          <w:szCs w:val="21"/>
+        </w:rPr>
+        <w:t>：</w:t>
+      </w:r>
+      <w:r>
+        <w:rPr>
+          <w:rFonts w:ascii="宋体-方正超大字符集" w:eastAsia="宋体-方正超大字符集" w:hint="eastAsia"/>
+          <w:color w:val="767171" w:themeColor="background2" w:themeShade="80"/>
+          <w:szCs w:val="21"/>
+        </w:rPr>
+        <w:t>案書傳多云</w:t>
+      </w:r>
+      <w:r>
+        <w:rPr>
+          <w:rFonts w:ascii="宋体-方正超大字符集" w:eastAsia="宋体-方正超大字符集" w:hint="eastAsia"/>
+          <w:color w:val="767171" w:themeColor="background2" w:themeShade="80"/>
+          <w:szCs w:val="21"/>
+        </w:rPr>
+        <w:t>「</w:t>
+      </w:r>
+      <w:r>
+        <w:rPr>
+          <w:rFonts w:ascii="宋体-方正超大字符集" w:eastAsia="宋体-方正超大字符集" w:hint="eastAsia"/>
+          <w:color w:val="767171" w:themeColor="background2" w:themeShade="80"/>
+          <w:szCs w:val="21"/>
+          <w:u w:val="single"/>
+        </w:rPr>
+        <w:t>張𦭩</w:t>
+      </w:r>
+      <w:r>
+        <w:rPr>
+          <w:rFonts w:ascii="宋体-方正超大字符集" w:eastAsia="宋体-方正超大字符集" w:hint="eastAsia"/>
+          <w:color w:val="767171" w:themeColor="background2" w:themeShade="80"/>
+          <w:szCs w:val="21"/>
+        </w:rPr>
+        <w:t>作艸」</w:t>
+      </w:r>
+      <w:r>
+        <w:rPr>
+          <w:rFonts w:ascii="宋体-方正超大字符集" w:eastAsia="宋体-方正超大字符集" w:hint="eastAsia"/>
+          <w:color w:val="767171" w:themeColor="background2" w:themeShade="80"/>
+          <w:szCs w:val="21"/>
+        </w:rPr>
+        <w:t>，又</w:t>
+      </w:r>
+      <w:r>
+        <w:rPr>
+          <w:rFonts w:ascii="宋体-方正超大字符集" w:eastAsia="宋体-方正超大字符集" w:hint="eastAsia"/>
+          <w:color w:val="767171" w:themeColor="background2" w:themeShade="80"/>
+          <w:szCs w:val="21"/>
+        </w:rPr>
+        <w:t>云</w:t>
+      </w:r>
+      <w:r>
+        <w:rPr>
+          <w:rFonts w:ascii="宋体-方正超大字符集" w:eastAsia="宋体-方正超大字符集" w:hint="eastAsia"/>
+          <w:color w:val="767171" w:themeColor="background2" w:themeShade="80"/>
+          <w:szCs w:val="21"/>
+        </w:rPr>
+        <w:t>「</w:t>
+      </w:r>
+      <w:r>
+        <w:rPr>
+          <w:rFonts w:ascii="宋体-方正超大字符集" w:eastAsia="宋体-方正超大字符集" w:hint="eastAsia"/>
+          <w:color w:val="767171" w:themeColor="background2" w:themeShade="80"/>
+          <w:szCs w:val="21"/>
+          <w:u w:val="single"/>
+        </w:rPr>
+        <w:t>齊</w:t>
+      </w:r>
+      <w:r>
+        <w:rPr>
+          <w:rFonts w:ascii="宋体-方正超大字符集" w:eastAsia="宋体-方正超大字符集" w:hint="eastAsia"/>
+          <w:color w:val="767171" w:themeColor="background2" w:themeShade="80"/>
+          <w:szCs w:val="21"/>
+        </w:rPr>
+        <w:t>相</w:t>
+      </w:r>
+      <w:r>
+        <w:rPr>
+          <w:rFonts w:ascii="宋体-方正超大字符集" w:eastAsia="宋体-方正超大字符集" w:hint="eastAsia"/>
+          <w:color w:val="767171" w:themeColor="background2" w:themeShade="80"/>
+          <w:szCs w:val="21"/>
+          <w:u w:val="single"/>
+        </w:rPr>
+        <w:t>杜探</w:t>
+      </w:r>
+      <w:r>
+        <w:rPr>
+          <w:rFonts w:ascii="宋体-方正超大字符集" w:eastAsia="宋体-方正超大字符集" w:hint="eastAsia"/>
+          <w:color w:val="767171" w:themeColor="background2" w:themeShade="80"/>
+          <w:szCs w:val="21"/>
+        </w:rPr>
+        <w:t>作」</w:t>
+      </w:r>
+      <w:r>
+        <w:rPr>
+          <w:rFonts w:ascii="宋体-方正超大字符集" w:eastAsia="宋体-方正超大字符集" w:hint="eastAsia"/>
+          <w:color w:val="767171" w:themeColor="background2" w:themeShade="80"/>
+          <w:szCs w:val="21"/>
+        </w:rPr>
+        <w:t>。</w:t>
+      </w:r>
+      <w:r>
+        <w:rPr>
+          <w:rFonts w:ascii="宋体-方正超大字符集" w:eastAsia="宋体-方正超大字符集" w:hint="eastAsia"/>
+          <w:color w:val="767171" w:themeColor="background2" w:themeShade="80"/>
+          <w:szCs w:val="21"/>
+        </w:rPr>
+        <w:t>據</w:t>
+      </w:r>
+      <w:r>
+        <w:rPr>
+          <w:rFonts w:ascii="宋体-方正超大字符集" w:eastAsia="宋体-方正超大字符集" w:hint="eastAsia"/>
+          <w:color w:val="767171" w:themeColor="background2" w:themeShade="80"/>
+          <w:szCs w:val="21"/>
+          <w:u w:val="wave"/>
+        </w:rPr>
+        <w:t>說文</w:t>
+      </w:r>
+      <w:r>
+        <w:rPr>
+          <w:rFonts w:ascii="宋体-方正超大字符集" w:eastAsia="宋体-方正超大字符集" w:hint="eastAsia"/>
+          <w:color w:val="767171" w:themeColor="background2" w:themeShade="80"/>
+          <w:szCs w:val="21"/>
         </w:rPr>
         <w:t>，</w:t>
       </w:r>
@@ -1687,17 +2502,59 @@
           <w:rFonts w:ascii="宋体-方正超大字符集" w:eastAsia="宋体-方正超大字符集" w:hint="eastAsia"/>
           <w:color w:val="767171" w:themeColor="background2" w:themeShade="80"/>
           <w:szCs w:val="21"/>
-          <w:u w:val="single"/>
-        </w:rPr>
-        <w:t>徐鍇</w:t>
-      </w:r>
-      <w:r>
-        <w:rPr>
-          <w:rFonts w:ascii="宋体-方正超大字符集" w:eastAsia="宋体-方正超大字符集" w:hint="eastAsia"/>
-          <w:color w:val="767171" w:themeColor="background2" w:themeShade="80"/>
-          <w:szCs w:val="21"/>
-        </w:rPr>
-        <w:t>曰</w:t>
+        </w:rPr>
+        <w:t>則</w:t>
+      </w:r>
+      <w:r>
+        <w:rPr>
+          <w:rFonts w:ascii="宋体-方正超大字符集" w:eastAsia="宋体-方正超大字符集" w:hint="eastAsia"/>
+          <w:color w:val="767171" w:themeColor="background2" w:themeShade="80"/>
+          <w:szCs w:val="21"/>
+          <w:u w:val="single"/>
+        </w:rPr>
+        <w:t>張</w:t>
+      </w:r>
+      <w:r>
+        <w:rPr>
+          <w:rFonts w:ascii="宋体-方正超大字符集" w:eastAsia="宋体-方正超大字符集" w:hint="eastAsia"/>
+          <w:color w:val="767171" w:themeColor="background2" w:themeShade="80"/>
+          <w:szCs w:val="21"/>
+          <w:u w:val="single"/>
+        </w:rPr>
+        <w:t>𦭩</w:t>
+      </w:r>
+      <w:r>
+        <w:rPr>
+          <w:rFonts w:ascii="宋体-方正超大字符集" w:eastAsia="宋体-方正超大字符集" w:hint="eastAsia"/>
+          <w:color w:val="767171" w:themeColor="background2" w:themeShade="80"/>
+          <w:szCs w:val="21"/>
+        </w:rPr>
+        <w:t>之前已有矣</w:t>
+      </w:r>
+      <w:r>
+        <w:rPr>
+          <w:rFonts w:ascii="宋体-方正超大字符集" w:eastAsia="宋体-方正超大字符集" w:hint="eastAsia"/>
+          <w:color w:val="767171" w:themeColor="background2" w:themeShade="80"/>
+          <w:szCs w:val="21"/>
+        </w:rPr>
+        <w:t>。</w:t>
+      </w:r>
+      <w:r>
+        <w:rPr>
+          <w:rFonts w:ascii="宋体-方正超大字符集" w:eastAsia="宋体-方正超大字符集" w:hint="eastAsia"/>
+          <w:color w:val="767171" w:themeColor="background2" w:themeShade="80"/>
+          <w:szCs w:val="21"/>
+          <w:u w:val="single"/>
+        </w:rPr>
+        <w:t>蕭子良</w:t>
+      </w:r>
+      <w:r>
+        <w:rPr>
+          <w:rFonts w:ascii="宋体-方正超大字符集" w:eastAsia="宋体-方正超大字符集" w:hint="eastAsia"/>
+          <w:color w:val="767171" w:themeColor="background2" w:themeShade="80"/>
+          <w:szCs w:val="21"/>
+        </w:rPr>
+        <w:t>云</w:t>
       </w:r>
       <w:r>
         <w:rPr>
@@ -1713,7 +2570,57 @@
           <w:color w:val="767171" w:themeColor="background2" w:themeShade="80"/>
           <w:szCs w:val="21"/>
         </w:rPr>
-        <w:t>案</w:t>
+        <w:t>「稾書者，</w:t>
+      </w:r>
+      <w:r>
+        <w:rPr>
+          <w:rFonts w:ascii="宋体-方正超大字符集" w:eastAsia="宋体-方正超大字符集" w:hint="eastAsia"/>
+          <w:color w:val="767171" w:themeColor="background2" w:themeShade="80"/>
+          <w:szCs w:val="21"/>
+          <w:u w:val="single"/>
+        </w:rPr>
+        <w:t>董仲舒</w:t>
+      </w:r>
+      <w:r>
+        <w:rPr>
+          <w:rFonts w:ascii="宋体-方正超大字符集" w:eastAsia="宋体-方正超大字符集" w:hint="eastAsia"/>
+          <w:color w:val="767171" w:themeColor="background2" w:themeShade="80"/>
+          <w:szCs w:val="21"/>
+        </w:rPr>
+        <w:t>欲言災異，稾草未上，即爲稾書」</w:t>
+      </w:r>
+      <w:r>
+        <w:rPr>
+          <w:rFonts w:ascii="宋体-方正超大字符集" w:eastAsia="宋体-方正超大字符集" w:hint="eastAsia"/>
+          <w:color w:val="767171" w:themeColor="background2" w:themeShade="80"/>
+          <w:szCs w:val="21"/>
+        </w:rPr>
+        <w:t>。稾者，艸</w:t>
+      </w:r>
+      <w:r>
+        <w:rPr>
+          <w:rFonts w:ascii="宋体-方正超大字符集" w:eastAsia="宋体-方正超大字符集" w:hint="eastAsia"/>
+          <w:color w:val="767171" w:themeColor="background2" w:themeShade="80"/>
+          <w:szCs w:val="21"/>
+        </w:rPr>
+        <w:t>之初也</w:t>
+      </w:r>
+      <w:r>
+        <w:rPr>
+          <w:rFonts w:ascii="宋体-方正超大字符集" w:eastAsia="宋体-方正超大字符集" w:hint="eastAsia"/>
+          <w:color w:val="767171" w:themeColor="background2" w:themeShade="80"/>
+          <w:szCs w:val="21"/>
+        </w:rPr>
+        <w:t>。</w:t>
+      </w:r>
+      <w:r>
+        <w:rPr>
+          <w:rFonts w:ascii="宋体-方正超大字符集" w:eastAsia="宋体-方正超大字符集" w:hint="eastAsia"/>
+          <w:color w:val="767171" w:themeColor="background2" w:themeShade="80"/>
+          <w:szCs w:val="21"/>
+          <w:u w:val="wave"/>
+        </w:rPr>
+        <w:t>史記</w:t>
       </w:r>
       <w:r>
         <w:rPr>
@@ -1728,33 +2635,41 @@
           <w:rFonts w:ascii="宋体-方正超大字符集" w:eastAsia="宋体-方正超大字符集" w:hint="eastAsia"/>
           <w:color w:val="767171" w:themeColor="background2" w:themeShade="80"/>
           <w:szCs w:val="21"/>
-          <w:u w:val="wave"/>
-        </w:rPr>
-        <w:t>漢書</w:t>
-      </w:r>
-      <w:r>
-        <w:rPr>
-          <w:rFonts w:ascii="宋体-方正超大字符集" w:eastAsia="宋体-方正超大字符集" w:hint="eastAsia"/>
-          <w:color w:val="767171" w:themeColor="background2" w:themeShade="80"/>
-          <w:szCs w:val="21"/>
-        </w:rPr>
-        <w:t>注</w:t>
-      </w:r>
-      <w:r>
-        <w:rPr>
-          <w:rFonts w:ascii="宋体-方正超大字符集" w:eastAsia="宋体-方正超大字符集" w:hint="eastAsia"/>
-          <w:color w:val="767171" w:themeColor="background2" w:themeShade="80"/>
-          <w:szCs w:val="21"/>
-        </w:rPr>
-        <w:t>：</w:t>
-      </w:r>
-      <w:r>
-        <w:rPr>
-          <w:rFonts w:ascii="宋体-方正超大字符集" w:eastAsia="宋体-方正超大字符集" w:hint="eastAsia"/>
-          <w:color w:val="767171" w:themeColor="background2" w:themeShade="80"/>
-          <w:szCs w:val="21"/>
-        </w:rPr>
-        <w:t>蟲書即鳥書</w:t>
+        </w:rPr>
+        <w:t>「上</w:t>
+      </w:r>
+      <w:r>
+        <w:rPr>
+          <w:rFonts w:ascii="宋体-方正超大字符集" w:eastAsia="宋体-方正超大字符集" w:hint="eastAsia"/>
+          <w:color w:val="767171" w:themeColor="background2" w:themeShade="80"/>
+          <w:szCs w:val="21"/>
+        </w:rPr>
+        <w:t>官奪</w:t>
+      </w:r>
+      <w:r>
+        <w:rPr>
+          <w:rFonts w:ascii="宋体-方正超大字符集" w:eastAsia="宋体-方正超大字符集" w:hint="eastAsia"/>
+          <w:color w:val="767171" w:themeColor="background2" w:themeShade="80"/>
+          <w:szCs w:val="21"/>
+          <w:u w:val="single"/>
+        </w:rPr>
+        <w:t>屈原</w:t>
+      </w:r>
+      <w:r>
+        <w:rPr>
+          <w:rFonts w:ascii="宋体-方正超大字符集" w:eastAsia="宋体-方正超大字符集" w:hint="eastAsia"/>
+          <w:color w:val="767171" w:themeColor="background2" w:themeShade="80"/>
+          <w:szCs w:val="21"/>
+        </w:rPr>
+        <w:t>稾艸</w:t>
+      </w:r>
+      <w:r>
+        <w:rPr>
+          <w:rFonts w:ascii="宋体-方正超大字符集" w:eastAsia="宋体-方正超大字符集" w:hint="eastAsia"/>
+          <w:color w:val="767171" w:themeColor="background2" w:themeShade="80"/>
+          <w:szCs w:val="21"/>
+        </w:rPr>
+        <w:t>」</w:t>
       </w:r>
       <w:r>
         <w:rPr>
@@ -1770,889 +2685,6 @@
           <w:color w:val="767171" w:themeColor="background2" w:themeShade="80"/>
           <w:szCs w:val="21"/>
         </w:rPr>
-        <w:t>以書幡信</w:t>
-      </w:r>
-      <w:r>
-        <w:rPr>
-          <w:rFonts w:ascii="宋体-方正超大字符集" w:eastAsia="宋体-方正超大字符集" w:hint="eastAsia"/>
-          <w:color w:val="767171" w:themeColor="background2" w:themeShade="80"/>
-          <w:szCs w:val="21"/>
-        </w:rPr>
-        <w:t>，首象</w:t>
-      </w:r>
-      <w:r>
-        <w:rPr>
-          <w:rFonts w:ascii="宋体-方正超大字符集" w:eastAsia="宋体-方正超大字符集" w:hint="eastAsia"/>
-          <w:color w:val="767171" w:themeColor="background2" w:themeShade="80"/>
-          <w:szCs w:val="21"/>
-        </w:rPr>
-        <w:t>鳥形</w:t>
-      </w:r>
-      <w:r>
-        <w:rPr>
-          <w:rFonts w:ascii="宋体-方正超大字符集" w:eastAsia="宋体-方正超大字符集" w:hint="eastAsia"/>
-          <w:color w:val="767171" w:themeColor="background2" w:themeShade="80"/>
-          <w:szCs w:val="21"/>
-        </w:rPr>
-        <w:t>，</w:t>
-      </w:r>
-      <w:r>
-        <w:rPr>
-          <w:rFonts w:ascii="宋体-方正超大字符集" w:eastAsia="宋体-方正超大字符集" w:hint="eastAsia"/>
-          <w:color w:val="767171" w:themeColor="background2" w:themeShade="80"/>
-          <w:szCs w:val="21"/>
-        </w:rPr>
-        <w:t>即下云</w:t>
-      </w:r>
-      <w:r>
-        <w:rPr>
-          <w:rFonts w:ascii="宋体-方正超大字符集" w:eastAsia="宋体-方正超大字符集" w:hint="eastAsia"/>
-          <w:color w:val="767171" w:themeColor="background2" w:themeShade="80"/>
-          <w:szCs w:val="21"/>
-        </w:rPr>
-        <w:t>“</w:t>
-      </w:r>
-      <w:r>
-        <w:rPr>
-          <w:rFonts w:ascii="宋体-方正超大字符集" w:eastAsia="宋体-方正超大字符集" w:hint="eastAsia"/>
-          <w:color w:val="767171" w:themeColor="background2" w:themeShade="80"/>
-          <w:szCs w:val="21"/>
-        </w:rPr>
-        <w:t>鳥蟲</w:t>
-      </w:r>
-      <w:r>
-        <w:rPr>
-          <w:rFonts w:ascii="宋体-方正超大字符集" w:eastAsia="宋体-方正超大字符集" w:hint="eastAsia"/>
-          <w:color w:val="767171" w:themeColor="background2" w:themeShade="80"/>
-          <w:szCs w:val="21"/>
-        </w:rPr>
-        <w:t>”</w:t>
-      </w:r>
-      <w:r>
-        <w:rPr>
-          <w:rFonts w:ascii="宋体-方正超大字符集" w:eastAsia="宋体-方正超大字符集" w:hint="eastAsia"/>
-          <w:color w:val="767171" w:themeColor="background2" w:themeShade="80"/>
-          <w:szCs w:val="21"/>
-        </w:rPr>
-        <w:t>是也</w:t>
-      </w:r>
-      <w:r>
-        <w:rPr>
-          <w:rFonts w:ascii="宋体-方正超大字符集" w:eastAsia="宋体-方正超大字符集" w:hint="eastAsia"/>
-          <w:color w:val="767171" w:themeColor="background2" w:themeShade="80"/>
-          <w:szCs w:val="21"/>
-        </w:rPr>
-        <w:t>。</w:t>
-      </w:r>
-      <w:r>
-        <w:rPr>
-          <w:rFonts w:ascii="宋体-方正超大字符集" w:eastAsia="宋体-方正超大字符集" w:hint="eastAsia"/>
-          <w:color w:val="FF0000"/>
-          <w:sz w:val="24"/>
-          <w:szCs w:val="24"/>
-        </w:rPr>
-        <w:t>五曰摹</w:t>
-      </w:r>
-      <w:r>
-        <w:rPr>
-          <w:rFonts w:ascii="宋体-方正超大字符集" w:eastAsia="宋体-方正超大字符集" w:hint="eastAsia"/>
-          <w:color w:val="FF0000"/>
-          <w:sz w:val="24"/>
-          <w:szCs w:val="24"/>
-        </w:rPr>
-        <w:t>印</w:t>
-      </w:r>
-      <w:r>
-        <w:rPr>
-          <w:rFonts w:ascii="宋体-方正超大字符集" w:eastAsia="宋体-方正超大字符集" w:hint="eastAsia"/>
-          <w:sz w:val="24"/>
-          <w:szCs w:val="24"/>
-        </w:rPr>
-        <w:t>，</w:t>
-      </w:r>
-      <w:r>
-        <w:rPr>
-          <w:rFonts w:ascii="宋体-方正超大字符集" w:eastAsia="宋体-方正超大字符集" w:hint="eastAsia"/>
-          <w:color w:val="767171" w:themeColor="background2" w:themeShade="80"/>
-          <w:szCs w:val="21"/>
-          <w:u w:val="single"/>
-        </w:rPr>
-        <w:t>蕭子良</w:t>
-      </w:r>
-      <w:r>
-        <w:rPr>
-          <w:rFonts w:ascii="宋体-方正超大字符集" w:eastAsia="宋体-方正超大字符集" w:hint="eastAsia"/>
-          <w:color w:val="767171" w:themeColor="background2" w:themeShade="80"/>
-          <w:szCs w:val="21"/>
-        </w:rPr>
-        <w:t>以刻符摹印合爲一體，</w:t>
-      </w:r>
-      <w:r>
-        <w:rPr>
-          <w:rFonts w:ascii="宋体-方正超大字符集" w:eastAsia="宋体-方正超大字符集" w:hint="eastAsia"/>
-          <w:color w:val="767171" w:themeColor="background2" w:themeShade="80"/>
-          <w:szCs w:val="21"/>
-          <w:u w:val="single"/>
-        </w:rPr>
-        <w:t>徐鍇</w:t>
-      </w:r>
-      <w:r>
-        <w:rPr>
-          <w:rFonts w:ascii="宋体-方正超大字符集" w:eastAsia="宋体-方正超大字符集" w:hint="eastAsia"/>
-          <w:color w:val="767171" w:themeColor="background2" w:themeShade="80"/>
-          <w:szCs w:val="21"/>
-        </w:rPr>
-        <w:t>以爲：符者，竹而中剖之，字形半分，理應別爲一體，摹印屈曲填密，則秦璽文也，</w:t>
-      </w:r>
-      <w:r>
-        <w:rPr>
-          <w:rFonts w:ascii="宋体-方正超大字符集" w:eastAsia="宋体-方正超大字符集" w:hint="eastAsia"/>
-          <w:color w:val="767171" w:themeColor="background2" w:themeShade="80"/>
-          <w:szCs w:val="21"/>
-          <w:u w:val="single"/>
-        </w:rPr>
-        <w:t>子良</w:t>
-      </w:r>
-      <w:r>
-        <w:rPr>
-          <w:rFonts w:ascii="宋体-方正超大字符集" w:eastAsia="宋体-方正超大字符集" w:hint="eastAsia"/>
-          <w:color w:val="767171" w:themeColor="background2" w:themeShade="80"/>
-          <w:szCs w:val="21"/>
-        </w:rPr>
-        <w:t>誤合之。</w:t>
-      </w:r>
-      <w:r>
-        <w:rPr>
-          <w:rFonts w:ascii="宋体-方正超大字符集" w:eastAsia="宋体-方正超大字符集" w:hint="eastAsia"/>
-          <w:color w:val="FF0000"/>
-          <w:sz w:val="24"/>
-          <w:szCs w:val="24"/>
-        </w:rPr>
-        <w:t>六曰署書</w:t>
-      </w:r>
-      <w:r>
-        <w:rPr>
-          <w:rFonts w:ascii="宋体-方正超大字符集" w:eastAsia="宋体-方正超大字符集" w:hint="eastAsia"/>
-          <w:sz w:val="24"/>
-          <w:szCs w:val="24"/>
-        </w:rPr>
-        <w:t>，</w:t>
-      </w:r>
-      <w:r>
-        <w:rPr>
-          <w:rFonts w:ascii="宋体-方正超大字符集" w:eastAsia="宋体-方正超大字符集"/>
-          <w:color w:val="767171" w:themeColor="background2" w:themeShade="80"/>
-          <w:szCs w:val="21"/>
-          <w:u w:val="single"/>
-        </w:rPr>
-        <w:t>蕭子良</w:t>
-      </w:r>
-      <w:r>
-        <w:rPr>
-          <w:rFonts w:ascii="宋体-方正超大字符集" w:eastAsia="宋体-方正超大字符集"/>
-          <w:color w:val="767171" w:themeColor="background2" w:themeShade="80"/>
-          <w:szCs w:val="21"/>
-        </w:rPr>
-        <w:t>云</w:t>
-      </w:r>
-      <w:r>
-        <w:rPr>
-          <w:rFonts w:ascii="宋体-方正超大字符集" w:eastAsia="宋体-方正超大字符集" w:hint="eastAsia"/>
-          <w:color w:val="767171" w:themeColor="background2" w:themeShade="80"/>
-          <w:szCs w:val="21"/>
-        </w:rPr>
-        <w:t>：</w:t>
-      </w:r>
-      <w:r>
-        <w:rPr>
-          <w:rFonts w:ascii="宋体-方正超大字符集" w:eastAsia="宋体-方正超大字符集"/>
-          <w:color w:val="767171" w:themeColor="background2" w:themeShade="80"/>
-          <w:szCs w:val="21"/>
-        </w:rPr>
-        <w:t>署書</w:t>
-      </w:r>
-      <w:r>
-        <w:rPr>
-          <w:rFonts w:ascii="宋体-方正超大字符集" w:eastAsia="宋体-方正超大字符集" w:hint="eastAsia"/>
-          <w:color w:val="767171" w:themeColor="background2" w:themeShade="80"/>
-          <w:szCs w:val="21"/>
-        </w:rPr>
-        <w:t>，</w:t>
-      </w:r>
-      <w:r>
-        <w:rPr>
-          <w:rFonts w:ascii="宋体-方正超大字符集" w:eastAsia="宋体-方正超大字符集"/>
-          <w:color w:val="767171" w:themeColor="background2" w:themeShade="80"/>
-          <w:szCs w:val="21"/>
-        </w:rPr>
-        <w:t>漢髙六年</w:t>
-      </w:r>
-      <w:r>
-        <w:rPr>
-          <w:rFonts w:ascii="宋体-方正超大字符集" w:eastAsia="宋体-方正超大字符集" w:hint="eastAsia"/>
-          <w:color w:val="767171" w:themeColor="background2" w:themeShade="80"/>
-          <w:szCs w:val="21"/>
-        </w:rPr>
-        <w:t>，</w:t>
-      </w:r>
-      <w:r>
-        <w:rPr>
-          <w:rFonts w:ascii="宋体-方正超大字符集" w:eastAsia="宋体-方正超大字符集"/>
-          <w:color w:val="767171" w:themeColor="background2" w:themeShade="80"/>
-          <w:szCs w:val="21"/>
-        </w:rPr>
-        <w:t>蕭何所定</w:t>
-      </w:r>
-      <w:r>
-        <w:rPr>
-          <w:rFonts w:ascii="宋体-方正超大字符集" w:eastAsia="宋体-方正超大字符集" w:hint="eastAsia"/>
-          <w:color w:val="767171" w:themeColor="background2" w:themeShade="80"/>
-          <w:szCs w:val="21"/>
-        </w:rPr>
-        <w:t>，</w:t>
-      </w:r>
-      <w:r>
-        <w:rPr>
-          <w:rFonts w:ascii="宋体-方正超大字符集" w:eastAsia="宋体-方正超大字符集"/>
-          <w:color w:val="767171" w:themeColor="background2" w:themeShade="80"/>
-          <w:szCs w:val="21"/>
-        </w:rPr>
-        <w:t>以題蒼龍</w:t>
-      </w:r>
-      <w:r>
-        <w:rPr>
-          <w:rFonts w:ascii="宋体-方正超大字符集" w:eastAsia="宋体-方正超大字符集" w:hint="eastAsia"/>
-          <w:color w:val="767171" w:themeColor="background2" w:themeShade="80"/>
-          <w:szCs w:val="21"/>
-        </w:rPr>
-        <w:t>、</w:t>
-      </w:r>
-      <w:r>
-        <w:rPr>
-          <w:rFonts w:ascii="宋体-方正超大字符集" w:eastAsia="宋体-方正超大字符集"/>
-          <w:color w:val="767171" w:themeColor="background2" w:themeShade="80"/>
-          <w:szCs w:val="21"/>
-        </w:rPr>
-        <w:t>白虎二闕</w:t>
-      </w:r>
-      <w:r>
-        <w:rPr>
-          <w:rFonts w:ascii="宋体-方正超大字符集" w:eastAsia="宋体-方正超大字符集" w:hint="eastAsia"/>
-          <w:color w:val="767171" w:themeColor="background2" w:themeShade="80"/>
-          <w:szCs w:val="21"/>
-        </w:rPr>
-        <w:t>，</w:t>
-      </w:r>
-      <w:r>
-        <w:rPr>
-          <w:rFonts w:ascii="宋体-方正超大字符集" w:eastAsia="宋体-方正超大字符集"/>
-          <w:color w:val="767171" w:themeColor="background2" w:themeShade="80"/>
-          <w:szCs w:val="21"/>
-          <w:u w:val="single"/>
-        </w:rPr>
-        <w:t>羊欣</w:t>
-      </w:r>
-      <w:r>
-        <w:rPr>
-          <w:rFonts w:ascii="宋体-方正超大字符集" w:eastAsia="宋体-方正超大字符集"/>
-          <w:color w:val="767171" w:themeColor="background2" w:themeShade="80"/>
-          <w:szCs w:val="21"/>
-        </w:rPr>
-        <w:t>云</w:t>
-      </w:r>
-      <w:r>
-        <w:rPr>
-          <w:rFonts w:ascii="宋体-方正超大字符集" w:eastAsia="宋体-方正超大字符集" w:hint="eastAsia"/>
-          <w:color w:val="767171" w:themeColor="background2" w:themeShade="80"/>
-          <w:szCs w:val="21"/>
-        </w:rPr>
-        <w:t>：</w:t>
-      </w:r>
-      <w:r>
-        <w:rPr>
-          <w:rFonts w:ascii="宋体-方正超大字符集" w:eastAsia="宋体-方正超大字符集"/>
-          <w:color w:val="767171" w:themeColor="background2" w:themeShade="80"/>
-          <w:szCs w:val="21"/>
-        </w:rPr>
-        <w:t>何覃思累</w:t>
-      </w:r>
-      <w:r>
-        <w:rPr>
-          <w:rFonts w:ascii="宋体-方正超大字符集" w:eastAsia="宋体-方正超大字符集" w:hint="eastAsia"/>
-          <w:color w:val="767171" w:themeColor="background2" w:themeShade="80"/>
-          <w:szCs w:val="21"/>
-        </w:rPr>
-        <w:t>月，</w:t>
-      </w:r>
-      <w:r>
-        <w:rPr>
-          <w:rFonts w:ascii="宋体-方正超大字符集" w:eastAsia="宋体-方正超大字符集"/>
-          <w:color w:val="767171" w:themeColor="background2" w:themeShade="80"/>
-          <w:szCs w:val="21"/>
-        </w:rPr>
-        <w:t>然後題之</w:t>
-      </w:r>
-      <w:r>
-        <w:rPr>
-          <w:rFonts w:ascii="宋体-方正超大字符集" w:eastAsia="宋体-方正超大字符集" w:hint="eastAsia"/>
-          <w:color w:val="767171" w:themeColor="background2" w:themeShade="80"/>
-          <w:szCs w:val="21"/>
-        </w:rPr>
-        <w:t>。</w:t>
-      </w:r>
-      <w:r>
-        <w:rPr>
-          <w:rFonts w:ascii="宋体-方正超大字符集" w:eastAsia="宋体-方正超大字符集" w:hint="eastAsia"/>
-          <w:color w:val="FF0000"/>
-          <w:sz w:val="24"/>
-          <w:szCs w:val="24"/>
-        </w:rPr>
-        <w:t>七日殳書</w:t>
-      </w:r>
-      <w:r>
-        <w:rPr>
-          <w:rFonts w:ascii="宋体-方正超大字符集" w:eastAsia="宋体-方正超大字符集" w:hint="eastAsia"/>
-          <w:sz w:val="24"/>
-          <w:szCs w:val="24"/>
-        </w:rPr>
-        <w:t>，</w:t>
-      </w:r>
-      <w:r>
-        <w:rPr>
-          <w:rFonts w:ascii="宋体-方正超大字符集" w:eastAsia="宋体-方正超大字符集" w:hint="eastAsia"/>
-          <w:color w:val="767171" w:themeColor="background2" w:themeShade="80"/>
-          <w:szCs w:val="21"/>
-          <w:u w:val="single"/>
-        </w:rPr>
-        <w:t>徐鍇</w:t>
-      </w:r>
-      <w:r>
-        <w:rPr>
-          <w:rFonts w:ascii="宋体-方正超大字符集" w:eastAsia="宋体-方正超大字符集" w:hint="eastAsia"/>
-          <w:color w:val="767171" w:themeColor="background2" w:themeShade="80"/>
-          <w:szCs w:val="21"/>
-        </w:rPr>
-        <w:t>曰</w:t>
-      </w:r>
-      <w:r>
-        <w:rPr>
-          <w:rFonts w:ascii="宋体-方正超大字符集" w:eastAsia="宋体-方正超大字符集" w:hint="eastAsia"/>
-          <w:color w:val="767171" w:themeColor="background2" w:themeShade="80"/>
-          <w:szCs w:val="21"/>
-        </w:rPr>
-        <w:t>：</w:t>
-      </w:r>
-      <w:r>
-        <w:rPr>
-          <w:rFonts w:ascii="宋体-方正超大字符集" w:eastAsia="宋体-方正超大字符集" w:hint="eastAsia"/>
-          <w:color w:val="767171" w:themeColor="background2" w:themeShade="80"/>
-          <w:szCs w:val="21"/>
-        </w:rPr>
-        <w:t>書於殳也</w:t>
-      </w:r>
-      <w:r>
-        <w:rPr>
-          <w:rFonts w:ascii="宋体-方正超大字符集" w:eastAsia="宋体-方正超大字符集" w:hint="eastAsia"/>
-          <w:color w:val="767171" w:themeColor="background2" w:themeShade="80"/>
-          <w:szCs w:val="21"/>
-        </w:rPr>
-        <w:t>。</w:t>
-      </w:r>
-      <w:r>
-        <w:rPr>
-          <w:rFonts w:ascii="宋体-方正超大字符集" w:eastAsia="宋体-方正超大字符集" w:hint="eastAsia"/>
-          <w:color w:val="767171" w:themeColor="background2" w:themeShade="80"/>
-          <w:szCs w:val="21"/>
-        </w:rPr>
-        <w:t>殳</w:t>
-      </w:r>
-      <w:r>
-        <w:rPr>
-          <w:rFonts w:ascii="宋体-方正超大字符集" w:eastAsia="宋体-方正超大字符集" w:hint="eastAsia"/>
-          <w:color w:val="767171" w:themeColor="background2" w:themeShade="80"/>
-          <w:szCs w:val="21"/>
-        </w:rPr>
-        <w:t>體八</w:t>
-      </w:r>
-      <w:r>
-        <w:rPr>
-          <w:rFonts w:ascii="宋体-方正超大字符集" w:eastAsia="宋体-方正超大字符集" w:hint="eastAsia"/>
-          <w:color w:val="767171" w:themeColor="background2" w:themeShade="80"/>
-          <w:szCs w:val="21"/>
-        </w:rPr>
-        <w:t>觚</w:t>
-      </w:r>
-      <w:r>
-        <w:rPr>
-          <w:rFonts w:ascii="宋体-方正超大字符集" w:eastAsia="宋体-方正超大字符集" w:hint="eastAsia"/>
-          <w:color w:val="767171" w:themeColor="background2" w:themeShade="80"/>
-          <w:szCs w:val="21"/>
-        </w:rPr>
-        <w:t>，</w:t>
-      </w:r>
-      <w:r>
-        <w:rPr>
-          <w:rFonts w:ascii="宋体-方正超大字符集" w:eastAsia="宋体-方正超大字符集" w:hint="eastAsia"/>
-          <w:color w:val="767171" w:themeColor="background2" w:themeShade="80"/>
-          <w:szCs w:val="21"/>
-        </w:rPr>
-        <w:t>隨其勢</w:t>
-      </w:r>
-      <w:r>
-        <w:rPr>
-          <w:rFonts w:ascii="宋体-方正超大字符集" w:eastAsia="宋体-方正超大字符集" w:hint="eastAsia"/>
-          <w:color w:val="767171" w:themeColor="background2" w:themeShade="80"/>
-          <w:szCs w:val="21"/>
-        </w:rPr>
-        <w:t>而</w:t>
-      </w:r>
-      <w:r>
-        <w:rPr>
-          <w:rFonts w:ascii="宋体-方正超大字符集" w:eastAsia="宋体-方正超大字符集" w:hint="eastAsia"/>
-          <w:color w:val="767171" w:themeColor="background2" w:themeShade="80"/>
-          <w:szCs w:val="21"/>
-        </w:rPr>
-        <w:t>書之</w:t>
-      </w:r>
-      <w:r>
-        <w:rPr>
-          <w:rFonts w:ascii="宋体-方正超大字符集" w:eastAsia="宋体-方正超大字符集" w:hint="eastAsia"/>
-          <w:color w:val="767171" w:themeColor="background2" w:themeShade="80"/>
-          <w:szCs w:val="21"/>
-        </w:rPr>
-        <w:t>。</w:t>
-      </w:r>
-      <w:r>
-        <w:rPr>
-          <w:rFonts w:ascii="宋体-方正超大字符集" w:eastAsia="宋体-方正超大字符集" w:hint="eastAsia"/>
-          <w:color w:val="FF0000"/>
-          <w:sz w:val="24"/>
-          <w:szCs w:val="24"/>
-        </w:rPr>
-        <w:t>八日</w:t>
-      </w:r>
-      <w:r>
-        <w:rPr>
-          <w:rFonts w:ascii="宋体-方正超大字符集" w:eastAsia="宋体-方正超大字符集" w:hint="eastAsia"/>
-          <w:color w:val="FF0000"/>
-          <w:sz w:val="24"/>
-          <w:szCs w:val="24"/>
-        </w:rPr>
-        <w:t>隷</w:t>
-      </w:r>
-      <w:r>
-        <w:rPr>
-          <w:rFonts w:ascii="宋体-方正超大字符集" w:eastAsia="宋体-方正超大字符集" w:hint="eastAsia"/>
-          <w:color w:val="FF0000"/>
-          <w:sz w:val="24"/>
-          <w:szCs w:val="24"/>
-        </w:rPr>
-        <w:t>書</w:t>
-      </w:r>
-      <w:r>
-        <w:rPr>
-          <w:rFonts w:ascii="宋体-方正超大字符集" w:eastAsia="宋体-方正超大字符集" w:hint="eastAsia"/>
-          <w:sz w:val="24"/>
-          <w:szCs w:val="24"/>
-        </w:rPr>
-        <w:t>。漢興有</w:t>
-      </w:r>
-      <w:r>
-        <w:rPr>
-          <w:rFonts w:ascii="宋体-方正超大字符集" w:eastAsia="宋体-方正超大字符集" w:hint="eastAsia"/>
-          <w:color w:val="FF0000"/>
-          <w:sz w:val="24"/>
-          <w:szCs w:val="24"/>
-        </w:rPr>
-        <w:t>艸</w:t>
-      </w:r>
-      <w:r>
-        <w:rPr>
-          <w:rFonts w:ascii="宋体-方正超大字符集" w:eastAsia="宋体-方正超大字符集" w:hint="eastAsia"/>
-          <w:color w:val="FF0000"/>
-          <w:sz w:val="24"/>
-          <w:szCs w:val="24"/>
-        </w:rPr>
-        <w:t>書</w:t>
-      </w:r>
-      <w:r>
-        <w:rPr>
-          <w:rFonts w:ascii="宋体-方正超大字符集" w:eastAsia="宋体-方正超大字符集" w:hint="eastAsia"/>
-          <w:sz w:val="24"/>
-          <w:szCs w:val="24"/>
-        </w:rPr>
-        <w:t>。</w:t>
-      </w:r>
-      <w:r>
-        <w:rPr>
-          <w:rFonts w:ascii="宋体-方正超大字符集" w:eastAsia="宋体-方正超大字符集" w:hint="eastAsia"/>
-          <w:color w:val="767171" w:themeColor="background2" w:themeShade="80"/>
-          <w:szCs w:val="21"/>
-          <w:u w:val="single"/>
-        </w:rPr>
-        <w:t>徐鍇</w:t>
-      </w:r>
-      <w:r>
-        <w:rPr>
-          <w:rFonts w:ascii="宋体-方正超大字符集" w:eastAsia="宋体-方正超大字符集" w:hint="eastAsia"/>
-          <w:color w:val="767171" w:themeColor="background2" w:themeShade="80"/>
-          <w:szCs w:val="21"/>
-        </w:rPr>
-        <w:t>曰</w:t>
-      </w:r>
-      <w:r>
-        <w:rPr>
-          <w:rFonts w:ascii="宋体-方正超大字符集" w:eastAsia="宋体-方正超大字符集" w:hint="eastAsia"/>
-          <w:color w:val="767171" w:themeColor="background2" w:themeShade="80"/>
-          <w:szCs w:val="21"/>
-        </w:rPr>
-        <w:t>：</w:t>
-      </w:r>
-      <w:r>
-        <w:rPr>
-          <w:rFonts w:ascii="宋体-方正超大字符集" w:eastAsia="宋体-方正超大字符集" w:hint="eastAsia"/>
-          <w:color w:val="767171" w:themeColor="background2" w:themeShade="80"/>
-          <w:szCs w:val="21"/>
-        </w:rPr>
-        <w:t>案</w:t>
-      </w:r>
-      <w:r>
-        <w:rPr>
-          <w:rFonts w:ascii="宋体-方正超大字符集" w:eastAsia="宋体-方正超大字符集" w:hint="eastAsia"/>
-          <w:color w:val="767171" w:themeColor="background2" w:themeShade="80"/>
-          <w:szCs w:val="21"/>
-        </w:rPr>
-        <w:t>：</w:t>
-      </w:r>
-      <w:r>
-        <w:rPr>
-          <w:rFonts w:ascii="宋体-方正超大字符集" w:eastAsia="宋体-方正超大字符集" w:hint="eastAsia"/>
-          <w:color w:val="767171" w:themeColor="background2" w:themeShade="80"/>
-          <w:szCs w:val="21"/>
-        </w:rPr>
-        <w:t>書傳多云</w:t>
-      </w:r>
-      <w:r>
-        <w:rPr>
-          <w:rFonts w:ascii="宋体-方正超大字符集" w:eastAsia="宋体-方正超大字符集" w:hint="eastAsia"/>
-          <w:color w:val="767171" w:themeColor="background2" w:themeShade="80"/>
-          <w:szCs w:val="21"/>
-        </w:rPr>
-        <w:t>“</w:t>
-      </w:r>
-      <w:r>
-        <w:rPr>
-          <w:rFonts w:ascii="宋体-方正超大字符集" w:eastAsia="宋体-方正超大字符集" w:hint="eastAsia"/>
-          <w:color w:val="767171" w:themeColor="background2" w:themeShade="80"/>
-          <w:szCs w:val="21"/>
-        </w:rPr>
-        <w:t>張</w:t>
-      </w:r>
-      <w:r>
-        <w:rPr>
-          <w:rFonts w:ascii="宋体-方正超大字符集" w:eastAsia="宋体-方正超大字符集" w:hint="eastAsia"/>
-          <w:color w:val="767171" w:themeColor="background2" w:themeShade="80"/>
-          <w:szCs w:val="21"/>
-        </w:rPr>
-        <w:t>𦭩</w:t>
-      </w:r>
-      <w:r>
-        <w:rPr>
-          <w:rFonts w:ascii="宋体-方正超大字符集" w:eastAsia="宋体-方正超大字符集" w:hint="eastAsia"/>
-          <w:color w:val="767171" w:themeColor="background2" w:themeShade="80"/>
-          <w:szCs w:val="21"/>
-        </w:rPr>
-        <w:t>作</w:t>
-      </w:r>
-      <w:r>
-        <w:rPr>
-          <w:rFonts w:ascii="宋体-方正超大字符集" w:eastAsia="宋体-方正超大字符集" w:hint="eastAsia"/>
-          <w:color w:val="767171" w:themeColor="background2" w:themeShade="80"/>
-          <w:szCs w:val="21"/>
-        </w:rPr>
-        <w:t>艸”，又</w:t>
-      </w:r>
-      <w:r>
-        <w:rPr>
-          <w:rFonts w:ascii="宋体-方正超大字符集" w:eastAsia="宋体-方正超大字符集" w:hint="eastAsia"/>
-          <w:color w:val="767171" w:themeColor="background2" w:themeShade="80"/>
-          <w:szCs w:val="21"/>
-        </w:rPr>
-        <w:t>云</w:t>
-      </w:r>
-      <w:r>
-        <w:rPr>
-          <w:rFonts w:ascii="宋体-方正超大字符集" w:eastAsia="宋体-方正超大字符集" w:hint="eastAsia"/>
-          <w:color w:val="767171" w:themeColor="background2" w:themeShade="80"/>
-          <w:szCs w:val="21"/>
-        </w:rPr>
-        <w:t>“</w:t>
-      </w:r>
-      <w:r>
-        <w:rPr>
-          <w:rFonts w:ascii="宋体-方正超大字符集" w:eastAsia="宋体-方正超大字符集" w:hint="eastAsia"/>
-          <w:color w:val="767171" w:themeColor="background2" w:themeShade="80"/>
-          <w:szCs w:val="21"/>
-        </w:rPr>
-        <w:t>齊相杜</w:t>
-      </w:r>
-      <w:r>
-        <w:rPr>
-          <w:rFonts w:ascii="宋体-方正超大字符集" w:eastAsia="宋体-方正超大字符集" w:hint="eastAsia"/>
-          <w:color w:val="767171" w:themeColor="background2" w:themeShade="80"/>
-          <w:szCs w:val="21"/>
-        </w:rPr>
-        <w:t>探</w:t>
-      </w:r>
-      <w:r>
-        <w:rPr>
-          <w:rFonts w:ascii="宋体-方正超大字符集" w:eastAsia="宋体-方正超大字符集" w:hint="eastAsia"/>
-          <w:color w:val="767171" w:themeColor="background2" w:themeShade="80"/>
-          <w:szCs w:val="21"/>
-        </w:rPr>
-        <w:t>作</w:t>
-      </w:r>
-      <w:r>
-        <w:rPr>
-          <w:rFonts w:ascii="宋体-方正超大字符集" w:eastAsia="宋体-方正超大字符集" w:hint="eastAsia"/>
-          <w:color w:val="767171" w:themeColor="background2" w:themeShade="80"/>
-          <w:szCs w:val="21"/>
-        </w:rPr>
-        <w:t>”。</w:t>
-      </w:r>
-      <w:r>
-        <w:rPr>
-          <w:rFonts w:ascii="宋体-方正超大字符集" w:eastAsia="宋体-方正超大字符集" w:hint="eastAsia"/>
-          <w:color w:val="767171" w:themeColor="background2" w:themeShade="80"/>
-          <w:szCs w:val="21"/>
-        </w:rPr>
-        <w:t>據</w:t>
-      </w:r>
-      <w:r>
-        <w:rPr>
-          <w:rFonts w:ascii="宋体-方正超大字符集" w:eastAsia="宋体-方正超大字符集" w:hint="eastAsia"/>
-          <w:color w:val="767171" w:themeColor="background2" w:themeShade="80"/>
-          <w:szCs w:val="21"/>
-          <w:u w:val="wave"/>
-        </w:rPr>
-        <w:t>說文</w:t>
-      </w:r>
-      <w:r>
-        <w:rPr>
-          <w:rFonts w:ascii="宋体-方正超大字符集" w:eastAsia="宋体-方正超大字符集" w:hint="eastAsia"/>
-          <w:color w:val="767171" w:themeColor="background2" w:themeShade="80"/>
-          <w:szCs w:val="21"/>
-        </w:rPr>
-        <w:t>，</w:t>
-      </w:r>
-      <w:r>
-        <w:rPr>
-          <w:rFonts w:ascii="宋体-方正超大字符集" w:eastAsia="宋体-方正超大字符集" w:hint="eastAsia"/>
-          <w:color w:val="767171" w:themeColor="background2" w:themeShade="80"/>
-          <w:szCs w:val="21"/>
-        </w:rPr>
-        <w:t>則張</w:t>
-      </w:r>
-      <w:r>
-        <w:rPr>
-          <w:rFonts w:ascii="宋体-方正超大字符集" w:eastAsia="宋体-方正超大字符集" w:hint="eastAsia"/>
-          <w:color w:val="767171" w:themeColor="background2" w:themeShade="80"/>
-          <w:szCs w:val="21"/>
-        </w:rPr>
-        <w:t>𦭩</w:t>
-      </w:r>
-      <w:r>
-        <w:rPr>
-          <w:rFonts w:ascii="宋体-方正超大字符集" w:eastAsia="宋体-方正超大字符集" w:hint="eastAsia"/>
-          <w:color w:val="767171" w:themeColor="background2" w:themeShade="80"/>
-          <w:szCs w:val="21"/>
-        </w:rPr>
-        <w:t>之前已有矣</w:t>
-      </w:r>
-      <w:r>
-        <w:rPr>
-          <w:rFonts w:ascii="宋体-方正超大字符集" w:eastAsia="宋体-方正超大字符集" w:hint="eastAsia"/>
-          <w:color w:val="767171" w:themeColor="background2" w:themeShade="80"/>
-          <w:szCs w:val="21"/>
-        </w:rPr>
-        <w:t>。</w:t>
-      </w:r>
-      <w:r>
-        <w:rPr>
-          <w:rFonts w:ascii="宋体-方正超大字符集" w:eastAsia="宋体-方正超大字符集" w:hint="eastAsia"/>
-          <w:color w:val="767171" w:themeColor="background2" w:themeShade="80"/>
-          <w:szCs w:val="21"/>
-          <w:u w:val="single"/>
-        </w:rPr>
-        <w:t>蕭子良</w:t>
-      </w:r>
-      <w:r>
-        <w:rPr>
-          <w:rFonts w:ascii="宋体-方正超大字符集" w:eastAsia="宋体-方正超大字符集" w:hint="eastAsia"/>
-          <w:color w:val="767171" w:themeColor="background2" w:themeShade="80"/>
-          <w:szCs w:val="21"/>
-        </w:rPr>
-        <w:t>云</w:t>
-      </w:r>
-      <w:r>
-        <w:rPr>
-          <w:rFonts w:ascii="宋体-方正超大字符集" w:eastAsia="宋体-方正超大字符集" w:hint="eastAsia"/>
-          <w:color w:val="767171" w:themeColor="background2" w:themeShade="80"/>
-          <w:szCs w:val="21"/>
-        </w:rPr>
-        <w:t>：稾</w:t>
-      </w:r>
-      <w:r>
-        <w:rPr>
-          <w:rFonts w:ascii="宋体-方正超大字符集" w:eastAsia="宋体-方正超大字符集" w:hint="eastAsia"/>
-          <w:color w:val="767171" w:themeColor="background2" w:themeShade="80"/>
-          <w:szCs w:val="21"/>
-        </w:rPr>
-        <w:t>書者</w:t>
-      </w:r>
-      <w:r>
-        <w:rPr>
-          <w:rFonts w:ascii="宋体-方正超大字符集" w:eastAsia="宋体-方正超大字符集" w:hint="eastAsia"/>
-          <w:color w:val="767171" w:themeColor="background2" w:themeShade="80"/>
-          <w:szCs w:val="21"/>
-        </w:rPr>
-        <w:t>，</w:t>
-      </w:r>
-      <w:r>
-        <w:rPr>
-          <w:rFonts w:ascii="宋体-方正超大字符集" w:eastAsia="宋体-方正超大字符集" w:hint="eastAsia"/>
-          <w:color w:val="767171" w:themeColor="background2" w:themeShade="80"/>
-          <w:szCs w:val="21"/>
-        </w:rPr>
-        <w:t>董仲舒欲言災異</w:t>
-      </w:r>
-      <w:r>
-        <w:rPr>
-          <w:rFonts w:ascii="宋体-方正超大字符集" w:eastAsia="宋体-方正超大字符集" w:hint="eastAsia"/>
-          <w:color w:val="767171" w:themeColor="background2" w:themeShade="80"/>
-          <w:szCs w:val="21"/>
-        </w:rPr>
-        <w:t>，稾</w:t>
-      </w:r>
-      <w:r>
-        <w:rPr>
-          <w:rFonts w:ascii="宋体-方正超大字符集" w:eastAsia="宋体-方正超大字符集" w:hint="eastAsia"/>
-          <w:color w:val="767171" w:themeColor="background2" w:themeShade="80"/>
-          <w:szCs w:val="21"/>
-        </w:rPr>
-        <w:t>草未上</w:t>
-      </w:r>
-      <w:r>
-        <w:rPr>
-          <w:rFonts w:ascii="宋体-方正超大字符集" w:eastAsia="宋体-方正超大字符集" w:hint="eastAsia"/>
-          <w:color w:val="767171" w:themeColor="background2" w:themeShade="80"/>
-          <w:szCs w:val="21"/>
-        </w:rPr>
-        <w:t>，</w:t>
-      </w:r>
-      <w:r>
-        <w:rPr>
-          <w:rFonts w:ascii="宋体-方正超大字符集" w:eastAsia="宋体-方正超大字符集" w:hint="eastAsia"/>
-          <w:color w:val="767171" w:themeColor="background2" w:themeShade="80"/>
-          <w:szCs w:val="21"/>
-        </w:rPr>
-        <w:t>即</w:t>
-      </w:r>
-      <w:r>
-        <w:rPr>
-          <w:rFonts w:ascii="宋体-方正超大字符集" w:eastAsia="宋体-方正超大字符集" w:hint="eastAsia"/>
-          <w:color w:val="767171" w:themeColor="background2" w:themeShade="80"/>
-          <w:szCs w:val="21"/>
-        </w:rPr>
-        <w:t>爲</w:t>
-      </w:r>
-      <w:r>
-        <w:rPr>
-          <w:rFonts w:ascii="宋体-方正超大字符集" w:eastAsia="宋体-方正超大字符集" w:hint="eastAsia"/>
-          <w:color w:val="767171" w:themeColor="background2" w:themeShade="80"/>
-          <w:szCs w:val="21"/>
-        </w:rPr>
-        <w:t>稾</w:t>
-      </w:r>
-      <w:r>
-        <w:rPr>
-          <w:rFonts w:ascii="宋体-方正超大字符集" w:eastAsia="宋体-方正超大字符集" w:hint="eastAsia"/>
-          <w:color w:val="767171" w:themeColor="background2" w:themeShade="80"/>
-          <w:szCs w:val="21"/>
-        </w:rPr>
-        <w:t>書</w:t>
-      </w:r>
-      <w:r>
-        <w:rPr>
-          <w:rFonts w:ascii="宋体-方正超大字符集" w:eastAsia="宋体-方正超大字符集" w:hint="eastAsia"/>
-          <w:color w:val="767171" w:themeColor="background2" w:themeShade="80"/>
-          <w:szCs w:val="21"/>
-        </w:rPr>
-        <w:t>。稾者，艸</w:t>
-      </w:r>
-      <w:r>
-        <w:rPr>
-          <w:rFonts w:ascii="宋体-方正超大字符集" w:eastAsia="宋体-方正超大字符集" w:hint="eastAsia"/>
-          <w:color w:val="767171" w:themeColor="background2" w:themeShade="80"/>
-          <w:szCs w:val="21"/>
-        </w:rPr>
-        <w:t>之初也</w:t>
-      </w:r>
-      <w:r>
-        <w:rPr>
-          <w:rFonts w:ascii="宋体-方正超大字符集" w:eastAsia="宋体-方正超大字符集" w:hint="eastAsia"/>
-          <w:color w:val="767171" w:themeColor="background2" w:themeShade="80"/>
-          <w:szCs w:val="21"/>
-        </w:rPr>
-        <w:t>。</w:t>
-      </w:r>
-      <w:r>
-        <w:rPr>
-          <w:rFonts w:ascii="宋体-方正超大字符集" w:eastAsia="宋体-方正超大字符集" w:hint="eastAsia"/>
-          <w:color w:val="767171" w:themeColor="background2" w:themeShade="80"/>
-          <w:szCs w:val="21"/>
-        </w:rPr>
-        <w:t>史記</w:t>
-      </w:r>
-      <w:r>
-        <w:rPr>
-          <w:rFonts w:ascii="宋体-方正超大字符集" w:eastAsia="宋体-方正超大字符集" w:hint="eastAsia"/>
-          <w:color w:val="767171" w:themeColor="background2" w:themeShade="80"/>
-          <w:szCs w:val="21"/>
-        </w:rPr>
-        <w:t>：</w:t>
-      </w:r>
-      <w:r>
-        <w:rPr>
-          <w:rFonts w:ascii="宋体-方正超大字符集" w:eastAsia="宋体-方正超大字符集" w:hint="eastAsia"/>
-          <w:color w:val="767171" w:themeColor="background2" w:themeShade="80"/>
-          <w:szCs w:val="21"/>
-        </w:rPr>
-        <w:t>上官奪</w:t>
-      </w:r>
-      <w:r>
-        <w:rPr>
-          <w:rFonts w:ascii="宋体-方正超大字符集" w:eastAsia="宋体-方正超大字符集" w:hint="eastAsia"/>
-          <w:color w:val="767171" w:themeColor="background2" w:themeShade="80"/>
-          <w:szCs w:val="21"/>
-          <w:u w:val="single"/>
-        </w:rPr>
-        <w:t>屈原</w:t>
-      </w:r>
-      <w:r>
-        <w:rPr>
-          <w:rFonts w:ascii="宋体-方正超大字符集" w:eastAsia="宋体-方正超大字符集" w:hint="eastAsia"/>
-          <w:color w:val="767171" w:themeColor="background2" w:themeShade="80"/>
-          <w:szCs w:val="21"/>
-        </w:rPr>
-        <w:t>稾艸，</w:t>
-      </w:r>
-      <w:r>
-        <w:rPr>
-          <w:rFonts w:ascii="宋体-方正超大字符集" w:eastAsia="宋体-方正超大字符集" w:hint="eastAsia"/>
-          <w:color w:val="767171" w:themeColor="background2" w:themeShade="80"/>
-          <w:szCs w:val="21"/>
-        </w:rPr>
         <w:t>今云</w:t>
       </w:r>
       <w:r>
@@ -2661,23 +2693,32 @@
           <w:color w:val="767171" w:themeColor="background2" w:themeShade="80"/>
           <w:szCs w:val="21"/>
         </w:rPr>
-        <w:t>“</w:t>
-      </w:r>
-      <w:r>
-        <w:rPr>
-          <w:rFonts w:ascii="宋体-方正超大字符集" w:eastAsia="宋体-方正超大字符集" w:hint="eastAsia"/>
-          <w:color w:val="767171" w:themeColor="background2" w:themeShade="80"/>
-          <w:szCs w:val="21"/>
-        </w:rPr>
-        <w:t>漢興有</w:t>
-      </w:r>
-      <w:r>
-        <w:rPr>
-          <w:rFonts w:ascii="宋体-方正超大字符集" w:eastAsia="宋体-方正超大字符集" w:hint="eastAsia"/>
-          <w:color w:val="767171" w:themeColor="background2" w:themeShade="80"/>
-          <w:szCs w:val="21"/>
-        </w:rPr>
-        <w:t>艸”，知</w:t>
+        <w:t>「</w:t>
+      </w:r>
+      <w:r>
+        <w:rPr>
+          <w:rFonts w:ascii="宋体-方正超大字符集" w:eastAsia="宋体-方正超大字符集" w:hint="eastAsia"/>
+          <w:color w:val="767171" w:themeColor="background2" w:themeShade="80"/>
+          <w:szCs w:val="21"/>
+          <w:u w:val="single"/>
+        </w:rPr>
+        <w:t>漢</w:t>
+      </w:r>
+      <w:r>
+        <w:rPr>
+          <w:rFonts w:ascii="宋体-方正超大字符集" w:eastAsia="宋体-方正超大字符集" w:hint="eastAsia"/>
+          <w:color w:val="767171" w:themeColor="background2" w:themeShade="80"/>
+          <w:szCs w:val="21"/>
+        </w:rPr>
+        <w:t>興有艸」</w:t>
+      </w:r>
+      <w:r>
+        <w:rPr>
+          <w:rFonts w:ascii="宋体-方正超大字符集" w:eastAsia="宋体-方正超大字符集" w:hint="eastAsia"/>
+          <w:color w:val="767171" w:themeColor="background2" w:themeShade="80"/>
+          <w:szCs w:val="21"/>
+        </w:rPr>
+        <w:t>，知</w:t>
       </w:r>
       <w:r>
         <w:rPr>
@@ -2693,7 +2734,7 @@
           <w:color w:val="767171" w:themeColor="background2" w:themeShade="80"/>
           <w:szCs w:val="21"/>
         </w:rPr>
-        <w:t>稾艸</w:t>
+        <w:t>「稾艸」</w:t>
       </w:r>
       <w:r>
         <w:rPr>
@@ -2709,15 +2750,23 @@
           <w:color w:val="767171" w:themeColor="background2" w:themeShade="80"/>
           <w:szCs w:val="21"/>
         </w:rPr>
-        <w:t>創，非艸</w:t>
-      </w:r>
-      <w:r>
-        <w:rPr>
-          <w:rFonts w:ascii="宋体-方正超大字符集" w:eastAsia="宋体-方正超大字符集" w:hint="eastAsia"/>
-          <w:color w:val="767171" w:themeColor="background2" w:themeShade="80"/>
-          <w:szCs w:val="21"/>
-        </w:rPr>
-        <w:t>書也</w:t>
+        <w:t>創，非</w:t>
+      </w:r>
+      <w:r>
+        <w:rPr>
+          <w:rFonts w:ascii="宋体-方正超大字符集" w:eastAsia="宋体-方正超大字符集" w:hint="eastAsia"/>
+          <w:color w:val="767171" w:themeColor="background2" w:themeShade="80"/>
+          <w:szCs w:val="21"/>
+        </w:rPr>
+        <w:t>「艸書」</w:t>
+      </w:r>
+      <w:r>
+        <w:rPr>
+          <w:rFonts w:ascii="宋体-方正超大字符集" w:eastAsia="宋体-方正超大字符集" w:hint="eastAsia"/>
+          <w:color w:val="767171" w:themeColor="background2" w:themeShade="80"/>
+          <w:szCs w:val="21"/>
+        </w:rPr>
+        <w:t>也</w:t>
       </w:r>
       <w:r>
         <w:rPr>
@@ -2742,6 +2791,7 @@
           <w:rFonts w:ascii="宋体-方正超大字符集" w:eastAsia="宋体-方正超大字符集" w:hint="eastAsia"/>
           <w:sz w:val="24"/>
           <w:szCs w:val="24"/>
+          <w:u w:val="wave"/>
         </w:rPr>
         <w:t>尉律</w:t>
       </w:r>
@@ -2783,6 +2833,7 @@
           <w:rFonts w:ascii="宋体-方正超大字符集" w:eastAsia="宋体-方正超大字符集" w:hint="eastAsia"/>
           <w:color w:val="767171" w:themeColor="background2" w:themeShade="80"/>
           <w:szCs w:val="21"/>
+          <w:u w:val="wave"/>
         </w:rPr>
         <w:t>尉律</w:t>
       </w:r>
@@ -2799,8 +2850,17 @@
           <w:rFonts w:ascii="宋体-方正超大字符集" w:eastAsia="宋体-方正超大字符集" w:hint="eastAsia"/>
           <w:color w:val="767171" w:themeColor="background2" w:themeShade="80"/>
           <w:szCs w:val="21"/>
-        </w:rPr>
-        <w:t>漢律篇名</w:t>
+          <w:u w:val="wave"/>
+        </w:rPr>
+        <w:t>漢律</w:t>
+      </w:r>
+      <w:r>
+        <w:rPr>
+          <w:rFonts w:ascii="宋体-方正超大字符集" w:eastAsia="宋体-方正超大字符集" w:hint="eastAsia"/>
+          <w:color w:val="767171" w:themeColor="background2" w:themeShade="80"/>
+          <w:szCs w:val="21"/>
+        </w:rPr>
+        <w:t>篇名</w:t>
       </w:r>
       <w:r>
         <w:rPr>
@@ -2816,71 +2876,40 @@
           <w:sz w:val="24"/>
           <w:szCs w:val="24"/>
         </w:rPr>
-        <w:t>學僮十七以上始試。諷</w:t>
-      </w:r>
-      <w:r>
-        <w:rPr>
-          <w:rFonts w:ascii="宋体-方正超大字符集" w:eastAsia="宋体-方正超大字符集" w:hint="eastAsia"/>
-          <w:sz w:val="24"/>
-          <w:szCs w:val="24"/>
-        </w:rPr>
-        <w:t>籒</w:t>
-      </w:r>
-      <w:r>
-        <w:rPr>
-          <w:rFonts w:ascii="宋体-方正超大字符集" w:eastAsia="宋体-方正超大字符集" w:hint="eastAsia"/>
-          <w:sz w:val="24"/>
-          <w:szCs w:val="24"/>
-        </w:rPr>
-        <w:t>書九千字，乃得</w:t>
-      </w:r>
-      <w:r>
-        <w:rPr>
-          <w:rFonts w:ascii="宋体-方正超大字符集" w:eastAsia="宋体-方正超大字符集" w:hint="eastAsia"/>
-          <w:sz w:val="24"/>
-          <w:szCs w:val="24"/>
-        </w:rPr>
-        <w:t>爲吏</w:t>
-      </w:r>
-      <w:r>
-        <w:rPr>
-          <w:rFonts w:ascii="宋体-方正超大字符集" w:eastAsia="宋体-方正超大字符集" w:hint="eastAsia"/>
-          <w:sz w:val="24"/>
-          <w:szCs w:val="24"/>
-        </w:rPr>
-        <w:t>。又以八體試之。郡移太史</w:t>
-      </w:r>
-      <w:r>
-        <w:rPr>
-          <w:rFonts w:ascii="宋体-方正超大字符集" w:eastAsia="宋体-方正超大字符集" w:hint="eastAsia"/>
-          <w:sz w:val="24"/>
-          <w:szCs w:val="24"/>
-        </w:rPr>
-        <w:t>并</w:t>
-      </w:r>
-      <w:r>
-        <w:rPr>
-          <w:rFonts w:ascii="宋体-方正超大字符集" w:eastAsia="宋体-方正超大字符集" w:hint="eastAsia"/>
-          <w:sz w:val="24"/>
-          <w:szCs w:val="24"/>
-        </w:rPr>
-        <w:t>課，最者以</w:t>
-      </w:r>
-      <w:r>
-        <w:rPr>
-          <w:rFonts w:ascii="宋体-方正超大字符集" w:eastAsia="宋体-方正超大字符集" w:hint="eastAsia"/>
-          <w:sz w:val="24"/>
-          <w:szCs w:val="24"/>
-        </w:rPr>
-        <w:t>爲</w:t>
-      </w:r>
-      <w:r>
-        <w:rPr>
-          <w:rFonts w:ascii="宋体-方正超大字符集" w:eastAsia="宋体-方正超大字符集" w:hint="eastAsia"/>
-          <w:sz w:val="24"/>
-          <w:szCs w:val="24"/>
-        </w:rPr>
-        <w:t>尚書史。書或不正，輒舉劾之。</w:t>
+        <w:t>「學僮十七以上始試。諷籒書九千字，乃得爲吏。又以八體試之。郡移太史并課，最者以爲尚書史。書或不正，輒舉劾之」</w:t>
+      </w:r>
+      <w:r>
+        <w:rPr>
+          <w:rFonts w:ascii="宋体-方正超大字符集" w:eastAsia="宋体-方正超大字符集" w:hint="eastAsia"/>
+          <w:sz w:val="24"/>
+          <w:szCs w:val="24"/>
+        </w:rPr>
+        <w:t>。今雖有</w:t>
+      </w:r>
+      <w:r>
+        <w:rPr>
+          <w:rFonts w:ascii="宋体-方正超大字符集" w:eastAsia="宋体-方正超大字符集" w:hint="eastAsia"/>
+          <w:sz w:val="24"/>
+          <w:szCs w:val="24"/>
+          <w:u w:val="wave"/>
+        </w:rPr>
+        <w:t>尉律</w:t>
+      </w:r>
+      <w:r>
+        <w:rPr>
+          <w:rFonts w:ascii="宋体-方正超大字符集" w:eastAsia="宋体-方正超大字符集" w:hint="eastAsia"/>
+          <w:sz w:val="24"/>
+          <w:szCs w:val="24"/>
+        </w:rPr>
+        <w:t>，</w:t>
+      </w:r>
+      <w:r>
+        <w:rPr>
+          <w:rFonts w:ascii="宋体-方正超大字符集" w:eastAsia="宋体-方正超大字符集" w:hint="eastAsia"/>
+          <w:sz w:val="24"/>
+          <w:szCs w:val="24"/>
+        </w:rPr>
+        <w:t>不課，小學不修，莫達其說久矣。</w:t>
       </w:r>
     </w:p>
     <w:p>
@@ -2897,8 +2926,77 @@
           <w:rFonts w:ascii="宋体-方正超大字符集" w:eastAsia="宋体-方正超大字符集" w:hint="eastAsia"/>
           <w:sz w:val="24"/>
           <w:szCs w:val="24"/>
-        </w:rPr>
-        <w:t>今雖有尉律</w:t>
+          <w:u w:val="single"/>
+        </w:rPr>
+        <w:t>孝宣</w:t>
+      </w:r>
+      <w:r>
+        <w:rPr>
+          <w:rFonts w:ascii="宋体-方正超大字符集" w:eastAsia="宋体-方正超大字符集" w:hint="eastAsia"/>
+          <w:sz w:val="24"/>
+          <w:szCs w:val="24"/>
+        </w:rPr>
+        <w:t>時，召通</w:t>
+      </w:r>
+      <w:r>
+        <w:rPr>
+          <w:rFonts w:ascii="宋体-方正超大字符集" w:eastAsia="宋体-方正超大字符集" w:hint="eastAsia"/>
+          <w:sz w:val="24"/>
+          <w:szCs w:val="24"/>
+          <w:u w:val="wave"/>
+        </w:rPr>
+        <w:t>倉頡</w:t>
+      </w:r>
+      <w:r>
+        <w:rPr>
+          <w:rFonts w:ascii="宋体-方正超大字符集" w:eastAsia="宋体-方正超大字符集" w:hint="eastAsia"/>
+          <w:sz w:val="24"/>
+          <w:szCs w:val="24"/>
+        </w:rPr>
+        <w:t>讀者，</w:t>
+      </w:r>
+      <w:r>
+        <w:rPr>
+          <w:rFonts w:ascii="宋体-方正超大字符集" w:eastAsia="宋体-方正超大字符集" w:hint="eastAsia"/>
+          <w:sz w:val="24"/>
+          <w:szCs w:val="24"/>
+          <w:u w:val="single"/>
+        </w:rPr>
+        <w:t>張敞</w:t>
+      </w:r>
+      <w:r>
+        <w:rPr>
+          <w:rFonts w:ascii="宋体-方正超大字符集" w:eastAsia="宋体-方正超大字符集" w:hint="eastAsia"/>
+          <w:sz w:val="24"/>
+          <w:szCs w:val="24"/>
+        </w:rPr>
+        <w:t>從受之。</w:t>
+      </w:r>
+      <w:r>
+        <w:rPr>
+          <w:rFonts w:ascii="宋体-方正超大字符集" w:eastAsia="宋体-方正超大字符集" w:hint="eastAsia"/>
+          <w:sz w:val="24"/>
+          <w:szCs w:val="24"/>
+          <w:u w:val="single"/>
+        </w:rPr>
+        <w:t>涼州</w:t>
+      </w:r>
+      <w:r>
+        <w:rPr>
+          <w:rFonts w:ascii="宋体-方正超大字符集" w:eastAsia="宋体-方正超大字符集" w:hint="eastAsia"/>
+          <w:sz w:val="24"/>
+          <w:szCs w:val="24"/>
+        </w:rPr>
+        <w:t>刺史</w:t>
+      </w:r>
+      <w:r>
+        <w:rPr>
+          <w:rFonts w:ascii="宋体-方正超大字符集" w:eastAsia="宋体-方正超大字符集" w:hint="eastAsia"/>
+          <w:sz w:val="24"/>
+          <w:szCs w:val="24"/>
+          <w:u w:val="single"/>
+        </w:rPr>
+        <w:t>杜業</w:t>
       </w:r>
       <w:r>
         <w:rPr>
@@ -2913,8 +3011,219 @@
           <w:rFonts w:ascii="宋体-方正超大字符集" w:eastAsia="宋体-方正超大字符集" w:hint="eastAsia"/>
           <w:sz w:val="24"/>
           <w:szCs w:val="24"/>
-        </w:rPr>
-        <w:t>不課，小學不修，莫達其說久矣。</w:t>
+          <w:u w:val="single"/>
+        </w:rPr>
+        <w:t>沛</w:t>
+      </w:r>
+      <w:r>
+        <w:rPr>
+          <w:rFonts w:ascii="宋体-方正超大字符集" w:eastAsia="宋体-方正超大字符集" w:hint="eastAsia"/>
+          <w:sz w:val="24"/>
+          <w:szCs w:val="24"/>
+        </w:rPr>
+        <w:t>人</w:t>
+      </w:r>
+      <w:r>
+        <w:rPr>
+          <w:rFonts w:ascii="宋体-方正超大字符集" w:eastAsia="宋体-方正超大字符集" w:hint="eastAsia"/>
+          <w:sz w:val="24"/>
+          <w:szCs w:val="24"/>
+          <w:u w:val="single"/>
+        </w:rPr>
+        <w:t>爰禮</w:t>
+      </w:r>
+      <w:r>
+        <w:rPr>
+          <w:rFonts w:ascii="宋体-方正超大字符集" w:eastAsia="宋体-方正超大字符集" w:hint="eastAsia"/>
+          <w:sz w:val="24"/>
+          <w:szCs w:val="24"/>
+        </w:rPr>
+        <w:t>，講學大夫</w:t>
+      </w:r>
+      <w:r>
+        <w:rPr>
+          <w:rFonts w:ascii="宋体-方正超大字符集" w:eastAsia="宋体-方正超大字符集" w:hint="eastAsia"/>
+          <w:sz w:val="24"/>
+          <w:szCs w:val="24"/>
+          <w:u w:val="single"/>
+        </w:rPr>
+        <w:t>秦近</w:t>
+      </w:r>
+      <w:r>
+        <w:rPr>
+          <w:rFonts w:ascii="宋体-方正超大字符集" w:eastAsia="宋体-方正超大字符集" w:hint="eastAsia"/>
+          <w:sz w:val="24"/>
+          <w:szCs w:val="24"/>
+        </w:rPr>
+        <w:t>亦能言之。</w:t>
+      </w:r>
+      <w:r>
+        <w:rPr>
+          <w:rFonts w:ascii="宋体-方正超大字符集" w:eastAsia="宋体-方正超大字符集" w:hint="eastAsia"/>
+          <w:sz w:val="24"/>
+          <w:szCs w:val="24"/>
+          <w:u w:val="single"/>
+        </w:rPr>
+        <w:t>孝平</w:t>
+      </w:r>
+      <w:r>
+        <w:rPr>
+          <w:rFonts w:ascii="宋体-方正超大字符集" w:eastAsia="宋体-方正超大字符集" w:hint="eastAsia"/>
+          <w:sz w:val="24"/>
+          <w:szCs w:val="24"/>
+        </w:rPr>
+        <w:t>時，徵</w:t>
+      </w:r>
+      <w:r>
+        <w:rPr>
+          <w:rFonts w:ascii="宋体-方正超大字符集" w:eastAsia="宋体-方正超大字符集" w:hint="eastAsia"/>
+          <w:sz w:val="24"/>
+          <w:szCs w:val="24"/>
+          <w:u w:val="wave"/>
+        </w:rPr>
+        <w:t>禮</w:t>
+      </w:r>
+      <w:r>
+        <w:rPr>
+          <w:rFonts w:ascii="宋体-方正超大字符集" w:eastAsia="宋体-方正超大字符集" w:hint="eastAsia"/>
+          <w:sz w:val="24"/>
+          <w:szCs w:val="24"/>
+        </w:rPr>
+        <w:t>等百餘人，令說文字</w:t>
+      </w:r>
+      <w:r>
+        <w:rPr>
+          <w:rFonts w:ascii="宋体-方正超大字符集" w:eastAsia="宋体-方正超大字符集" w:hint="eastAsia"/>
+          <w:sz w:val="24"/>
+          <w:szCs w:val="24"/>
+          <w:u w:val="single"/>
+        </w:rPr>
+        <w:t>未央</w:t>
+      </w:r>
+      <w:r>
+        <w:rPr>
+          <w:rFonts w:ascii="宋体-方正超大字符集" w:eastAsia="宋体-方正超大字符集" w:hint="eastAsia"/>
+          <w:sz w:val="24"/>
+          <w:szCs w:val="24"/>
+        </w:rPr>
+        <w:t>廷中，以</w:t>
+      </w:r>
+      <w:r>
+        <w:rPr>
+          <w:rFonts w:ascii="宋体-方正超大字符集" w:eastAsia="宋体-方正超大字符集" w:hint="eastAsia"/>
+          <w:sz w:val="24"/>
+          <w:szCs w:val="24"/>
+          <w:u w:val="wave"/>
+        </w:rPr>
+        <w:t>禮</w:t>
+      </w:r>
+      <w:r>
+        <w:rPr>
+          <w:rFonts w:ascii="宋体-方正超大字符集" w:eastAsia="宋体-方正超大字符集" w:hint="eastAsia"/>
+          <w:sz w:val="24"/>
+          <w:szCs w:val="24"/>
+        </w:rPr>
+        <w:t>爲</w:t>
+      </w:r>
+      <w:r>
+        <w:rPr>
+          <w:rFonts w:ascii="宋体-方正超大字符集" w:eastAsia="宋体-方正超大字符集" w:hint="eastAsia"/>
+          <w:sz w:val="24"/>
+          <w:szCs w:val="24"/>
+        </w:rPr>
+        <w:t>小學元士。黃門侍郎</w:t>
+      </w:r>
+      <w:r>
+        <w:rPr>
+          <w:rFonts w:ascii="宋体-方正超大字符集" w:eastAsia="宋体-方正超大字符集" w:hint="eastAsia"/>
+          <w:sz w:val="24"/>
+          <w:szCs w:val="24"/>
+          <w:u w:val="single"/>
+        </w:rPr>
+        <w:t>楊雄</w:t>
+      </w:r>
+      <w:r>
+        <w:rPr>
+          <w:rFonts w:ascii="宋体-方正超大字符集" w:eastAsia="宋体-方正超大字符集" w:hint="eastAsia"/>
+          <w:sz w:val="24"/>
+          <w:szCs w:val="24"/>
+        </w:rPr>
+        <w:t>采以作</w:t>
+      </w:r>
+      <w:r>
+        <w:rPr>
+          <w:rFonts w:ascii="宋体-方正超大字符集" w:eastAsia="宋体-方正超大字符集" w:hint="eastAsia"/>
+          <w:sz w:val="24"/>
+          <w:szCs w:val="24"/>
+          <w:u w:val="wave"/>
+        </w:rPr>
+        <w:t>訓纂</w:t>
+      </w:r>
+      <w:r>
+        <w:rPr>
+          <w:rFonts w:ascii="宋体-方正超大字符集" w:eastAsia="宋体-方正超大字符集" w:hint="eastAsia"/>
+          <w:sz w:val="24"/>
+          <w:szCs w:val="24"/>
+          <w:u w:val="wave"/>
+        </w:rPr>
+        <w:t>篇</w:t>
+      </w:r>
+      <w:r>
+        <w:rPr>
+          <w:rFonts w:ascii="宋体-方正超大字符集" w:eastAsia="宋体-方正超大字符集" w:hint="eastAsia"/>
+          <w:sz w:val="24"/>
+          <w:szCs w:val="24"/>
+        </w:rPr>
+        <w:t>，</w:t>
+      </w:r>
+      <w:r>
+        <w:rPr>
+          <w:rFonts w:ascii="宋体-方正超大字符集" w:eastAsia="宋体-方正超大字符集" w:hint="eastAsia"/>
+          <w:sz w:val="24"/>
+          <w:szCs w:val="24"/>
+        </w:rPr>
+        <w:t>凡</w:t>
+      </w:r>
+      <w:r>
+        <w:rPr>
+          <w:rFonts w:ascii="宋体-方正超大字符集" w:eastAsia="宋体-方正超大字符集" w:hint="eastAsia"/>
+          <w:sz w:val="24"/>
+          <w:szCs w:val="24"/>
+          <w:u w:val="wave"/>
+        </w:rPr>
+        <w:t>倉頡</w:t>
+      </w:r>
+      <w:r>
+        <w:rPr>
+          <w:rFonts w:ascii="宋体-方正超大字符集" w:eastAsia="宋体-方正超大字符集" w:hint="eastAsia"/>
+          <w:sz w:val="24"/>
+          <w:szCs w:val="24"/>
+        </w:rPr>
+        <w:t>已</w:t>
+      </w:r>
+      <w:r>
+        <w:rPr>
+          <w:rFonts w:ascii="宋体-方正超大字符集" w:eastAsia="宋体-方正超大字符集" w:hint="eastAsia"/>
+          <w:sz w:val="24"/>
+          <w:szCs w:val="24"/>
+        </w:rPr>
+        <w:t>下十四篇，凡五千三百四十字，</w:t>
+      </w:r>
+      <w:r>
+        <w:rPr>
+          <w:rFonts w:ascii="宋体-方正超大字符集" w:eastAsia="宋体-方正超大字符集" w:hint="eastAsia"/>
+          <w:sz w:val="24"/>
+          <w:szCs w:val="24"/>
+        </w:rPr>
+        <w:t>羣</w:t>
+      </w:r>
+      <w:r>
+        <w:rPr>
+          <w:rFonts w:ascii="宋体-方正超大字符集" w:eastAsia="宋体-方正超大字符集" w:hint="eastAsia"/>
+          <w:sz w:val="24"/>
+          <w:szCs w:val="24"/>
+        </w:rPr>
+        <w:t>書所載，略存之矣。</w:t>
       </w:r>
     </w:p>
     <w:p>
@@ -2931,196 +3240,351 @@
           <w:rFonts w:ascii="宋体-方正超大字符集" w:eastAsia="宋体-方正超大字符集" w:hint="eastAsia"/>
           <w:sz w:val="24"/>
           <w:szCs w:val="24"/>
-          <w:u w:val="single"/>
-        </w:rPr>
-        <w:t>孝宣</w:t>
-      </w:r>
-      <w:r>
-        <w:rPr>
-          <w:rFonts w:ascii="宋体-方正超大字符集" w:eastAsia="宋体-方正超大字符集" w:hint="eastAsia"/>
-          <w:sz w:val="24"/>
-          <w:szCs w:val="24"/>
-        </w:rPr>
-        <w:t>時，召通</w:t>
-      </w:r>
-      <w:r>
-        <w:rPr>
-          <w:rFonts w:ascii="宋体-方正超大字符集" w:eastAsia="宋体-方正超大字符集" w:hint="eastAsia"/>
-          <w:sz w:val="24"/>
-          <w:szCs w:val="24"/>
+        </w:rPr>
+        <w:t>及</w:t>
+      </w:r>
+      <w:r>
+        <w:rPr>
+          <w:rFonts w:ascii="宋体-方正超大字符集" w:eastAsia="宋体-方正超大字符集" w:hint="eastAsia"/>
+          <w:sz w:val="24"/>
+          <w:szCs w:val="24"/>
+          <w:u w:val="single"/>
+        </w:rPr>
+        <w:t>亡新</w:t>
+      </w:r>
+      <w:r>
+        <w:rPr>
+          <w:rFonts w:ascii="宋体-方正超大字符集" w:eastAsia="宋体-方正超大字符集" w:hint="eastAsia"/>
+          <w:sz w:val="24"/>
+          <w:szCs w:val="24"/>
+        </w:rPr>
+        <w:t>居攝，使大司空</w:t>
+      </w:r>
+      <w:r>
+        <w:rPr>
+          <w:rFonts w:ascii="宋体-方正超大字符集" w:eastAsia="宋体-方正超大字符集" w:hint="eastAsia"/>
+          <w:sz w:val="24"/>
+          <w:szCs w:val="24"/>
+          <w:u w:val="single"/>
+        </w:rPr>
+        <w:t>甄豐</w:t>
+      </w:r>
+      <w:r>
+        <w:rPr>
+          <w:rFonts w:ascii="宋体-方正超大字符集" w:eastAsia="宋体-方正超大字符集" w:hint="eastAsia"/>
+          <w:sz w:val="24"/>
+          <w:szCs w:val="24"/>
+        </w:rPr>
+        <w:t>等校文書之部，自以</w:t>
+      </w:r>
+      <w:r>
+        <w:rPr>
+          <w:rFonts w:ascii="宋体-方正超大字符集" w:eastAsia="宋体-方正超大字符集" w:hint="eastAsia"/>
+          <w:sz w:val="24"/>
+          <w:szCs w:val="24"/>
+        </w:rPr>
+        <w:t>爲</w:t>
+      </w:r>
+      <w:r>
+        <w:rPr>
+          <w:rFonts w:ascii="宋体-方正超大字符集" w:eastAsia="宋体-方正超大字符集" w:hint="eastAsia"/>
+          <w:sz w:val="24"/>
+          <w:szCs w:val="24"/>
+        </w:rPr>
+        <w:t>應制作</w:t>
+      </w:r>
+      <w:r>
+        <w:rPr>
+          <w:rFonts w:ascii="宋体-方正超大字符集" w:eastAsia="宋体-方正超大字符集" w:hint="eastAsia"/>
+          <w:sz w:val="24"/>
+          <w:szCs w:val="24"/>
+        </w:rPr>
+        <w:t>，</w:t>
+      </w:r>
+      <w:r>
+        <w:rPr>
+          <w:rFonts w:ascii="宋体-方正超大字符集" w:eastAsia="宋体-方正超大字符集" w:hint="eastAsia"/>
+          <w:sz w:val="24"/>
+          <w:szCs w:val="24"/>
+        </w:rPr>
+        <w:t>頗改定古文。時有</w:t>
+      </w:r>
+      <w:r>
+        <w:rPr>
+          <w:rFonts w:ascii="宋体-方正超大字符集" w:eastAsia="宋体-方正超大字符集" w:hint="eastAsia"/>
+          <w:sz w:val="24"/>
+          <w:szCs w:val="24"/>
+        </w:rPr>
+        <w:t>「六書」——</w:t>
+      </w:r>
+      <w:r>
+        <w:rPr>
+          <w:rFonts w:ascii="宋体-方正超大字符集" w:eastAsia="宋体-方正超大字符集" w:hint="eastAsia"/>
+          <w:color w:val="FF0000"/>
+          <w:sz w:val="24"/>
+          <w:szCs w:val="24"/>
+        </w:rPr>
+        <w:t>一曰古文</w:t>
+      </w:r>
+      <w:r>
+        <w:rPr>
+          <w:rFonts w:ascii="宋体-方正超大字符集" w:eastAsia="宋体-方正超大字符集" w:hint="eastAsia"/>
+          <w:sz w:val="24"/>
+          <w:szCs w:val="24"/>
+        </w:rPr>
+        <w:t>，</w:t>
+      </w:r>
+      <w:r>
+        <w:rPr>
+          <w:rFonts w:ascii="宋体-方正超大字符集" w:eastAsia="宋体-方正超大字符集" w:hint="eastAsia"/>
+          <w:sz w:val="24"/>
+          <w:szCs w:val="24"/>
+          <w:u w:val="single"/>
+        </w:rPr>
+        <w:t>孔子</w:t>
+      </w:r>
+      <w:r>
+        <w:rPr>
+          <w:rFonts w:ascii="宋体-方正超大字符集" w:eastAsia="宋体-方正超大字符集" w:hint="eastAsia"/>
+          <w:sz w:val="24"/>
+          <w:szCs w:val="24"/>
+        </w:rPr>
+        <w:t>壁中書也</w:t>
+      </w:r>
+      <w:r>
+        <w:rPr>
+          <w:rFonts w:ascii="宋体-方正超大字符集" w:eastAsia="宋体-方正超大字符集" w:hint="eastAsia"/>
+          <w:sz w:val="24"/>
+          <w:szCs w:val="24"/>
+        </w:rPr>
+        <w:t>；</w:t>
+      </w:r>
+      <w:r>
+        <w:rPr>
+          <w:rFonts w:ascii="宋体-方正超大字符集" w:eastAsia="宋体-方正超大字符集" w:hint="eastAsia"/>
+          <w:color w:val="FF0000"/>
+          <w:sz w:val="24"/>
+          <w:szCs w:val="24"/>
+        </w:rPr>
+        <w:t>二曰奇字</w:t>
+      </w:r>
+      <w:r>
+        <w:rPr>
+          <w:rFonts w:ascii="宋体-方正超大字符集" w:eastAsia="宋体-方正超大字符集" w:hint="eastAsia"/>
+          <w:sz w:val="24"/>
+          <w:szCs w:val="24"/>
+        </w:rPr>
+        <w:t>，即古文而異者也</w:t>
+      </w:r>
+      <w:r>
+        <w:rPr>
+          <w:rFonts w:ascii="宋体-方正超大字符集" w:eastAsia="宋体-方正超大字符集" w:hint="eastAsia"/>
+          <w:sz w:val="24"/>
+          <w:szCs w:val="24"/>
+        </w:rPr>
+        <w:t>；</w:t>
+      </w:r>
+      <w:r>
+        <w:rPr>
+          <w:rFonts w:ascii="宋体-方正超大字符集" w:eastAsia="宋体-方正超大字符集" w:hint="eastAsia"/>
+          <w:color w:val="FF0000"/>
+          <w:sz w:val="24"/>
+          <w:szCs w:val="24"/>
+        </w:rPr>
+        <w:t>三曰篆書</w:t>
+      </w:r>
+      <w:r>
+        <w:rPr>
+          <w:rFonts w:ascii="宋体-方正超大字符集" w:eastAsia="宋体-方正超大字符集" w:hint="eastAsia"/>
+          <w:sz w:val="24"/>
+          <w:szCs w:val="24"/>
+        </w:rPr>
+        <w:t>，即小篆</w:t>
+      </w:r>
+      <w:r>
+        <w:rPr>
+          <w:rFonts w:ascii="宋体-方正超大字符集" w:eastAsia="宋体-方正超大字符集" w:hint="eastAsia"/>
+          <w:sz w:val="24"/>
+          <w:szCs w:val="24"/>
+        </w:rPr>
+        <w:t>，</w:t>
+      </w:r>
+      <w:r>
+        <w:rPr>
+          <w:rFonts w:ascii="宋体-方正超大字符集" w:eastAsia="宋体-方正超大字符集" w:hint="eastAsia"/>
+          <w:sz w:val="24"/>
+          <w:szCs w:val="24"/>
+          <w:u w:val="single"/>
+        </w:rPr>
+        <w:t>秦始皇帝</w:t>
+      </w:r>
+      <w:r>
+        <w:rPr>
+          <w:rFonts w:ascii="宋体-方正超大字符集" w:eastAsia="宋体-方正超大字符集" w:hint="eastAsia"/>
+          <w:sz w:val="24"/>
+          <w:szCs w:val="24"/>
+        </w:rPr>
+        <w:t>使</w:t>
+      </w:r>
+      <w:r>
+        <w:rPr>
+          <w:rFonts w:ascii="宋体-方正超大字符集" w:eastAsia="宋体-方正超大字符集" w:hint="eastAsia"/>
+          <w:sz w:val="24"/>
+          <w:szCs w:val="24"/>
+          <w:u w:val="single"/>
+        </w:rPr>
+        <w:t>下杜</w:t>
+      </w:r>
+      <w:r>
+        <w:rPr>
+          <w:rFonts w:ascii="宋体-方正超大字符集" w:eastAsia="宋体-方正超大字符集" w:hint="eastAsia"/>
+          <w:sz w:val="24"/>
+          <w:szCs w:val="24"/>
+        </w:rPr>
+        <w:t>人</w:t>
+      </w:r>
+      <w:r>
+        <w:rPr>
+          <w:rFonts w:ascii="宋体-方正超大字符集" w:eastAsia="宋体-方正超大字符集" w:hint="eastAsia"/>
+          <w:sz w:val="24"/>
+          <w:szCs w:val="24"/>
+          <w:u w:val="single"/>
+        </w:rPr>
+        <w:t>程邈</w:t>
+      </w:r>
+      <w:r>
+        <w:rPr>
+          <w:rFonts w:ascii="宋体-方正超大字符集" w:eastAsia="宋体-方正超大字符集" w:hint="eastAsia"/>
+          <w:sz w:val="24"/>
+          <w:szCs w:val="24"/>
+        </w:rPr>
+        <w:t>所作也</w:t>
+      </w:r>
+      <w:r>
+        <w:rPr>
+          <w:rFonts w:ascii="宋体-方正超大字符集" w:eastAsia="宋体-方正超大字符集" w:hint="eastAsia"/>
+          <w:sz w:val="24"/>
+          <w:szCs w:val="24"/>
+        </w:rPr>
+        <w:t>；</w:t>
+      </w:r>
+      <w:r>
+        <w:rPr>
+          <w:rFonts w:ascii="宋体-方正超大字符集" w:eastAsia="宋体-方正超大字符集"/>
+          <w:color w:val="767171" w:themeColor="background2" w:themeShade="80"/>
+          <w:szCs w:val="21"/>
+          <w:u w:val="single"/>
+        </w:rPr>
+        <w:t>徐鍇</w:t>
+      </w:r>
+      <w:r>
+        <w:rPr>
+          <w:rFonts w:ascii="宋体-方正超大字符集" w:eastAsia="宋体-方正超大字符集"/>
+          <w:color w:val="767171" w:themeColor="background2" w:themeShade="80"/>
+          <w:szCs w:val="21"/>
+        </w:rPr>
+        <w:t>曰</w:t>
+      </w:r>
+      <w:r>
+        <w:rPr>
+          <w:rFonts w:ascii="宋体-方正超大字符集" w:eastAsia="宋体-方正超大字符集" w:hint="eastAsia"/>
+          <w:color w:val="767171" w:themeColor="background2" w:themeShade="80"/>
+          <w:szCs w:val="21"/>
+        </w:rPr>
+        <w:t>：</w:t>
+      </w:r>
+      <w:r>
+        <w:rPr>
+          <w:rFonts w:ascii="宋体-方正超大字符集" w:eastAsia="宋体-方正超大字符集"/>
+          <w:color w:val="767171" w:themeColor="background2" w:themeShade="80"/>
+          <w:szCs w:val="21"/>
+          <w:u w:val="single"/>
+        </w:rPr>
+        <w:t>李斯</w:t>
+      </w:r>
+      <w:r>
+        <w:rPr>
+          <w:rFonts w:ascii="宋体-方正超大字符集" w:eastAsia="宋体-方正超大字符集"/>
+          <w:color w:val="767171" w:themeColor="background2" w:themeShade="80"/>
+          <w:szCs w:val="21"/>
+        </w:rPr>
+        <w:t>雖改</w:t>
+      </w:r>
+      <w:r>
+        <w:rPr>
+          <w:rFonts w:ascii="宋体-方正超大字符集" w:eastAsia="宋体-方正超大字符集"/>
+          <w:color w:val="767171" w:themeColor="background2" w:themeShade="80"/>
+          <w:szCs w:val="21"/>
           <w:u w:val="wave"/>
         </w:rPr>
-        <w:t>倉頡</w:t>
-      </w:r>
-      <w:r>
-        <w:rPr>
-          <w:rFonts w:ascii="宋体-方正超大字符集" w:eastAsia="宋体-方正超大字符集" w:hint="eastAsia"/>
-          <w:sz w:val="24"/>
-          <w:szCs w:val="24"/>
-        </w:rPr>
-        <w:t>讀者，</w:t>
-      </w:r>
-      <w:r>
-        <w:rPr>
-          <w:rFonts w:ascii="宋体-方正超大字符集" w:eastAsia="宋体-方正超大字符集" w:hint="eastAsia"/>
-          <w:sz w:val="24"/>
-          <w:szCs w:val="24"/>
-          <w:u w:val="single"/>
-        </w:rPr>
-        <w:t>張敞</w:t>
-      </w:r>
-      <w:r>
-        <w:rPr>
-          <w:rFonts w:ascii="宋体-方正超大字符集" w:eastAsia="宋体-方正超大字符集" w:hint="eastAsia"/>
-          <w:sz w:val="24"/>
-          <w:szCs w:val="24"/>
-        </w:rPr>
-        <w:t>從受之。涼州刺史</w:t>
-      </w:r>
-      <w:r>
-        <w:rPr>
-          <w:rFonts w:ascii="宋体-方正超大字符集" w:eastAsia="宋体-方正超大字符集" w:hint="eastAsia"/>
-          <w:sz w:val="24"/>
-          <w:szCs w:val="24"/>
-          <w:u w:val="single"/>
-        </w:rPr>
-        <w:t>杜業</w:t>
-      </w:r>
-      <w:r>
-        <w:rPr>
-          <w:rFonts w:ascii="宋体-方正超大字符集" w:eastAsia="宋体-方正超大字符集" w:hint="eastAsia"/>
-          <w:sz w:val="24"/>
-          <w:szCs w:val="24"/>
-        </w:rPr>
-        <w:t>，沛人</w:t>
-      </w:r>
-      <w:r>
-        <w:rPr>
-          <w:rFonts w:ascii="宋体-方正超大字符集" w:eastAsia="宋体-方正超大字符集" w:hint="eastAsia"/>
-          <w:sz w:val="24"/>
-          <w:szCs w:val="24"/>
-          <w:u w:val="single"/>
-        </w:rPr>
-        <w:t>爰禮</w:t>
-      </w:r>
-      <w:r>
-        <w:rPr>
-          <w:rFonts w:ascii="宋体-方正超大字符集" w:eastAsia="宋体-方正超大字符集" w:hint="eastAsia"/>
-          <w:sz w:val="24"/>
-          <w:szCs w:val="24"/>
-        </w:rPr>
-        <w:t>，講學大夫</w:t>
-      </w:r>
-      <w:r>
-        <w:rPr>
-          <w:rFonts w:ascii="宋体-方正超大字符集" w:eastAsia="宋体-方正超大字符集" w:hint="eastAsia"/>
-          <w:sz w:val="24"/>
-          <w:szCs w:val="24"/>
-          <w:u w:val="single"/>
-        </w:rPr>
-        <w:t>秦近</w:t>
-      </w:r>
-      <w:r>
-        <w:rPr>
-          <w:rFonts w:ascii="宋体-方正超大字符集" w:eastAsia="宋体-方正超大字符集" w:hint="eastAsia"/>
-          <w:sz w:val="24"/>
-          <w:szCs w:val="24"/>
-        </w:rPr>
-        <w:t>亦能言之。</w:t>
-      </w:r>
-      <w:r>
-        <w:rPr>
-          <w:rFonts w:ascii="宋体-方正超大字符集" w:eastAsia="宋体-方正超大字符集" w:hint="eastAsia"/>
-          <w:sz w:val="24"/>
-          <w:szCs w:val="24"/>
-          <w:u w:val="single"/>
-        </w:rPr>
-        <w:t>孝平</w:t>
-      </w:r>
-      <w:r>
-        <w:rPr>
-          <w:rFonts w:ascii="宋体-方正超大字符集" w:eastAsia="宋体-方正超大字符集" w:hint="eastAsia"/>
-          <w:sz w:val="24"/>
-          <w:szCs w:val="24"/>
-        </w:rPr>
-        <w:t>時，徵</w:t>
-      </w:r>
-      <w:r>
-        <w:rPr>
-          <w:rFonts w:ascii="宋体-方正超大字符集" w:eastAsia="宋体-方正超大字符集" w:hint="eastAsia"/>
-          <w:sz w:val="24"/>
-          <w:szCs w:val="24"/>
-          <w:u w:val="wave"/>
-        </w:rPr>
-        <w:t>禮</w:t>
-      </w:r>
-      <w:r>
-        <w:rPr>
-          <w:rFonts w:ascii="宋体-方正超大字符集" w:eastAsia="宋体-方正超大字符集" w:hint="eastAsia"/>
-          <w:sz w:val="24"/>
-          <w:szCs w:val="24"/>
-        </w:rPr>
-        <w:t>等百餘人，令說文字未央廷中，以</w:t>
-      </w:r>
-      <w:r>
-        <w:rPr>
-          <w:rFonts w:ascii="宋体-方正超大字符集" w:eastAsia="宋体-方正超大字符集" w:hint="eastAsia"/>
-          <w:sz w:val="24"/>
-          <w:szCs w:val="24"/>
-          <w:u w:val="wave"/>
-        </w:rPr>
-        <w:t>禮</w:t>
-      </w:r>
-      <w:r>
-        <w:rPr>
-          <w:rFonts w:ascii="宋体-方正超大字符集" w:eastAsia="宋体-方正超大字符集" w:hint="eastAsia"/>
-          <w:sz w:val="24"/>
-          <w:szCs w:val="24"/>
+        <w:t>史篇</w:t>
+      </w:r>
+      <w:r>
+        <w:rPr>
+          <w:rFonts w:ascii="宋体-方正超大字符集" w:eastAsia="宋体-方正超大字符集"/>
+          <w:color w:val="767171" w:themeColor="background2" w:themeShade="80"/>
+          <w:szCs w:val="21"/>
         </w:rPr>
         <w:t>爲</w:t>
       </w:r>
       <w:r>
         <w:rPr>
-          <w:rFonts w:ascii="宋体-方正超大字符集" w:eastAsia="宋体-方正超大字符集" w:hint="eastAsia"/>
-          <w:sz w:val="24"/>
-          <w:szCs w:val="24"/>
-        </w:rPr>
-        <w:t>小學元士。黃門侍郎</w:t>
-      </w:r>
-      <w:r>
-        <w:rPr>
-          <w:rFonts w:ascii="宋体-方正超大字符集" w:eastAsia="宋体-方正超大字符集" w:hint="eastAsia"/>
-          <w:sz w:val="24"/>
-          <w:szCs w:val="24"/>
-          <w:u w:val="single"/>
-        </w:rPr>
-        <w:t>楊雄</w:t>
-      </w:r>
-      <w:r>
-        <w:rPr>
-          <w:rFonts w:ascii="宋体-方正超大字符集" w:eastAsia="宋体-方正超大字符集" w:hint="eastAsia"/>
-          <w:sz w:val="24"/>
-          <w:szCs w:val="24"/>
-        </w:rPr>
-        <w:t>采以作</w:t>
-      </w:r>
-      <w:r>
-        <w:rPr>
-          <w:rFonts w:ascii="宋体-方正超大字符集" w:eastAsia="宋体-方正超大字符集" w:hint="eastAsia"/>
-          <w:sz w:val="24"/>
-          <w:szCs w:val="24"/>
-          <w:u w:val="wave"/>
-        </w:rPr>
-        <w:t>訓纂</w:t>
-      </w:r>
-      <w:r>
-        <w:rPr>
-          <w:rFonts w:ascii="宋体-方正超大字符集" w:eastAsia="宋体-方正超大字符集" w:hint="eastAsia"/>
-          <w:sz w:val="24"/>
-          <w:szCs w:val="24"/>
-          <w:u w:val="wave"/>
-        </w:rPr>
-        <w:t>篇</w:t>
+          <w:rFonts w:ascii="宋体-方正超大字符集" w:eastAsia="宋体-方正超大字符集"/>
+          <w:color w:val="767171" w:themeColor="background2" w:themeShade="80"/>
+          <w:szCs w:val="21"/>
+          <w:u w:val="single"/>
+        </w:rPr>
+        <w:t>秦</w:t>
+      </w:r>
+      <w:r>
+        <w:rPr>
+          <w:rFonts w:ascii="宋体-方正超大字符集" w:eastAsia="宋体-方正超大字符集" w:hAnsi="宋体-方正超大字符集" w:cs="宋体-方正超大字符集" w:hint="eastAsia"/>
+          <w:color w:val="767171" w:themeColor="background2" w:themeShade="80"/>
+          <w:szCs w:val="21"/>
+        </w:rPr>
+        <w:t>篆，</w:t>
+      </w:r>
+      <w:r>
+        <w:rPr>
+          <w:rFonts w:ascii="宋体-方正超大字符集" w:eastAsia="宋体-方正超大字符集"/>
+          <w:color w:val="767171" w:themeColor="background2" w:themeShade="80"/>
+          <w:szCs w:val="21"/>
+        </w:rPr>
+        <w:t>而</w:t>
+      </w:r>
+      <w:r>
+        <w:rPr>
+          <w:rFonts w:ascii="宋体-方正超大字符集" w:eastAsia="宋体-方正超大字符集"/>
+          <w:color w:val="767171" w:themeColor="background2" w:themeShade="80"/>
+          <w:szCs w:val="21"/>
+          <w:u w:val="single"/>
+        </w:rPr>
+        <w:t>程邈</w:t>
+      </w:r>
+      <w:r>
+        <w:rPr>
+          <w:rFonts w:ascii="宋体-方正超大字符集" w:eastAsia="宋体-方正超大字符集"/>
+          <w:color w:val="767171" w:themeColor="background2" w:themeShade="80"/>
+          <w:szCs w:val="21"/>
+        </w:rPr>
+        <w:t>復同作也</w:t>
+      </w:r>
+      <w:r>
+        <w:rPr>
+          <w:rFonts w:ascii="宋体-方正超大字符集" w:eastAsia="宋体-方正超大字符集" w:hint="eastAsia"/>
+          <w:color w:val="767171" w:themeColor="background2" w:themeShade="80"/>
+          <w:szCs w:val="21"/>
+        </w:rPr>
+        <w:t>。</w:t>
+      </w:r>
+      <w:r>
+        <w:rPr>
+          <w:rFonts w:ascii="宋体-方正超大字符集" w:eastAsia="宋体-方正超大字符集" w:hint="eastAsia"/>
+          <w:color w:val="FF0000"/>
+          <w:sz w:val="24"/>
+          <w:szCs w:val="24"/>
+        </w:rPr>
+        <w:t>四曰佐書</w:t>
       </w:r>
       <w:r>
         <w:rPr>
@@ -3136,48 +3600,82 @@
           <w:sz w:val="24"/>
           <w:szCs w:val="24"/>
         </w:rPr>
-        <w:t>凡</w:t>
-      </w:r>
-      <w:r>
-        <w:rPr>
-          <w:rFonts w:ascii="宋体-方正超大字符集" w:eastAsia="宋体-方正超大字符集" w:hint="eastAsia"/>
-          <w:sz w:val="24"/>
-          <w:szCs w:val="24"/>
-          <w:u w:val="wave"/>
-        </w:rPr>
-        <w:t>倉頡</w:t>
-      </w:r>
-      <w:r>
-        <w:rPr>
-          <w:rFonts w:ascii="宋体-方正超大字符集" w:eastAsia="宋体-方正超大字符集" w:hint="eastAsia"/>
-          <w:sz w:val="24"/>
-          <w:szCs w:val="24"/>
-        </w:rPr>
-        <w:t>已</w:t>
-      </w:r>
-      <w:r>
-        <w:rPr>
-          <w:rFonts w:ascii="宋体-方正超大字符集" w:eastAsia="宋体-方正超大字符集" w:hint="eastAsia"/>
-          <w:sz w:val="24"/>
-          <w:szCs w:val="24"/>
-        </w:rPr>
-        <w:t>下十四篇，凡五千三百四十字，</w:t>
-      </w:r>
-      <w:r>
-        <w:rPr>
-          <w:rFonts w:ascii="宋体-方正超大字符集" w:eastAsia="宋体-方正超大字符集" w:hint="eastAsia"/>
-          <w:sz w:val="24"/>
-          <w:szCs w:val="24"/>
-        </w:rPr>
-        <w:t>羣</w:t>
-      </w:r>
-      <w:r>
-        <w:rPr>
-          <w:rFonts w:ascii="宋体-方正超大字符集" w:eastAsia="宋体-方正超大字符集" w:hint="eastAsia"/>
-          <w:sz w:val="24"/>
-          <w:szCs w:val="24"/>
-        </w:rPr>
-        <w:t>書所載，略存之矣。</w:t>
+        <w:t>即</w:t>
+      </w:r>
+      <w:r>
+        <w:rPr>
+          <w:rFonts w:ascii="宋体-方正超大字符集" w:eastAsia="宋体-方正超大字符集" w:hint="eastAsia"/>
+          <w:sz w:val="24"/>
+          <w:szCs w:val="24"/>
+          <w:u w:val="single"/>
+        </w:rPr>
+        <w:t>秦</w:t>
+      </w:r>
+      <w:r>
+        <w:rPr>
+          <w:rFonts w:ascii="宋体-方正超大字符集" w:eastAsia="宋体-方正超大字符集" w:hint="eastAsia"/>
+          <w:sz w:val="24"/>
+          <w:szCs w:val="24"/>
+        </w:rPr>
+        <w:t>隷</w:t>
+      </w:r>
+      <w:r>
+        <w:rPr>
+          <w:rFonts w:ascii="宋体-方正超大字符集" w:eastAsia="宋体-方正超大字符集" w:hint="eastAsia"/>
+          <w:sz w:val="24"/>
+          <w:szCs w:val="24"/>
+        </w:rPr>
+        <w:t>書</w:t>
+      </w:r>
+      <w:r>
+        <w:rPr>
+          <w:rFonts w:ascii="宋体-方正超大字符集" w:eastAsia="宋体-方正超大字符集" w:hint="eastAsia"/>
+          <w:sz w:val="24"/>
+          <w:szCs w:val="24"/>
+        </w:rPr>
+        <w:t>；</w:t>
+      </w:r>
+      <w:r>
+        <w:rPr>
+          <w:rFonts w:ascii="宋体-方正超大字符集" w:eastAsia="宋体-方正超大字符集" w:hint="eastAsia"/>
+          <w:color w:val="FF0000"/>
+          <w:sz w:val="24"/>
+          <w:szCs w:val="24"/>
+        </w:rPr>
+        <w:t>五曰繆篆</w:t>
+      </w:r>
+      <w:r>
+        <w:rPr>
+          <w:rFonts w:ascii="宋体-方正超大字符集" w:eastAsia="宋体-方正超大字符集" w:hint="eastAsia"/>
+          <w:sz w:val="24"/>
+          <w:szCs w:val="24"/>
+        </w:rPr>
+        <w:t>，所以摹印也</w:t>
+      </w:r>
+      <w:r>
+        <w:rPr>
+          <w:rFonts w:ascii="宋体-方正超大字符集" w:eastAsia="宋体-方正超大字符集" w:hint="eastAsia"/>
+          <w:sz w:val="24"/>
+          <w:szCs w:val="24"/>
+        </w:rPr>
+        <w:t>；</w:t>
+      </w:r>
+      <w:r>
+        <w:rPr>
+          <w:rFonts w:ascii="宋体-方正超大字符集" w:eastAsia="宋体-方正超大字符集" w:hint="eastAsia"/>
+          <w:color w:val="FF0000"/>
+          <w:sz w:val="24"/>
+          <w:szCs w:val="24"/>
+        </w:rPr>
+        <w:t>六曰鳥蟲書</w:t>
+      </w:r>
+      <w:r>
+        <w:rPr>
+          <w:rFonts w:ascii="宋体-方正超大字符集" w:eastAsia="宋体-方正超大字符集" w:hint="eastAsia"/>
+          <w:sz w:val="24"/>
+          <w:szCs w:val="24"/>
+        </w:rPr>
+        <w:t>，所以書幡信也。</w:t>
       </w:r>
     </w:p>
     <w:p>
@@ -3195,24 +3693,256 @@
           <w:sz w:val="24"/>
           <w:szCs w:val="24"/>
         </w:rPr>
-        <w:t>及亡新居攝，使大司空</w:t>
-      </w:r>
-      <w:r>
-        <w:rPr>
-          <w:rFonts w:ascii="宋体-方正超大字符集" w:eastAsia="宋体-方正超大字符集" w:hint="eastAsia"/>
-          <w:sz w:val="24"/>
-          <w:szCs w:val="24"/>
-          <w:u w:val="single"/>
-        </w:rPr>
-        <w:t>甄豐</w:t>
-      </w:r>
-      <w:r>
-        <w:rPr>
-          <w:rFonts w:ascii="宋体-方正超大字符集" w:eastAsia="宋体-方正超大字符集" w:hint="eastAsia"/>
-          <w:sz w:val="24"/>
-          <w:szCs w:val="24"/>
-        </w:rPr>
-        <w:t>等校文書之部，自以</w:t>
+        <w:t>「壁中書」</w:t>
+      </w:r>
+      <w:r>
+        <w:rPr>
+          <w:rFonts w:ascii="宋体-方正超大字符集" w:eastAsia="宋体-方正超大字符集" w:hint="eastAsia"/>
+          <w:sz w:val="24"/>
+          <w:szCs w:val="24"/>
+        </w:rPr>
+        <w:t>者</w:t>
+      </w:r>
+      <w:r>
+        <w:rPr>
+          <w:rFonts w:ascii="宋体-方正超大字符集" w:eastAsia="宋体-方正超大字符集" w:hint="eastAsia"/>
+          <w:sz w:val="24"/>
+          <w:szCs w:val="24"/>
+        </w:rPr>
+        <w:t>，</w:t>
+      </w:r>
+      <w:r>
+        <w:rPr>
+          <w:rFonts w:ascii="宋体-方正超大字符集" w:eastAsia="宋体-方正超大字符集" w:hint="eastAsia"/>
+          <w:sz w:val="24"/>
+          <w:szCs w:val="24"/>
+          <w:u w:val="single"/>
+        </w:rPr>
+        <w:t>魯恭王</w:t>
+      </w:r>
+      <w:r>
+        <w:rPr>
+          <w:rFonts w:ascii="宋体-方正超大字符集" w:eastAsia="宋体-方正超大字符集" w:hint="eastAsia"/>
+          <w:sz w:val="24"/>
+          <w:szCs w:val="24"/>
+        </w:rPr>
+        <w:t>壞</w:t>
+      </w:r>
+      <w:r>
+        <w:rPr>
+          <w:rFonts w:ascii="宋体-方正超大字符集" w:eastAsia="宋体-方正超大字符集" w:hint="eastAsia"/>
+          <w:sz w:val="24"/>
+          <w:szCs w:val="24"/>
+          <w:u w:val="single"/>
+        </w:rPr>
+        <w:t>孔子</w:t>
+      </w:r>
+      <w:r>
+        <w:rPr>
+          <w:rFonts w:ascii="宋体-方正超大字符集" w:eastAsia="宋体-方正超大字符集" w:hint="eastAsia"/>
+          <w:sz w:val="24"/>
+          <w:szCs w:val="24"/>
+        </w:rPr>
+        <w:t>宅</w:t>
+      </w:r>
+      <w:r>
+        <w:rPr>
+          <w:rFonts w:ascii="宋体-方正超大字符集" w:eastAsia="宋体-方正超大字符集" w:hint="eastAsia"/>
+          <w:sz w:val="24"/>
+          <w:szCs w:val="24"/>
+        </w:rPr>
+        <w:t>，</w:t>
+      </w:r>
+      <w:r>
+        <w:rPr>
+          <w:rFonts w:ascii="宋体-方正超大字符集" w:eastAsia="宋体-方正超大字符集" w:hint="eastAsia"/>
+          <w:sz w:val="24"/>
+          <w:szCs w:val="24"/>
+        </w:rPr>
+        <w:t>而得</w:t>
+      </w:r>
+      <w:r>
+        <w:rPr>
+          <w:rFonts w:ascii="宋体-方正超大字符集" w:eastAsia="宋体-方正超大字符集" w:hint="eastAsia"/>
+          <w:sz w:val="24"/>
+          <w:szCs w:val="24"/>
+          <w:u w:val="wave"/>
+        </w:rPr>
+        <w:t>禮記</w:t>
+      </w:r>
+      <w:r>
+        <w:rPr>
+          <w:rFonts w:ascii="宋体-方正超大字符集" w:eastAsia="宋体-方正超大字符集" w:hint="eastAsia"/>
+          <w:sz w:val="24"/>
+          <w:szCs w:val="24"/>
+        </w:rPr>
+        <w:t>、</w:t>
+      </w:r>
+      <w:r>
+        <w:rPr>
+          <w:rFonts w:ascii="宋体-方正超大字符集" w:eastAsia="宋体-方正超大字符集" w:hint="eastAsia"/>
+          <w:sz w:val="24"/>
+          <w:szCs w:val="24"/>
+          <w:u w:val="wave"/>
+        </w:rPr>
+        <w:t>尚書</w:t>
+      </w:r>
+      <w:r>
+        <w:rPr>
+          <w:rFonts w:ascii="宋体-方正超大字符集" w:eastAsia="宋体-方正超大字符集" w:hint="eastAsia"/>
+          <w:sz w:val="24"/>
+          <w:szCs w:val="24"/>
+        </w:rPr>
+        <w:t>、</w:t>
+      </w:r>
+      <w:r>
+        <w:rPr>
+          <w:rFonts w:ascii="宋体-方正超大字符集" w:eastAsia="宋体-方正超大字符集" w:hint="eastAsia"/>
+          <w:sz w:val="24"/>
+          <w:szCs w:val="24"/>
+          <w:u w:val="wave"/>
+        </w:rPr>
+        <w:t>春秋</w:t>
+      </w:r>
+      <w:r>
+        <w:rPr>
+          <w:rFonts w:ascii="宋体-方正超大字符集" w:eastAsia="宋体-方正超大字符集" w:hint="eastAsia"/>
+          <w:sz w:val="24"/>
+          <w:szCs w:val="24"/>
+        </w:rPr>
+        <w:t>、</w:t>
+      </w:r>
+      <w:r>
+        <w:rPr>
+          <w:rFonts w:ascii="宋体-方正超大字符集" w:eastAsia="宋体-方正超大字符集" w:hint="eastAsia"/>
+          <w:sz w:val="24"/>
+          <w:szCs w:val="24"/>
+          <w:u w:val="wave"/>
+        </w:rPr>
+        <w:t>論語</w:t>
+      </w:r>
+      <w:r>
+        <w:rPr>
+          <w:rFonts w:ascii="宋体-方正超大字符集" w:eastAsia="宋体-方正超大字符集" w:hint="eastAsia"/>
+          <w:sz w:val="24"/>
+          <w:szCs w:val="24"/>
+        </w:rPr>
+        <w:t>、</w:t>
+      </w:r>
+      <w:r>
+        <w:rPr>
+          <w:rFonts w:ascii="宋体-方正超大字符集" w:eastAsia="宋体-方正超大字符集" w:hint="eastAsia"/>
+          <w:sz w:val="24"/>
+          <w:szCs w:val="24"/>
+          <w:u w:val="wave"/>
+        </w:rPr>
+        <w:t>孝經</w:t>
+      </w:r>
+      <w:r>
+        <w:rPr>
+          <w:rFonts w:ascii="宋体-方正超大字符集" w:eastAsia="宋体-方正超大字符集" w:hint="eastAsia"/>
+          <w:sz w:val="24"/>
+          <w:szCs w:val="24"/>
+        </w:rPr>
+        <w:t>。又北平</w:t>
+      </w:r>
+      <w:r>
+        <w:rPr>
+          <w:rFonts w:ascii="宋体-方正超大字符集" w:eastAsia="宋体-方正超大字符集" w:hint="eastAsia"/>
+          <w:sz w:val="24"/>
+          <w:szCs w:val="24"/>
+        </w:rPr>
+        <w:t>矦</w:t>
+      </w:r>
+      <w:r>
+        <w:rPr>
+          <w:rFonts w:ascii="宋体-方正超大字符集" w:eastAsia="宋体-方正超大字符集" w:hint="eastAsia"/>
+          <w:sz w:val="24"/>
+          <w:szCs w:val="24"/>
+          <w:u w:val="single"/>
+        </w:rPr>
+        <w:t>張倉</w:t>
+      </w:r>
+      <w:r>
+        <w:rPr>
+          <w:rFonts w:ascii="宋体-方正超大字符集" w:eastAsia="宋体-方正超大字符集" w:hint="eastAsia"/>
+          <w:sz w:val="24"/>
+          <w:szCs w:val="24"/>
+        </w:rPr>
+        <w:t>獻</w:t>
+      </w:r>
+      <w:r>
+        <w:rPr>
+          <w:rFonts w:ascii="宋体-方正超大字符集" w:eastAsia="宋体-方正超大字符集" w:hint="eastAsia"/>
+          <w:sz w:val="24"/>
+          <w:szCs w:val="24"/>
+          <w:u w:val="wave"/>
+        </w:rPr>
+        <w:t>春秋左氏傳</w:t>
+      </w:r>
+      <w:r>
+        <w:rPr>
+          <w:rFonts w:ascii="宋体-方正超大字符集" w:eastAsia="宋体-方正超大字符集" w:hint="eastAsia"/>
+          <w:sz w:val="24"/>
+          <w:szCs w:val="24"/>
+        </w:rPr>
+        <w:t>。郡國亦往往於山川得鼎</w:t>
+      </w:r>
+      <w:r>
+        <w:rPr>
+          <w:rFonts w:ascii="宋体-方正超大字符集" w:eastAsia="宋体-方正超大字符集" w:hint="eastAsia"/>
+          <w:sz w:val="24"/>
+          <w:szCs w:val="24"/>
+        </w:rPr>
+        <w:t>彞</w:t>
+      </w:r>
+      <w:r>
+        <w:rPr>
+          <w:rFonts w:ascii="宋体-方正超大字符集" w:eastAsia="宋体-方正超大字符集" w:hint="eastAsia"/>
+          <w:sz w:val="24"/>
+          <w:szCs w:val="24"/>
+        </w:rPr>
+        <w:t>，</w:t>
+      </w:r>
+      <w:r>
+        <w:rPr>
+          <w:rFonts w:ascii="宋体-方正超大字符集" w:eastAsia="宋体-方正超大字符集" w:hint="eastAsia"/>
+          <w:sz w:val="24"/>
+          <w:szCs w:val="24"/>
+        </w:rPr>
+        <w:t>其銘即前代之古文</w:t>
+      </w:r>
+      <w:r>
+        <w:rPr>
+          <w:rFonts w:ascii="宋体-方正超大字符集" w:eastAsia="宋体-方正超大字符集" w:hint="eastAsia"/>
+          <w:sz w:val="24"/>
+          <w:szCs w:val="24"/>
+        </w:rPr>
+        <w:t>，</w:t>
+      </w:r>
+      <w:r>
+        <w:rPr>
+          <w:rFonts w:ascii="宋体-方正超大字符集" w:eastAsia="宋体-方正超大字符集" w:hint="eastAsia"/>
+          <w:sz w:val="24"/>
+          <w:szCs w:val="24"/>
+        </w:rPr>
+        <w:t>皆自相似。雖叵復見遠流，其詳可得略說也。而</w:t>
+      </w:r>
+      <w:r>
+        <w:rPr>
+          <w:rFonts w:ascii="宋体-方正超大字符集" w:eastAsia="宋体-方正超大字符集" w:hint="eastAsia"/>
+          <w:sz w:val="24"/>
+          <w:szCs w:val="24"/>
+        </w:rPr>
+        <w:t>𠀍</w:t>
+      </w:r>
+      <w:r>
+        <w:rPr>
+          <w:rFonts w:ascii="宋体-方正超大字符集" w:eastAsia="宋体-方正超大字符集" w:hint="eastAsia"/>
+          <w:sz w:val="24"/>
+          <w:szCs w:val="24"/>
+        </w:rPr>
+        <w:t>人大共非訾，以</w:t>
       </w:r>
       <w:r>
         <w:rPr>
@@ -3228,7 +3958,7 @@
           <w:sz w:val="24"/>
           <w:szCs w:val="24"/>
         </w:rPr>
-        <w:t>應制作</w:t>
+        <w:t>好奇者也</w:t>
       </w:r>
       <w:r>
         <w:rPr>
@@ -3244,356 +3974,32 @@
           <w:sz w:val="24"/>
           <w:szCs w:val="24"/>
         </w:rPr>
-        <w:t>頗改定古文。時有六書</w:t>
-      </w:r>
-      <w:r>
-        <w:rPr>
-          <w:rFonts w:ascii="宋体-方正超大字符集" w:eastAsia="宋体-方正超大字符集" w:hint="eastAsia"/>
-          <w:sz w:val="24"/>
-          <w:szCs w:val="24"/>
-        </w:rPr>
-        <w:t>：</w:t>
-      </w:r>
-      <w:r>
-        <w:rPr>
-          <w:rFonts w:ascii="宋体-方正超大字符集" w:eastAsia="宋体-方正超大字符集" w:hint="eastAsia"/>
-          <w:color w:val="FF0000"/>
-          <w:sz w:val="24"/>
-          <w:szCs w:val="24"/>
-        </w:rPr>
-        <w:t>一曰古文</w:t>
-      </w:r>
-      <w:r>
-        <w:rPr>
-          <w:rFonts w:ascii="宋体-方正超大字符集" w:eastAsia="宋体-方正超大字符集" w:hint="eastAsia"/>
-          <w:sz w:val="24"/>
-          <w:szCs w:val="24"/>
-        </w:rPr>
-        <w:t>，</w:t>
-      </w:r>
-      <w:r>
-        <w:rPr>
-          <w:rFonts w:ascii="宋体-方正超大字符集" w:eastAsia="宋体-方正超大字符集" w:hint="eastAsia"/>
-          <w:sz w:val="24"/>
-          <w:szCs w:val="24"/>
-          <w:u w:val="single"/>
-        </w:rPr>
-        <w:t>孔子</w:t>
-      </w:r>
-      <w:r>
-        <w:rPr>
-          <w:rFonts w:ascii="宋体-方正超大字符集" w:eastAsia="宋体-方正超大字符集" w:hint="eastAsia"/>
-          <w:sz w:val="24"/>
-          <w:szCs w:val="24"/>
-        </w:rPr>
-        <w:t>壁中書也</w:t>
-      </w:r>
-      <w:r>
-        <w:rPr>
-          <w:rFonts w:ascii="宋体-方正超大字符集" w:eastAsia="宋体-方正超大字符集" w:hint="eastAsia"/>
-          <w:sz w:val="24"/>
-          <w:szCs w:val="24"/>
-        </w:rPr>
-        <w:t>；</w:t>
-      </w:r>
-      <w:r>
-        <w:rPr>
-          <w:rFonts w:ascii="宋体-方正超大字符集" w:eastAsia="宋体-方正超大字符集" w:hint="eastAsia"/>
-          <w:color w:val="FF0000"/>
-          <w:sz w:val="24"/>
-          <w:szCs w:val="24"/>
-        </w:rPr>
-        <w:t>二曰奇字</w:t>
-      </w:r>
-      <w:r>
-        <w:rPr>
-          <w:rFonts w:ascii="宋体-方正超大字符集" w:eastAsia="宋体-方正超大字符集" w:hint="eastAsia"/>
-          <w:sz w:val="24"/>
-          <w:szCs w:val="24"/>
-        </w:rPr>
-        <w:t>，即古文而異者也</w:t>
-      </w:r>
-      <w:r>
-        <w:rPr>
-          <w:rFonts w:ascii="宋体-方正超大字符集" w:eastAsia="宋体-方正超大字符集" w:hint="eastAsia"/>
-          <w:sz w:val="24"/>
-          <w:szCs w:val="24"/>
-        </w:rPr>
-        <w:t>；</w:t>
-      </w:r>
-      <w:r>
-        <w:rPr>
-          <w:rFonts w:ascii="宋体-方正超大字符集" w:eastAsia="宋体-方正超大字符集" w:hint="eastAsia"/>
-          <w:color w:val="FF0000"/>
-          <w:sz w:val="24"/>
-          <w:szCs w:val="24"/>
-        </w:rPr>
-        <w:t>三曰篆書</w:t>
-      </w:r>
-      <w:r>
-        <w:rPr>
-          <w:rFonts w:ascii="宋体-方正超大字符集" w:eastAsia="宋体-方正超大字符集" w:hint="eastAsia"/>
-          <w:sz w:val="24"/>
-          <w:szCs w:val="24"/>
-        </w:rPr>
-        <w:t>，即小篆</w:t>
-      </w:r>
-      <w:r>
-        <w:rPr>
-          <w:rFonts w:ascii="宋体-方正超大字符集" w:eastAsia="宋体-方正超大字符集" w:hint="eastAsia"/>
-          <w:sz w:val="24"/>
-          <w:szCs w:val="24"/>
-        </w:rPr>
-        <w:t>，</w:t>
-      </w:r>
-      <w:r>
-        <w:rPr>
-          <w:rFonts w:ascii="宋体-方正超大字符集" w:eastAsia="宋体-方正超大字符集" w:hint="eastAsia"/>
-          <w:sz w:val="24"/>
-          <w:szCs w:val="24"/>
-          <w:u w:val="single"/>
-        </w:rPr>
-        <w:t>秦始皇帝</w:t>
-      </w:r>
-      <w:r>
-        <w:rPr>
-          <w:rFonts w:ascii="宋体-方正超大字符集" w:eastAsia="宋体-方正超大字符集" w:hint="eastAsia"/>
-          <w:sz w:val="24"/>
-          <w:szCs w:val="24"/>
-        </w:rPr>
-        <w:t>使</w:t>
-      </w:r>
-      <w:r>
-        <w:rPr>
-          <w:rFonts w:ascii="宋体-方正超大字符集" w:eastAsia="宋体-方正超大字符集" w:hint="eastAsia"/>
-          <w:sz w:val="24"/>
-          <w:szCs w:val="24"/>
-        </w:rPr>
-        <w:t>下杜人</w:t>
-      </w:r>
-      <w:r>
-        <w:rPr>
-          <w:rFonts w:ascii="宋体-方正超大字符集" w:eastAsia="宋体-方正超大字符集" w:hint="eastAsia"/>
-          <w:sz w:val="24"/>
-          <w:szCs w:val="24"/>
-          <w:u w:val="single"/>
-        </w:rPr>
-        <w:t>程邈</w:t>
-      </w:r>
-      <w:r>
-        <w:rPr>
-          <w:rFonts w:ascii="宋体-方正超大字符集" w:eastAsia="宋体-方正超大字符集" w:hint="eastAsia"/>
-          <w:sz w:val="24"/>
-          <w:szCs w:val="24"/>
-        </w:rPr>
-        <w:t>所作也</w:t>
-      </w:r>
-      <w:r>
-        <w:rPr>
-          <w:rFonts w:ascii="宋体-方正超大字符集" w:eastAsia="宋体-方正超大字符集" w:hint="eastAsia"/>
-          <w:sz w:val="24"/>
-          <w:szCs w:val="24"/>
-        </w:rPr>
-        <w:t>；</w:t>
-      </w:r>
-      <w:r>
-        <w:rPr>
-          <w:rFonts w:ascii="宋体-方正超大字符集" w:eastAsia="宋体-方正超大字符集"/>
-          <w:color w:val="767171" w:themeColor="background2" w:themeShade="80"/>
-          <w:szCs w:val="21"/>
-          <w:u w:val="single"/>
-        </w:rPr>
-        <w:t>徐鍇</w:t>
-      </w:r>
-      <w:r>
-        <w:rPr>
-          <w:rFonts w:ascii="宋体-方正超大字符集" w:eastAsia="宋体-方正超大字符集"/>
-          <w:color w:val="767171" w:themeColor="background2" w:themeShade="80"/>
-          <w:szCs w:val="21"/>
-        </w:rPr>
-        <w:t>曰</w:t>
-      </w:r>
-      <w:r>
-        <w:rPr>
-          <w:rFonts w:ascii="宋体-方正超大字符集" w:eastAsia="宋体-方正超大字符集" w:hint="eastAsia"/>
-          <w:color w:val="767171" w:themeColor="background2" w:themeShade="80"/>
-          <w:szCs w:val="21"/>
-        </w:rPr>
-        <w:t>：</w:t>
-      </w:r>
-      <w:r>
-        <w:rPr>
-          <w:rFonts w:ascii="宋体-方正超大字符集" w:eastAsia="宋体-方正超大字符集"/>
-          <w:color w:val="767171" w:themeColor="background2" w:themeShade="80"/>
-          <w:szCs w:val="21"/>
-          <w:u w:val="single"/>
-        </w:rPr>
-        <w:t>李斯</w:t>
-      </w:r>
-      <w:r>
-        <w:rPr>
-          <w:rFonts w:ascii="宋体-方正超大字符集" w:eastAsia="宋体-方正超大字符集"/>
-          <w:color w:val="767171" w:themeColor="background2" w:themeShade="80"/>
-          <w:szCs w:val="21"/>
-        </w:rPr>
-        <w:t>雖改</w:t>
-      </w:r>
-      <w:r>
-        <w:rPr>
-          <w:rFonts w:ascii="宋体-方正超大字符集" w:eastAsia="宋体-方正超大字符集"/>
-          <w:color w:val="767171" w:themeColor="background2" w:themeShade="80"/>
-          <w:szCs w:val="21"/>
-          <w:u w:val="wave"/>
-        </w:rPr>
-        <w:t>史篇</w:t>
-      </w:r>
-      <w:r>
-        <w:rPr>
-          <w:rFonts w:ascii="宋体-方正超大字符集" w:eastAsia="宋体-方正超大字符集"/>
-          <w:color w:val="767171" w:themeColor="background2" w:themeShade="80"/>
-          <w:szCs w:val="21"/>
-        </w:rPr>
-        <w:t>爲</w:t>
-      </w:r>
-      <w:r>
-        <w:rPr>
-          <w:rFonts w:ascii="宋体-方正超大字符集" w:eastAsia="宋体-方正超大字符集"/>
-          <w:color w:val="767171" w:themeColor="background2" w:themeShade="80"/>
-          <w:szCs w:val="21"/>
-        </w:rPr>
-        <w:t>秦</w:t>
-      </w:r>
-      <w:r>
-        <w:rPr>
-          <w:rFonts w:ascii="宋体-方正超大字符集" w:eastAsia="宋体-方正超大字符集" w:hAnsi="宋体-方正超大字符集" w:cs="宋体-方正超大字符集" w:hint="eastAsia"/>
-          <w:color w:val="767171" w:themeColor="background2" w:themeShade="80"/>
-          <w:szCs w:val="21"/>
-        </w:rPr>
-        <w:t>篆，</w:t>
-      </w:r>
-      <w:r>
-        <w:rPr>
-          <w:rFonts w:ascii="宋体-方正超大字符集" w:eastAsia="宋体-方正超大字符集"/>
-          <w:color w:val="767171" w:themeColor="background2" w:themeShade="80"/>
-          <w:szCs w:val="21"/>
-        </w:rPr>
-        <w:t>而</w:t>
-      </w:r>
-      <w:r>
-        <w:rPr>
-          <w:rFonts w:ascii="宋体-方正超大字符集" w:eastAsia="宋体-方正超大字符集"/>
-          <w:color w:val="767171" w:themeColor="background2" w:themeShade="80"/>
-          <w:szCs w:val="21"/>
-          <w:u w:val="single"/>
-        </w:rPr>
-        <w:t>程邈</w:t>
-      </w:r>
-      <w:r>
-        <w:rPr>
-          <w:rFonts w:ascii="宋体-方正超大字符集" w:eastAsia="宋体-方正超大字符集"/>
-          <w:color w:val="767171" w:themeColor="background2" w:themeShade="80"/>
-          <w:szCs w:val="21"/>
-        </w:rPr>
-        <w:t>復同作也</w:t>
-      </w:r>
-      <w:r>
-        <w:rPr>
-          <w:rFonts w:ascii="宋体-方正超大字符集" w:eastAsia="宋体-方正超大字符集" w:hint="eastAsia"/>
-          <w:color w:val="767171" w:themeColor="background2" w:themeShade="80"/>
-          <w:szCs w:val="21"/>
+        <w:t>故詭</w:t>
+      </w:r>
+      <w:r>
+        <w:rPr>
+          <w:rFonts w:ascii="宋体-方正超大字符集" w:eastAsia="宋体-方正超大字符集" w:hint="eastAsia"/>
+          <w:sz w:val="24"/>
+          <w:szCs w:val="24"/>
+        </w:rPr>
+        <w:lastRenderedPageBreak/>
+        <w:t>更正文，鄉壁虛造不可知之書。變亂常行，以燿於</w:t>
+      </w:r>
+      <w:r>
+        <w:rPr>
+          <w:rFonts w:ascii="宋体-方正超大字符集" w:eastAsia="宋体-方正超大字符集" w:hint="eastAsia"/>
+          <w:sz w:val="24"/>
+          <w:szCs w:val="24"/>
+        </w:rPr>
+        <w:t>𠀍</w:t>
+      </w:r>
+      <w:r>
+        <w:rPr>
+          <w:rFonts w:ascii="宋体-方正超大字符集" w:eastAsia="宋体-方正超大字符集" w:hint="eastAsia"/>
+          <w:sz w:val="24"/>
+          <w:szCs w:val="24"/>
         </w:rPr>
         <w:t>。</w:t>
-      </w:r>
-      <w:r>
-        <w:rPr>
-          <w:rFonts w:ascii="宋体-方正超大字符集" w:eastAsia="宋体-方正超大字符集" w:hint="eastAsia"/>
-          <w:color w:val="FF0000"/>
-          <w:sz w:val="24"/>
-          <w:szCs w:val="24"/>
-        </w:rPr>
-        <w:t>四曰佐書</w:t>
-      </w:r>
-      <w:r>
-        <w:rPr>
-          <w:rFonts w:ascii="宋体-方正超大字符集" w:eastAsia="宋体-方正超大字符集" w:hint="eastAsia"/>
-          <w:sz w:val="24"/>
-          <w:szCs w:val="24"/>
-        </w:rPr>
-        <w:t>，</w:t>
-      </w:r>
-      <w:r>
-        <w:rPr>
-          <w:rFonts w:ascii="宋体-方正超大字符集" w:eastAsia="宋体-方正超大字符集" w:hint="eastAsia"/>
-          <w:sz w:val="24"/>
-          <w:szCs w:val="24"/>
-        </w:rPr>
-        <w:t>即秦</w:t>
-      </w:r>
-      <w:r>
-        <w:rPr>
-          <w:rFonts w:ascii="宋体-方正超大字符集" w:eastAsia="宋体-方正超大字符集" w:hint="eastAsia"/>
-          <w:sz w:val="24"/>
-          <w:szCs w:val="24"/>
-        </w:rPr>
-        <w:t>隷</w:t>
-      </w:r>
-      <w:r>
-        <w:rPr>
-          <w:rFonts w:ascii="宋体-方正超大字符集" w:eastAsia="宋体-方正超大字符集" w:hint="eastAsia"/>
-          <w:sz w:val="24"/>
-          <w:szCs w:val="24"/>
-        </w:rPr>
-        <w:t>書</w:t>
-      </w:r>
-      <w:r>
-        <w:rPr>
-          <w:rFonts w:ascii="宋体-方正超大字符集" w:eastAsia="宋体-方正超大字符集" w:hint="eastAsia"/>
-          <w:sz w:val="24"/>
-          <w:szCs w:val="24"/>
-        </w:rPr>
-        <w:t>；</w:t>
-      </w:r>
-      <w:r>
-        <w:rPr>
-          <w:rFonts w:ascii="宋体-方正超大字符集" w:eastAsia="宋体-方正超大字符集" w:hint="eastAsia"/>
-          <w:color w:val="FF0000"/>
-          <w:sz w:val="24"/>
-          <w:szCs w:val="24"/>
-        </w:rPr>
-        <w:t>五曰繆篆</w:t>
-      </w:r>
-      <w:r>
-        <w:rPr>
-          <w:rFonts w:ascii="宋体-方正超大字符集" w:eastAsia="宋体-方正超大字符集" w:hint="eastAsia"/>
-          <w:sz w:val="24"/>
-          <w:szCs w:val="24"/>
-        </w:rPr>
-        <w:t>，所以摹印也</w:t>
-      </w:r>
-      <w:r>
-        <w:rPr>
-          <w:rFonts w:ascii="宋体-方正超大字符集" w:eastAsia="宋体-方正超大字符集" w:hint="eastAsia"/>
-          <w:sz w:val="24"/>
-          <w:szCs w:val="24"/>
-        </w:rPr>
-        <w:t>；</w:t>
-      </w:r>
-      <w:r>
-        <w:rPr>
-          <w:rFonts w:ascii="宋体-方正超大字符集" w:eastAsia="宋体-方正超大字符集" w:hint="eastAsia"/>
-          <w:color w:val="FF0000"/>
-          <w:sz w:val="24"/>
-          <w:szCs w:val="24"/>
-        </w:rPr>
-        <w:t>六曰鳥蟲書</w:t>
-      </w:r>
-      <w:r>
-        <w:rPr>
-          <w:rFonts w:ascii="宋体-方正超大字符集" w:eastAsia="宋体-方正超大字符集" w:hint="eastAsia"/>
-          <w:sz w:val="24"/>
-          <w:szCs w:val="24"/>
-        </w:rPr>
-        <w:t>，所以書幡信也。</w:t>
       </w:r>
     </w:p>
     <w:p>
@@ -3611,23 +4017,196 @@
           <w:sz w:val="24"/>
           <w:szCs w:val="24"/>
         </w:rPr>
-        <w:t>“</w:t>
-      </w:r>
-      <w:r>
-        <w:rPr>
-          <w:rFonts w:ascii="宋体-方正超大字符集" w:eastAsia="宋体-方正超大字符集" w:hint="eastAsia"/>
-          <w:sz w:val="24"/>
-          <w:szCs w:val="24"/>
-        </w:rPr>
-        <w:t>壁中書</w:t>
-      </w:r>
-      <w:r>
-        <w:rPr>
-          <w:rFonts w:ascii="宋体-方正超大字符集" w:eastAsia="宋体-方正超大字符集" w:hint="eastAsia"/>
-          <w:sz w:val="24"/>
-          <w:szCs w:val="24"/>
-        </w:rPr>
-        <w:t>”</w:t>
+        <w:t>諸生競說字解經誼，稱</w:t>
+      </w:r>
+      <w:r>
+        <w:rPr>
+          <w:rFonts w:ascii="宋体-方正超大字符集" w:eastAsia="宋体-方正超大字符集" w:hint="eastAsia"/>
+          <w:sz w:val="24"/>
+          <w:szCs w:val="24"/>
+          <w:u w:val="single"/>
+        </w:rPr>
+        <w:t>秦</w:t>
+      </w:r>
+      <w:r>
+        <w:rPr>
+          <w:rFonts w:ascii="宋体-方正超大字符集" w:eastAsia="宋体-方正超大字符集" w:hint="eastAsia"/>
+          <w:sz w:val="24"/>
+          <w:szCs w:val="24"/>
+        </w:rPr>
+        <w:t>之</w:t>
+      </w:r>
+      <w:r>
+        <w:rPr>
+          <w:rFonts w:ascii="宋体-方正超大字符集" w:eastAsia="宋体-方正超大字符集" w:hint="eastAsia"/>
+          <w:sz w:val="24"/>
+          <w:szCs w:val="24"/>
+        </w:rPr>
+        <w:t>隷</w:t>
+      </w:r>
+      <w:r>
+        <w:rPr>
+          <w:rFonts w:ascii="宋体-方正超大字符集" w:eastAsia="宋体-方正超大字符集" w:hint="eastAsia"/>
+          <w:sz w:val="24"/>
+          <w:szCs w:val="24"/>
+        </w:rPr>
+        <w:t>書</w:t>
+      </w:r>
+      <w:r>
+        <w:rPr>
+          <w:rFonts w:ascii="宋体-方正超大字符集" w:eastAsia="宋体-方正超大字符集" w:hint="eastAsia"/>
+          <w:sz w:val="24"/>
+          <w:szCs w:val="24"/>
+        </w:rPr>
+        <w:t>爲</w:t>
+      </w:r>
+      <w:r>
+        <w:rPr>
+          <w:rFonts w:ascii="宋体-方正超大字符集" w:eastAsia="宋体-方正超大字符集" w:hint="eastAsia"/>
+          <w:sz w:val="24"/>
+          <w:szCs w:val="24"/>
+          <w:u w:val="single"/>
+        </w:rPr>
+        <w:t>倉頡</w:t>
+      </w:r>
+      <w:r>
+        <w:rPr>
+          <w:rFonts w:ascii="宋体-方正超大字符集" w:eastAsia="宋体-方正超大字符集" w:hint="eastAsia"/>
+          <w:sz w:val="24"/>
+          <w:szCs w:val="24"/>
+        </w:rPr>
+        <w:t>時書，云</w:t>
+      </w:r>
+      <w:r>
+        <w:rPr>
+          <w:rFonts w:ascii="宋体-方正超大字符集" w:eastAsia="宋体-方正超大字符集" w:hint="eastAsia"/>
+          <w:sz w:val="24"/>
+          <w:szCs w:val="24"/>
+        </w:rPr>
+        <w:t>「父子相傳，何得改易？」</w:t>
+      </w:r>
+      <w:r>
+        <w:rPr>
+          <w:rFonts w:ascii="宋体-方正超大字符集" w:eastAsia="宋体-方正超大字符集" w:hint="eastAsia"/>
+          <w:sz w:val="24"/>
+          <w:szCs w:val="24"/>
+        </w:rPr>
+        <w:t>乃猥曰</w:t>
+      </w:r>
+      <w:r>
+        <w:rPr>
+          <w:rFonts w:ascii="宋体-方正超大字符集" w:eastAsia="宋体-方正超大字符集" w:hint="eastAsia"/>
+          <w:sz w:val="24"/>
+          <w:szCs w:val="24"/>
+        </w:rPr>
+        <w:t>「馬</w:t>
+      </w:r>
+      <w:r>
+        <w:rPr>
+          <w:rFonts w:ascii="宋体-方正超大字符集" w:eastAsia="宋体-方正超大字符集" w:hint="eastAsia"/>
+          <w:sz w:val="24"/>
+          <w:szCs w:val="24"/>
+        </w:rPr>
+        <w:t>頭人</w:t>
+      </w:r>
+      <w:r>
+        <w:rPr>
+          <w:rFonts w:ascii="宋体-方正超大字符集" w:eastAsia="宋体-方正超大字符集" w:hint="eastAsia"/>
+          <w:sz w:val="24"/>
+          <w:szCs w:val="24"/>
+        </w:rPr>
+        <w:t>爲</w:t>
+      </w:r>
+      <w:r>
+        <w:rPr>
+          <w:rFonts w:ascii="宋体-方正超大字符集" w:eastAsia="宋体-方正超大字符集" w:hint="eastAsia"/>
+          <w:color w:val="FF0000"/>
+          <w:sz w:val="24"/>
+          <w:szCs w:val="24"/>
+        </w:rPr>
+        <w:t>長</w:t>
+      </w:r>
+      <w:r>
+        <w:rPr>
+          <w:rFonts w:ascii="宋体-方正超大字符集" w:eastAsia="宋体-方正超大字符集" w:hint="eastAsia"/>
+          <w:sz w:val="24"/>
+          <w:szCs w:val="24"/>
+        </w:rPr>
+        <w:t>」</w:t>
+      </w:r>
+      <w:r>
+        <w:rPr>
+          <w:rFonts w:ascii="宋体-方正超大字符集" w:eastAsia="宋体-方正超大字符集" w:hint="eastAsia"/>
+          <w:sz w:val="24"/>
+          <w:szCs w:val="24"/>
+        </w:rPr>
+        <w:t>、</w:t>
+      </w:r>
+      <w:r>
+        <w:rPr>
+          <w:rFonts w:ascii="宋体-方正超大字符集" w:eastAsia="宋体-方正超大字符集" w:hint="eastAsia"/>
+          <w:sz w:val="24"/>
+          <w:szCs w:val="24"/>
+        </w:rPr>
+        <w:t>「</w:t>
+      </w:r>
+      <w:r>
+        <w:rPr>
+          <w:rFonts w:ascii="宋体-方正超大字符集" w:eastAsia="宋体-方正超大字符集" w:hint="eastAsia"/>
+          <w:sz w:val="24"/>
+          <w:szCs w:val="24"/>
+        </w:rPr>
+        <w:t>人持十</w:t>
+      </w:r>
+      <w:r>
+        <w:rPr>
+          <w:rFonts w:ascii="宋体-方正超大字符集" w:eastAsia="宋体-方正超大字符集" w:hint="eastAsia"/>
+          <w:sz w:val="24"/>
+          <w:szCs w:val="24"/>
+        </w:rPr>
+        <w:t>爲</w:t>
+      </w:r>
+      <w:r>
+        <w:rPr>
+          <w:rFonts w:ascii="宋体-方正超大字符集" w:eastAsia="宋体-方正超大字符集" w:hint="eastAsia"/>
+          <w:color w:val="FF0000"/>
+          <w:sz w:val="24"/>
+          <w:szCs w:val="24"/>
+        </w:rPr>
+        <w:t>斗</w:t>
+      </w:r>
+      <w:r>
+        <w:rPr>
+          <w:rFonts w:ascii="宋体-方正超大字符集" w:eastAsia="宋体-方正超大字符集" w:hint="eastAsia"/>
+          <w:sz w:val="24"/>
+          <w:szCs w:val="24"/>
+        </w:rPr>
+        <w:t>」</w:t>
+      </w:r>
+      <w:r>
+        <w:rPr>
+          <w:rFonts w:ascii="宋体-方正超大字符集" w:eastAsia="宋体-方正超大字符集" w:hint="eastAsia"/>
+          <w:sz w:val="24"/>
+          <w:szCs w:val="24"/>
+        </w:rPr>
+        <w:t>、</w:t>
+      </w:r>
+      <w:r>
+        <w:rPr>
+          <w:rFonts w:ascii="宋体-方正超大字符集" w:eastAsia="宋体-方正超大字符集" w:hint="eastAsia"/>
+          <w:sz w:val="24"/>
+          <w:szCs w:val="24"/>
+        </w:rPr>
+        <w:t>「</w:t>
+      </w:r>
+      <w:r>
+        <w:rPr>
+          <w:rFonts w:ascii="宋体-方正超大字符集" w:eastAsia="宋体-方正超大字符集" w:hint="eastAsia"/>
+          <w:color w:val="FF0000"/>
+          <w:sz w:val="24"/>
+          <w:szCs w:val="24"/>
+        </w:rPr>
+        <w:t>虫</w:t>
       </w:r>
       <w:r>
         <w:rPr>
@@ -3650,34 +4229,57 @@
           <w:rFonts w:ascii="宋体-方正超大字符集" w:eastAsia="宋体-方正超大字符集" w:hint="eastAsia"/>
           <w:sz w:val="24"/>
           <w:szCs w:val="24"/>
-          <w:u w:val="single"/>
-        </w:rPr>
-        <w:t>魯恭王</w:t>
-      </w:r>
-      <w:r>
-        <w:rPr>
-          <w:rFonts w:ascii="宋体-方正超大字符集" w:eastAsia="宋体-方正超大字符集" w:hint="eastAsia"/>
-          <w:sz w:val="24"/>
-          <w:szCs w:val="24"/>
-        </w:rPr>
-        <w:t>壞</w:t>
-      </w:r>
-      <w:r>
-        <w:rPr>
-          <w:rFonts w:ascii="宋体-方正超大字符集" w:eastAsia="宋体-方正超大字符集" w:hint="eastAsia"/>
-          <w:sz w:val="24"/>
-          <w:szCs w:val="24"/>
-          <w:u w:val="single"/>
-        </w:rPr>
-        <w:t>孔子</w:t>
-      </w:r>
-      <w:r>
-        <w:rPr>
-          <w:rFonts w:ascii="宋体-方正超大字符集" w:eastAsia="宋体-方正超大字符集" w:hint="eastAsia"/>
-          <w:sz w:val="24"/>
-          <w:szCs w:val="24"/>
-        </w:rPr>
-        <w:t>宅</w:t>
+        </w:rPr>
+        <w:t>屈中也</w:t>
+      </w:r>
+      <w:r>
+        <w:rPr>
+          <w:rFonts w:ascii="宋体-方正超大字符集" w:eastAsia="宋体-方正超大字符集" w:hint="eastAsia"/>
+          <w:sz w:val="24"/>
+          <w:szCs w:val="24"/>
+        </w:rPr>
+        <w:t>」</w:t>
+      </w:r>
+      <w:r>
+        <w:rPr>
+          <w:rFonts w:ascii="宋体-方正超大字符集" w:eastAsia="宋体-方正超大字符集" w:hint="eastAsia"/>
+          <w:sz w:val="24"/>
+          <w:szCs w:val="24"/>
+        </w:rPr>
+        <w:t>。廷尉說律，至以字斷法</w:t>
+      </w:r>
+      <w:r>
+        <w:rPr>
+          <w:rFonts w:ascii="宋体-方正超大字符集" w:eastAsia="宋体-方正超大字符集" w:hint="eastAsia"/>
+          <w:sz w:val="24"/>
+          <w:szCs w:val="24"/>
+        </w:rPr>
+        <w:t>：</w:t>
+      </w:r>
+      <w:r>
+        <w:rPr>
+          <w:rFonts w:ascii="宋体-方正超大字符集" w:eastAsia="宋体-方正超大字符集" w:hint="eastAsia"/>
+          <w:sz w:val="24"/>
+          <w:szCs w:val="24"/>
+        </w:rPr>
+        <w:t>苛人受錢，</w:t>
+      </w:r>
+      <w:r>
+        <w:rPr>
+          <w:rFonts w:ascii="宋体-方正超大字符集" w:eastAsia="宋体-方正超大字符集" w:hint="eastAsia"/>
+          <w:color w:val="FF0000"/>
+          <w:sz w:val="24"/>
+          <w:szCs w:val="24"/>
+        </w:rPr>
+        <w:t>苛</w:t>
+      </w:r>
+      <w:r>
+        <w:rPr>
+          <w:rFonts w:ascii="宋体-方正超大字符集" w:eastAsia="宋体-方正超大字符集" w:hint="eastAsia"/>
+          <w:sz w:val="24"/>
+          <w:szCs w:val="24"/>
+        </w:rPr>
+        <w:t>之字</w:t>
       </w:r>
       <w:r>
         <w:rPr>
@@ -3693,7 +4295,57 @@
           <w:sz w:val="24"/>
           <w:szCs w:val="24"/>
         </w:rPr>
-        <w:t>而得</w:t>
+        <w:t>「止句」</w:t>
+      </w:r>
+      <w:r>
+        <w:rPr>
+          <w:rFonts w:ascii="宋体-方正超大字符集" w:eastAsia="宋体-方正超大字符集" w:hint="eastAsia"/>
+          <w:sz w:val="24"/>
+          <w:szCs w:val="24"/>
+        </w:rPr>
+        <w:t>也。若此者甚眾</w:t>
+      </w:r>
+      <w:r>
+        <w:rPr>
+          <w:rFonts w:ascii="宋体-方正超大字符集" w:eastAsia="宋体-方正超大字符集" w:hint="eastAsia"/>
+          <w:sz w:val="24"/>
+          <w:szCs w:val="24"/>
+        </w:rPr>
+        <w:t>，</w:t>
+      </w:r>
+      <w:r>
+        <w:rPr>
+          <w:rFonts w:ascii="宋体-方正超大字符集" w:eastAsia="宋体-方正超大字符集" w:hint="eastAsia"/>
+          <w:sz w:val="24"/>
+          <w:szCs w:val="24"/>
+        </w:rPr>
+        <w:t>皆不合</w:t>
+      </w:r>
+      <w:r>
+        <w:rPr>
+          <w:rFonts w:ascii="宋体-方正超大字符集" w:eastAsia="宋体-方正超大字符集" w:hint="eastAsia"/>
+          <w:sz w:val="24"/>
+          <w:szCs w:val="24"/>
+          <w:u w:val="single"/>
+        </w:rPr>
+        <w:t>孔</w:t>
+      </w:r>
+      <w:r>
+        <w:rPr>
+          <w:rFonts w:ascii="宋体-方正超大字符集" w:eastAsia="宋体-方正超大字符集" w:hint="eastAsia"/>
+          <w:sz w:val="24"/>
+          <w:szCs w:val="24"/>
+          <w:u w:val="single"/>
+        </w:rPr>
+        <w:t>氏</w:t>
+      </w:r>
+      <w:r>
+        <w:rPr>
+          <w:rFonts w:ascii="宋体-方正超大字符集" w:eastAsia="宋体-方正超大字符集" w:hint="eastAsia"/>
+          <w:sz w:val="24"/>
+          <w:szCs w:val="24"/>
+        </w:rPr>
+        <w:t>古文，謬於</w:t>
       </w:r>
       <w:r>
         <w:rPr>
@@ -3702,15 +4354,7 @@
           <w:szCs w:val="24"/>
           <w:u w:val="wave"/>
         </w:rPr>
-        <w:t>禮記</w:t>
-      </w:r>
-      <w:r>
-        <w:rPr>
-          <w:rFonts w:ascii="宋体-方正超大字符集" w:eastAsia="宋体-方正超大字符集" w:hint="eastAsia"/>
-          <w:sz w:val="24"/>
-          <w:szCs w:val="24"/>
-        </w:rPr>
-        <w:t>、</w:t>
+        <w:t>史</w:t>
       </w:r>
       <w:r>
         <w:rPr>
@@ -3719,15 +4363,95 @@
           <w:szCs w:val="24"/>
           <w:u w:val="wave"/>
         </w:rPr>
-        <w:t>尚書</w:t>
-      </w:r>
-      <w:r>
-        <w:rPr>
-          <w:rFonts w:ascii="宋体-方正超大字符集" w:eastAsia="宋体-方正超大字符集" w:hint="eastAsia"/>
-          <w:sz w:val="24"/>
-          <w:szCs w:val="24"/>
-        </w:rPr>
-        <w:t>、</w:t>
+        <w:t>籒</w:t>
+      </w:r>
+      <w:r>
+        <w:rPr>
+          <w:rFonts w:ascii="宋体-方正超大字符集" w:eastAsia="宋体-方正超大字符集" w:hint="eastAsia"/>
+          <w:sz w:val="24"/>
+          <w:szCs w:val="24"/>
+        </w:rPr>
+        <w:t>。俗儒</w:t>
+      </w:r>
+      <w:r>
+        <w:rPr>
+          <w:rFonts w:ascii="宋体-方正超大字符集" w:eastAsia="宋体-方正超大字符集" w:hint="eastAsia"/>
+          <w:sz w:val="24"/>
+          <w:szCs w:val="24"/>
+        </w:rPr>
+        <w:t>啚</w:t>
+      </w:r>
+      <w:r>
+        <w:rPr>
+          <w:rFonts w:ascii="宋体-方正超大字符集" w:eastAsia="宋体-方正超大字符集" w:hint="eastAsia"/>
+          <w:sz w:val="24"/>
+          <w:szCs w:val="24"/>
+        </w:rPr>
+        <w:t>夫，翫其所習，蔽所希聞，不見通學，未嘗</w:t>
+      </w:r>
+      <w:r>
+        <w:rPr>
+          <w:rFonts w:ascii="宋体-方正超大字符集" w:eastAsia="宋体-方正超大字符集" w:hint="eastAsia"/>
+          <w:sz w:val="24"/>
+          <w:szCs w:val="24"/>
+        </w:rPr>
+        <w:t>覩</w:t>
+      </w:r>
+      <w:r>
+        <w:rPr>
+          <w:rFonts w:ascii="宋体-方正超大字符集" w:eastAsia="宋体-方正超大字符集" w:hint="eastAsia"/>
+          <w:sz w:val="24"/>
+          <w:szCs w:val="24"/>
+        </w:rPr>
+        <w:t>字例之條，怪舊埶而善野言</w:t>
+      </w:r>
+      <w:r>
+        <w:rPr>
+          <w:rFonts w:ascii="宋体-方正超大字符集" w:eastAsia="宋体-方正超大字符集" w:hint="eastAsia"/>
+          <w:sz w:val="24"/>
+          <w:szCs w:val="24"/>
+        </w:rPr>
+        <w:t>。</w:t>
+      </w:r>
+      <w:r>
+        <w:rPr>
+          <w:rFonts w:ascii="宋体-方正超大字符集" w:eastAsia="宋体-方正超大字符集" w:hint="eastAsia"/>
+          <w:sz w:val="24"/>
+          <w:szCs w:val="24"/>
+        </w:rPr>
+        <w:t>以其所知</w:t>
+      </w:r>
+      <w:r>
+        <w:rPr>
+          <w:rFonts w:ascii="宋体-方正超大字符集" w:eastAsia="宋体-方正超大字符集" w:hint="eastAsia"/>
+          <w:sz w:val="24"/>
+          <w:szCs w:val="24"/>
+        </w:rPr>
+        <w:t>爲</w:t>
+      </w:r>
+      <w:r>
+        <w:rPr>
+          <w:rFonts w:ascii="宋体-方正超大字符集" w:eastAsia="宋体-方正超大字符集" w:hint="eastAsia"/>
+          <w:sz w:val="24"/>
+          <w:szCs w:val="24"/>
+        </w:rPr>
+        <w:t>秘妙</w:t>
+      </w:r>
+      <w:r>
+        <w:rPr>
+          <w:rFonts w:ascii="宋体-方正超大字符集" w:eastAsia="宋体-方正超大字符集" w:hint="eastAsia"/>
+          <w:sz w:val="24"/>
+          <w:szCs w:val="24"/>
+        </w:rPr>
+        <w:t>，</w:t>
+      </w:r>
+      <w:r>
+        <w:rPr>
+          <w:rFonts w:ascii="宋体-方正超大字符集" w:eastAsia="宋体-方正超大字符集" w:hint="eastAsia"/>
+          <w:sz w:val="24"/>
+          <w:szCs w:val="24"/>
+        </w:rPr>
+        <w:t>究洞聖人之微恉，又見</w:t>
       </w:r>
       <w:r>
         <w:rPr>
@@ -3736,99 +4460,31 @@
           <w:szCs w:val="24"/>
           <w:u w:val="wave"/>
         </w:rPr>
-        <w:t>春秋</w:t>
-      </w:r>
-      <w:r>
-        <w:rPr>
-          <w:rFonts w:ascii="宋体-方正超大字符集" w:eastAsia="宋体-方正超大字符集" w:hint="eastAsia"/>
-          <w:sz w:val="24"/>
-          <w:szCs w:val="24"/>
-        </w:rPr>
-        <w:t>、</w:t>
-      </w:r>
-      <w:r>
-        <w:rPr>
-          <w:rFonts w:ascii="宋体-方正超大字符集" w:eastAsia="宋体-方正超大字符集" w:hint="eastAsia"/>
-          <w:sz w:val="24"/>
-          <w:szCs w:val="24"/>
-          <w:u w:val="wave"/>
-        </w:rPr>
-        <w:t>論語</w:t>
-      </w:r>
-      <w:r>
-        <w:rPr>
-          <w:rFonts w:ascii="宋体-方正超大字符集" w:eastAsia="宋体-方正超大字符集" w:hint="eastAsia"/>
-          <w:sz w:val="24"/>
-          <w:szCs w:val="24"/>
-        </w:rPr>
-        <w:t>、</w:t>
-      </w:r>
-      <w:r>
-        <w:rPr>
-          <w:rFonts w:ascii="宋体-方正超大字符集" w:eastAsia="宋体-方正超大字符集" w:hint="eastAsia"/>
-          <w:sz w:val="24"/>
-          <w:szCs w:val="24"/>
-          <w:u w:val="wave"/>
-        </w:rPr>
-        <w:t>孝經</w:t>
-      </w:r>
-      <w:r>
-        <w:rPr>
-          <w:rFonts w:ascii="宋体-方正超大字符集" w:eastAsia="宋体-方正超大字符集" w:hint="eastAsia"/>
-          <w:sz w:val="24"/>
-          <w:szCs w:val="24"/>
-        </w:rPr>
-        <w:t>。又北平</w:t>
-      </w:r>
-      <w:r>
-        <w:rPr>
-          <w:rFonts w:ascii="宋体-方正超大字符集" w:eastAsia="宋体-方正超大字符集" w:hint="eastAsia"/>
-          <w:sz w:val="24"/>
-          <w:szCs w:val="24"/>
-        </w:rPr>
-        <w:t>矦</w:t>
-      </w:r>
-      <w:r>
-        <w:rPr>
-          <w:rFonts w:ascii="宋体-方正超大字符集" w:eastAsia="宋体-方正超大字符集" w:hint="eastAsia"/>
-          <w:sz w:val="24"/>
-          <w:szCs w:val="24"/>
-          <w:u w:val="single"/>
-        </w:rPr>
-        <w:t>張倉</w:t>
-      </w:r>
-      <w:r>
-        <w:rPr>
-          <w:rFonts w:ascii="宋体-方正超大字符集" w:eastAsia="宋体-方正超大字符集" w:hint="eastAsia"/>
-          <w:sz w:val="24"/>
-          <w:szCs w:val="24"/>
-        </w:rPr>
-        <w:t>獻</w:t>
-      </w:r>
-      <w:r>
-        <w:rPr>
-          <w:rFonts w:ascii="宋体-方正超大字符集" w:eastAsia="宋体-方正超大字符集" w:hint="eastAsia"/>
-          <w:sz w:val="24"/>
-          <w:szCs w:val="24"/>
-          <w:u w:val="wave"/>
-        </w:rPr>
-        <w:t>春秋左氏傳</w:t>
-      </w:r>
-      <w:r>
-        <w:rPr>
-          <w:rFonts w:ascii="宋体-方正超大字符集" w:eastAsia="宋体-方正超大字符集" w:hint="eastAsia"/>
-          <w:sz w:val="24"/>
-          <w:szCs w:val="24"/>
-        </w:rPr>
-        <w:t>。郡國亦往往於山川得鼎</w:t>
-      </w:r>
-      <w:r>
-        <w:rPr>
-          <w:rFonts w:ascii="宋体-方正超大字符集" w:eastAsia="宋体-方正超大字符集" w:hint="eastAsia"/>
-          <w:sz w:val="24"/>
-          <w:szCs w:val="24"/>
-        </w:rPr>
-        <w:t>彞</w:t>
+        <w:t>倉頡篇</w:t>
+      </w:r>
+      <w:r>
+        <w:rPr>
+          <w:rFonts w:ascii="宋体-方正超大字符集" w:eastAsia="宋体-方正超大字符集" w:hint="eastAsia"/>
+          <w:sz w:val="24"/>
+          <w:szCs w:val="24"/>
+        </w:rPr>
+        <w:t>中</w:t>
+      </w:r>
+      <w:r>
+        <w:rPr>
+          <w:rFonts w:ascii="宋体-方正超大字符集" w:eastAsia="宋体-方正超大字符集" w:hint="eastAsia"/>
+          <w:sz w:val="24"/>
+          <w:szCs w:val="24"/>
+        </w:rPr>
+        <w:t>「幼子承詔」</w:t>
+      </w:r>
+      <w:r>
+        <w:rPr>
+          <w:rFonts w:ascii="宋体-方正超大字符集" w:eastAsia="宋体-方正超大字符集" w:hint="eastAsia"/>
+          <w:sz w:val="24"/>
+          <w:szCs w:val="24"/>
+        </w:rPr>
+        <w:t>，因號古帝之所作也</w:t>
       </w:r>
       <w:r>
         <w:rPr>
@@ -3844,87 +4500,23 @@
           <w:sz w:val="24"/>
           <w:szCs w:val="24"/>
         </w:rPr>
-        <w:t>其銘即前代之古文</w:t>
-      </w:r>
-      <w:r>
-        <w:rPr>
-          <w:rFonts w:ascii="宋体-方正超大字符集" w:eastAsia="宋体-方正超大字符集" w:hint="eastAsia"/>
-          <w:sz w:val="24"/>
-          <w:szCs w:val="24"/>
-        </w:rPr>
-        <w:t>，</w:t>
-      </w:r>
-      <w:r>
-        <w:rPr>
-          <w:rFonts w:ascii="宋体-方正超大字符集" w:eastAsia="宋体-方正超大字符集" w:hint="eastAsia"/>
-          <w:sz w:val="24"/>
-          <w:szCs w:val="24"/>
-        </w:rPr>
-        <w:t>皆自相似。雖叵復見遠流，其詳可得略說也。而</w:t>
-      </w:r>
-      <w:r>
-        <w:rPr>
-          <w:rFonts w:ascii="宋体-方正超大字符集" w:eastAsia="宋体-方正超大字符集" w:hint="eastAsia"/>
-          <w:sz w:val="24"/>
-          <w:szCs w:val="24"/>
-        </w:rPr>
-        <w:t>𠀍</w:t>
-      </w:r>
-      <w:r>
-        <w:rPr>
-          <w:rFonts w:ascii="宋体-方正超大字符集" w:eastAsia="宋体-方正超大字符集" w:hint="eastAsia"/>
-          <w:sz w:val="24"/>
-          <w:szCs w:val="24"/>
-        </w:rPr>
-        <w:t>人大共非訾，以</w:t>
-      </w:r>
-      <w:r>
-        <w:rPr>
-          <w:rFonts w:ascii="宋体-方正超大字符集" w:eastAsia="宋体-方正超大字符集" w:hint="eastAsia"/>
-          <w:sz w:val="24"/>
-          <w:szCs w:val="24"/>
-        </w:rPr>
-        <w:t>爲</w:t>
-      </w:r>
-      <w:r>
-        <w:rPr>
-          <w:rFonts w:ascii="宋体-方正超大字符集" w:eastAsia="宋体-方正超大字符集" w:hint="eastAsia"/>
-          <w:sz w:val="24"/>
-          <w:szCs w:val="24"/>
-        </w:rPr>
-        <w:t>好奇者也</w:t>
-      </w:r>
-      <w:r>
-        <w:rPr>
-          <w:rFonts w:ascii="宋体-方正超大字符集" w:eastAsia="宋体-方正超大字符集" w:hint="eastAsia"/>
-          <w:sz w:val="24"/>
-          <w:szCs w:val="24"/>
-        </w:rPr>
-        <w:t>，</w:t>
-      </w:r>
-      <w:r>
-        <w:rPr>
-          <w:rFonts w:ascii="宋体-方正超大字符集" w:eastAsia="宋体-方正超大字符集" w:hint="eastAsia"/>
-          <w:sz w:val="24"/>
-          <w:szCs w:val="24"/>
-        </w:rPr>
-        <w:t>故詭更正文，鄉壁虛造不可知之書。變亂常行，以燿於</w:t>
-      </w:r>
-      <w:r>
-        <w:rPr>
-          <w:rFonts w:ascii="宋体-方正超大字符集" w:eastAsia="宋体-方正超大字符集" w:hint="eastAsia"/>
-          <w:sz w:val="24"/>
-          <w:szCs w:val="24"/>
-        </w:rPr>
-        <w:t>𠀍</w:t>
-      </w:r>
-      <w:r>
-        <w:rPr>
-          <w:rFonts w:ascii="宋体-方正超大字符集" w:eastAsia="宋体-方正超大字符集" w:hint="eastAsia"/>
-          <w:sz w:val="24"/>
-          <w:szCs w:val="24"/>
-        </w:rPr>
-        <w:t>。</w:t>
+        <w:t>其辭有神</w:t>
+      </w:r>
+      <w:r>
+        <w:rPr>
+          <w:rFonts w:ascii="宋体-方正超大字符集" w:eastAsia="宋体-方正超大字符集" w:hint="eastAsia"/>
+          <w:sz w:val="24"/>
+          <w:szCs w:val="24"/>
+        </w:rPr>
+        <w:t>㒨</w:t>
+      </w:r>
+      <w:r>
+        <w:rPr>
+          <w:rFonts w:ascii="宋体-方正超大字符集" w:eastAsia="宋体-方正超大字符集" w:hint="eastAsia"/>
+          <w:sz w:val="24"/>
+          <w:szCs w:val="24"/>
+        </w:rPr>
+        <w:t>之術焉。其迷誤不諭，豈不悖哉？</w:t>
       </w:r>
     </w:p>
     <w:p>
@@ -3941,23 +4533,7 @@
           <w:rFonts w:ascii="宋体-方正超大字符集" w:eastAsia="宋体-方正超大字符集" w:hint="eastAsia"/>
           <w:sz w:val="24"/>
           <w:szCs w:val="24"/>
-        </w:rPr>
-        <w:lastRenderedPageBreak/>
-        <w:t>諸生競說字解經誼，稱秦之</w:t>
-      </w:r>
-      <w:r>
-        <w:rPr>
-          <w:rFonts w:ascii="宋体-方正超大字符集" w:eastAsia="宋体-方正超大字符集" w:hint="eastAsia"/>
-          <w:sz w:val="24"/>
-          <w:szCs w:val="24"/>
-        </w:rPr>
-        <w:t>隷</w:t>
-      </w:r>
-      <w:r>
-        <w:rPr>
-          <w:rFonts w:ascii="宋体-方正超大字符集" w:eastAsia="宋体-方正超大字符集" w:hint="eastAsia"/>
-          <w:sz w:val="24"/>
-          <w:szCs w:val="24"/>
+          <w:u w:val="wave"/>
         </w:rPr>
         <w:t>書</w:t>
       </w:r>
@@ -3967,147 +4543,72 @@
           <w:sz w:val="24"/>
           <w:szCs w:val="24"/>
         </w:rPr>
-        <w:t>爲</w:t>
-      </w:r>
-      <w:r>
-        <w:rPr>
-          <w:rFonts w:ascii="宋体-方正超大字符集" w:eastAsia="宋体-方正超大字符集" w:hint="eastAsia"/>
-          <w:sz w:val="24"/>
-          <w:szCs w:val="24"/>
-          <w:u w:val="single"/>
-        </w:rPr>
-        <w:t>倉頡</w:t>
-      </w:r>
-      <w:r>
-        <w:rPr>
-          <w:rFonts w:ascii="宋体-方正超大字符集" w:eastAsia="宋体-方正超大字符集" w:hint="eastAsia"/>
-          <w:sz w:val="24"/>
-          <w:szCs w:val="24"/>
-        </w:rPr>
-        <w:t>時書，云</w:t>
-      </w:r>
-      <w:r>
-        <w:rPr>
-          <w:rFonts w:ascii="宋体-方正超大字符集" w:eastAsia="宋体-方正超大字符集" w:hint="eastAsia"/>
-          <w:sz w:val="24"/>
-          <w:szCs w:val="24"/>
-        </w:rPr>
-        <w:t>“</w:t>
-      </w:r>
-      <w:r>
-        <w:rPr>
-          <w:rFonts w:ascii="宋体-方正超大字符集" w:eastAsia="宋体-方正超大字符集" w:hint="eastAsia"/>
-          <w:sz w:val="24"/>
-          <w:szCs w:val="24"/>
-        </w:rPr>
-        <w:t>父子相傳，何得改易？</w:t>
-      </w:r>
-      <w:r>
-        <w:rPr>
-          <w:rFonts w:ascii="宋体-方正超大字符集" w:eastAsia="宋体-方正超大字符集" w:hint="eastAsia"/>
-          <w:sz w:val="24"/>
-          <w:szCs w:val="24"/>
-        </w:rPr>
-        <w:t>”</w:t>
-      </w:r>
-      <w:r>
-        <w:rPr>
-          <w:rFonts w:ascii="宋体-方正超大字符集" w:eastAsia="宋体-方正超大字符集" w:hint="eastAsia"/>
-          <w:sz w:val="24"/>
-          <w:szCs w:val="24"/>
-        </w:rPr>
-        <w:t>乃猥曰</w:t>
-      </w:r>
-      <w:r>
-        <w:rPr>
-          <w:rFonts w:ascii="宋体-方正超大字符集" w:eastAsia="宋体-方正超大字符集" w:hint="eastAsia"/>
-          <w:sz w:val="24"/>
-          <w:szCs w:val="24"/>
-        </w:rPr>
-        <w:t>“</w:t>
-      </w:r>
-      <w:r>
-        <w:rPr>
-          <w:rFonts w:ascii="宋体-方正超大字符集" w:eastAsia="宋体-方正超大字符集" w:hint="eastAsia"/>
-          <w:sz w:val="24"/>
-          <w:szCs w:val="24"/>
-        </w:rPr>
-        <w:t>馬頭人</w:t>
-      </w:r>
-      <w:r>
-        <w:rPr>
-          <w:rFonts w:ascii="宋体-方正超大字符集" w:eastAsia="宋体-方正超大字符集" w:hint="eastAsia"/>
-          <w:sz w:val="24"/>
-          <w:szCs w:val="24"/>
-        </w:rPr>
-        <w:t>爲</w:t>
-      </w:r>
-      <w:r>
-        <w:rPr>
-          <w:rFonts w:ascii="宋体-方正超大字符集" w:eastAsia="宋体-方正超大字符集" w:hint="eastAsia"/>
-          <w:color w:val="FF0000"/>
-          <w:sz w:val="24"/>
-          <w:szCs w:val="24"/>
-        </w:rPr>
-        <w:t>長</w:t>
-      </w:r>
-      <w:r>
-        <w:rPr>
-          <w:rFonts w:ascii="宋体-方正超大字符集" w:eastAsia="宋体-方正超大字符集" w:hint="eastAsia"/>
-          <w:sz w:val="24"/>
-          <w:szCs w:val="24"/>
-        </w:rPr>
-        <w:t>”、“</w:t>
-      </w:r>
-      <w:r>
-        <w:rPr>
-          <w:rFonts w:ascii="宋体-方正超大字符集" w:eastAsia="宋体-方正超大字符集" w:hint="eastAsia"/>
-          <w:sz w:val="24"/>
-          <w:szCs w:val="24"/>
-        </w:rPr>
-        <w:t>人持十</w:t>
-      </w:r>
-      <w:r>
-        <w:rPr>
-          <w:rFonts w:ascii="宋体-方正超大字符集" w:eastAsia="宋体-方正超大字符集" w:hint="eastAsia"/>
-          <w:sz w:val="24"/>
-          <w:szCs w:val="24"/>
-        </w:rPr>
-        <w:t>爲</w:t>
-      </w:r>
-      <w:r>
-        <w:rPr>
-          <w:rFonts w:ascii="宋体-方正超大字符集" w:eastAsia="宋体-方正超大字符集" w:hint="eastAsia"/>
-          <w:color w:val="FF0000"/>
-          <w:sz w:val="24"/>
-          <w:szCs w:val="24"/>
-        </w:rPr>
-        <w:t>斗</w:t>
-      </w:r>
-      <w:r>
-        <w:rPr>
-          <w:rFonts w:ascii="宋体-方正超大字符集" w:eastAsia="宋体-方正超大字符集" w:hint="eastAsia"/>
-          <w:sz w:val="24"/>
-          <w:szCs w:val="24"/>
-        </w:rPr>
-        <w:t>”、“</w:t>
-      </w:r>
-      <w:r>
-        <w:rPr>
-          <w:rFonts w:ascii="宋体-方正超大字符集" w:eastAsia="宋体-方正超大字符集" w:hint="eastAsia"/>
-          <w:color w:val="FF0000"/>
-          <w:sz w:val="24"/>
-          <w:szCs w:val="24"/>
-        </w:rPr>
-        <w:t>虫</w:t>
-      </w:r>
-      <w:r>
-        <w:rPr>
-          <w:rFonts w:ascii="宋体-方正超大字符集" w:eastAsia="宋体-方正超大字符集" w:hint="eastAsia"/>
-          <w:sz w:val="24"/>
-          <w:szCs w:val="24"/>
-        </w:rPr>
-        <w:t>者</w:t>
+        <w:t>曰</w:t>
+      </w:r>
+      <w:r>
+        <w:rPr>
+          <w:rFonts w:ascii="宋体-方正超大字符集" w:eastAsia="宋体-方正超大字符集" w:hint="eastAsia"/>
+          <w:sz w:val="24"/>
+          <w:szCs w:val="24"/>
+        </w:rPr>
+        <w:t>「予欲觀古人之象」，</w:t>
+      </w:r>
+      <w:r>
+        <w:rPr>
+          <w:rFonts w:ascii="宋体-方正超大字符集" w:eastAsia="宋体-方正超大字符集" w:hint="eastAsia"/>
+          <w:sz w:val="24"/>
+          <w:szCs w:val="24"/>
+        </w:rPr>
+        <w:t>言必遵修舊文而不穿鑿。</w:t>
+      </w:r>
+      <w:r>
+        <w:rPr>
+          <w:rFonts w:ascii="宋体-方正超大字符集" w:eastAsia="宋体-方正超大字符集" w:hint="eastAsia"/>
+          <w:sz w:val="24"/>
+          <w:szCs w:val="24"/>
+          <w:u w:val="single"/>
+        </w:rPr>
+        <w:t>孔子</w:t>
+      </w:r>
+      <w:r>
+        <w:rPr>
+          <w:rFonts w:ascii="宋体-方正超大字符集" w:eastAsia="宋体-方正超大字符集" w:hint="eastAsia"/>
+          <w:sz w:val="24"/>
+          <w:szCs w:val="24"/>
+        </w:rPr>
+        <w:t>曰</w:t>
+      </w:r>
+      <w:r>
+        <w:rPr>
+          <w:rFonts w:ascii="宋体-方正超大字符集" w:eastAsia="宋体-方正超大字符集" w:hint="eastAsia"/>
+          <w:sz w:val="24"/>
+          <w:szCs w:val="24"/>
+        </w:rPr>
+        <w:t>「吾猶及史之闕文，今亡也夫！」</w:t>
+      </w:r>
+      <w:r>
+        <w:rPr>
+          <w:rFonts w:ascii="宋体-方正超大字符集" w:eastAsia="宋体-方正超大字符集"/>
+          <w:sz w:val="24"/>
+          <w:szCs w:val="24"/>
+        </w:rPr>
+        <w:t>蓋非其不知而不問。人用己私，是非無定；巧說</w:t>
+      </w:r>
+      <w:r>
+        <w:rPr>
+          <w:rFonts w:ascii="宋体-方正超大字符集" w:eastAsia="宋体-方正超大字符集" w:hint="eastAsia"/>
+          <w:sz w:val="24"/>
+          <w:szCs w:val="24"/>
+        </w:rPr>
+        <w:t>衺</w:t>
+      </w:r>
+      <w:r>
+        <w:rPr>
+          <w:rFonts w:ascii="宋体-方正超大字符集" w:eastAsia="宋体-方正超大字符集"/>
+          <w:sz w:val="24"/>
+          <w:szCs w:val="24"/>
+        </w:rPr>
+        <w:t>辭，使天下學者疑。蓋文字者，經藝之本，王政之始，前人所以垂後，後人所以識古</w:t>
       </w:r>
       <w:r>
         <w:rPr>
@@ -4119,151 +4620,278 @@
       </w:r>
       <w:r>
         <w:rPr>
-          <w:rFonts w:ascii="宋体-方正超大字符集" w:eastAsia="宋体-方正超大字符集" w:hint="eastAsia"/>
-          <w:sz w:val="24"/>
-          <w:szCs w:val="24"/>
-        </w:rPr>
-        <w:t>屈中也</w:t>
-      </w:r>
-      <w:r>
-        <w:rPr>
-          <w:rFonts w:ascii="宋体-方正超大字符集" w:eastAsia="宋体-方正超大字符集" w:hint="eastAsia"/>
-          <w:sz w:val="24"/>
-          <w:szCs w:val="24"/>
-        </w:rPr>
-        <w:t>”</w:t>
-      </w:r>
-      <w:r>
-        <w:rPr>
-          <w:rFonts w:ascii="宋体-方正超大字符集" w:eastAsia="宋体-方正超大字符集" w:hint="eastAsia"/>
-          <w:sz w:val="24"/>
-          <w:szCs w:val="24"/>
-        </w:rPr>
-        <w:t>。廷尉說律，至以字斷法</w:t>
-      </w:r>
-      <w:r>
-        <w:rPr>
-          <w:rFonts w:ascii="宋体-方正超大字符集" w:eastAsia="宋体-方正超大字符集" w:hint="eastAsia"/>
-          <w:sz w:val="24"/>
-          <w:szCs w:val="24"/>
+          <w:rFonts w:ascii="宋体-方正超大字符集" w:eastAsia="宋体-方正超大字符集"/>
+          <w:sz w:val="24"/>
+          <w:szCs w:val="24"/>
+        </w:rPr>
+        <w:t>故曰</w:t>
+      </w:r>
+      <w:r>
+        <w:rPr>
+          <w:rFonts w:ascii="宋体-方正超大字符集" w:eastAsia="宋体-方正超大字符集"/>
+          <w:sz w:val="24"/>
+          <w:szCs w:val="24"/>
+        </w:rPr>
+        <w:t>「本立而道生」</w:t>
+      </w:r>
+      <w:r>
+        <w:rPr>
+          <w:rFonts w:ascii="宋体-方正超大字符集" w:eastAsia="宋体-方正超大字符集"/>
+          <w:sz w:val="24"/>
+          <w:szCs w:val="24"/>
+        </w:rPr>
+        <w:t>，知天下之至嘖而不可亂也。今敘篆文，合以古</w:t>
+      </w:r>
+      <w:r>
+        <w:rPr>
+          <w:rFonts w:ascii="宋体-方正超大字符集" w:eastAsia="宋体-方正超大字符集"/>
+          <w:sz w:val="24"/>
+          <w:szCs w:val="24"/>
+        </w:rPr>
+        <w:t>籒</w:t>
+      </w:r>
+      <w:r>
+        <w:rPr>
+          <w:rFonts w:ascii="宋体-方正超大字符集" w:eastAsia="宋体-方正超大字符集"/>
+          <w:sz w:val="24"/>
+          <w:szCs w:val="24"/>
+        </w:rPr>
+        <w:t>，博采通人</w:t>
+      </w:r>
+      <w:r>
+        <w:rPr>
+          <w:rFonts w:ascii="宋体-方正超大字符集" w:eastAsia="宋体-方正超大字符集" w:hint="eastAsia"/>
+          <w:sz w:val="24"/>
+          <w:szCs w:val="24"/>
+        </w:rPr>
+        <w:t>。</w:t>
+      </w:r>
+      <w:r>
+        <w:rPr>
+          <w:rFonts w:ascii="宋体-方正超大字符集" w:eastAsia="宋体-方正超大字符集"/>
+          <w:sz w:val="24"/>
+          <w:szCs w:val="24"/>
+        </w:rPr>
+        <w:t>至於小大，信而有證，稽譔其說。將以理</w:t>
+      </w:r>
+      <w:r>
+        <w:rPr>
+          <w:rFonts w:ascii="宋体-方正超大字符集" w:eastAsia="宋体-方正超大字符集" w:hint="eastAsia"/>
+          <w:sz w:val="24"/>
+          <w:szCs w:val="24"/>
+        </w:rPr>
+        <w:t>羣</w:t>
+      </w:r>
+      <w:r>
+        <w:rPr>
+          <w:rFonts w:ascii="宋体-方正超大字符集" w:eastAsia="宋体-方正超大字符集"/>
+          <w:sz w:val="24"/>
+          <w:szCs w:val="24"/>
+        </w:rPr>
+        <w:t>類，解謬誤，曉學者，達神恉。</w:t>
+      </w:r>
+      <w:r>
+        <w:rPr>
+          <w:rFonts w:ascii="宋体-方正超大字符集" w:eastAsia="宋体-方正超大字符集"/>
+          <w:color w:val="767171" w:themeColor="background2" w:themeShade="80"/>
+          <w:szCs w:val="21"/>
+          <w:u w:val="single"/>
+        </w:rPr>
+        <w:t>徐鍇</w:t>
+      </w:r>
+      <w:r>
+        <w:rPr>
+          <w:rFonts w:ascii="宋体-方正超大字符集" w:eastAsia="宋体-方正超大字符集"/>
+          <w:color w:val="767171" w:themeColor="background2" w:themeShade="80"/>
+          <w:szCs w:val="21"/>
+        </w:rPr>
+        <w:t>曰</w:t>
+      </w:r>
+      <w:r>
+        <w:rPr>
+          <w:rFonts w:ascii="宋体-方正超大字符集" w:eastAsia="宋体-方正超大字符集" w:hint="eastAsia"/>
+          <w:color w:val="767171" w:themeColor="background2" w:themeShade="80"/>
+          <w:szCs w:val="21"/>
+        </w:rPr>
+        <w:t>：恉</w:t>
+      </w:r>
+      <w:r>
+        <w:rPr>
+          <w:rFonts w:ascii="宋体-方正超大字符集" w:eastAsia="宋体-方正超大字符集"/>
+          <w:color w:val="767171" w:themeColor="background2" w:themeShade="80"/>
+          <w:szCs w:val="21"/>
+        </w:rPr>
+        <w:t>即</w:t>
+      </w:r>
+      <w:r>
+        <w:rPr>
+          <w:rFonts w:ascii="宋体-方正超大字符集" w:eastAsia="宋体-方正超大字符集"/>
+          <w:color w:val="767171" w:themeColor="background2" w:themeShade="80"/>
+          <w:szCs w:val="21"/>
+        </w:rPr>
+        <w:t>「意</w:t>
+      </w:r>
+      <w:r>
+        <w:rPr>
+          <w:rFonts w:ascii="宋体-方正超大字符集" w:eastAsia="宋体-方正超大字符集" w:hint="eastAsia"/>
+          <w:color w:val="767171" w:themeColor="background2" w:themeShade="80"/>
+          <w:szCs w:val="21"/>
+        </w:rPr>
+        <w:t>㫖」</w:t>
+      </w:r>
+      <w:r>
+        <w:rPr>
+          <w:rFonts w:ascii="宋体-方正超大字符集" w:eastAsia="宋体-方正超大字符集"/>
+          <w:color w:val="767171" w:themeColor="background2" w:themeShade="80"/>
+          <w:szCs w:val="21"/>
+        </w:rPr>
+        <w:t>字</w:t>
+      </w:r>
+      <w:r>
+        <w:rPr>
+          <w:rFonts w:ascii="宋体-方正超大字符集" w:eastAsia="宋体-方正超大字符集" w:hint="eastAsia"/>
+          <w:color w:val="767171" w:themeColor="background2" w:themeShade="80"/>
+          <w:szCs w:val="21"/>
+        </w:rPr>
+        <w:t>，</w:t>
+      </w:r>
+      <w:r>
+        <w:rPr>
+          <w:rFonts w:ascii="宋体-方正超大字符集" w:eastAsia="宋体-方正超大字符集"/>
+          <w:color w:val="767171" w:themeColor="background2" w:themeShade="80"/>
+          <w:szCs w:val="21"/>
+        </w:rPr>
+        <w:t>㫖者</w:t>
+      </w:r>
+      <w:r>
+        <w:rPr>
+          <w:rFonts w:ascii="宋体-方正超大字符集" w:eastAsia="宋体-方正超大字符集" w:hint="eastAsia"/>
+          <w:color w:val="767171" w:themeColor="background2" w:themeShade="80"/>
+          <w:szCs w:val="21"/>
+        </w:rPr>
+        <w:t>，</w:t>
+      </w:r>
+      <w:r>
+        <w:rPr>
+          <w:rFonts w:ascii="宋体-方正超大字符集" w:eastAsia="宋体-方正超大字符集"/>
+          <w:color w:val="767171" w:themeColor="background2" w:themeShade="80"/>
+          <w:szCs w:val="21"/>
+        </w:rPr>
+        <w:t>美也</w:t>
+      </w:r>
+      <w:r>
+        <w:rPr>
+          <w:rFonts w:ascii="宋体-方正超大字符集" w:eastAsia="宋体-方正超大字符集" w:hint="eastAsia"/>
+          <w:color w:val="767171" w:themeColor="background2" w:themeShade="80"/>
+          <w:szCs w:val="21"/>
+        </w:rPr>
+        <w:t>，</w:t>
+      </w:r>
+      <w:r>
+        <w:rPr>
+          <w:rFonts w:ascii="宋体-方正超大字符集" w:eastAsia="宋体-方正超大字符集"/>
+          <w:color w:val="767171" w:themeColor="background2" w:themeShade="80"/>
+          <w:szCs w:val="21"/>
+        </w:rPr>
+        <w:t>多通用</w:t>
+      </w:r>
+      <w:r>
+        <w:rPr>
+          <w:rFonts w:ascii="宋体-方正超大字符集" w:eastAsia="宋体-方正超大字符集" w:hint="eastAsia"/>
+          <w:color w:val="767171" w:themeColor="background2" w:themeShade="80"/>
+          <w:szCs w:val="21"/>
+        </w:rPr>
+        <w:t>。</w:t>
+      </w:r>
+      <w:r>
+        <w:rPr>
+          <w:rFonts w:ascii="宋体-方正超大字符集" w:eastAsia="宋体-方正超大字符集"/>
+          <w:sz w:val="24"/>
+          <w:szCs w:val="24"/>
+        </w:rPr>
+        <w:t>分別部居，不相雜廁。</w:t>
+      </w:r>
+      <w:r>
+        <w:rPr>
+          <w:rFonts w:ascii="宋体-方正超大字符集" w:eastAsia="宋体-方正超大字符集" w:hint="eastAsia"/>
+          <w:color w:val="767171" w:themeColor="background2" w:themeShade="80"/>
+          <w:szCs w:val="21"/>
+          <w:u w:val="single"/>
+        </w:rPr>
+        <w:t>徐鍇</w:t>
+      </w:r>
+      <w:r>
+        <w:rPr>
+          <w:rFonts w:ascii="宋体-方正超大字符集" w:eastAsia="宋体-方正超大字符集" w:hint="eastAsia"/>
+          <w:color w:val="767171" w:themeColor="background2" w:themeShade="80"/>
+          <w:szCs w:val="21"/>
+        </w:rPr>
+        <w:t>曰</w:t>
+      </w:r>
+      <w:r>
+        <w:rPr>
+          <w:rFonts w:ascii="宋体-方正超大字符集" w:eastAsia="宋体-方正超大字符集" w:hint="eastAsia"/>
+          <w:color w:val="767171" w:themeColor="background2" w:themeShade="80"/>
+          <w:szCs w:val="21"/>
         </w:rPr>
         <w:t>：</w:t>
       </w:r>
       <w:r>
         <w:rPr>
           <w:rFonts w:ascii="宋体-方正超大字符集" w:eastAsia="宋体-方正超大字符集" w:hint="eastAsia"/>
-          <w:sz w:val="24"/>
-          <w:szCs w:val="24"/>
-        </w:rPr>
-        <w:t>苛人受錢，</w:t>
-      </w:r>
-      <w:r>
-        <w:rPr>
-          <w:rFonts w:ascii="宋体-方正超大字符集" w:eastAsia="宋体-方正超大字符集" w:hint="eastAsia"/>
-          <w:color w:val="FF0000"/>
-          <w:sz w:val="24"/>
-          <w:szCs w:val="24"/>
-        </w:rPr>
-        <w:t>苛</w:t>
-      </w:r>
-      <w:r>
-        <w:rPr>
-          <w:rFonts w:ascii="宋体-方正超大字符集" w:eastAsia="宋体-方正超大字符集" w:hint="eastAsia"/>
-          <w:sz w:val="24"/>
-          <w:szCs w:val="24"/>
-        </w:rPr>
-        <w:t>之字</w:t>
-      </w:r>
-      <w:r>
-        <w:rPr>
-          <w:rFonts w:ascii="宋体-方正超大字符集" w:eastAsia="宋体-方正超大字符集" w:hint="eastAsia"/>
-          <w:sz w:val="24"/>
-          <w:szCs w:val="24"/>
+          <w:color w:val="767171" w:themeColor="background2" w:themeShade="80"/>
+          <w:szCs w:val="21"/>
+        </w:rPr>
+        <w:t>分部相從</w:t>
+      </w:r>
+      <w:r>
+        <w:rPr>
+          <w:rFonts w:ascii="宋体-方正超大字符集" w:eastAsia="宋体-方正超大字符集" w:hint="eastAsia"/>
+          <w:color w:val="767171" w:themeColor="background2" w:themeShade="80"/>
+          <w:szCs w:val="21"/>
         </w:rPr>
         <w:t>，</w:t>
       </w:r>
       <w:r>
         <w:rPr>
           <w:rFonts w:ascii="宋体-方正超大字符集" w:eastAsia="宋体-方正超大字符集" w:hint="eastAsia"/>
-          <w:sz w:val="24"/>
-          <w:szCs w:val="24"/>
-        </w:rPr>
-        <w:t>止句也。若此者甚眾</w:t>
-      </w:r>
-      <w:r>
-        <w:rPr>
-          <w:rFonts w:ascii="宋体-方正超大字符集" w:eastAsia="宋体-方正超大字符集" w:hint="eastAsia"/>
-          <w:sz w:val="24"/>
-          <w:szCs w:val="24"/>
-        </w:rPr>
-        <w:t>，</w:t>
-      </w:r>
-      <w:r>
-        <w:rPr>
-          <w:rFonts w:ascii="宋体-方正超大字符集" w:eastAsia="宋体-方正超大字符集" w:hint="eastAsia"/>
-          <w:sz w:val="24"/>
-          <w:szCs w:val="24"/>
-        </w:rPr>
-        <w:t>皆不合</w:t>
-      </w:r>
-      <w:r>
-        <w:rPr>
-          <w:rFonts w:ascii="宋体-方正超大字符集" w:eastAsia="宋体-方正超大字符集" w:hint="eastAsia"/>
-          <w:sz w:val="24"/>
-          <w:szCs w:val="24"/>
-          <w:u w:val="single"/>
-        </w:rPr>
-        <w:t>孔</w:t>
-      </w:r>
-      <w:r>
-        <w:rPr>
-          <w:rFonts w:ascii="宋体-方正超大字符集" w:eastAsia="宋体-方正超大字符集" w:hint="eastAsia"/>
-          <w:sz w:val="24"/>
-          <w:szCs w:val="24"/>
-        </w:rPr>
-        <w:t>氏古文，謬於</w:t>
-      </w:r>
-      <w:r>
-        <w:rPr>
-          <w:rFonts w:ascii="宋体-方正超大字符集" w:eastAsia="宋体-方正超大字符集" w:hint="eastAsia"/>
-          <w:sz w:val="24"/>
-          <w:szCs w:val="24"/>
-          <w:u w:val="single"/>
-        </w:rPr>
-        <w:t>史</w:t>
-      </w:r>
-      <w:r>
-        <w:rPr>
-          <w:rFonts w:ascii="宋体-方正超大字符集" w:eastAsia="宋体-方正超大字符集" w:hint="eastAsia"/>
-          <w:sz w:val="24"/>
-          <w:szCs w:val="24"/>
-          <w:u w:val="single"/>
-        </w:rPr>
-        <w:t>籒</w:t>
-      </w:r>
-      <w:r>
-        <w:rPr>
-          <w:rFonts w:ascii="宋体-方正超大字符集" w:eastAsia="宋体-方正超大字符集" w:hint="eastAsia"/>
-          <w:sz w:val="24"/>
-          <w:szCs w:val="24"/>
-        </w:rPr>
-        <w:t>。俗儒</w:t>
-      </w:r>
-      <w:r>
-        <w:rPr>
-          <w:rFonts w:ascii="宋体-方正超大字符集" w:eastAsia="宋体-方正超大字符集" w:hint="eastAsia"/>
-          <w:sz w:val="24"/>
-          <w:szCs w:val="24"/>
-        </w:rPr>
-        <w:t>啚</w:t>
-      </w:r>
-      <w:r>
-        <w:rPr>
-          <w:rFonts w:ascii="宋体-方正超大字符集" w:eastAsia="宋体-方正超大字符集" w:hint="eastAsia"/>
-          <w:sz w:val="24"/>
-          <w:szCs w:val="24"/>
-        </w:rPr>
-        <w:t>夫，翫其所習，蔽所希聞，不見通學，未嘗</w:t>
+          <w:color w:val="767171" w:themeColor="background2" w:themeShade="80"/>
+          <w:szCs w:val="21"/>
+        </w:rPr>
+        <w:t>自</w:t>
+      </w:r>
+      <w:r>
+        <w:rPr>
+          <w:rFonts w:ascii="宋体-方正超大字符集" w:eastAsia="宋体-方正超大字符集" w:hint="eastAsia"/>
+          <w:color w:val="767171" w:themeColor="background2" w:themeShade="80"/>
+          <w:szCs w:val="21"/>
+          <w:u w:val="single"/>
+        </w:rPr>
+        <w:t>許</w:t>
+      </w:r>
+      <w:r>
+        <w:rPr>
+          <w:rFonts w:ascii="宋体-方正超大字符集" w:eastAsia="宋体-方正超大字符集" w:hint="eastAsia"/>
+          <w:color w:val="767171" w:themeColor="background2" w:themeShade="80"/>
+          <w:szCs w:val="21"/>
+        </w:rPr>
+        <w:t>始也</w:t>
+      </w:r>
+      <w:r>
+        <w:rPr>
+          <w:rFonts w:ascii="宋体-方正超大字符集" w:eastAsia="宋体-方正超大字符集" w:hint="eastAsia"/>
+          <w:color w:val="767171" w:themeColor="background2" w:themeShade="80"/>
+          <w:szCs w:val="21"/>
+        </w:rPr>
+        <w:t>。</w:t>
+      </w:r>
+      <w:r>
+        <w:rPr>
+          <w:rFonts w:ascii="宋体-方正超大字符集" w:eastAsia="宋体-方正超大字符集"/>
+          <w:sz w:val="24"/>
+          <w:szCs w:val="24"/>
+        </w:rPr>
+        <w:t>萬物咸</w:t>
       </w:r>
       <w:r>
         <w:rPr>
@@ -4275,122 +4903,81 @@
       </w:r>
       <w:r>
         <w:rPr>
-          <w:rFonts w:ascii="宋体-方正超大字符集" w:eastAsia="宋体-方正超大字符集" w:hint="eastAsia"/>
-          <w:sz w:val="24"/>
-          <w:szCs w:val="24"/>
-        </w:rPr>
-        <w:t>字例之條，怪舊埶而善野言</w:t>
-      </w:r>
-      <w:r>
-        <w:rPr>
-          <w:rFonts w:ascii="宋体-方正超大字符集" w:eastAsia="宋体-方正超大字符集" w:hint="eastAsia"/>
-          <w:sz w:val="24"/>
-          <w:szCs w:val="24"/>
-        </w:rPr>
-        <w:t>。</w:t>
-      </w:r>
-      <w:r>
-        <w:rPr>
-          <w:rFonts w:ascii="宋体-方正超大字符集" w:eastAsia="宋体-方正超大字符集" w:hint="eastAsia"/>
-          <w:sz w:val="24"/>
-          <w:szCs w:val="24"/>
-        </w:rPr>
-        <w:t>以其所知</w:t>
-      </w:r>
-      <w:r>
-        <w:rPr>
-          <w:rFonts w:ascii="宋体-方正超大字符集" w:eastAsia="宋体-方正超大字符集" w:hint="eastAsia"/>
-          <w:sz w:val="24"/>
-          <w:szCs w:val="24"/>
-        </w:rPr>
-        <w:t>爲</w:t>
-      </w:r>
-      <w:r>
-        <w:rPr>
-          <w:rFonts w:ascii="宋体-方正超大字符集" w:eastAsia="宋体-方正超大字符集" w:hint="eastAsia"/>
-          <w:sz w:val="24"/>
-          <w:szCs w:val="24"/>
-        </w:rPr>
-        <w:t>秘妙</w:t>
-      </w:r>
-      <w:r>
-        <w:rPr>
-          <w:rFonts w:ascii="宋体-方正超大字符集" w:eastAsia="宋体-方正超大字符集" w:hint="eastAsia"/>
-          <w:sz w:val="24"/>
-          <w:szCs w:val="24"/>
-        </w:rPr>
-        <w:t>，</w:t>
-      </w:r>
-      <w:r>
-        <w:rPr>
-          <w:rFonts w:ascii="宋体-方正超大字符集" w:eastAsia="宋体-方正超大字符集" w:hint="eastAsia"/>
-          <w:sz w:val="24"/>
-          <w:szCs w:val="24"/>
-        </w:rPr>
-        <w:t>究洞聖人之微恉，又見</w:t>
-      </w:r>
-      <w:r>
-        <w:rPr>
-          <w:rFonts w:ascii="宋体-方正超大字符集" w:eastAsia="宋体-方正超大字符集" w:hint="eastAsia"/>
+          <w:rFonts w:ascii="宋体-方正超大字符集" w:eastAsia="宋体-方正超大字符集"/>
+          <w:sz w:val="24"/>
+          <w:szCs w:val="24"/>
+        </w:rPr>
+        <w:t>，靡不兼載。</w:t>
+      </w:r>
+      <w:commentRangeStart w:id="0"/>
+      <w:r>
+        <w:rPr>
+          <w:rFonts w:ascii="宋体-方正超大字符集" w:eastAsia="宋体-方正超大字符集"/>
+          <w:sz w:val="24"/>
+          <w:szCs w:val="24"/>
+        </w:rPr>
+        <w:t>厥誼不昭，爰明以</w:t>
+      </w:r>
+      <w:r>
+        <w:rPr>
+          <w:rFonts w:ascii="宋体-方正超大字符集" w:eastAsia="宋体-方正超大字符集" w:hint="eastAsia"/>
+          <w:sz w:val="24"/>
+          <w:szCs w:val="24"/>
+        </w:rPr>
+        <w:t>諭</w:t>
+      </w:r>
+      <w:commentRangeEnd w:id="0"/>
+      <w:r>
+        <w:rPr>
+          <w:rStyle w:val="a3"/>
+        </w:rPr>
+        <w:commentReference w:id="0"/>
+      </w:r>
+      <w:r>
+        <w:rPr>
+          <w:rFonts w:ascii="宋体-方正超大字符集" w:eastAsia="宋体-方正超大字符集"/>
+          <w:sz w:val="24"/>
+          <w:szCs w:val="24"/>
+        </w:rPr>
+        <w:t>。其</w:t>
+      </w:r>
+      <w:r>
+        <w:rPr>
+          <w:rFonts w:ascii="宋体-方正超大字符集" w:eastAsia="宋体-方正超大字符集" w:hint="eastAsia"/>
+          <w:sz w:val="24"/>
+          <w:szCs w:val="24"/>
+        </w:rPr>
+        <w:t>偁</w:t>
+      </w:r>
+      <w:r>
+        <w:rPr>
+          <w:rFonts w:ascii="宋体-方正超大字符集" w:eastAsia="宋体-方正超大字符集"/>
           <w:sz w:val="24"/>
           <w:szCs w:val="24"/>
           <w:u w:val="wave"/>
         </w:rPr>
-        <w:t>倉頡篇</w:t>
-      </w:r>
-      <w:r>
-        <w:rPr>
-          <w:rFonts w:ascii="宋体-方正超大字符集" w:eastAsia="宋体-方正超大字符集" w:hint="eastAsia"/>
-          <w:sz w:val="24"/>
-          <w:szCs w:val="24"/>
-        </w:rPr>
-        <w:t>中幼子承詔，因號古帝之所作也</w:t>
-      </w:r>
-      <w:r>
-        <w:rPr>
-          <w:rFonts w:ascii="宋体-方正超大字符集" w:eastAsia="宋体-方正超大字符集" w:hint="eastAsia"/>
-          <w:sz w:val="24"/>
-          <w:szCs w:val="24"/>
-        </w:rPr>
-        <w:t>，</w:t>
-      </w:r>
-      <w:r>
-        <w:rPr>
-          <w:rFonts w:ascii="宋体-方正超大字符集" w:eastAsia="宋体-方正超大字符集" w:hint="eastAsia"/>
-          <w:sz w:val="24"/>
-          <w:szCs w:val="24"/>
-        </w:rPr>
-        <w:t>其辭有神</w:t>
-      </w:r>
-      <w:r>
-        <w:rPr>
-          <w:rFonts w:ascii="宋体-方正超大字符集" w:eastAsia="宋体-方正超大字符集" w:hint="eastAsia"/>
-          <w:sz w:val="24"/>
-          <w:szCs w:val="24"/>
-        </w:rPr>
-        <w:t>㒨</w:t>
-      </w:r>
-      <w:r>
-        <w:rPr>
-          <w:rFonts w:ascii="宋体-方正超大字符集" w:eastAsia="宋体-方正超大字符集" w:hint="eastAsia"/>
-          <w:sz w:val="24"/>
-          <w:szCs w:val="24"/>
-        </w:rPr>
-        <w:t>之術焉。其迷誤不諭，豈不悖哉？</w:t>
-      </w:r>
-    </w:p>
-    <w:p>
-      <w:pPr>
-        <w:ind w:firstLineChars="200" w:firstLine="480"/>
-        <w:rPr>
-          <w:rFonts w:ascii="宋体-方正超大字符集" w:eastAsia="宋体-方正超大字符集"/>
-          <w:sz w:val="24"/>
-          <w:szCs w:val="24"/>
-        </w:rPr>
-      </w:pPr>
-      <w:r>
-        <w:rPr>
-          <w:rFonts w:ascii="宋体-方正超大字符集" w:eastAsia="宋体-方正超大字符集" w:hint="eastAsia"/>
+        <w:t>易</w:t>
+      </w:r>
+      <w:r>
+        <w:rPr>
+          <w:rFonts w:ascii="宋体-方正超大字符集" w:eastAsia="宋体-方正超大字符集"/>
+          <w:sz w:val="24"/>
+          <w:szCs w:val="24"/>
+          <w:u w:val="single"/>
+        </w:rPr>
+        <w:t>孟氏</w:t>
+      </w:r>
+      <w:r>
+        <w:rPr>
+          <w:rFonts w:ascii="宋体-方正超大字符集" w:eastAsia="宋体-方正超大字符集"/>
+          <w:sz w:val="24"/>
+          <w:szCs w:val="24"/>
+        </w:rPr>
+        <w:t>、</w:t>
+      </w:r>
+      <w:r>
+        <w:rPr>
+          <w:rFonts w:ascii="宋体-方正超大字符集" w:eastAsia="宋体-方正超大字符集"/>
           <w:sz w:val="24"/>
           <w:szCs w:val="24"/>
           <w:u w:val="wave"/>
@@ -4399,407 +4986,20 @@
       </w:r>
       <w:r>
         <w:rPr>
-          <w:rFonts w:ascii="宋体-方正超大字符集" w:eastAsia="宋体-方正超大字符集" w:hint="eastAsia"/>
-          <w:sz w:val="24"/>
-          <w:szCs w:val="24"/>
-        </w:rPr>
-        <w:t>曰：予欲觀古人之象。言必遵修舊文而不穿鑿。</w:t>
-      </w:r>
-      <w:r>
-        <w:rPr>
-          <w:rFonts w:ascii="宋体-方正超大字符集" w:eastAsia="宋体-方正超大字符集" w:hint="eastAsia"/>
-          <w:sz w:val="24"/>
-          <w:szCs w:val="24"/>
-          <w:u w:val="single"/>
-        </w:rPr>
-        <w:t>孔子</w:t>
-      </w:r>
-      <w:r>
-        <w:rPr>
-          <w:rFonts w:ascii="宋体-方正超大字符集" w:eastAsia="宋体-方正超大字符集" w:hint="eastAsia"/>
-          <w:sz w:val="24"/>
-          <w:szCs w:val="24"/>
-        </w:rPr>
-        <w:t>曰：吾猶及史之闕文</w:t>
-      </w:r>
-      <w:r>
-        <w:rPr>
-          <w:rFonts w:ascii="宋体-方正超大字符集" w:eastAsia="宋体-方正超大字符集" w:hint="eastAsia"/>
-          <w:sz w:val="24"/>
-          <w:szCs w:val="24"/>
-        </w:rPr>
-        <w:t>，</w:t>
-      </w:r>
-      <w:r>
-        <w:rPr>
-          <w:rFonts w:ascii="宋体-方正超大字符集" w:eastAsia="宋体-方正超大字符集"/>
-          <w:sz w:val="24"/>
-          <w:szCs w:val="24"/>
-        </w:rPr>
-        <w:t>今亡</w:t>
-      </w:r>
-      <w:r>
-        <w:rPr>
-          <w:rFonts w:ascii="宋体-方正超大字符集" w:eastAsia="宋体-方正超大字符集" w:hint="eastAsia"/>
-          <w:sz w:val="24"/>
-          <w:szCs w:val="24"/>
-        </w:rPr>
-        <w:t>也</w:t>
-      </w:r>
-      <w:r>
-        <w:rPr>
-          <w:rFonts w:ascii="宋体-方正超大字符集" w:eastAsia="宋体-方正超大字符集"/>
-          <w:sz w:val="24"/>
-          <w:szCs w:val="24"/>
-        </w:rPr>
-        <w:t>夫！蓋非其不知而不問。人用己私，是非無定；巧說</w:t>
-      </w:r>
-      <w:r>
-        <w:rPr>
-          <w:rFonts w:ascii="宋体-方正超大字符集" w:eastAsia="宋体-方正超大字符集" w:hint="eastAsia"/>
-          <w:sz w:val="24"/>
-          <w:szCs w:val="24"/>
-        </w:rPr>
-        <w:t>衺</w:t>
-      </w:r>
-      <w:r>
-        <w:rPr>
-          <w:rFonts w:ascii="宋体-方正超大字符集" w:eastAsia="宋体-方正超大字符集"/>
-          <w:sz w:val="24"/>
-          <w:szCs w:val="24"/>
-        </w:rPr>
-        <w:t>辭，使天下學者疑。蓋文字者，經藝之本，王政之始，前人所以垂後，後人所以識古</w:t>
-      </w:r>
-      <w:r>
-        <w:rPr>
-          <w:rFonts w:ascii="宋体-方正超大字符集" w:eastAsia="宋体-方正超大字符集" w:hint="eastAsia"/>
-          <w:sz w:val="24"/>
-          <w:szCs w:val="24"/>
-        </w:rPr>
-        <w:t>，</w:t>
-      </w:r>
-      <w:r>
-        <w:rPr>
-          <w:rFonts w:ascii="宋体-方正超大字符集" w:eastAsia="宋体-方正超大字符集"/>
-          <w:sz w:val="24"/>
-          <w:szCs w:val="24"/>
-        </w:rPr>
-        <w:t>故曰</w:t>
-      </w:r>
-      <w:r>
-        <w:rPr>
-          <w:rFonts w:ascii="宋体-方正超大字符集" w:eastAsia="宋体-方正超大字符集" w:hint="eastAsia"/>
-          <w:sz w:val="24"/>
-          <w:szCs w:val="24"/>
-        </w:rPr>
-        <w:t>“</w:t>
-      </w:r>
-      <w:r>
-        <w:rPr>
-          <w:rFonts w:ascii="宋体-方正超大字符集" w:eastAsia="宋体-方正超大字符集"/>
-          <w:sz w:val="24"/>
-          <w:szCs w:val="24"/>
-        </w:rPr>
-        <w:t>本立而道生</w:t>
-      </w:r>
-      <w:r>
-        <w:rPr>
-          <w:rFonts w:ascii="宋体-方正超大字符集" w:eastAsia="宋体-方正超大字符集" w:hint="eastAsia"/>
-          <w:sz w:val="24"/>
-          <w:szCs w:val="24"/>
-        </w:rPr>
-        <w:t>”</w:t>
-      </w:r>
-      <w:r>
-        <w:rPr>
-          <w:rFonts w:ascii="宋体-方正超大字符集" w:eastAsia="宋体-方正超大字符集"/>
-          <w:sz w:val="24"/>
-          <w:szCs w:val="24"/>
-        </w:rPr>
-        <w:t>，知天下之至嘖而不可亂也。今敘篆文，合以古</w:t>
-      </w:r>
-      <w:r>
-        <w:rPr>
-          <w:rFonts w:ascii="宋体-方正超大字符集" w:eastAsia="宋体-方正超大字符集"/>
-          <w:sz w:val="24"/>
-          <w:szCs w:val="24"/>
-        </w:rPr>
-        <w:t>籒</w:t>
-      </w:r>
-      <w:r>
-        <w:rPr>
-          <w:rFonts w:ascii="宋体-方正超大字符集" w:eastAsia="宋体-方正超大字符集"/>
-          <w:sz w:val="24"/>
-          <w:szCs w:val="24"/>
-        </w:rPr>
-        <w:t>，博采通人</w:t>
-      </w:r>
-      <w:r>
-        <w:rPr>
-          <w:rFonts w:ascii="宋体-方正超大字符集" w:eastAsia="宋体-方正超大字符集" w:hint="eastAsia"/>
-          <w:sz w:val="24"/>
-          <w:szCs w:val="24"/>
-        </w:rPr>
-        <w:t>。</w:t>
-      </w:r>
-      <w:r>
-        <w:rPr>
-          <w:rFonts w:ascii="宋体-方正超大字符集" w:eastAsia="宋体-方正超大字符集"/>
-          <w:sz w:val="24"/>
-          <w:szCs w:val="24"/>
-        </w:rPr>
-        <w:t>至於小大，信而有證，稽譔其說。將以理</w:t>
-      </w:r>
-      <w:r>
-        <w:rPr>
-          <w:rFonts w:ascii="宋体-方正超大字符集" w:eastAsia="宋体-方正超大字符集" w:hint="eastAsia"/>
-          <w:sz w:val="24"/>
-          <w:szCs w:val="24"/>
-        </w:rPr>
-        <w:t>羣</w:t>
-      </w:r>
-      <w:r>
-        <w:rPr>
-          <w:rFonts w:ascii="宋体-方正超大字符集" w:eastAsia="宋体-方正超大字符集"/>
-          <w:sz w:val="24"/>
-          <w:szCs w:val="24"/>
-        </w:rPr>
-        <w:t>類，解謬誤，曉學者，達神恉。</w:t>
-      </w:r>
-      <w:r>
-        <w:rPr>
-          <w:rFonts w:ascii="宋体-方正超大字符集" w:eastAsia="宋体-方正超大字符集"/>
-          <w:color w:val="767171" w:themeColor="background2" w:themeShade="80"/>
-          <w:szCs w:val="21"/>
-          <w:u w:val="single"/>
-        </w:rPr>
-        <w:t>徐鍇</w:t>
-      </w:r>
-      <w:r>
-        <w:rPr>
-          <w:rFonts w:ascii="宋体-方正超大字符集" w:eastAsia="宋体-方正超大字符集"/>
-          <w:color w:val="767171" w:themeColor="background2" w:themeShade="80"/>
-          <w:szCs w:val="21"/>
-        </w:rPr>
-        <w:t>曰</w:t>
-      </w:r>
-      <w:r>
-        <w:rPr>
-          <w:rFonts w:ascii="宋体-方正超大字符集" w:eastAsia="宋体-方正超大字符集" w:hint="eastAsia"/>
-          <w:color w:val="767171" w:themeColor="background2" w:themeShade="80"/>
-          <w:szCs w:val="21"/>
-        </w:rPr>
-        <w:t>：恉</w:t>
-      </w:r>
-      <w:r>
-        <w:rPr>
-          <w:rFonts w:ascii="宋体-方正超大字符集" w:eastAsia="宋体-方正超大字符集"/>
-          <w:color w:val="767171" w:themeColor="background2" w:themeShade="80"/>
-          <w:szCs w:val="21"/>
-        </w:rPr>
-        <w:t>即意㫖字</w:t>
-      </w:r>
-      <w:r>
-        <w:rPr>
-          <w:rFonts w:ascii="宋体-方正超大字符集" w:eastAsia="宋体-方正超大字符集" w:hint="eastAsia"/>
-          <w:color w:val="767171" w:themeColor="background2" w:themeShade="80"/>
-          <w:szCs w:val="21"/>
-        </w:rPr>
-        <w:t>，</w:t>
-      </w:r>
-      <w:r>
-        <w:rPr>
-          <w:rFonts w:ascii="宋体-方正超大字符集" w:eastAsia="宋体-方正超大字符集"/>
-          <w:color w:val="767171" w:themeColor="background2" w:themeShade="80"/>
-          <w:szCs w:val="21"/>
-        </w:rPr>
-        <w:t>㫖者</w:t>
-      </w:r>
-      <w:r>
-        <w:rPr>
-          <w:rFonts w:ascii="宋体-方正超大字符集" w:eastAsia="宋体-方正超大字符集" w:hint="eastAsia"/>
-          <w:color w:val="767171" w:themeColor="background2" w:themeShade="80"/>
-          <w:szCs w:val="21"/>
-        </w:rPr>
-        <w:t>，</w:t>
-      </w:r>
-      <w:r>
-        <w:rPr>
-          <w:rFonts w:ascii="宋体-方正超大字符集" w:eastAsia="宋体-方正超大字符集"/>
-          <w:color w:val="767171" w:themeColor="background2" w:themeShade="80"/>
-          <w:szCs w:val="21"/>
-        </w:rPr>
-        <w:t>美也</w:t>
-      </w:r>
-      <w:r>
-        <w:rPr>
-          <w:rFonts w:ascii="宋体-方正超大字符集" w:eastAsia="宋体-方正超大字符集" w:hint="eastAsia"/>
-          <w:color w:val="767171" w:themeColor="background2" w:themeShade="80"/>
-          <w:szCs w:val="21"/>
-        </w:rPr>
-        <w:t>，</w:t>
-      </w:r>
-      <w:r>
-        <w:rPr>
-          <w:rFonts w:ascii="宋体-方正超大字符集" w:eastAsia="宋体-方正超大字符集"/>
-          <w:color w:val="767171" w:themeColor="background2" w:themeShade="80"/>
-          <w:szCs w:val="21"/>
-        </w:rPr>
-        <w:t>多通用</w:t>
-      </w:r>
-      <w:r>
-        <w:rPr>
-          <w:rFonts w:ascii="宋体-方正超大字符集" w:eastAsia="宋体-方正超大字符集" w:hint="eastAsia"/>
-          <w:color w:val="767171" w:themeColor="background2" w:themeShade="80"/>
-          <w:szCs w:val="21"/>
-        </w:rPr>
-        <w:t>。</w:t>
-      </w:r>
-      <w:r>
-        <w:rPr>
-          <w:rFonts w:ascii="宋体-方正超大字符集" w:eastAsia="宋体-方正超大字符集"/>
-          <w:sz w:val="24"/>
-          <w:szCs w:val="24"/>
-        </w:rPr>
-        <w:t>分別部居，不相雜廁。</w:t>
-      </w:r>
-      <w:r>
-        <w:rPr>
-          <w:rFonts w:ascii="宋体-方正超大字符集" w:eastAsia="宋体-方正超大字符集" w:hint="eastAsia"/>
-          <w:color w:val="767171" w:themeColor="background2" w:themeShade="80"/>
-          <w:szCs w:val="21"/>
-          <w:u w:val="single"/>
-        </w:rPr>
-        <w:t>徐鍇</w:t>
-      </w:r>
-      <w:r>
-        <w:rPr>
-          <w:rFonts w:ascii="宋体-方正超大字符集" w:eastAsia="宋体-方正超大字符集" w:hint="eastAsia"/>
-          <w:color w:val="767171" w:themeColor="background2" w:themeShade="80"/>
-          <w:szCs w:val="21"/>
-        </w:rPr>
-        <w:t>曰</w:t>
-      </w:r>
-      <w:r>
-        <w:rPr>
-          <w:rFonts w:ascii="宋体-方正超大字符集" w:eastAsia="宋体-方正超大字符集" w:hint="eastAsia"/>
-          <w:color w:val="767171" w:themeColor="background2" w:themeShade="80"/>
-          <w:szCs w:val="21"/>
-        </w:rPr>
-        <w:t>：</w:t>
-      </w:r>
-      <w:r>
-        <w:rPr>
-          <w:rFonts w:ascii="宋体-方正超大字符集" w:eastAsia="宋体-方正超大字符集" w:hint="eastAsia"/>
-          <w:color w:val="767171" w:themeColor="background2" w:themeShade="80"/>
-          <w:szCs w:val="21"/>
-        </w:rPr>
-        <w:t>分部相從</w:t>
-      </w:r>
-      <w:r>
-        <w:rPr>
-          <w:rFonts w:ascii="宋体-方正超大字符集" w:eastAsia="宋体-方正超大字符集" w:hint="eastAsia"/>
-          <w:color w:val="767171" w:themeColor="background2" w:themeShade="80"/>
-          <w:szCs w:val="21"/>
-        </w:rPr>
-        <w:t>，</w:t>
-      </w:r>
-      <w:r>
-        <w:rPr>
-          <w:rFonts w:ascii="宋体-方正超大字符集" w:eastAsia="宋体-方正超大字符集" w:hint="eastAsia"/>
-          <w:color w:val="767171" w:themeColor="background2" w:themeShade="80"/>
-          <w:szCs w:val="21"/>
-        </w:rPr>
-        <w:t>自</w:t>
-      </w:r>
-      <w:r>
-        <w:rPr>
-          <w:rFonts w:ascii="宋体-方正超大字符集" w:eastAsia="宋体-方正超大字符集" w:hint="eastAsia"/>
-          <w:color w:val="767171" w:themeColor="background2" w:themeShade="80"/>
-          <w:szCs w:val="21"/>
-          <w:u w:val="single"/>
-        </w:rPr>
-        <w:t>許</w:t>
-      </w:r>
-      <w:r>
-        <w:rPr>
-          <w:rFonts w:ascii="宋体-方正超大字符集" w:eastAsia="宋体-方正超大字符集" w:hint="eastAsia"/>
-          <w:color w:val="767171" w:themeColor="background2" w:themeShade="80"/>
-          <w:szCs w:val="21"/>
-        </w:rPr>
-        <w:t>始也</w:t>
-      </w:r>
-      <w:r>
-        <w:rPr>
-          <w:rFonts w:ascii="宋体-方正超大字符集" w:eastAsia="宋体-方正超大字符集" w:hint="eastAsia"/>
-          <w:color w:val="767171" w:themeColor="background2" w:themeShade="80"/>
-          <w:szCs w:val="21"/>
-        </w:rPr>
-        <w:t>。</w:t>
-      </w:r>
-      <w:r>
-        <w:rPr>
-          <w:rFonts w:ascii="宋体-方正超大字符集" w:eastAsia="宋体-方正超大字符集"/>
-          <w:sz w:val="24"/>
-          <w:szCs w:val="24"/>
-        </w:rPr>
-        <w:t>萬物咸</w:t>
-      </w:r>
-      <w:r>
-        <w:rPr>
-          <w:rFonts w:ascii="宋体-方正超大字符集" w:eastAsia="宋体-方正超大字符集" w:hint="eastAsia"/>
-          <w:sz w:val="24"/>
-          <w:szCs w:val="24"/>
-        </w:rPr>
-        <w:t>覩</w:t>
-      </w:r>
-      <w:r>
-        <w:rPr>
-          <w:rFonts w:ascii="宋体-方正超大字符集" w:eastAsia="宋体-方正超大字符集"/>
-          <w:sz w:val="24"/>
-          <w:szCs w:val="24"/>
-        </w:rPr>
-        <w:t>，靡不兼載。</w:t>
-      </w:r>
-      <w:commentRangeStart w:id="0"/>
-      <w:r>
-        <w:rPr>
-          <w:rFonts w:ascii="宋体-方正超大字符集" w:eastAsia="宋体-方正超大字符集"/>
-          <w:sz w:val="24"/>
-          <w:szCs w:val="24"/>
-        </w:rPr>
-        <w:t>厥誼不昭，爰明以</w:t>
-      </w:r>
-      <w:r>
-        <w:rPr>
-          <w:rFonts w:ascii="宋体-方正超大字符集" w:eastAsia="宋体-方正超大字符集" w:hint="eastAsia"/>
-          <w:sz w:val="24"/>
-          <w:szCs w:val="24"/>
-        </w:rPr>
-        <w:t>諭</w:t>
-      </w:r>
-      <w:commentRangeEnd w:id="0"/>
-      <w:r>
-        <w:rPr>
-          <w:rStyle w:val="a3"/>
-        </w:rPr>
-        <w:commentReference w:id="0"/>
-      </w:r>
-      <w:r>
-        <w:rPr>
-          <w:rFonts w:ascii="宋体-方正超大字符集" w:eastAsia="宋体-方正超大字符集"/>
-          <w:sz w:val="24"/>
-          <w:szCs w:val="24"/>
-        </w:rPr>
-        <w:t>。其</w:t>
-      </w:r>
-      <w:r>
-        <w:rPr>
-          <w:rFonts w:ascii="宋体-方正超大字符集" w:eastAsia="宋体-方正超大字符集" w:hint="eastAsia"/>
-          <w:sz w:val="24"/>
-          <w:szCs w:val="24"/>
-        </w:rPr>
-        <w:t>偁</w:t>
+          <w:rFonts w:ascii="宋体-方正超大字符集" w:eastAsia="宋体-方正超大字符集"/>
+          <w:sz w:val="24"/>
+          <w:szCs w:val="24"/>
+          <w:u w:val="single"/>
+        </w:rPr>
+        <w:t>孔氏</w:t>
+      </w:r>
+      <w:r>
+        <w:rPr>
+          <w:rFonts w:ascii="宋体-方正超大字符集" w:eastAsia="宋体-方正超大字符集"/>
+          <w:sz w:val="24"/>
+          <w:szCs w:val="24"/>
+        </w:rPr>
+        <w:t>、</w:t>
       </w:r>
       <w:r>
         <w:rPr>
@@ -4808,15 +5008,24 @@
           <w:szCs w:val="24"/>
           <w:u w:val="wave"/>
         </w:rPr>
-        <w:t>易</w:t>
-      </w:r>
-      <w:r>
-        <w:rPr>
-          <w:rFonts w:ascii="宋体-方正超大字符集" w:eastAsia="宋体-方正超大字符集"/>
-          <w:sz w:val="24"/>
-          <w:szCs w:val="24"/>
-        </w:rPr>
-        <w:t>孟氏、</w:t>
+        <w:t>詩</w:t>
+      </w:r>
+      <w:r>
+        <w:rPr>
+          <w:rFonts w:ascii="宋体-方正超大字符集" w:eastAsia="宋体-方正超大字符集"/>
+          <w:sz w:val="24"/>
+          <w:szCs w:val="24"/>
+          <w:u w:val="single"/>
+        </w:rPr>
+        <w:t>毛氏</w:t>
+      </w:r>
+      <w:r>
+        <w:rPr>
+          <w:rFonts w:ascii="宋体-方正超大字符集" w:eastAsia="宋体-方正超大字符集"/>
+          <w:sz w:val="24"/>
+          <w:szCs w:val="24"/>
+        </w:rPr>
+        <w:t>、</w:t>
       </w:r>
       <w:r>
         <w:rPr>
@@ -4825,15 +5034,24 @@
           <w:szCs w:val="24"/>
           <w:u w:val="wave"/>
         </w:rPr>
-        <w:t>書</w:t>
-      </w:r>
-      <w:r>
-        <w:rPr>
-          <w:rFonts w:ascii="宋体-方正超大字符集" w:eastAsia="宋体-方正超大字符集"/>
-          <w:sz w:val="24"/>
-          <w:szCs w:val="24"/>
-        </w:rPr>
-        <w:t>孔氏、</w:t>
+        <w:t>禮</w:t>
+      </w:r>
+      <w:r>
+        <w:rPr>
+          <w:rFonts w:ascii="宋体-方正超大字符集" w:eastAsia="宋体-方正超大字符集"/>
+          <w:sz w:val="24"/>
+          <w:szCs w:val="24"/>
+          <w:u w:val="single"/>
+        </w:rPr>
+        <w:t>周</w:t>
+      </w:r>
+      <w:r>
+        <w:rPr>
+          <w:rFonts w:ascii="宋体-方正超大字符集" w:eastAsia="宋体-方正超大字符集"/>
+          <w:sz w:val="24"/>
+          <w:szCs w:val="24"/>
+        </w:rPr>
+        <w:t>官、</w:t>
       </w:r>
       <w:r>
         <w:rPr>
@@ -4842,40 +5060,6 @@
           <w:szCs w:val="24"/>
           <w:u w:val="wave"/>
         </w:rPr>
-        <w:t>詩</w:t>
-      </w:r>
-      <w:r>
-        <w:rPr>
-          <w:rFonts w:ascii="宋体-方正超大字符集" w:eastAsia="宋体-方正超大字符集"/>
-          <w:sz w:val="24"/>
-          <w:szCs w:val="24"/>
-        </w:rPr>
-        <w:t>毛氏、</w:t>
-      </w:r>
-      <w:r>
-        <w:rPr>
-          <w:rFonts w:ascii="宋体-方正超大字符集" w:eastAsia="宋体-方正超大字符集"/>
-          <w:sz w:val="24"/>
-          <w:szCs w:val="24"/>
-          <w:u w:val="wave"/>
-        </w:rPr>
-        <w:t>禮</w:t>
-      </w:r>
-      <w:r>
-        <w:rPr>
-          <w:rFonts w:ascii="宋体-方正超大字符集" w:eastAsia="宋体-方正超大字符集"/>
-          <w:sz w:val="24"/>
-          <w:szCs w:val="24"/>
-        </w:rPr>
-        <w:t>周官、</w:t>
-      </w:r>
-      <w:r>
-        <w:rPr>
-          <w:rFonts w:ascii="宋体-方正超大字符集" w:eastAsia="宋体-方正超大字符集"/>
-          <w:sz w:val="24"/>
-          <w:szCs w:val="24"/>
-          <w:u w:val="wave"/>
-        </w:rPr>
         <w:t>春秋</w:t>
       </w:r>
       <w:r>
@@ -4883,6 +5067,7 @@
           <w:rFonts w:ascii="宋体-方正超大字符集" w:eastAsia="宋体-方正超大字符集"/>
           <w:sz w:val="24"/>
           <w:szCs w:val="24"/>
+          <w:u w:val="single"/>
         </w:rPr>
         <w:t>左氏</w:t>
       </w:r>
@@ -5102,7 +5287,24 @@
           <w:sz w:val="24"/>
           <w:szCs w:val="24"/>
         </w:rPr>
-        <w:t>於時大漢，聖德熙明。承天稽唐，敷崇殷中</w:t>
+        <w:t>於時</w:t>
+      </w:r>
+      <w:r>
+        <w:rPr>
+          <w:rFonts w:ascii="宋体-方正超大字符集" w:eastAsia="宋体-方正超大字符集" w:hint="eastAsia"/>
+          <w:sz w:val="24"/>
+          <w:szCs w:val="24"/>
+          <w:u w:val="single"/>
+        </w:rPr>
+        <w:t>大漢</w:t>
+      </w:r>
+      <w:r>
+        <w:rPr>
+          <w:rFonts w:ascii="宋体-方正超大字符集" w:eastAsia="宋体-方正超大字符集" w:hint="eastAsia"/>
+          <w:sz w:val="24"/>
+          <w:szCs w:val="24"/>
+        </w:rPr>
+        <w:t>，聖德熙明。承天稽唐，敷崇殷中</w:t>
       </w:r>
       <w:r>
         <w:rPr>
@@ -5134,7 +5336,16 @@
           <w:sz w:val="24"/>
           <w:szCs w:val="24"/>
         </w:rPr>
-        <w:t>。廣業甄微，學士知方</w:t>
+        <w:t>。廣業甄</w:t>
+      </w:r>
+      <w:r>
+        <w:rPr>
+          <w:rFonts w:ascii="宋体-方正超大字符集" w:eastAsia="宋体-方正超大字符集" w:hint="eastAsia"/>
+          <w:sz w:val="24"/>
+          <w:szCs w:val="24"/>
+        </w:rPr>
+        <w:lastRenderedPageBreak/>
+        <w:t>微，學士知方</w:t>
       </w:r>
       <w:r>
         <w:rPr>
@@ -5150,7 +5361,24 @@
           <w:sz w:val="24"/>
           <w:szCs w:val="24"/>
         </w:rPr>
-        <w:t>探嘖索隱，厥誼可傳。粵在永元，困頓之</w:t>
+        <w:t>探嘖索隱，厥誼可傳。粵在</w:t>
+      </w:r>
+      <w:r>
+        <w:rPr>
+          <w:rFonts w:ascii="宋体-方正超大字符集" w:eastAsia="宋体-方正超大字符集" w:hint="eastAsia"/>
+          <w:sz w:val="24"/>
+          <w:szCs w:val="24"/>
+          <w:u w:val="single"/>
+        </w:rPr>
+        <w:t>永元</w:t>
+      </w:r>
+      <w:r>
+        <w:rPr>
+          <w:rFonts w:ascii="宋体-方正超大字符集" w:eastAsia="宋体-方正超大字符集" w:hint="eastAsia"/>
+          <w:sz w:val="24"/>
+          <w:szCs w:val="24"/>
+        </w:rPr>
+        <w:t>，困頓之</w:t>
       </w:r>
       <w:r>
         <w:rPr>
@@ -5200,6 +5428,15 @@
           <w:color w:val="767171" w:themeColor="background2" w:themeShade="80"/>
           <w:szCs w:val="21"/>
         </w:rPr>
+        <w:t xml:space="preserve"> </w:t>
+      </w:r>
+      <w:r>
+        <w:rPr>
+          <w:rFonts w:ascii="宋体-方正超大字符集" w:eastAsia="宋体-方正超大字符集" w:hint="eastAsia"/>
+          <w:color w:val="767171" w:themeColor="background2" w:themeShade="80"/>
+          <w:szCs w:val="21"/>
+          <w:u w:val="single"/>
+        </w:rPr>
         <w:t>永元</w:t>
       </w:r>
       <w:r>
@@ -5208,7 +5445,6 @@
           <w:color w:val="767171" w:themeColor="background2" w:themeShade="80"/>
           <w:szCs w:val="21"/>
         </w:rPr>
-        <w:lastRenderedPageBreak/>
         <w:t>十二秊，嵗在庚子也。</w:t>
       </w:r>
       <w:r>
@@ -5235,13 +5471,91 @@
           <w:sz w:val="24"/>
           <w:szCs w:val="24"/>
         </w:rPr>
-        <w:t>曾曾小子，祖自炎神。縉雲相黃，共承高辛，太</w:t>
-      </w:r>
-      <w:r>
-        <w:rPr>
-          <w:rFonts w:ascii="宋体-方正超大字符集" w:eastAsia="宋体-方正超大字符集" w:hint="eastAsia"/>
-          <w:sz w:val="24"/>
-          <w:szCs w:val="24"/>
+        <w:t>曾曾小子，祖自</w:t>
+      </w:r>
+      <w:r>
+        <w:rPr>
+          <w:rFonts w:ascii="宋体-方正超大字符集" w:eastAsia="宋体-方正超大字符集" w:hint="eastAsia"/>
+          <w:sz w:val="24"/>
+          <w:szCs w:val="24"/>
+          <w:u w:val="single"/>
+        </w:rPr>
+        <w:t>炎神</w:t>
+      </w:r>
+      <w:r>
+        <w:rPr>
+          <w:rFonts w:ascii="宋体-方正超大字符集" w:eastAsia="宋体-方正超大字符集" w:hint="eastAsia"/>
+          <w:sz w:val="24"/>
+          <w:szCs w:val="24"/>
+        </w:rPr>
+        <w:t>。</w:t>
+      </w:r>
+      <w:r>
+        <w:rPr>
+          <w:rFonts w:ascii="宋体-方正超大字符集" w:eastAsia="宋体-方正超大字符集" w:hint="eastAsia"/>
+          <w:sz w:val="24"/>
+          <w:szCs w:val="24"/>
+          <w:u w:val="single"/>
+        </w:rPr>
+        <w:t>縉雲</w:t>
+      </w:r>
+      <w:r>
+        <w:rPr>
+          <w:rFonts w:ascii="宋体-方正超大字符集" w:eastAsia="宋体-方正超大字符集" w:hint="eastAsia"/>
+          <w:sz w:val="24"/>
+          <w:szCs w:val="24"/>
+        </w:rPr>
+        <w:t>相</w:t>
+      </w:r>
+      <w:r>
+        <w:rPr>
+          <w:rFonts w:ascii="宋体-方正超大字符集" w:eastAsia="宋体-方正超大字符集" w:hint="eastAsia"/>
+          <w:sz w:val="24"/>
+          <w:szCs w:val="24"/>
+          <w:u w:val="single"/>
+        </w:rPr>
+        <w:t>黃</w:t>
+      </w:r>
+      <w:r>
+        <w:rPr>
+          <w:rFonts w:ascii="宋体-方正超大字符集" w:eastAsia="宋体-方正超大字符集" w:hint="eastAsia"/>
+          <w:sz w:val="24"/>
+          <w:szCs w:val="24"/>
+        </w:rPr>
+        <w:t>，共承</w:t>
+      </w:r>
+      <w:r>
+        <w:rPr>
+          <w:rFonts w:ascii="宋体-方正超大字符集" w:eastAsia="宋体-方正超大字符集" w:hint="eastAsia"/>
+          <w:sz w:val="24"/>
+          <w:szCs w:val="24"/>
+          <w:u w:val="single"/>
+        </w:rPr>
+        <w:t>高辛</w:t>
+      </w:r>
+      <w:r>
+        <w:rPr>
+          <w:rFonts w:ascii="宋体-方正超大字符集" w:eastAsia="宋体-方正超大字符集" w:hint="eastAsia"/>
+          <w:sz w:val="24"/>
+          <w:szCs w:val="24"/>
+        </w:rPr>
+        <w:t>，</w:t>
+      </w:r>
+      <w:r>
+        <w:rPr>
+          <w:rFonts w:ascii="宋体-方正超大字符集" w:eastAsia="宋体-方正超大字符集" w:hint="eastAsia"/>
+          <w:sz w:val="24"/>
+          <w:szCs w:val="24"/>
+          <w:u w:val="single"/>
+        </w:rPr>
+        <w:t>太</w:t>
+      </w:r>
+      <w:r>
+        <w:rPr>
+          <w:rFonts w:ascii="宋体-方正超大字符集" w:eastAsia="宋体-方正超大字符集" w:hint="eastAsia"/>
+          <w:sz w:val="24"/>
+          <w:szCs w:val="24"/>
+          <w:u w:val="single"/>
         </w:rPr>
         <w:t>岳</w:t>
       </w:r>
@@ -5251,7 +5565,41 @@
           <w:sz w:val="24"/>
           <w:szCs w:val="24"/>
         </w:rPr>
-        <w:t>佐夏。呂叔作藩，</w:t>
+        <w:t>佐</w:t>
+      </w:r>
+      <w:r>
+        <w:rPr>
+          <w:rFonts w:ascii="宋体-方正超大字符集" w:eastAsia="宋体-方正超大字符集" w:hint="eastAsia"/>
+          <w:sz w:val="24"/>
+          <w:szCs w:val="24"/>
+          <w:u w:val="single"/>
+        </w:rPr>
+        <w:t>夏</w:t>
+      </w:r>
+      <w:r>
+        <w:rPr>
+          <w:rFonts w:ascii="宋体-方正超大字符集" w:eastAsia="宋体-方正超大字符集" w:hint="eastAsia"/>
+          <w:sz w:val="24"/>
+          <w:szCs w:val="24"/>
+        </w:rPr>
+        <w:t>。</w:t>
+      </w:r>
+      <w:r>
+        <w:rPr>
+          <w:rFonts w:ascii="宋体-方正超大字符集" w:eastAsia="宋体-方正超大字符集" w:hint="eastAsia"/>
+          <w:sz w:val="24"/>
+          <w:szCs w:val="24"/>
+          <w:u w:val="single"/>
+        </w:rPr>
+        <w:t>呂叔</w:t>
+      </w:r>
+      <w:r>
+        <w:rPr>
+          <w:rFonts w:ascii="宋体-方正超大字符集" w:eastAsia="宋体-方正超大字符集" w:hint="eastAsia"/>
+          <w:sz w:val="24"/>
+          <w:szCs w:val="24"/>
+        </w:rPr>
+        <w:t>作藩，</w:t>
       </w:r>
       <w:r>
         <w:rPr>
@@ -5267,7 +5615,16 @@
           <w:sz w:val="24"/>
           <w:szCs w:val="24"/>
         </w:rPr>
-        <w:t>於許</w:t>
+        <w:t>於</w:t>
+      </w:r>
+      <w:r>
+        <w:rPr>
+          <w:rFonts w:ascii="宋体-方正超大字符集" w:eastAsia="宋体-方正超大字符集" w:hint="eastAsia"/>
+          <w:sz w:val="24"/>
+          <w:szCs w:val="24"/>
+          <w:u w:val="single"/>
+        </w:rPr>
+        <w:t>許</w:t>
       </w:r>
       <w:r>
         <w:rPr>
@@ -5291,7 +5648,24 @@
           <w:sz w:val="24"/>
           <w:szCs w:val="24"/>
         </w:rPr>
-        <w:t>祚遺靈。自彼徂召，宅此汝瀕。</w:t>
+        <w:t>祚遺靈。自彼徂召，宅此</w:t>
+      </w:r>
+      <w:r>
+        <w:rPr>
+          <w:rFonts w:ascii="宋体-方正超大字符集" w:eastAsia="宋体-方正超大字符集" w:hint="eastAsia"/>
+          <w:sz w:val="24"/>
+          <w:szCs w:val="24"/>
+          <w:u w:val="single"/>
+        </w:rPr>
+        <w:t>汝</w:t>
+      </w:r>
+      <w:r>
+        <w:rPr>
+          <w:rFonts w:ascii="宋体-方正超大字符集" w:eastAsia="宋体-方正超大字符集" w:hint="eastAsia"/>
+          <w:sz w:val="24"/>
+          <w:szCs w:val="24"/>
+        </w:rPr>
+        <w:t>瀕。</w:t>
       </w:r>
     </w:p>
     <w:p>
@@ -5435,7 +5809,7 @@
 </file>
 
 <file path=word/comments.xml><?xml version="1.0" encoding="utf-8"?>
-<w:comments xmlns:wpc="http://schemas.microsoft.com/office/word/2010/wordprocessingCanvas" xmlns:cx="http://schemas.microsoft.com/office/drawing/2014/chartex" xmlns:cx1="http://schemas.microsoft.com/office/drawing/2015/9/8/chartex" xmlns:cx2="http://schemas.microsoft.com/office/drawing/2015/10/21/chartex" xmlns:cx3="http://schemas.microsoft.com/office/drawing/2016/5/9/chartex" xmlns:cx4="http://schemas.microsoft.com/office/drawing/2016/5/10/chartex" xmlns:cx5="http://schemas.microsoft.com/office/drawing/2016/5/11/chartex" xmlns:cx6="http://schemas.microsoft.com/office/drawing/2016/5/12/chartex" xmlns:cx7="http://schemas.microsoft.com/office/drawing/2016/5/13/chartex" xmlns:cx8="http://schemas.microsoft.com/office/drawing/2016/5/14/chartex" xmlns:mc="http://schemas.openxmlformats.org/markup-compatibility/2006" xmlns:aink="http://schemas.microsoft.com/office/drawing/2016/ink" xmlns:am3d="http://schemas.microsoft.com/office/drawing/2017/model3d" xmlns:o="urn:schemas-microsoft-com:office:office" xmlns:oel="http://schemas.microsoft.com/office/2019/extlst" xmlns:r="http://schemas.openxmlformats.org/officeDocument/2006/relationships" xmlns:m="http://schemas.openxmlformats.org/officeDocument/2006/math" xmlns:v="urn:schemas-microsoft-com:vml" xmlns:wp14="http://schemas.microsoft.com/office/word/2010/wordprocessingDrawing" xmlns:wp="http://schemas.openxmlformats.org/drawingml/2006/wordprocessingDrawing" xmlns:w10="urn:schemas-microsoft-com:office:word" xmlns:w="http://schemas.openxmlformats.org/wordprocessingml/2006/main" xmlns:w14="http://schemas.microsoft.com/office/word/2010/wordml" xmlns:w15="http://schemas.microsoft.com/office/word/2012/wordml" xmlns:w16cex="http://schemas.microsoft.com/office/word/2018/wordml/cex" xmlns:w16cid="http://schemas.microsoft.com/office/word/2016/wordml/cid" xmlns:w16="http://schemas.microsoft.com/office/word/2018/wordml" xmlns:w16sdtdh="http://schemas.microsoft.com/office/word/2020/wordml/sdtdatahash" xmlns:w16se="http://schemas.microsoft.com/office/word/2015/wordml/symex" xmlns:wpg="http://schemas.microsoft.com/office/word/2010/wordprocessingGroup" xmlns:wpi="http://schemas.microsoft.com/office/word/2010/wordprocessingInk" xmlns:wne="http://schemas.microsoft.com/office/word/2006/wordml" xmlns:wps="http://schemas.microsoft.com/office/word/2010/wordprocessingShape" mc:Ignorable="w14 w15 w16se w16cid w16 w16cex w16sdtdh wp14">
+<w:comments xmlns:wpc="http://schemas.microsoft.com/office/word/2010/wordprocessingCanvas" xmlns:cx="http://schemas.microsoft.com/office/drawing/2014/chartex" xmlns:cx1="http://schemas.microsoft.com/office/drawing/2015/9/8/chartex" xmlns:cx2="http://schemas.microsoft.com/office/drawing/2015/10/21/chartex" xmlns:cx3="http://schemas.microsoft.com/office/drawing/2016/5/9/chartex" xmlns:cx4="http://schemas.microsoft.com/office/drawing/2016/5/10/chartex" xmlns:cx5="http://schemas.microsoft.com/office/drawing/2016/5/11/chartex" xmlns:cx6="http://schemas.microsoft.com/office/drawing/2016/5/12/chartex" xmlns:cx7="http://schemas.microsoft.com/office/drawing/2016/5/13/chartex" xmlns:cx8="http://schemas.microsoft.com/office/drawing/2016/5/14/chartex" xmlns:mc="http://schemas.openxmlformats.org/markup-compatibility/2006" xmlns:aink="http://schemas.microsoft.com/office/drawing/2016/ink" xmlns:am3d="http://schemas.microsoft.com/office/drawing/2017/model3d" xmlns:o="urn:schemas-microsoft-com:office:office" xmlns:r="http://schemas.openxmlformats.org/officeDocument/2006/relationships" xmlns:m="http://schemas.openxmlformats.org/officeDocument/2006/math" xmlns:v="urn:schemas-microsoft-com:vml" xmlns:wp14="http://schemas.microsoft.com/office/word/2010/wordprocessingDrawing" xmlns:wp="http://schemas.openxmlformats.org/drawingml/2006/wordprocessingDrawing" xmlns:w10="urn:schemas-microsoft-com:office:word" xmlns:w="http://schemas.openxmlformats.org/wordprocessingml/2006/main" xmlns:w14="http://schemas.microsoft.com/office/word/2010/wordml" xmlns:w15="http://schemas.microsoft.com/office/word/2012/wordml" xmlns:w16cex="http://schemas.microsoft.com/office/word/2018/wordml/cex" xmlns:w16cid="http://schemas.microsoft.com/office/word/2016/wordml/cid" xmlns:w16="http://schemas.microsoft.com/office/word/2018/wordml" xmlns:w16sdtdh="http://schemas.microsoft.com/office/word/2020/wordml/sdtdatahash" xmlns:w16se="http://schemas.microsoft.com/office/word/2015/wordml/symex" xmlns:wpg="http://schemas.microsoft.com/office/word/2010/wordprocessingGroup" xmlns:wpi="http://schemas.microsoft.com/office/word/2010/wordprocessingInk" xmlns:wne="http://schemas.microsoft.com/office/word/2006/wordml" xmlns:wps="http://schemas.microsoft.com/office/word/2010/wordprocessingShape" mc:Ignorable="w14 w15 w16se w16cid w16 w16cex w16sdtdh wp14">
   <w:comment w:id="0" w:author="政宇 尚" w:date="2023-09-09T18:55:00Z" w:initials="政宇">
     <w:p>
       <w:pPr>
@@ -5482,25 +5856,63 @@
 </file>
 
 <file path=word/commentsExtended.xml><?xml version="1.0" encoding="utf-8"?>
-<w15:commentsEx xmlns:wpc="http://schemas.microsoft.com/office/word/2010/wordprocessingCanvas" xmlns:cx="http://schemas.microsoft.com/office/drawing/2014/chartex" xmlns:cx1="http://schemas.microsoft.com/office/drawing/2015/9/8/chartex" xmlns:cx2="http://schemas.microsoft.com/office/drawing/2015/10/21/chartex" xmlns:cx3="http://schemas.microsoft.com/office/drawing/2016/5/9/chartex" xmlns:cx4="http://schemas.microsoft.com/office/drawing/2016/5/10/chartex" xmlns:cx5="http://schemas.microsoft.com/office/drawing/2016/5/11/chartex" xmlns:cx6="http://schemas.microsoft.com/office/drawing/2016/5/12/chartex" xmlns:cx7="http://schemas.microsoft.com/office/drawing/2016/5/13/chartex" xmlns:cx8="http://schemas.microsoft.com/office/drawing/2016/5/14/chartex" xmlns:mc="http://schemas.openxmlformats.org/markup-compatibility/2006" xmlns:aink="http://schemas.microsoft.com/office/drawing/2016/ink" xmlns:am3d="http://schemas.microsoft.com/office/drawing/2017/model3d" xmlns:o="urn:schemas-microsoft-com:office:office" xmlns:oel="http://schemas.microsoft.com/office/2019/extlst" xmlns:r="http://schemas.openxmlformats.org/officeDocument/2006/relationships" xmlns:m="http://schemas.openxmlformats.org/officeDocument/2006/math" xmlns:v="urn:schemas-microsoft-com:vml" xmlns:wp14="http://schemas.microsoft.com/office/word/2010/wordprocessingDrawing" xmlns:wp="http://schemas.openxmlformats.org/drawingml/2006/wordprocessingDrawing" xmlns:w10="urn:schemas-microsoft-com:office:word" xmlns:w="http://schemas.openxmlformats.org/wordprocessingml/2006/main" xmlns:w14="http://schemas.microsoft.com/office/word/2010/wordml" xmlns:w15="http://schemas.microsoft.com/office/word/2012/wordml" xmlns:w16cex="http://schemas.microsoft.com/office/word/2018/wordml/cex" xmlns:w16cid="http://schemas.microsoft.com/office/word/2016/wordml/cid" xmlns:w16="http://schemas.microsoft.com/office/word/2018/wordml" xmlns:w16sdtdh="http://schemas.microsoft.com/office/word/2020/wordml/sdtdatahash" xmlns:w16se="http://schemas.microsoft.com/office/word/2015/wordml/symex" xmlns:wpg="http://schemas.microsoft.com/office/word/2010/wordprocessingGroup" xmlns:wpi="http://schemas.microsoft.com/office/word/2010/wordprocessingInk" xmlns:wne="http://schemas.microsoft.com/office/word/2006/wordml" xmlns:wps="http://schemas.microsoft.com/office/word/2010/wordprocessingShape" mc:Ignorable="w14 w15 w16se w16cid w16 w16cex w16sdtdh wp14">
+<w15:commentsEx xmlns:wpc="http://schemas.microsoft.com/office/word/2010/wordprocessingCanvas" xmlns:cx="http://schemas.microsoft.com/office/drawing/2014/chartex" xmlns:cx1="http://schemas.microsoft.com/office/drawing/2015/9/8/chartex" xmlns:cx2="http://schemas.microsoft.com/office/drawing/2015/10/21/chartex" xmlns:cx3="http://schemas.microsoft.com/office/drawing/2016/5/9/chartex" xmlns:cx4="http://schemas.microsoft.com/office/drawing/2016/5/10/chartex" xmlns:cx5="http://schemas.microsoft.com/office/drawing/2016/5/11/chartex" xmlns:cx6="http://schemas.microsoft.com/office/drawing/2016/5/12/chartex" xmlns:cx7="http://schemas.microsoft.com/office/drawing/2016/5/13/chartex" xmlns:cx8="http://schemas.microsoft.com/office/drawing/2016/5/14/chartex" xmlns:mc="http://schemas.openxmlformats.org/markup-compatibility/2006" xmlns:aink="http://schemas.microsoft.com/office/drawing/2016/ink" xmlns:am3d="http://schemas.microsoft.com/office/drawing/2017/model3d" xmlns:o="urn:schemas-microsoft-com:office:office" xmlns:r="http://schemas.openxmlformats.org/officeDocument/2006/relationships" xmlns:m="http://schemas.openxmlformats.org/officeDocument/2006/math" xmlns:v="urn:schemas-microsoft-com:vml" xmlns:wp14="http://schemas.microsoft.com/office/word/2010/wordprocessingDrawing" xmlns:wp="http://schemas.openxmlformats.org/drawingml/2006/wordprocessingDrawing" xmlns:w10="urn:schemas-microsoft-com:office:word" xmlns:w="http://schemas.openxmlformats.org/wordprocessingml/2006/main" xmlns:w14="http://schemas.microsoft.com/office/word/2010/wordml" xmlns:w15="http://schemas.microsoft.com/office/word/2012/wordml" xmlns:w16cex="http://schemas.microsoft.com/office/word/2018/wordml/cex" xmlns:w16cid="http://schemas.microsoft.com/office/word/2016/wordml/cid" xmlns:w16="http://schemas.microsoft.com/office/word/2018/wordml" xmlns:w16sdtdh="http://schemas.microsoft.com/office/word/2020/wordml/sdtdatahash" xmlns:w16se="http://schemas.microsoft.com/office/word/2015/wordml/symex" xmlns:wpg="http://schemas.microsoft.com/office/word/2010/wordprocessingGroup" xmlns:wpi="http://schemas.microsoft.com/office/word/2010/wordprocessingInk" xmlns:wne="http://schemas.microsoft.com/office/word/2006/wordml" xmlns:wps="http://schemas.microsoft.com/office/word/2010/wordprocessingShape" mc:Ignorable="w14 w15 w16se w16cid w16 w16cex w16sdtdh wp14">
   <w15:commentEx w15:paraId="7C839E13" w15:done="0"/>
 </w15:commentsEx>
 </file>
 
 <file path=word/commentsExtensible.xml><?xml version="1.0" encoding="utf-8"?>
-<w16cex:commentsExtensible xmlns:wpc="http://schemas.microsoft.com/office/word/2010/wordprocessingCanvas" xmlns:cx="http://schemas.microsoft.com/office/drawing/2014/chartex" xmlns:cx1="http://schemas.microsoft.com/office/drawing/2015/9/8/chartex" xmlns:cx2="http://schemas.microsoft.com/office/drawing/2015/10/21/chartex" xmlns:cx3="http://schemas.microsoft.com/office/drawing/2016/5/9/chartex" xmlns:cx4="http://schemas.microsoft.com/office/drawing/2016/5/10/chartex" xmlns:cx5="http://schemas.microsoft.com/office/drawing/2016/5/11/chartex" xmlns:cx6="http://schemas.microsoft.com/office/drawing/2016/5/12/chartex" xmlns:cx7="http://schemas.microsoft.com/office/drawing/2016/5/13/chartex" xmlns:cx8="http://schemas.microsoft.com/office/drawing/2016/5/14/chartex" xmlns:mc="http://schemas.openxmlformats.org/markup-compatibility/2006" xmlns:aink="http://schemas.microsoft.com/office/drawing/2016/ink" xmlns:am3d="http://schemas.microsoft.com/office/drawing/2017/model3d" xmlns:o="urn:schemas-microsoft-com:office:office" xmlns:oel="http://schemas.microsoft.com/office/2019/extlst" xmlns:r="http://schemas.openxmlformats.org/officeDocument/2006/relationships" xmlns:m="http://schemas.openxmlformats.org/officeDocument/2006/math" xmlns:v="urn:schemas-microsoft-com:vml" xmlns:wp14="http://schemas.microsoft.com/office/word/2010/wordprocessingDrawing" xmlns:wp="http://schemas.openxmlformats.org/drawingml/2006/wordprocessingDrawing" xmlns:w10="urn:schemas-microsoft-com:office:word" xmlns:w="http://schemas.openxmlformats.org/wordprocessingml/2006/main" xmlns:w14="http://schemas.microsoft.com/office/word/2010/wordml" xmlns:w15="http://schemas.microsoft.com/office/word/2012/wordml" xmlns:w16cex="http://schemas.microsoft.com/office/word/2018/wordml/cex" xmlns:w16cid="http://schemas.microsoft.com/office/word/2016/wordml/cid" xmlns:w16="http://schemas.microsoft.com/office/word/2018/wordml" xmlns:w16sdtdh="http://schemas.microsoft.com/office/word/2020/wordml/sdtdatahash" xmlns:w16se="http://schemas.microsoft.com/office/word/2015/wordml/symex" xmlns:wpg="http://schemas.microsoft.com/office/word/2010/wordprocessingGroup" xmlns:wpi="http://schemas.microsoft.com/office/word/2010/wordprocessingInk" xmlns:wne="http://schemas.microsoft.com/office/word/2006/wordml" xmlns:wps="http://schemas.microsoft.com/office/word/2010/wordprocessingShape" mc:Ignorable="w14 w15 w16se w16cid w16 w16cex w16sdtdh wp14">
+<w16cex:commentsExtensible xmlns:wpc="http://schemas.microsoft.com/office/word/2010/wordprocessingCanvas" xmlns:cx="http://schemas.microsoft.com/office/drawing/2014/chartex" xmlns:cx1="http://schemas.microsoft.com/office/drawing/2015/9/8/chartex" xmlns:cx2="http://schemas.microsoft.com/office/drawing/2015/10/21/chartex" xmlns:cx3="http://schemas.microsoft.com/office/drawing/2016/5/9/chartex" xmlns:cx4="http://schemas.microsoft.com/office/drawing/2016/5/10/chartex" xmlns:cx5="http://schemas.microsoft.com/office/drawing/2016/5/11/chartex" xmlns:cx6="http://schemas.microsoft.com/office/drawing/2016/5/12/chartex" xmlns:cx7="http://schemas.microsoft.com/office/drawing/2016/5/13/chartex" xmlns:cx8="http://schemas.microsoft.com/office/drawing/2016/5/14/chartex" xmlns:mc="http://schemas.openxmlformats.org/markup-compatibility/2006" xmlns:aink="http://schemas.microsoft.com/office/drawing/2016/ink" xmlns:am3d="http://schemas.microsoft.com/office/drawing/2017/model3d" xmlns:o="urn:schemas-microsoft-com:office:office" xmlns:r="http://schemas.openxmlformats.org/officeDocument/2006/relationships" xmlns:m="http://schemas.openxmlformats.org/officeDocument/2006/math" xmlns:v="urn:schemas-microsoft-com:vml" xmlns:wp14="http://schemas.microsoft.com/office/word/2010/wordprocessingDrawing" xmlns:wp="http://schemas.openxmlformats.org/drawingml/2006/wordprocessingDrawing" xmlns:w10="urn:schemas-microsoft-com:office:word" xmlns:w="http://schemas.openxmlformats.org/wordprocessingml/2006/main" xmlns:w14="http://schemas.microsoft.com/office/word/2010/wordml" xmlns:w15="http://schemas.microsoft.com/office/word/2012/wordml" xmlns:w16cex="http://schemas.microsoft.com/office/word/2018/wordml/cex" xmlns:w16cid="http://schemas.microsoft.com/office/word/2016/wordml/cid" xmlns:w16="http://schemas.microsoft.com/office/word/2018/wordml" xmlns:w16sdtdh="http://schemas.microsoft.com/office/word/2020/wordml/sdtdatahash" xmlns:w16se="http://schemas.microsoft.com/office/word/2015/wordml/symex" xmlns:wpg="http://schemas.microsoft.com/office/word/2010/wordprocessingGroup" xmlns:wpi="http://schemas.microsoft.com/office/word/2010/wordprocessingInk" xmlns:wne="http://schemas.microsoft.com/office/word/2006/wordml" xmlns:wps="http://schemas.microsoft.com/office/word/2010/wordprocessingShape" mc:Ignorable="w14 w15 w16se w16cid w16 w16cex w16sdtdh wp14">
   <w16cex:commentExtensible w16cex:durableId="28A73E1A" w16cex:dateUtc="2023-09-09T10:55:00Z"/>
 </w16cex:commentsExtensible>
 </file>
 
 <file path=word/commentsIds.xml><?xml version="1.0" encoding="utf-8"?>
-<w16cid:commentsIds xmlns:wpc="http://schemas.microsoft.com/office/word/2010/wordprocessingCanvas" xmlns:cx="http://schemas.microsoft.com/office/drawing/2014/chartex" xmlns:cx1="http://schemas.microsoft.com/office/drawing/2015/9/8/chartex" xmlns:cx2="http://schemas.microsoft.com/office/drawing/2015/10/21/chartex" xmlns:cx3="http://schemas.microsoft.com/office/drawing/2016/5/9/chartex" xmlns:cx4="http://schemas.microsoft.com/office/drawing/2016/5/10/chartex" xmlns:cx5="http://schemas.microsoft.com/office/drawing/2016/5/11/chartex" xmlns:cx6="http://schemas.microsoft.com/office/drawing/2016/5/12/chartex" xmlns:cx7="http://schemas.microsoft.com/office/drawing/2016/5/13/chartex" xmlns:cx8="http://schemas.microsoft.com/office/drawing/2016/5/14/chartex" xmlns:mc="http://schemas.openxmlformats.org/markup-compatibility/2006" xmlns:aink="http://schemas.microsoft.com/office/drawing/2016/ink" xmlns:am3d="http://schemas.microsoft.com/office/drawing/2017/model3d" xmlns:o="urn:schemas-microsoft-com:office:office" xmlns:oel="http://schemas.microsoft.com/office/2019/extlst" xmlns:r="http://schemas.openxmlformats.org/officeDocument/2006/relationships" xmlns:m="http://schemas.openxmlformats.org/officeDocument/2006/math" xmlns:v="urn:schemas-microsoft-com:vml" xmlns:wp14="http://schemas.microsoft.com/office/word/2010/wordprocessingDrawing" xmlns:wp="http://schemas.openxmlformats.org/drawingml/2006/wordprocessingDrawing" xmlns:w10="urn:schemas-microsoft-com:office:word" xmlns:w="http://schemas.openxmlformats.org/wordprocessingml/2006/main" xmlns:w14="http://schemas.microsoft.com/office/word/2010/wordml" xmlns:w15="http://schemas.microsoft.com/office/word/2012/wordml" xmlns:w16cex="http://schemas.microsoft.com/office/word/2018/wordml/cex" xmlns:w16cid="http://schemas.microsoft.com/office/word/2016/wordml/cid" xmlns:w16="http://schemas.microsoft.com/office/word/2018/wordml" xmlns:w16sdtdh="http://schemas.microsoft.com/office/word/2020/wordml/sdtdatahash" xmlns:w16se="http://schemas.microsoft.com/office/word/2015/wordml/symex" xmlns:wpg="http://schemas.microsoft.com/office/word/2010/wordprocessingGroup" xmlns:wpi="http://schemas.microsoft.com/office/word/2010/wordprocessingInk" xmlns:wne="http://schemas.microsoft.com/office/word/2006/wordml" xmlns:wps="http://schemas.microsoft.com/office/word/2010/wordprocessingShape" mc:Ignorable="w14 w15 w16se w16cid w16 w16cex w16sdtdh wp14">
+<w16cid:commentsIds xmlns:wpc="http://schemas.microsoft.com/office/word/2010/wordprocessingCanvas" xmlns:cx="http://schemas.microsoft.com/office/drawing/2014/chartex" xmlns:cx1="http://schemas.microsoft.com/office/drawing/2015/9/8/chartex" xmlns:cx2="http://schemas.microsoft.com/office/drawing/2015/10/21/chartex" xmlns:cx3="http://schemas.microsoft.com/office/drawing/2016/5/9/chartex" xmlns:cx4="http://schemas.microsoft.com/office/drawing/2016/5/10/chartex" xmlns:cx5="http://schemas.microsoft.com/office/drawing/2016/5/11/chartex" xmlns:cx6="http://schemas.microsoft.com/office/drawing/2016/5/12/chartex" xmlns:cx7="http://schemas.microsoft.com/office/drawing/2016/5/13/chartex" xmlns:cx8="http://schemas.microsoft.com/office/drawing/2016/5/14/chartex" xmlns:mc="http://schemas.openxmlformats.org/markup-compatibility/2006" xmlns:aink="http://schemas.microsoft.com/office/drawing/2016/ink" xmlns:am3d="http://schemas.microsoft.com/office/drawing/2017/model3d" xmlns:o="urn:schemas-microsoft-com:office:office" xmlns:r="http://schemas.openxmlformats.org/officeDocument/2006/relationships" xmlns:m="http://schemas.openxmlformats.org/officeDocument/2006/math" xmlns:v="urn:schemas-microsoft-com:vml" xmlns:wp14="http://schemas.microsoft.com/office/word/2010/wordprocessingDrawing" xmlns:wp="http://schemas.openxmlformats.org/drawingml/2006/wordprocessingDrawing" xmlns:w10="urn:schemas-microsoft-com:office:word" xmlns:w="http://schemas.openxmlformats.org/wordprocessingml/2006/main" xmlns:w14="http://schemas.microsoft.com/office/word/2010/wordml" xmlns:w15="http://schemas.microsoft.com/office/word/2012/wordml" xmlns:w16cex="http://schemas.microsoft.com/office/word/2018/wordml/cex" xmlns:w16cid="http://schemas.microsoft.com/office/word/2016/wordml/cid" xmlns:w16="http://schemas.microsoft.com/office/word/2018/wordml" xmlns:w16sdtdh="http://schemas.microsoft.com/office/word/2020/wordml/sdtdatahash" xmlns:w16se="http://schemas.microsoft.com/office/word/2015/wordml/symex" xmlns:wpg="http://schemas.microsoft.com/office/word/2010/wordprocessingGroup" xmlns:wpi="http://schemas.microsoft.com/office/word/2010/wordprocessingInk" xmlns:wne="http://schemas.microsoft.com/office/word/2006/wordml" xmlns:wps="http://schemas.microsoft.com/office/word/2010/wordprocessingShape" mc:Ignorable="w14 w15 w16se w16cid w16 w16cex w16sdtdh wp14">
   <w16cid:commentId w16cid:paraId="7C839E13" w16cid:durableId="28A73E1A"/>
 </w16cid:commentsIds>
 </file>
 
+<file path=word/endnotes.xml><?xml version="1.0" encoding="utf-8"?>
+<w:endnotes xmlns:wpc="http://schemas.microsoft.com/office/word/2010/wordprocessingCanvas" xmlns:cx="http://schemas.microsoft.com/office/drawing/2014/chartex" xmlns:cx1="http://schemas.microsoft.com/office/drawing/2015/9/8/chartex" xmlns:cx2="http://schemas.microsoft.com/office/drawing/2015/10/21/chartex" xmlns:cx3="http://schemas.microsoft.com/office/drawing/2016/5/9/chartex" xmlns:cx4="http://schemas.microsoft.com/office/drawing/2016/5/10/chartex" xmlns:cx5="http://schemas.microsoft.com/office/drawing/2016/5/11/chartex" xmlns:cx6="http://schemas.microsoft.com/office/drawing/2016/5/12/chartex" xmlns:cx7="http://schemas.microsoft.com/office/drawing/2016/5/13/chartex" xmlns:cx8="http://schemas.microsoft.com/office/drawing/2016/5/14/chartex" xmlns:mc="http://schemas.openxmlformats.org/markup-compatibility/2006" xmlns:aink="http://schemas.microsoft.com/office/drawing/2016/ink" xmlns:am3d="http://schemas.microsoft.com/office/drawing/2017/model3d" xmlns:o="urn:schemas-microsoft-com:office:office" xmlns:r="http://schemas.openxmlformats.org/officeDocument/2006/relationships" xmlns:m="http://schemas.openxmlformats.org/officeDocument/2006/math" xmlns:v="urn:schemas-microsoft-com:vml" xmlns:wp14="http://schemas.microsoft.com/office/word/2010/wordprocessingDrawing" xmlns:wp="http://schemas.openxmlformats.org/drawingml/2006/wordprocessingDrawing" xmlns:w10="urn:schemas-microsoft-com:office:word" xmlns:w="http://schemas.openxmlformats.org/wordprocessingml/2006/main" xmlns:w14="http://schemas.microsoft.com/office/word/2010/wordml" xmlns:w15="http://schemas.microsoft.com/office/word/2012/wordml" xmlns:w16cex="http://schemas.microsoft.com/office/word/2018/wordml/cex" xmlns:w16cid="http://schemas.microsoft.com/office/word/2016/wordml/cid" xmlns:w16="http://schemas.microsoft.com/office/word/2018/wordml" xmlns:w16sdtdh="http://schemas.microsoft.com/office/word/2020/wordml/sdtdatahash" xmlns:w16se="http://schemas.microsoft.com/office/word/2015/wordml/symex" xmlns:wpg="http://schemas.microsoft.com/office/word/2010/wordprocessingGroup" xmlns:wpi="http://schemas.microsoft.com/office/word/2010/wordprocessingInk" xmlns:wne="http://schemas.microsoft.com/office/word/2006/wordml" xmlns:wps="http://schemas.microsoft.com/office/word/2010/wordprocessingShape" mc:Ignorable="w14 w15 w16se w16cid w16 w16cex w16sdtdh wp14">
+  <w:endnote w:type="separator" w:id="-1">
+    <w:p>
+      <w:r>
+        <w:separator/>
+      </w:r>
+    </w:p>
+  </w:endnote>
+  <w:endnote w:type="continuationSeparator" w:id="0">
+    <w:p>
+      <w:r>
+        <w:continuationSeparator/>
+      </w:r>
+    </w:p>
+  </w:endnote>
+</w:endnotes>
+</file>
+
+<file path=word/footnotes.xml><?xml version="1.0" encoding="utf-8"?>
+<w:footnotes xmlns:wpc="http://schemas.microsoft.com/office/word/2010/wordprocessingCanvas" xmlns:cx="http://schemas.microsoft.com/office/drawing/2014/chartex" xmlns:cx1="http://schemas.microsoft.com/office/drawing/2015/9/8/chartex" xmlns:cx2="http://schemas.microsoft.com/office/drawing/2015/10/21/chartex" xmlns:cx3="http://schemas.microsoft.com/office/drawing/2016/5/9/chartex" xmlns:cx4="http://schemas.microsoft.com/office/drawing/2016/5/10/chartex" xmlns:cx5="http://schemas.microsoft.com/office/drawing/2016/5/11/chartex" xmlns:cx6="http://schemas.microsoft.com/office/drawing/2016/5/12/chartex" xmlns:cx7="http://schemas.microsoft.com/office/drawing/2016/5/13/chartex" xmlns:cx8="http://schemas.microsoft.com/office/drawing/2016/5/14/chartex" xmlns:mc="http://schemas.openxmlformats.org/markup-compatibility/2006" xmlns:aink="http://schemas.microsoft.com/office/drawing/2016/ink" xmlns:am3d="http://schemas.microsoft.com/office/drawing/2017/model3d" xmlns:o="urn:schemas-microsoft-com:office:office" xmlns:r="http://schemas.openxmlformats.org/officeDocument/2006/relationships" xmlns:m="http://schemas.openxmlformats.org/officeDocument/2006/math" xmlns:v="urn:schemas-microsoft-com:vml" xmlns:wp14="http://schemas.microsoft.com/office/word/2010/wordprocessingDrawing" xmlns:wp="http://schemas.openxmlformats.org/drawingml/2006/wordprocessingDrawing" xmlns:w10="urn:schemas-microsoft-com:office:word" xmlns:w="http://schemas.openxmlformats.org/wordprocessingml/2006/main" xmlns:w14="http://schemas.microsoft.com/office/word/2010/wordml" xmlns:w15="http://schemas.microsoft.com/office/word/2012/wordml" xmlns:w16cex="http://schemas.microsoft.com/office/word/2018/wordml/cex" xmlns:w16cid="http://schemas.microsoft.com/office/word/2016/wordml/cid" xmlns:w16="http://schemas.microsoft.com/office/word/2018/wordml" xmlns:w16sdtdh="http://schemas.microsoft.com/office/word/2020/wordml/sdtdatahash" xmlns:w16se="http://schemas.microsoft.com/office/word/2015/wordml/symex" xmlns:wpg="http://schemas.microsoft.com/office/word/2010/wordprocessingGroup" xmlns:wpi="http://schemas.microsoft.com/office/word/2010/wordprocessingInk" xmlns:wne="http://schemas.microsoft.com/office/word/2006/wordml" xmlns:wps="http://schemas.microsoft.com/office/word/2010/wordprocessingShape" mc:Ignorable="w14 w15 w16se w16cid w16 w16cex w16sdtdh wp14">
+  <w:footnote w:type="separator" w:id="-1">
+    <w:p>
+      <w:r>
+        <w:separator/>
+      </w:r>
+    </w:p>
+  </w:footnote>
+  <w:footnote w:type="continuationSeparator" w:id="0">
+    <w:p>
+      <w:r>
+        <w:continuationSeparator/>
+      </w:r>
+    </w:p>
+  </w:footnote>
+</w:footnotes>
+</file>
+
 <file path=word/people.xml><?xml version="1.0" encoding="utf-8"?>
-<w15:people xmlns:wpc="http://schemas.microsoft.com/office/word/2010/wordprocessingCanvas" xmlns:cx="http://schemas.microsoft.com/office/drawing/2014/chartex" xmlns:cx1="http://schemas.microsoft.com/office/drawing/2015/9/8/chartex" xmlns:cx2="http://schemas.microsoft.com/office/drawing/2015/10/21/chartex" xmlns:cx3="http://schemas.microsoft.com/office/drawing/2016/5/9/chartex" xmlns:cx4="http://schemas.microsoft.com/office/drawing/2016/5/10/chartex" xmlns:cx5="http://schemas.microsoft.com/office/drawing/2016/5/11/chartex" xmlns:cx6="http://schemas.microsoft.com/office/drawing/2016/5/12/chartex" xmlns:cx7="http://schemas.microsoft.com/office/drawing/2016/5/13/chartex" xmlns:cx8="http://schemas.microsoft.com/office/drawing/2016/5/14/chartex" xmlns:mc="http://schemas.openxmlformats.org/markup-compatibility/2006" xmlns:aink="http://schemas.microsoft.com/office/drawing/2016/ink" xmlns:am3d="http://schemas.microsoft.com/office/drawing/2017/model3d" xmlns:o="urn:schemas-microsoft-com:office:office" xmlns:oel="http://schemas.microsoft.com/office/2019/extlst" xmlns:r="http://schemas.openxmlformats.org/officeDocument/2006/relationships" xmlns:m="http://schemas.openxmlformats.org/officeDocument/2006/math" xmlns:v="urn:schemas-microsoft-com:vml" xmlns:wp14="http://schemas.microsoft.com/office/word/2010/wordprocessingDrawing" xmlns:wp="http://schemas.openxmlformats.org/drawingml/2006/wordprocessingDrawing" xmlns:w10="urn:schemas-microsoft-com:office:word" xmlns:w="http://schemas.openxmlformats.org/wordprocessingml/2006/main" xmlns:w14="http://schemas.microsoft.com/office/word/2010/wordml" xmlns:w15="http://schemas.microsoft.com/office/word/2012/wordml" xmlns:w16cex="http://schemas.microsoft.com/office/word/2018/wordml/cex" xmlns:w16cid="http://schemas.microsoft.com/office/word/2016/wordml/cid" xmlns:w16="http://schemas.microsoft.com/office/word/2018/wordml" xmlns:w16sdtdh="http://schemas.microsoft.com/office/word/2020/wordml/sdtdatahash" xmlns:w16se="http://schemas.microsoft.com/office/word/2015/wordml/symex" xmlns:wpg="http://schemas.microsoft.com/office/word/2010/wordprocessingGroup" xmlns:wpi="http://schemas.microsoft.com/office/word/2010/wordprocessingInk" xmlns:wne="http://schemas.microsoft.com/office/word/2006/wordml" xmlns:wps="http://schemas.microsoft.com/office/word/2010/wordprocessingShape" mc:Ignorable="w14 w15 w16se w16cid w16 w16cex w16sdtdh wp14">
+<w15:people xmlns:wpc="http://schemas.microsoft.com/office/word/2010/wordprocessingCanvas" xmlns:cx="http://schemas.microsoft.com/office/drawing/2014/chartex" xmlns:cx1="http://schemas.microsoft.com/office/drawing/2015/9/8/chartex" xmlns:cx2="http://schemas.microsoft.com/office/drawing/2015/10/21/chartex" xmlns:cx3="http://schemas.microsoft.com/office/drawing/2016/5/9/chartex" xmlns:cx4="http://schemas.microsoft.com/office/drawing/2016/5/10/chartex" xmlns:cx5="http://schemas.microsoft.com/office/drawing/2016/5/11/chartex" xmlns:cx6="http://schemas.microsoft.com/office/drawing/2016/5/12/chartex" xmlns:cx7="http://schemas.microsoft.com/office/drawing/2016/5/13/chartex" xmlns:cx8="http://schemas.microsoft.com/office/drawing/2016/5/14/chartex" xmlns:mc="http://schemas.openxmlformats.org/markup-compatibility/2006" xmlns:aink="http://schemas.microsoft.com/office/drawing/2016/ink" xmlns:am3d="http://schemas.microsoft.com/office/drawing/2017/model3d" xmlns:o="urn:schemas-microsoft-com:office:office" xmlns:r="http://schemas.openxmlformats.org/officeDocument/2006/relationships" xmlns:m="http://schemas.openxmlformats.org/officeDocument/2006/math" xmlns:v="urn:schemas-microsoft-com:vml" xmlns:wp14="http://schemas.microsoft.com/office/word/2010/wordprocessingDrawing" xmlns:wp="http://schemas.openxmlformats.org/drawingml/2006/wordprocessingDrawing" xmlns:w10="urn:schemas-microsoft-com:office:word" xmlns:w="http://schemas.openxmlformats.org/wordprocessingml/2006/main" xmlns:w14="http://schemas.microsoft.com/office/word/2010/wordml" xmlns:w15="http://schemas.microsoft.com/office/word/2012/wordml" xmlns:w16cex="http://schemas.microsoft.com/office/word/2018/wordml/cex" xmlns:w16cid="http://schemas.microsoft.com/office/word/2016/wordml/cid" xmlns:w16="http://schemas.microsoft.com/office/word/2018/wordml" xmlns:w16sdtdh="http://schemas.microsoft.com/office/word/2020/wordml/sdtdatahash" xmlns:w16se="http://schemas.microsoft.com/office/word/2015/wordml/symex" xmlns:wpg="http://schemas.microsoft.com/office/word/2010/wordprocessingGroup" xmlns:wpi="http://schemas.microsoft.com/office/word/2010/wordprocessingInk" xmlns:wne="http://schemas.microsoft.com/office/word/2006/wordml" xmlns:wps="http://schemas.microsoft.com/office/word/2010/wordprocessingShape" mc:Ignorable="w14 w15 w16se w16cid w16 w16cex w16sdtdh wp14">
   <w15:person w15:author="政宇 尚">
     <w15:presenceInfo w15:providerId="Windows Live" w15:userId="79d35d800ed62817"/>
   </w15:person>
@@ -5992,6 +6404,71 @@
       <w:bCs/>
     </w:rPr>
   </w:style>
+  <w:style w:type="paragraph" w:styleId="a8">
+    <w:name w:val="header"/>
+    <w:basedOn w:val="a"/>
+    <w:link w:val="a9"/>
+    <w:uiPriority w:val="99"/>
+    <w:unhideWhenUsed/>
+    <w:rsid w:val="001413D7"/>
+    <w:pPr>
+      <w:pBdr>
+        <w:bottom w:val="single" w:sz="6" w:space="1" w:color="auto"/>
+      </w:pBdr>
+      <w:tabs>
+        <w:tab w:val="center" w:pos="4153"/>
+        <w:tab w:val="right" w:pos="8306"/>
+      </w:tabs>
+      <w:snapToGrid w:val="0"/>
+      <w:jc w:val="center"/>
+    </w:pPr>
+    <w:rPr>
+      <w:sz w:val="18"/>
+      <w:szCs w:val="18"/>
+    </w:rPr>
+  </w:style>
+  <w:style w:type="character" w:customStyle="1" w:styleId="a9">
+    <w:name w:val="页眉 字符"/>
+    <w:basedOn w:val="a0"/>
+    <w:link w:val="a8"/>
+    <w:uiPriority w:val="99"/>
+    <w:rsid w:val="001413D7"/>
+    <w:rPr>
+      <w:sz w:val="18"/>
+      <w:szCs w:val="18"/>
+    </w:rPr>
+  </w:style>
+  <w:style w:type="paragraph" w:styleId="aa">
+    <w:name w:val="footer"/>
+    <w:basedOn w:val="a"/>
+    <w:link w:val="ab"/>
+    <w:uiPriority w:val="99"/>
+    <w:unhideWhenUsed/>
+    <w:rsid w:val="001413D7"/>
+    <w:pPr>
+      <w:tabs>
+        <w:tab w:val="center" w:pos="4153"/>
+        <w:tab w:val="right" w:pos="8306"/>
+      </w:tabs>
+      <w:snapToGrid w:val="0"/>
+      <w:jc w:val="left"/>
+    </w:pPr>
+    <w:rPr>
+      <w:sz w:val="18"/>
+      <w:szCs w:val="18"/>
+    </w:rPr>
+  </w:style>
+  <w:style w:type="character" w:customStyle="1" w:styleId="ab">
+    <w:name w:val="页脚 字符"/>
+    <w:basedOn w:val="a0"/>
+    <w:link w:val="aa"/>
+    <w:uiPriority w:val="99"/>
+    <w:rsid w:val="001413D7"/>
+    <w:rPr>
+      <w:sz w:val="18"/>
+      <w:szCs w:val="18"/>
+    </w:rPr>
+  </w:style>
 </w:styles>
 </file>
 

--- a/Appendix/漢太尉祭酒許愼記.docx
+++ b/Appendix/漢太尉祭酒許愼記.docx
@@ -33,8 +33,17 @@
           <w:rFonts w:ascii="宋体-方正超大字符集" w:eastAsia="宋体-方正超大字符集" w:hint="eastAsia"/>
           <w:sz w:val="24"/>
           <w:szCs w:val="24"/>
-        </w:rPr>
-        <w:t>氏之王天下也，仰則觀象於天，俯則觀法於地，視鳥獸之文，與地之宜</w:t>
+          <w:u w:val="single"/>
+        </w:rPr>
+        <w:t>氏</w:t>
+      </w:r>
+      <w:r>
+        <w:rPr>
+          <w:rFonts w:ascii="宋体-方正超大字符集" w:eastAsia="宋体-方正超大字符集" w:hint="eastAsia"/>
+          <w:sz w:val="24"/>
+          <w:szCs w:val="24"/>
+        </w:rPr>
+        <w:t>之王天下也，仰則觀象於天，俯則觀法於地，視鳥獸之文，與地之宜</w:t>
       </w:r>
       <w:r>
         <w:rPr>
@@ -83,8 +92,17 @@
           <w:rFonts w:ascii="宋体-方正超大字符集" w:eastAsia="宋体-方正超大字符集" w:hint="eastAsia"/>
           <w:sz w:val="24"/>
           <w:szCs w:val="24"/>
-        </w:rPr>
-        <w:t>氏結繩</w:t>
+          <w:u w:val="single"/>
+        </w:rPr>
+        <w:t>氏</w:t>
+      </w:r>
+      <w:r>
+        <w:rPr>
+          <w:rFonts w:ascii="宋体-方正超大字符集" w:eastAsia="宋体-方正超大字符集" w:hint="eastAsia"/>
+          <w:sz w:val="24"/>
+          <w:szCs w:val="24"/>
+        </w:rPr>
+        <w:t>結繩</w:t>
       </w:r>
       <w:r>
         <w:rPr>
@@ -100,7 +118,23 @@
           <w:sz w:val="24"/>
           <w:szCs w:val="24"/>
         </w:rPr>
-        <w:t>治，而統其事，庶業其繁，飾偽萌生，</w:t>
+        <w:t>治，而統其事，庶業其繁，飾</w:t>
+      </w:r>
+      <w:r>
+        <w:rPr>
+          <w:rFonts w:ascii="宋体-方正超大字符集" w:eastAsia="宋体-方正超大字符集" w:hint="eastAsia"/>
+          <w:sz w:val="24"/>
+          <w:szCs w:val="24"/>
+        </w:rPr>
+        <w:t>僞</w:t>
+      </w:r>
+      <w:r>
+        <w:rPr>
+          <w:rFonts w:ascii="宋体-方正超大字符集" w:eastAsia="宋体-方正超大字符集" w:hint="eastAsia"/>
+          <w:sz w:val="24"/>
+          <w:szCs w:val="24"/>
+        </w:rPr>
+        <w:t>萌生，</w:t>
       </w:r>
       <w:r>
         <w:rPr>
@@ -370,7 +404,15 @@
           <w:sz w:val="24"/>
           <w:szCs w:val="24"/>
         </w:rPr>
-        <w:t>。指事者，視而可識，察而見意</w:t>
+        <w:t>：</w:t>
+      </w:r>
+      <w:r>
+        <w:rPr>
+          <w:rFonts w:ascii="宋体-方正超大字符集" w:eastAsia="宋体-方正超大字符集" w:hint="eastAsia"/>
+          <w:sz w:val="24"/>
+          <w:szCs w:val="24"/>
+        </w:rPr>
+        <w:t>指事者，視而可識，察而見意</w:t>
       </w:r>
       <w:r>
         <w:rPr>
@@ -402,7 +444,15 @@
           <w:sz w:val="24"/>
           <w:szCs w:val="24"/>
         </w:rPr>
-        <w:t>下是也。</w:t>
+        <w:t>下是也</w:t>
+      </w:r>
+      <w:r>
+        <w:rPr>
+          <w:rFonts w:ascii="宋体-方正超大字符集" w:eastAsia="宋体-方正超大字符集" w:hint="eastAsia"/>
+          <w:sz w:val="24"/>
+          <w:szCs w:val="24"/>
+        </w:rPr>
+        <w:t>；</w:t>
       </w:r>
       <w:r>
         <w:rPr>
@@ -421,7 +471,7 @@
           <w:sz w:val="24"/>
           <w:szCs w:val="24"/>
         </w:rPr>
-        <w:t>。</w:t>
+        <w:t>：</w:t>
       </w:r>
       <w:r>
         <w:rPr>
@@ -461,7 +511,15 @@
           <w:sz w:val="24"/>
           <w:szCs w:val="24"/>
         </w:rPr>
-        <w:t>月是也。</w:t>
+        <w:t>月是也</w:t>
+      </w:r>
+      <w:r>
+        <w:rPr>
+          <w:rFonts w:ascii="宋体-方正超大字符集" w:eastAsia="宋体-方正超大字符集" w:hint="eastAsia"/>
+          <w:sz w:val="24"/>
+          <w:szCs w:val="24"/>
+        </w:rPr>
+        <w:t>；</w:t>
       </w:r>
       <w:r>
         <w:rPr>
@@ -472,71 +530,7 @@
           <w:sz w:val="24"/>
           <w:szCs w:val="24"/>
         </w:rPr>
-        <w:t>三日形聲</w:t>
-      </w:r>
-      <w:r>
-        <w:rPr>
-          <w:rFonts w:ascii="宋体-方正超大字符集" w:eastAsia="宋体-方正超大字符集" w:hint="eastAsia"/>
-          <w:sz w:val="24"/>
-          <w:szCs w:val="24"/>
-        </w:rPr>
-        <w:t>。</w:t>
-      </w:r>
-      <w:r>
-        <w:rPr>
-          <w:rFonts w:ascii="宋体-方正超大字符集" w:eastAsia="宋体-方正超大字符集" w:hint="eastAsia"/>
-          <w:sz w:val="24"/>
-          <w:szCs w:val="24"/>
-        </w:rPr>
-        <w:t>形聲者，以事</w:t>
-      </w:r>
-      <w:r>
-        <w:rPr>
-          <w:rFonts w:ascii="宋体-方正超大字符集" w:eastAsia="宋体-方正超大字符集" w:hint="eastAsia"/>
-          <w:sz w:val="24"/>
-          <w:szCs w:val="24"/>
-        </w:rPr>
-        <w:t>爲</w:t>
-      </w:r>
-      <w:r>
-        <w:rPr>
-          <w:rFonts w:ascii="宋体-方正超大字符集" w:eastAsia="宋体-方正超大字符集" w:hint="eastAsia"/>
-          <w:sz w:val="24"/>
-          <w:szCs w:val="24"/>
-        </w:rPr>
-        <w:t>名，取譬相成</w:t>
-      </w:r>
-      <w:r>
-        <w:rPr>
-          <w:rFonts w:ascii="宋体-方正超大字符集" w:eastAsia="宋体-方正超大字符集" w:hint="eastAsia"/>
-          <w:sz w:val="24"/>
-          <w:szCs w:val="24"/>
-        </w:rPr>
-        <w:t>，</w:t>
-      </w:r>
-      <w:r>
-        <w:rPr>
-          <w:rFonts w:ascii="宋体-方正超大字符集" w:eastAsia="宋体-方正超大字符集" w:hint="eastAsia"/>
-          <w:sz w:val="24"/>
-          <w:szCs w:val="24"/>
-        </w:rPr>
-        <w:t>江</w:t>
-      </w:r>
-      <w:r>
-        <w:rPr>
-          <w:rFonts w:ascii="宋体-方正超大字符集" w:eastAsia="宋体-方正超大字符集" w:hint="eastAsia"/>
-          <w:sz w:val="24"/>
-          <w:szCs w:val="24"/>
-        </w:rPr>
-        <w:t>、</w:t>
-      </w:r>
-      <w:r>
-        <w:rPr>
-          <w:rFonts w:ascii="宋体-方正超大字符集" w:eastAsia="宋体-方正超大字符集" w:hint="eastAsia"/>
-          <w:sz w:val="24"/>
-          <w:szCs w:val="24"/>
-        </w:rPr>
-        <w:t>河是也。</w:t>
+        <w:t>三</w:t>
       </w:r>
       <w:r>
         <w:rPr>
@@ -547,55 +541,7 @@
           <w:sz w:val="24"/>
           <w:szCs w:val="24"/>
         </w:rPr>
-        <w:t>四曰會意</w:t>
-      </w:r>
-      <w:r>
-        <w:rPr>
-          <w:rFonts w:ascii="宋体-方正超大字符集" w:eastAsia="宋体-方正超大字符集" w:hint="eastAsia"/>
-          <w:sz w:val="24"/>
-          <w:szCs w:val="24"/>
-        </w:rPr>
-        <w:t>。</w:t>
-      </w:r>
-      <w:r>
-        <w:rPr>
-          <w:rFonts w:ascii="宋体-方正超大字符集" w:eastAsia="宋体-方正超大字符集" w:hint="eastAsia"/>
-          <w:sz w:val="24"/>
-          <w:szCs w:val="24"/>
-        </w:rPr>
-        <w:t>會意者，比類合誼，以見指撝</w:t>
-      </w:r>
-      <w:r>
-        <w:rPr>
-          <w:rFonts w:ascii="宋体-方正超大字符集" w:eastAsia="宋体-方正超大字符集" w:hint="eastAsia"/>
-          <w:sz w:val="24"/>
-          <w:szCs w:val="24"/>
-        </w:rPr>
-        <w:t>，</w:t>
-      </w:r>
-      <w:r>
-        <w:rPr>
-          <w:rFonts w:ascii="宋体-方正超大字符集" w:eastAsia="宋体-方正超大字符集" w:hint="eastAsia"/>
-          <w:sz w:val="24"/>
-          <w:szCs w:val="24"/>
-        </w:rPr>
-        <w:t>武</w:t>
-      </w:r>
-      <w:r>
-        <w:rPr>
-          <w:rFonts w:ascii="宋体-方正超大字符集" w:eastAsia="宋体-方正超大字符集" w:hint="eastAsia"/>
-          <w:sz w:val="24"/>
-          <w:szCs w:val="24"/>
-        </w:rPr>
-        <w:t>、</w:t>
-      </w:r>
-      <w:r>
-        <w:rPr>
-          <w:rFonts w:ascii="宋体-方正超大字符集" w:eastAsia="宋体-方正超大字符集" w:hint="eastAsia"/>
-          <w:sz w:val="24"/>
-          <w:szCs w:val="24"/>
-        </w:rPr>
-        <w:t>信是也。</w:t>
+        <w:t>曰</w:t>
       </w:r>
       <w:r>
         <w:rPr>
@@ -606,23 +552,39 @@
           <w:sz w:val="24"/>
           <w:szCs w:val="24"/>
         </w:rPr>
-        <w:t>五曰轉注</w:t>
-      </w:r>
-      <w:r>
-        <w:rPr>
-          <w:rFonts w:ascii="宋体-方正超大字符集" w:eastAsia="宋体-方正超大字符集" w:hint="eastAsia"/>
-          <w:sz w:val="24"/>
-          <w:szCs w:val="24"/>
-        </w:rPr>
-        <w:t>。</w:t>
-      </w:r>
-      <w:r>
-        <w:rPr>
-          <w:rFonts w:ascii="宋体-方正超大字符集" w:eastAsia="宋体-方正超大字符集" w:hint="eastAsia"/>
-          <w:sz w:val="24"/>
-          <w:szCs w:val="24"/>
-        </w:rPr>
-        <w:t>轉注者，建類一首，同意相受</w:t>
+        <w:t>形聲</w:t>
+      </w:r>
+      <w:r>
+        <w:rPr>
+          <w:rFonts w:ascii="宋体-方正超大字符集" w:eastAsia="宋体-方正超大字符集" w:hint="eastAsia"/>
+          <w:sz w:val="24"/>
+          <w:szCs w:val="24"/>
+        </w:rPr>
+        <w:t>：</w:t>
+      </w:r>
+      <w:r>
+        <w:rPr>
+          <w:rFonts w:ascii="宋体-方正超大字符集" w:eastAsia="宋体-方正超大字符集" w:hint="eastAsia"/>
+          <w:sz w:val="24"/>
+          <w:szCs w:val="24"/>
+        </w:rPr>
+        <w:t>形聲者，以事</w:t>
+      </w:r>
+      <w:r>
+        <w:rPr>
+          <w:rFonts w:ascii="宋体-方正超大字符集" w:eastAsia="宋体-方正超大字符集" w:hint="eastAsia"/>
+          <w:sz w:val="24"/>
+          <w:szCs w:val="24"/>
+        </w:rPr>
+        <w:t>爲</w:t>
+      </w:r>
+      <w:r>
+        <w:rPr>
+          <w:rFonts w:ascii="宋体-方正超大字符集" w:eastAsia="宋体-方正超大字符集" w:hint="eastAsia"/>
+          <w:sz w:val="24"/>
+          <w:szCs w:val="24"/>
+        </w:rPr>
+        <w:t>名，取譬相成</w:t>
       </w:r>
       <w:r>
         <w:rPr>
@@ -638,7 +600,7 @@
           <w:sz w:val="24"/>
           <w:szCs w:val="24"/>
         </w:rPr>
-        <w:t>考</w:t>
+        <w:t>江</w:t>
       </w:r>
       <w:r>
         <w:rPr>
@@ -654,7 +616,15 @@
           <w:sz w:val="24"/>
           <w:szCs w:val="24"/>
         </w:rPr>
-        <w:t>老是也。</w:t>
+        <w:t>河是也</w:t>
+      </w:r>
+      <w:r>
+        <w:rPr>
+          <w:rFonts w:ascii="宋体-方正超大字符集" w:eastAsia="宋体-方正超大字符集" w:hint="eastAsia"/>
+          <w:sz w:val="24"/>
+          <w:szCs w:val="24"/>
+        </w:rPr>
+        <w:t>；</w:t>
       </w:r>
       <w:r>
         <w:rPr>
@@ -665,6 +635,140 @@
           <w:sz w:val="24"/>
           <w:szCs w:val="24"/>
         </w:rPr>
+        <w:t>四曰會意</w:t>
+      </w:r>
+      <w:r>
+        <w:rPr>
+          <w:rFonts w:ascii="宋体-方正超大字符集" w:eastAsia="宋体-方正超大字符集" w:hint="eastAsia"/>
+          <w:sz w:val="24"/>
+          <w:szCs w:val="24"/>
+        </w:rPr>
+        <w:t>：</w:t>
+      </w:r>
+      <w:r>
+        <w:rPr>
+          <w:rFonts w:ascii="宋体-方正超大字符集" w:eastAsia="宋体-方正超大字符集" w:hint="eastAsia"/>
+          <w:sz w:val="24"/>
+          <w:szCs w:val="24"/>
+        </w:rPr>
+        <w:t>會意者，比類合誼，以見指撝</w:t>
+      </w:r>
+      <w:r>
+        <w:rPr>
+          <w:rFonts w:ascii="宋体-方正超大字符集" w:eastAsia="宋体-方正超大字符集" w:hint="eastAsia"/>
+          <w:sz w:val="24"/>
+          <w:szCs w:val="24"/>
+        </w:rPr>
+        <w:t>，</w:t>
+      </w:r>
+      <w:r>
+        <w:rPr>
+          <w:rFonts w:ascii="宋体-方正超大字符集" w:eastAsia="宋体-方正超大字符集" w:hint="eastAsia"/>
+          <w:sz w:val="24"/>
+          <w:szCs w:val="24"/>
+        </w:rPr>
+        <w:t>武</w:t>
+      </w:r>
+      <w:r>
+        <w:rPr>
+          <w:rFonts w:ascii="宋体-方正超大字符集" w:eastAsia="宋体-方正超大字符集" w:hint="eastAsia"/>
+          <w:sz w:val="24"/>
+          <w:szCs w:val="24"/>
+        </w:rPr>
+        <w:t>、</w:t>
+      </w:r>
+      <w:r>
+        <w:rPr>
+          <w:rFonts w:ascii="宋体-方正超大字符集" w:eastAsia="宋体-方正超大字符集" w:hint="eastAsia"/>
+          <w:sz w:val="24"/>
+          <w:szCs w:val="24"/>
+        </w:rPr>
+        <w:t>信是也</w:t>
+      </w:r>
+      <w:r>
+        <w:rPr>
+          <w:rFonts w:ascii="宋体-方正超大字符集" w:eastAsia="宋体-方正超大字符集" w:hint="eastAsia"/>
+          <w:sz w:val="24"/>
+          <w:szCs w:val="24"/>
+        </w:rPr>
+        <w:t>；</w:t>
+      </w:r>
+      <w:r>
+        <w:rPr>
+          <w:rFonts w:ascii="宋体-方正超大字符集" w:eastAsia="宋体-方正超大字符集" w:hint="eastAsia"/>
+          <w:b/>
+          <w:bCs/>
+          <w:color w:val="FF0000"/>
+          <w:sz w:val="24"/>
+          <w:szCs w:val="24"/>
+        </w:rPr>
+        <w:t>五曰轉注</w:t>
+      </w:r>
+      <w:r>
+        <w:rPr>
+          <w:rFonts w:ascii="宋体-方正超大字符集" w:eastAsia="宋体-方正超大字符集" w:hint="eastAsia"/>
+          <w:sz w:val="24"/>
+          <w:szCs w:val="24"/>
+        </w:rPr>
+        <w:t>：</w:t>
+      </w:r>
+      <w:r>
+        <w:rPr>
+          <w:rFonts w:ascii="宋体-方正超大字符集" w:eastAsia="宋体-方正超大字符集" w:hint="eastAsia"/>
+          <w:sz w:val="24"/>
+          <w:szCs w:val="24"/>
+        </w:rPr>
+        <w:t>轉注者，建類一首，同意相受</w:t>
+      </w:r>
+      <w:r>
+        <w:rPr>
+          <w:rFonts w:ascii="宋体-方正超大字符集" w:eastAsia="宋体-方正超大字符集" w:hint="eastAsia"/>
+          <w:sz w:val="24"/>
+          <w:szCs w:val="24"/>
+        </w:rPr>
+        <w:t>，</w:t>
+      </w:r>
+      <w:r>
+        <w:rPr>
+          <w:rFonts w:ascii="宋体-方正超大字符集" w:eastAsia="宋体-方正超大字符集" w:hint="eastAsia"/>
+          <w:sz w:val="24"/>
+          <w:szCs w:val="24"/>
+        </w:rPr>
+        <w:t>考</w:t>
+      </w:r>
+      <w:r>
+        <w:rPr>
+          <w:rFonts w:ascii="宋体-方正超大字符集" w:eastAsia="宋体-方正超大字符集" w:hint="eastAsia"/>
+          <w:sz w:val="24"/>
+          <w:szCs w:val="24"/>
+        </w:rPr>
+        <w:t>、</w:t>
+      </w:r>
+      <w:r>
+        <w:rPr>
+          <w:rFonts w:ascii="宋体-方正超大字符集" w:eastAsia="宋体-方正超大字符集" w:hint="eastAsia"/>
+          <w:sz w:val="24"/>
+          <w:szCs w:val="24"/>
+        </w:rPr>
+        <w:t>老是也</w:t>
+      </w:r>
+      <w:r>
+        <w:rPr>
+          <w:rFonts w:ascii="宋体-方正超大字符集" w:eastAsia="宋体-方正超大字符集" w:hint="eastAsia"/>
+          <w:sz w:val="24"/>
+          <w:szCs w:val="24"/>
+        </w:rPr>
+        <w:t>；</w:t>
+      </w:r>
+      <w:r>
+        <w:rPr>
+          <w:rFonts w:ascii="宋体-方正超大字符集" w:eastAsia="宋体-方正超大字符集" w:hint="eastAsia"/>
+          <w:b/>
+          <w:bCs/>
+          <w:color w:val="FF0000"/>
+          <w:sz w:val="24"/>
+          <w:szCs w:val="24"/>
+        </w:rPr>
         <w:t>六曰假借</w:t>
       </w:r>
       <w:r>
@@ -673,7 +777,7 @@
           <w:sz w:val="24"/>
           <w:szCs w:val="24"/>
         </w:rPr>
-        <w:t>。</w:t>
+        <w:t>：</w:t>
       </w:r>
       <w:r>
         <w:rPr>
@@ -1655,7 +1759,25 @@
           <w:sz w:val="24"/>
           <w:szCs w:val="24"/>
         </w:rPr>
-        <w:t>一日大篆</w:t>
+        <w:t>一</w:t>
+      </w:r>
+      <w:r>
+        <w:rPr>
+          <w:rFonts w:ascii="宋体-方正超大字符集" w:eastAsia="宋体-方正超大字符集" w:hint="eastAsia"/>
+          <w:color w:val="FF0000"/>
+          <w:sz w:val="24"/>
+          <w:szCs w:val="24"/>
+        </w:rPr>
+        <w:t>曰</w:t>
+      </w:r>
+      <w:r>
+        <w:rPr>
+          <w:rFonts w:ascii="宋体-方正超大字符集" w:eastAsia="宋体-方正超大字符集" w:hint="eastAsia"/>
+          <w:color w:val="FF0000"/>
+          <w:sz w:val="24"/>
+          <w:szCs w:val="24"/>
+        </w:rPr>
+        <w:t>大篆</w:t>
       </w:r>
       <w:r>
         <w:rPr>
@@ -1672,7 +1794,25 @@
           <w:sz w:val="24"/>
           <w:szCs w:val="24"/>
         </w:rPr>
-        <w:t>二日小篆</w:t>
+        <w:t>二</w:t>
+      </w:r>
+      <w:r>
+        <w:rPr>
+          <w:rFonts w:ascii="宋体-方正超大字符集" w:eastAsia="宋体-方正超大字符集" w:hint="eastAsia"/>
+          <w:color w:val="FF0000"/>
+          <w:sz w:val="24"/>
+          <w:szCs w:val="24"/>
+        </w:rPr>
+        <w:t>曰</w:t>
+      </w:r>
+      <w:r>
+        <w:rPr>
+          <w:rFonts w:ascii="宋体-方正超大字符集" w:eastAsia="宋体-方正超大字符集" w:hint="eastAsia"/>
+          <w:color w:val="FF0000"/>
+          <w:sz w:val="24"/>
+          <w:szCs w:val="24"/>
+        </w:rPr>
+        <w:t>小篆</w:t>
       </w:r>
       <w:r>
         <w:rPr>
@@ -1689,7 +1829,25 @@
           <w:sz w:val="24"/>
           <w:szCs w:val="24"/>
         </w:rPr>
-        <w:t>三日刻符</w:t>
+        <w:t>三</w:t>
+      </w:r>
+      <w:r>
+        <w:rPr>
+          <w:rFonts w:ascii="宋体-方正超大字符集" w:eastAsia="宋体-方正超大字符集" w:hint="eastAsia"/>
+          <w:color w:val="FF0000"/>
+          <w:sz w:val="24"/>
+          <w:szCs w:val="24"/>
+        </w:rPr>
+        <w:t>曰</w:t>
+      </w:r>
+      <w:r>
+        <w:rPr>
+          <w:rFonts w:ascii="宋体-方正超大字符集" w:eastAsia="宋体-方正超大字符集" w:hint="eastAsia"/>
+          <w:color w:val="FF0000"/>
+          <w:sz w:val="24"/>
+          <w:szCs w:val="24"/>
+        </w:rPr>
+        <w:t>刻符</w:t>
       </w:r>
       <w:r>
         <w:rPr>
@@ -2155,7 +2313,25 @@
           <w:sz w:val="24"/>
           <w:szCs w:val="24"/>
         </w:rPr>
-        <w:t>七日殳書</w:t>
+        <w:t>七</w:t>
+      </w:r>
+      <w:r>
+        <w:rPr>
+          <w:rFonts w:ascii="宋体-方正超大字符集" w:eastAsia="宋体-方正超大字符集" w:hint="eastAsia"/>
+          <w:color w:val="FF0000"/>
+          <w:sz w:val="24"/>
+          <w:szCs w:val="24"/>
+        </w:rPr>
+        <w:t>曰</w:t>
+      </w:r>
+      <w:r>
+        <w:rPr>
+          <w:rFonts w:ascii="宋体-方正超大字符集" w:eastAsia="宋体-方正超大字符集" w:hint="eastAsia"/>
+          <w:color w:val="FF0000"/>
+          <w:sz w:val="24"/>
+          <w:szCs w:val="24"/>
+        </w:rPr>
+        <w:t>殳書</w:t>
       </w:r>
       <w:r>
         <w:rPr>
@@ -2277,7 +2453,16 @@
           <w:sz w:val="24"/>
           <w:szCs w:val="24"/>
         </w:rPr>
-        <w:t>八日</w:t>
+        <w:t>八</w:t>
+      </w:r>
+      <w:r>
+        <w:rPr>
+          <w:rFonts w:ascii="宋体-方正超大字符集" w:eastAsia="宋体-方正超大字符集" w:hint="eastAsia"/>
+          <w:color w:val="FF0000"/>
+          <w:sz w:val="24"/>
+          <w:szCs w:val="24"/>
+        </w:rPr>
+        <w:t>曰</w:t>
       </w:r>
       <w:r>
         <w:rPr>
@@ -3844,13 +4029,23 @@
           <w:sz w:val="24"/>
           <w:szCs w:val="24"/>
         </w:rPr>
-        <w:t>。又北平</w:t>
-      </w:r>
-      <w:r>
-        <w:rPr>
-          <w:rFonts w:ascii="宋体-方正超大字符集" w:eastAsia="宋体-方正超大字符集" w:hint="eastAsia"/>
-          <w:sz w:val="24"/>
-          <w:szCs w:val="24"/>
+        <w:t>。又</w:t>
+      </w:r>
+      <w:r>
+        <w:rPr>
+          <w:rFonts w:ascii="宋体-方正超大字符集" w:eastAsia="宋体-方正超大字符集" w:hint="eastAsia"/>
+          <w:sz w:val="24"/>
+          <w:szCs w:val="24"/>
+          <w:u w:val="single"/>
+        </w:rPr>
+        <w:t>北平</w:t>
+      </w:r>
+      <w:r>
+        <w:rPr>
+          <w:rFonts w:ascii="宋体-方正超大字符集" w:eastAsia="宋体-方正超大字符集" w:hint="eastAsia"/>
+          <w:sz w:val="24"/>
+          <w:szCs w:val="24"/>
+          <w:u w:val="single"/>
         </w:rPr>
         <w:t>矦</w:t>
       </w:r>
@@ -3859,6 +4054,14 @@
           <w:rFonts w:ascii="宋体-方正超大字符集" w:eastAsia="宋体-方正超大字符集" w:hint="eastAsia"/>
           <w:sz w:val="24"/>
           <w:szCs w:val="24"/>
+        </w:rPr>
+        <w:t xml:space="preserve"> </w:t>
+      </w:r>
+      <w:r>
+        <w:rPr>
+          <w:rFonts w:ascii="宋体-方正超大字符集" w:eastAsia="宋体-方正超大字符集" w:hint="eastAsia"/>
+          <w:sz w:val="24"/>
+          <w:szCs w:val="24"/>
           <w:u w:val="single"/>
         </w:rPr>
         <w:t>張倉</w:t>
@@ -3974,7 +4177,7 @@
           <w:sz w:val="24"/>
           <w:szCs w:val="24"/>
         </w:rPr>
-        <w:t>故詭</w:t>
+        <w:t>故</w:t>
       </w:r>
       <w:r>
         <w:rPr>
@@ -3983,7 +4186,7 @@
           <w:szCs w:val="24"/>
         </w:rPr>
         <w:lastRenderedPageBreak/>
-        <w:t>更正文，鄉壁虛造不可知之書。變亂常行，以燿於</w:t>
+        <w:t>詭更正文，鄉壁虛造不可知之書。變亂常行，以燿於</w:t>
       </w:r>
       <w:r>
         <w:rPr>

--- a/Appendix/漢太尉祭酒許愼記.docx
+++ b/Appendix/漢太尉祭酒許愼記.docx
@@ -51,90 +51,98 @@
           <w:sz w:val="24"/>
           <w:szCs w:val="24"/>
         </w:rPr>
+        <w:t>，</w:t>
+      </w:r>
+      <w:r>
+        <w:rPr>
+          <w:rFonts w:ascii="宋体-方正超大字符集" w:eastAsia="宋体-方正超大字符集" w:hint="eastAsia"/>
+          <w:sz w:val="24"/>
+          <w:szCs w:val="24"/>
+        </w:rPr>
+        <w:t>近取諸身，遠取諸物，於是始作</w:t>
+      </w:r>
+      <w:r>
+        <w:rPr>
+          <w:rFonts w:ascii="宋体-方正超大字符集" w:eastAsia="宋体-方正超大字符集" w:hint="eastAsia"/>
+          <w:sz w:val="24"/>
+          <w:szCs w:val="24"/>
+          <w:u w:val="wave"/>
+        </w:rPr>
+        <w:t>易</w:t>
+      </w:r>
+      <w:r>
+        <w:rPr>
+          <w:rFonts w:ascii="宋体-方正超大字符集" w:eastAsia="宋体-方正超大字符集" w:hint="eastAsia"/>
+          <w:sz w:val="24"/>
+          <w:szCs w:val="24"/>
+        </w:rPr>
+        <w:t>八卦，以垂憲象。及</w:t>
+      </w:r>
+      <w:r>
+        <w:rPr>
+          <w:rFonts w:ascii="宋体-方正超大字符集" w:eastAsia="宋体-方正超大字符集" w:hint="eastAsia"/>
+          <w:sz w:val="24"/>
+          <w:szCs w:val="24"/>
+          <w:u w:val="single"/>
+        </w:rPr>
+        <w:t>神農</w:t>
+      </w:r>
+      <w:r>
+        <w:rPr>
+          <w:rFonts w:ascii="宋体-方正超大字符集" w:eastAsia="宋体-方正超大字符集" w:hint="eastAsia"/>
+          <w:sz w:val="24"/>
+          <w:szCs w:val="24"/>
+          <w:u w:val="single"/>
+        </w:rPr>
+        <w:t>氏</w:t>
+      </w:r>
+      <w:r>
+        <w:rPr>
+          <w:rFonts w:ascii="宋体-方正超大字符集" w:eastAsia="宋体-方正超大字符集" w:hint="eastAsia"/>
+          <w:sz w:val="24"/>
+          <w:szCs w:val="24"/>
+        </w:rPr>
+        <w:t>結繩</w:t>
+      </w:r>
+      <w:r>
+        <w:rPr>
+          <w:rFonts w:ascii="宋体-方正超大字符集" w:eastAsia="宋体-方正超大字符集" w:hint="eastAsia"/>
+          <w:sz w:val="24"/>
+          <w:szCs w:val="24"/>
+        </w:rPr>
+        <w:t>爲</w:t>
+      </w:r>
+      <w:r>
+        <w:rPr>
+          <w:rFonts w:ascii="宋体-方正超大字符集" w:eastAsia="宋体-方正超大字符集" w:hint="eastAsia"/>
+          <w:sz w:val="24"/>
+          <w:szCs w:val="24"/>
+        </w:rPr>
+        <w:t>治而統其事，庶業其繁，飾</w:t>
+      </w:r>
+      <w:r>
+        <w:rPr>
+          <w:rFonts w:ascii="宋体-方正超大字符集" w:eastAsia="宋体-方正超大字符集" w:hint="eastAsia"/>
+          <w:sz w:val="24"/>
+          <w:szCs w:val="24"/>
+        </w:rPr>
+        <w:t>僞</w:t>
+      </w:r>
+      <w:r>
+        <w:rPr>
+          <w:rFonts w:ascii="宋体-方正超大字符集" w:eastAsia="宋体-方正超大字符集" w:hint="eastAsia"/>
+          <w:sz w:val="24"/>
+          <w:szCs w:val="24"/>
+        </w:rPr>
+        <w:t>萌生</w:t>
+      </w:r>
+      <w:r>
+        <w:rPr>
+          <w:rFonts w:ascii="宋体-方正超大字符集" w:eastAsia="宋体-方正超大字符集" w:hint="eastAsia"/>
+          <w:sz w:val="24"/>
+          <w:szCs w:val="24"/>
+        </w:rPr>
         <w:t>。</w:t>
-      </w:r>
-      <w:r>
-        <w:rPr>
-          <w:rFonts w:ascii="宋体-方正超大字符集" w:eastAsia="宋体-方正超大字符集" w:hint="eastAsia"/>
-          <w:sz w:val="24"/>
-          <w:szCs w:val="24"/>
-        </w:rPr>
-        <w:t>近取諸身，遠取諸物，於是始作</w:t>
-      </w:r>
-      <w:r>
-        <w:rPr>
-          <w:rFonts w:ascii="宋体-方正超大字符集" w:eastAsia="宋体-方正超大字符集" w:hint="eastAsia"/>
-          <w:sz w:val="24"/>
-          <w:szCs w:val="24"/>
-          <w:u w:val="wave"/>
-        </w:rPr>
-        <w:t>易</w:t>
-      </w:r>
-      <w:r>
-        <w:rPr>
-          <w:rFonts w:ascii="宋体-方正超大字符集" w:eastAsia="宋体-方正超大字符集" w:hint="eastAsia"/>
-          <w:sz w:val="24"/>
-          <w:szCs w:val="24"/>
-        </w:rPr>
-        <w:t>八卦，以垂憲象。及</w:t>
-      </w:r>
-      <w:r>
-        <w:rPr>
-          <w:rFonts w:ascii="宋体-方正超大字符集" w:eastAsia="宋体-方正超大字符集" w:hint="eastAsia"/>
-          <w:sz w:val="24"/>
-          <w:szCs w:val="24"/>
-          <w:u w:val="single"/>
-        </w:rPr>
-        <w:t>神農</w:t>
-      </w:r>
-      <w:r>
-        <w:rPr>
-          <w:rFonts w:ascii="宋体-方正超大字符集" w:eastAsia="宋体-方正超大字符集" w:hint="eastAsia"/>
-          <w:sz w:val="24"/>
-          <w:szCs w:val="24"/>
-          <w:u w:val="single"/>
-        </w:rPr>
-        <w:t>氏</w:t>
-      </w:r>
-      <w:r>
-        <w:rPr>
-          <w:rFonts w:ascii="宋体-方正超大字符集" w:eastAsia="宋体-方正超大字符集" w:hint="eastAsia"/>
-          <w:sz w:val="24"/>
-          <w:szCs w:val="24"/>
-        </w:rPr>
-        <w:t>結繩</w:t>
-      </w:r>
-      <w:r>
-        <w:rPr>
-          <w:rFonts w:ascii="宋体-方正超大字符集" w:eastAsia="宋体-方正超大字符集" w:hint="eastAsia"/>
-          <w:sz w:val="24"/>
-          <w:szCs w:val="24"/>
-        </w:rPr>
-        <w:t>爲</w:t>
-      </w:r>
-      <w:r>
-        <w:rPr>
-          <w:rFonts w:ascii="宋体-方正超大字符集" w:eastAsia="宋体-方正超大字符集" w:hint="eastAsia"/>
-          <w:sz w:val="24"/>
-          <w:szCs w:val="24"/>
-        </w:rPr>
-        <w:t>治，而統其事，庶業其繁，飾</w:t>
-      </w:r>
-      <w:r>
-        <w:rPr>
-          <w:rFonts w:ascii="宋体-方正超大字符集" w:eastAsia="宋体-方正超大字符集" w:hint="eastAsia"/>
-          <w:sz w:val="24"/>
-          <w:szCs w:val="24"/>
-        </w:rPr>
-        <w:t>僞</w:t>
-      </w:r>
-      <w:r>
-        <w:rPr>
-          <w:rFonts w:ascii="宋体-方正超大字符集" w:eastAsia="宋体-方正超大字符集" w:hint="eastAsia"/>
-          <w:sz w:val="24"/>
-          <w:szCs w:val="24"/>
-        </w:rPr>
-        <w:t>萌生，</w:t>
       </w:r>
       <w:r>
         <w:rPr>
@@ -259,7 +267,55 @@
           <w:sz w:val="24"/>
           <w:szCs w:val="24"/>
         </w:rPr>
-        <w:t>之初作書，蓋依類象形，故謂之文。其後形聲相益，即謂之字。字者，言孳乳而浸多也。著於竹帛謂之書。書者</w:t>
+        <w:t>之初作書，蓋依類象形，故謂之文。其後形聲相益，即謂之字</w:t>
+      </w:r>
+      <w:r>
+        <w:rPr>
+          <w:rFonts w:ascii="宋体-方正超大字符集" w:eastAsia="宋体-方正超大字符集" w:hint="eastAsia"/>
+          <w:sz w:val="24"/>
+          <w:szCs w:val="24"/>
+        </w:rPr>
+        <w:t>。</w:t>
+      </w:r>
+      <w:r>
+        <w:rPr>
+          <w:rFonts w:ascii="宋体-方正超大字符集" w:eastAsia="宋体-方正超大字符集" w:hint="eastAsia"/>
+          <w:sz w:val="24"/>
+          <w:szCs w:val="24"/>
+        </w:rPr>
+        <w:t>字者，言孳乳而浸多也</w:t>
+      </w:r>
+      <w:r>
+        <w:rPr>
+          <w:rFonts w:ascii="宋体-方正超大字符集" w:eastAsia="宋体-方正超大字符集" w:hint="eastAsia"/>
+          <w:sz w:val="24"/>
+          <w:szCs w:val="24"/>
+        </w:rPr>
+        <w:t>。</w:t>
+      </w:r>
+      <w:r>
+        <w:rPr>
+          <w:rFonts w:ascii="宋体-方正超大字符集" w:eastAsia="宋体-方正超大字符集" w:hint="eastAsia"/>
+          <w:sz w:val="24"/>
+          <w:szCs w:val="24"/>
+        </w:rPr>
+        <w:t>著於竹帛謂之書</w:t>
+      </w:r>
+      <w:r>
+        <w:rPr>
+          <w:rFonts w:ascii="宋体-方正超大字符集" w:eastAsia="宋体-方正超大字符集" w:hint="eastAsia"/>
+          <w:sz w:val="24"/>
+          <w:szCs w:val="24"/>
+        </w:rPr>
+        <w:t>。</w:t>
+      </w:r>
+      <w:r>
+        <w:rPr>
+          <w:rFonts w:ascii="宋体-方正超大字符集" w:eastAsia="宋体-方正超大字符集" w:hint="eastAsia"/>
+          <w:sz w:val="24"/>
+          <w:szCs w:val="24"/>
+        </w:rPr>
+        <w:t>書者</w:t>
       </w:r>
       <w:r>
         <w:rPr>
@@ -351,7 +407,15 @@
           <w:sz w:val="24"/>
           <w:szCs w:val="24"/>
         </w:rPr>
-        <w:t>禮八歲入小學。</w:t>
+        <w:t>禮八歲入小學</w:t>
+      </w:r>
+      <w:r>
+        <w:rPr>
+          <w:rFonts w:ascii="宋体-方正超大字符集" w:eastAsia="宋体-方正超大字符集" w:hint="eastAsia"/>
+          <w:sz w:val="24"/>
+          <w:szCs w:val="24"/>
+        </w:rPr>
+        <w:t>，</w:t>
       </w:r>
       <w:r>
         <w:rPr>
@@ -1714,8 +1778,8 @@
         <w:ind w:firstLineChars="200" w:firstLine="480"/>
         <w:rPr>
           <w:rFonts w:ascii="宋体-方正超大字符集" w:eastAsia="宋体-方正超大字符集"/>
-          <w:sz w:val="24"/>
-          <w:szCs w:val="24"/>
+          <w:color w:val="767171" w:themeColor="background2" w:themeShade="80"/>
+          <w:szCs w:val="21"/>
         </w:rPr>
       </w:pPr>
       <w:r>
@@ -3061,15 +3125,47 @@
           <w:sz w:val="24"/>
           <w:szCs w:val="24"/>
         </w:rPr>
-        <w:t>「學僮十七以上始試。諷籒書九千字，乃得爲吏。又以八體試之。郡移太史并課，最者以爲尚書史。書或不正，輒舉劾之」</w:t>
-      </w:r>
-      <w:r>
-        <w:rPr>
-          <w:rFonts w:ascii="宋体-方正超大字符集" w:eastAsia="宋体-方正超大字符集" w:hint="eastAsia"/>
-          <w:sz w:val="24"/>
-          <w:szCs w:val="24"/>
-        </w:rPr>
-        <w:t>。今雖有</w:t>
+        <w:t>「學僮十七以上始試</w:t>
+      </w:r>
+      <w:r>
+        <w:rPr>
+          <w:rFonts w:ascii="宋体-方正超大字符集" w:eastAsia="宋体-方正超大字符集" w:hint="eastAsia"/>
+          <w:sz w:val="24"/>
+          <w:szCs w:val="24"/>
+        </w:rPr>
+        <w:t>，</w:t>
+      </w:r>
+      <w:r>
+        <w:rPr>
+          <w:rFonts w:ascii="宋体-方正超大字符集" w:eastAsia="宋体-方正超大字符集" w:hint="eastAsia"/>
+          <w:sz w:val="24"/>
+          <w:szCs w:val="24"/>
+        </w:rPr>
+        <w:t>諷籒書九千字，乃得爲吏。又以八體試之。郡移太史并課，最者以爲尚書史。書或不正，輒舉劾之</w:t>
+      </w:r>
+      <w:r>
+        <w:rPr>
+          <w:rFonts w:ascii="宋体-方正超大字符集" w:eastAsia="宋体-方正超大字符集" w:hint="eastAsia"/>
+          <w:sz w:val="24"/>
+          <w:szCs w:val="24"/>
+        </w:rPr>
+        <w:t>。</w:t>
+      </w:r>
+      <w:r>
+        <w:rPr>
+          <w:rFonts w:ascii="宋体-方正超大字符集" w:eastAsia="宋体-方正超大字符集" w:hint="eastAsia"/>
+          <w:sz w:val="24"/>
+          <w:szCs w:val="24"/>
+        </w:rPr>
+        <w:t>」</w:t>
+      </w:r>
+      <w:r>
+        <w:rPr>
+          <w:rFonts w:ascii="宋体-方正超大字符集" w:eastAsia="宋体-方正超大字符集" w:hint="eastAsia"/>
+          <w:sz w:val="24"/>
+          <w:szCs w:val="24"/>
+        </w:rPr>
+        <w:t>今雖有</w:t>
       </w:r>
       <w:r>
         <w:rPr>
@@ -3264,7 +3360,7 @@
           <w:rFonts w:ascii="宋体-方正超大字符集" w:eastAsia="宋体-方正超大字符集" w:hint="eastAsia"/>
           <w:sz w:val="24"/>
           <w:szCs w:val="24"/>
-          <w:u w:val="wave"/>
+          <w:u w:val="single"/>
         </w:rPr>
         <w:t>禮</w:t>
       </w:r>
@@ -3298,7 +3394,7 @@
           <w:rFonts w:ascii="宋体-方正超大字符集" w:eastAsia="宋体-方正超大字符集" w:hint="eastAsia"/>
           <w:sz w:val="24"/>
           <w:szCs w:val="24"/>
-          <w:u w:val="wave"/>
+          <w:u w:val="single"/>
         </w:rPr>
         <w:t>禮</w:t>
       </w:r>
@@ -4590,7 +4686,31 @@
           <w:sz w:val="24"/>
           <w:szCs w:val="24"/>
         </w:rPr>
-        <w:t>夫，翫其所習，蔽所希聞，不見通學，未嘗</w:t>
+        <w:t>夫，</w:t>
+      </w:r>
+      <w:commentRangeStart w:id="0"/>
+      <w:r>
+        <w:rPr>
+          <w:rFonts w:ascii="宋体-方正超大字符集" w:eastAsia="宋体-方正超大字符集" w:hint="eastAsia"/>
+          <w:sz w:val="24"/>
+          <w:szCs w:val="24"/>
+        </w:rPr>
+        <w:t>翫其所習，蔽所希聞</w:t>
+      </w:r>
+      <w:commentRangeEnd w:id="0"/>
+      <w:r>
+        <w:rPr>
+          <w:rStyle w:val="a3"/>
+        </w:rPr>
+        <w:commentReference w:id="0"/>
+      </w:r>
+      <w:r>
+        <w:rPr>
+          <w:rFonts w:ascii="宋体-方正超大字符集" w:eastAsia="宋体-方正超大字符集" w:hint="eastAsia"/>
+          <w:sz w:val="24"/>
+          <w:szCs w:val="24"/>
+        </w:rPr>
+        <w:t>，不見通學，未嘗</w:t>
       </w:r>
       <w:r>
         <w:rPr>
@@ -5112,7 +5232,7 @@
         </w:rPr>
         <w:t>，靡不兼載。</w:t>
       </w:r>
-      <w:commentRangeStart w:id="0"/>
+      <w:commentRangeStart w:id="1"/>
       <w:r>
         <w:rPr>
           <w:rFonts w:ascii="宋体-方正超大字符集" w:eastAsia="宋体-方正超大字符集"/>
@@ -5129,12 +5249,12 @@
         </w:rPr>
         <w:t>諭</w:t>
       </w:r>
-      <w:commentRangeEnd w:id="0"/>
+      <w:commentRangeEnd w:id="1"/>
       <w:r>
         <w:rPr>
           <w:rStyle w:val="a3"/>
         </w:rPr>
-        <w:commentReference w:id="0"/>
+        <w:commentReference w:id="1"/>
       </w:r>
       <w:r>
         <w:rPr>
@@ -6013,7 +6133,123 @@
 
 <file path=word/comments.xml><?xml version="1.0" encoding="utf-8"?>
 <w:comments xmlns:wpc="http://schemas.microsoft.com/office/word/2010/wordprocessingCanvas" xmlns:cx="http://schemas.microsoft.com/office/drawing/2014/chartex" xmlns:cx1="http://schemas.microsoft.com/office/drawing/2015/9/8/chartex" xmlns:cx2="http://schemas.microsoft.com/office/drawing/2015/10/21/chartex" xmlns:cx3="http://schemas.microsoft.com/office/drawing/2016/5/9/chartex" xmlns:cx4="http://schemas.microsoft.com/office/drawing/2016/5/10/chartex" xmlns:cx5="http://schemas.microsoft.com/office/drawing/2016/5/11/chartex" xmlns:cx6="http://schemas.microsoft.com/office/drawing/2016/5/12/chartex" xmlns:cx7="http://schemas.microsoft.com/office/drawing/2016/5/13/chartex" xmlns:cx8="http://schemas.microsoft.com/office/drawing/2016/5/14/chartex" xmlns:mc="http://schemas.openxmlformats.org/markup-compatibility/2006" xmlns:aink="http://schemas.microsoft.com/office/drawing/2016/ink" xmlns:am3d="http://schemas.microsoft.com/office/drawing/2017/model3d" xmlns:o="urn:schemas-microsoft-com:office:office" xmlns:r="http://schemas.openxmlformats.org/officeDocument/2006/relationships" xmlns:m="http://schemas.openxmlformats.org/officeDocument/2006/math" xmlns:v="urn:schemas-microsoft-com:vml" xmlns:wp14="http://schemas.microsoft.com/office/word/2010/wordprocessingDrawing" xmlns:wp="http://schemas.openxmlformats.org/drawingml/2006/wordprocessingDrawing" xmlns:w10="urn:schemas-microsoft-com:office:word" xmlns:w="http://schemas.openxmlformats.org/wordprocessingml/2006/main" xmlns:w14="http://schemas.microsoft.com/office/word/2010/wordml" xmlns:w15="http://schemas.microsoft.com/office/word/2012/wordml" xmlns:w16cex="http://schemas.microsoft.com/office/word/2018/wordml/cex" xmlns:w16cid="http://schemas.microsoft.com/office/word/2016/wordml/cid" xmlns:w16="http://schemas.microsoft.com/office/word/2018/wordml" xmlns:w16sdtdh="http://schemas.microsoft.com/office/word/2020/wordml/sdtdatahash" xmlns:w16se="http://schemas.microsoft.com/office/word/2015/wordml/symex" xmlns:wpg="http://schemas.microsoft.com/office/word/2010/wordprocessingGroup" xmlns:wpi="http://schemas.microsoft.com/office/word/2010/wordprocessingInk" xmlns:wne="http://schemas.microsoft.com/office/word/2006/wordml" xmlns:wps="http://schemas.microsoft.com/office/word/2010/wordprocessingShape" mc:Ignorable="w14 w15 w16se w16cid w16 w16cex w16sdtdh wp14">
-  <w:comment w:id="0" w:author="政宇 尚" w:date="2023-09-09T18:55:00Z" w:initials="政宇">
+  <w:comment w:id="0" w:author="政宇 尚" w:date="2024-12-09T14:57:00Z" w:initials="政宇">
+    <w:p>
+      <w:pPr>
+        <w:pStyle w:val="a4"/>
+        <w:rPr>
+          <w:rFonts w:ascii="宋体-方正超大字符集" w:eastAsia="宋体-方正超大字符集" w:hint="eastAsia"/>
+        </w:rPr>
+      </w:pPr>
+      <w:r>
+        <w:rPr>
+          <w:rStyle w:val="a3"/>
+        </w:rPr>
+        <w:annotationRef/>
+      </w:r>
+      <w:r>
+        <w:rPr>
+          <w:rFonts w:ascii="宋体-方正超大字符集" w:eastAsia="宋体-方正超大字符集" w:hint="eastAsia"/>
+          <w:color w:val="FF0000"/>
+        </w:rPr>
+        <w:t>发</w:t>
+      </w:r>
+      <w:r>
+        <w:rPr>
+          <w:rFonts w:ascii="宋体-方正超大字符集" w:eastAsia="宋体-方正超大字符集" w:hint="eastAsia"/>
+        </w:rPr>
+        <w:t>：</w:t>
+      </w:r>
+    </w:p>
+    <w:p>
+      <w:pPr>
+        <w:pStyle w:val="a4"/>
+        <w:rPr>
+          <w:rFonts w:hint="eastAsia"/>
+        </w:rPr>
+      </w:pPr>
+      <w:r>
+        <w:rPr>
+          <w:rFonts w:ascii="宋体-方正超大字符集" w:eastAsia="宋体-方正超大字符集" w:hint="eastAsia"/>
+          <w:u w:val="single"/>
+        </w:rPr>
+        <w:t>许慎</w:t>
+      </w:r>
+      <w:r>
+        <w:rPr>
+          <w:rFonts w:ascii="宋体-方正超大字符集" w:eastAsia="宋体-方正超大字符集" w:hint="eastAsia"/>
+        </w:rPr>
+        <w:t>批评地很对。我也经常疑惑，上网的时候，总是喜欢找跟自己观点一致的信息，不一致的直接刷过去。虽然大家总是说</w:t>
+      </w:r>
+      <w:r>
+        <w:rPr>
+          <w:rFonts w:ascii="宋体-方正超大字符集" w:eastAsia="宋体-方正超大字符集" w:hint="eastAsia"/>
+        </w:rPr>
+        <w:t>要破除</w:t>
+      </w:r>
+      <w:r>
+        <w:rPr>
+          <w:rFonts w:ascii="宋体-方正超大字符集" w:eastAsia="宋体-方正超大字符集" w:hint="eastAsia"/>
+        </w:rPr>
+        <w:t>信息茧房，</w:t>
+      </w:r>
+      <w:r>
+        <w:rPr>
+          <w:rFonts w:ascii="宋体-方正超大字符集" w:eastAsia="宋体-方正超大字符集" w:hint="eastAsia"/>
+        </w:rPr>
+        <w:t>可</w:t>
+      </w:r>
+      <w:r>
+        <w:rPr>
+          <w:rFonts w:ascii="宋体-方正超大字符集" w:eastAsia="宋体-方正超大字符集" w:hint="eastAsia"/>
+        </w:rPr>
+        <w:t>我还没锻炼出来这种能力。</w:t>
+      </w:r>
+      <w:r>
+        <w:rPr>
+          <w:rFonts w:ascii="宋体-方正超大字符集" w:eastAsia="宋体-方正超大字符集" w:hint="eastAsia"/>
+        </w:rPr>
+        <w:t>-</w:t>
+      </w:r>
+      <w:r>
+        <w:rPr>
+          <w:rFonts w:ascii="宋体-方正超大字符集" w:eastAsia="宋体-方正超大字符集"/>
+        </w:rPr>
+        <w:t>--</w:t>
+      </w:r>
+      <w:r>
+        <w:rPr>
+          <w:rFonts w:ascii="宋体-方正超大字符集" w:eastAsia="宋体-方正超大字符集" w:hint="eastAsia"/>
+        </w:rPr>
+        <w:t>我觉得主要原因是，接受全新的观点，是需要学习成本的，而上网大家都是来找乐子的，乐呵乐呵得了。-</w:t>
+      </w:r>
+      <w:r>
+        <w:rPr>
+          <w:rFonts w:ascii="宋体-方正超大字符集" w:eastAsia="宋体-方正超大字符集"/>
+        </w:rPr>
+        <w:t>--</w:t>
+      </w:r>
+      <w:r>
+        <w:rPr>
+          <w:rFonts w:ascii="宋体-方正超大字符集" w:eastAsia="宋体-方正超大字符集" w:hint="eastAsia"/>
+        </w:rPr>
+        <w:t>看来我不是一个善于学习的人。-</w:t>
+      </w:r>
+      <w:r>
+        <w:rPr>
+          <w:rFonts w:ascii="宋体-方正超大字符集" w:eastAsia="宋体-方正超大字符集"/>
+        </w:rPr>
+        <w:t>--</w:t>
+      </w:r>
+      <w:r>
+        <w:rPr>
+          <w:rFonts w:ascii="宋体-方正超大字符集" w:eastAsia="宋体-方正超大字符集" w:hint="eastAsia"/>
+        </w:rPr>
+        <w:t>希望能做一个这样的人。</w:t>
+      </w:r>
+    </w:p>
+  </w:comment>
+  <w:comment w:id="1" w:author="政宇 尚" w:date="2023-09-09T18:55:00Z" w:initials="政宇">
     <w:p>
       <w:pPr>
         <w:pStyle w:val="a4"/>
@@ -6060,18 +6296,21 @@
 
 <file path=word/commentsExtended.xml><?xml version="1.0" encoding="utf-8"?>
 <w15:commentsEx xmlns:wpc="http://schemas.microsoft.com/office/word/2010/wordprocessingCanvas" xmlns:cx="http://schemas.microsoft.com/office/drawing/2014/chartex" xmlns:cx1="http://schemas.microsoft.com/office/drawing/2015/9/8/chartex" xmlns:cx2="http://schemas.microsoft.com/office/drawing/2015/10/21/chartex" xmlns:cx3="http://schemas.microsoft.com/office/drawing/2016/5/9/chartex" xmlns:cx4="http://schemas.microsoft.com/office/drawing/2016/5/10/chartex" xmlns:cx5="http://schemas.microsoft.com/office/drawing/2016/5/11/chartex" xmlns:cx6="http://schemas.microsoft.com/office/drawing/2016/5/12/chartex" xmlns:cx7="http://schemas.microsoft.com/office/drawing/2016/5/13/chartex" xmlns:cx8="http://schemas.microsoft.com/office/drawing/2016/5/14/chartex" xmlns:mc="http://schemas.openxmlformats.org/markup-compatibility/2006" xmlns:aink="http://schemas.microsoft.com/office/drawing/2016/ink" xmlns:am3d="http://schemas.microsoft.com/office/drawing/2017/model3d" xmlns:o="urn:schemas-microsoft-com:office:office" xmlns:r="http://schemas.openxmlformats.org/officeDocument/2006/relationships" xmlns:m="http://schemas.openxmlformats.org/officeDocument/2006/math" xmlns:v="urn:schemas-microsoft-com:vml" xmlns:wp14="http://schemas.microsoft.com/office/word/2010/wordprocessingDrawing" xmlns:wp="http://schemas.openxmlformats.org/drawingml/2006/wordprocessingDrawing" xmlns:w10="urn:schemas-microsoft-com:office:word" xmlns:w="http://schemas.openxmlformats.org/wordprocessingml/2006/main" xmlns:w14="http://schemas.microsoft.com/office/word/2010/wordml" xmlns:w15="http://schemas.microsoft.com/office/word/2012/wordml" xmlns:w16cex="http://schemas.microsoft.com/office/word/2018/wordml/cex" xmlns:w16cid="http://schemas.microsoft.com/office/word/2016/wordml/cid" xmlns:w16="http://schemas.microsoft.com/office/word/2018/wordml" xmlns:w16sdtdh="http://schemas.microsoft.com/office/word/2020/wordml/sdtdatahash" xmlns:w16se="http://schemas.microsoft.com/office/word/2015/wordml/symex" xmlns:wpg="http://schemas.microsoft.com/office/word/2010/wordprocessingGroup" xmlns:wpi="http://schemas.microsoft.com/office/word/2010/wordprocessingInk" xmlns:wne="http://schemas.microsoft.com/office/word/2006/wordml" xmlns:wps="http://schemas.microsoft.com/office/word/2010/wordprocessingShape" mc:Ignorable="w14 w15 w16se w16cid w16 w16cex w16sdtdh wp14">
+  <w15:commentEx w15:paraId="76576863" w15:done="0"/>
   <w15:commentEx w15:paraId="7C839E13" w15:done="0"/>
 </w15:commentsEx>
 </file>
 
 <file path=word/commentsExtensible.xml><?xml version="1.0" encoding="utf-8"?>
 <w16cex:commentsExtensible xmlns:wpc="http://schemas.microsoft.com/office/word/2010/wordprocessingCanvas" xmlns:cx="http://schemas.microsoft.com/office/drawing/2014/chartex" xmlns:cx1="http://schemas.microsoft.com/office/drawing/2015/9/8/chartex" xmlns:cx2="http://schemas.microsoft.com/office/drawing/2015/10/21/chartex" xmlns:cx3="http://schemas.microsoft.com/office/drawing/2016/5/9/chartex" xmlns:cx4="http://schemas.microsoft.com/office/drawing/2016/5/10/chartex" xmlns:cx5="http://schemas.microsoft.com/office/drawing/2016/5/11/chartex" xmlns:cx6="http://schemas.microsoft.com/office/drawing/2016/5/12/chartex" xmlns:cx7="http://schemas.microsoft.com/office/drawing/2016/5/13/chartex" xmlns:cx8="http://schemas.microsoft.com/office/drawing/2016/5/14/chartex" xmlns:mc="http://schemas.openxmlformats.org/markup-compatibility/2006" xmlns:aink="http://schemas.microsoft.com/office/drawing/2016/ink" xmlns:am3d="http://schemas.microsoft.com/office/drawing/2017/model3d" xmlns:o="urn:schemas-microsoft-com:office:office" xmlns:r="http://schemas.openxmlformats.org/officeDocument/2006/relationships" xmlns:m="http://schemas.openxmlformats.org/officeDocument/2006/math" xmlns:v="urn:schemas-microsoft-com:vml" xmlns:wp14="http://schemas.microsoft.com/office/word/2010/wordprocessingDrawing" xmlns:wp="http://schemas.openxmlformats.org/drawingml/2006/wordprocessingDrawing" xmlns:w10="urn:schemas-microsoft-com:office:word" xmlns:w="http://schemas.openxmlformats.org/wordprocessingml/2006/main" xmlns:w14="http://schemas.microsoft.com/office/word/2010/wordml" xmlns:w15="http://schemas.microsoft.com/office/word/2012/wordml" xmlns:w16cex="http://schemas.microsoft.com/office/word/2018/wordml/cex" xmlns:w16cid="http://schemas.microsoft.com/office/word/2016/wordml/cid" xmlns:w16="http://schemas.microsoft.com/office/word/2018/wordml" xmlns:w16sdtdh="http://schemas.microsoft.com/office/word/2020/wordml/sdtdatahash" xmlns:w16se="http://schemas.microsoft.com/office/word/2015/wordml/symex" xmlns:wpg="http://schemas.microsoft.com/office/word/2010/wordprocessingGroup" xmlns:wpi="http://schemas.microsoft.com/office/word/2010/wordprocessingInk" xmlns:wne="http://schemas.microsoft.com/office/word/2006/wordml" xmlns:wps="http://schemas.microsoft.com/office/word/2010/wordprocessingShape" mc:Ignorable="w14 w15 w16se w16cid w16 w16cex w16sdtdh wp14">
+  <w16cex:commentExtensible w16cex:durableId="2B0183EE" w16cex:dateUtc="2024-12-09T06:57:00Z"/>
   <w16cex:commentExtensible w16cex:durableId="28A73E1A" w16cex:dateUtc="2023-09-09T10:55:00Z"/>
 </w16cex:commentsExtensible>
 </file>
 
 <file path=word/commentsIds.xml><?xml version="1.0" encoding="utf-8"?>
 <w16cid:commentsIds xmlns:wpc="http://schemas.microsoft.com/office/word/2010/wordprocessingCanvas" xmlns:cx="http://schemas.microsoft.com/office/drawing/2014/chartex" xmlns:cx1="http://schemas.microsoft.com/office/drawing/2015/9/8/chartex" xmlns:cx2="http://schemas.microsoft.com/office/drawing/2015/10/21/chartex" xmlns:cx3="http://schemas.microsoft.com/office/drawing/2016/5/9/chartex" xmlns:cx4="http://schemas.microsoft.com/office/drawing/2016/5/10/chartex" xmlns:cx5="http://schemas.microsoft.com/office/drawing/2016/5/11/chartex" xmlns:cx6="http://schemas.microsoft.com/office/drawing/2016/5/12/chartex" xmlns:cx7="http://schemas.microsoft.com/office/drawing/2016/5/13/chartex" xmlns:cx8="http://schemas.microsoft.com/office/drawing/2016/5/14/chartex" xmlns:mc="http://schemas.openxmlformats.org/markup-compatibility/2006" xmlns:aink="http://schemas.microsoft.com/office/drawing/2016/ink" xmlns:am3d="http://schemas.microsoft.com/office/drawing/2017/model3d" xmlns:o="urn:schemas-microsoft-com:office:office" xmlns:r="http://schemas.openxmlformats.org/officeDocument/2006/relationships" xmlns:m="http://schemas.openxmlformats.org/officeDocument/2006/math" xmlns:v="urn:schemas-microsoft-com:vml" xmlns:wp14="http://schemas.microsoft.com/office/word/2010/wordprocessingDrawing" xmlns:wp="http://schemas.openxmlformats.org/drawingml/2006/wordprocessingDrawing" xmlns:w10="urn:schemas-microsoft-com:office:word" xmlns:w="http://schemas.openxmlformats.org/wordprocessingml/2006/main" xmlns:w14="http://schemas.microsoft.com/office/word/2010/wordml" xmlns:w15="http://schemas.microsoft.com/office/word/2012/wordml" xmlns:w16cex="http://schemas.microsoft.com/office/word/2018/wordml/cex" xmlns:w16cid="http://schemas.microsoft.com/office/word/2016/wordml/cid" xmlns:w16="http://schemas.microsoft.com/office/word/2018/wordml" xmlns:w16sdtdh="http://schemas.microsoft.com/office/word/2020/wordml/sdtdatahash" xmlns:w16se="http://schemas.microsoft.com/office/word/2015/wordml/symex" xmlns:wpg="http://schemas.microsoft.com/office/word/2010/wordprocessingGroup" xmlns:wpi="http://schemas.microsoft.com/office/word/2010/wordprocessingInk" xmlns:wne="http://schemas.microsoft.com/office/word/2006/wordml" xmlns:wps="http://schemas.microsoft.com/office/word/2010/wordprocessingShape" mc:Ignorable="w14 w15 w16se w16cid w16 w16cex w16sdtdh wp14">
+  <w16cid:commentId w16cid:paraId="76576863" w16cid:durableId="2B0183EE"/>
   <w16cid:commentId w16cid:paraId="7C839E13" w16cid:durableId="28A73E1A"/>
 </w16cid:commentsIds>
 </file>
